--- a/interview/project management.docx
+++ b/interview/project management.docx
@@ -4,6 +4,84 @@
   <w:body>
     <w:p>
       <w:pPr>
+        <w:spacing w:after="0"/>
+        <w:jc w:val="center"/>
+        <w:rPr>
+          <w:sz w:val="28"/>
+          <w:szCs w:val="28"/>
+          <w:lang w:val="en-IN"/>
+        </w:rPr>
+      </w:pPr>
+    </w:p>
+    <w:p>
+      <w:pPr>
+        <w:spacing w:after="0"/>
+        <w:jc w:val="center"/>
+        <w:rPr>
+          <w:sz w:val="28"/>
+          <w:szCs w:val="28"/>
+          <w:lang w:val="en-IN"/>
+        </w:rPr>
+      </w:pPr>
+    </w:p>
+    <w:p>
+      <w:pPr>
+        <w:spacing w:after="0"/>
+        <w:jc w:val="center"/>
+        <w:rPr>
+          <w:sz w:val="28"/>
+          <w:szCs w:val="28"/>
+          <w:lang w:val="en-IN"/>
+        </w:rPr>
+      </w:pPr>
+    </w:p>
+    <w:p>
+      <w:pPr>
+        <w:spacing w:after="0"/>
+        <w:jc w:val="center"/>
+        <w:rPr>
+          <w:sz w:val="28"/>
+          <w:szCs w:val="28"/>
+          <w:lang w:val="en-IN"/>
+        </w:rPr>
+      </w:pPr>
+    </w:p>
+    <w:p>
+      <w:pPr>
+        <w:spacing w:after="0"/>
+        <w:jc w:val="center"/>
+        <w:rPr>
+          <w:sz w:val="28"/>
+          <w:szCs w:val="28"/>
+          <w:lang w:val="en-IN"/>
+        </w:rPr>
+      </w:pPr>
+    </w:p>
+    <w:p>
+      <w:pPr>
+        <w:spacing w:after="0"/>
+        <w:jc w:val="center"/>
+        <w:rPr>
+          <w:sz w:val="28"/>
+          <w:szCs w:val="28"/>
+          <w:lang w:val="en-IN"/>
+        </w:rPr>
+      </w:pPr>
+    </w:p>
+    <w:p>
+      <w:pPr>
+        <w:spacing w:after="0"/>
+        <w:jc w:val="center"/>
+        <w:rPr>
+          <w:sz w:val="28"/>
+          <w:szCs w:val="28"/>
+          <w:lang w:val="en-IN"/>
+        </w:rPr>
+      </w:pPr>
+    </w:p>
+    <w:p>
+      <w:pPr>
+        <w:spacing w:after="0"/>
         <w:jc w:val="center"/>
         <w:rPr>
           <w:sz w:val="96"/>
@@ -11,19 +89,18 @@
           <w:lang w:val="en-IN"/>
         </w:rPr>
       </w:pPr>
-    </w:p>
-    <w:p>
-      <w:pPr>
-        <w:jc w:val="center"/>
+      <w:r>
         <w:rPr>
           <w:sz w:val="96"/>
           <w:szCs w:val="96"/>
           <w:lang w:val="en-IN"/>
         </w:rPr>
-      </w:pPr>
-    </w:p>
-    <w:p>
-      <w:pPr>
+        <w:t>Project management</w:t>
+      </w:r>
+    </w:p>
+    <w:p>
+      <w:pPr>
+        <w:spacing w:after="0"/>
         <w:jc w:val="center"/>
         <w:rPr>
           <w:sz w:val="96"/>
@@ -34,6 +111,7 @@
     </w:p>
     <w:p>
       <w:pPr>
+        <w:spacing w:after="0"/>
         <w:jc w:val="center"/>
         <w:rPr>
           <w:sz w:val="96"/>
@@ -44,6 +122,7 @@
     </w:p>
     <w:p>
       <w:pPr>
+        <w:spacing w:after="0"/>
         <w:jc w:val="center"/>
         <w:rPr>
           <w:sz w:val="96"/>
@@ -51,17 +130,21 @@
           <w:lang w:val="en-IN"/>
         </w:rPr>
       </w:pPr>
-      <w:r>
+    </w:p>
+    <w:p>
+      <w:pPr>
+        <w:spacing w:after="0"/>
+        <w:jc w:val="center"/>
         <w:rPr>
           <w:sz w:val="96"/>
           <w:szCs w:val="96"/>
           <w:lang w:val="en-IN"/>
         </w:rPr>
-        <w:t>Project management</w:t>
-      </w:r>
-    </w:p>
-    <w:p>
-      <w:pPr>
+      </w:pPr>
+    </w:p>
+    <w:p>
+      <w:pPr>
+        <w:spacing w:after="0"/>
         <w:jc w:val="center"/>
         <w:rPr>
           <w:sz w:val="96"/>
@@ -72,6 +155,7 @@
     </w:p>
     <w:p>
       <w:pPr>
+        <w:spacing w:after="0"/>
         <w:jc w:val="center"/>
         <w:rPr>
           <w:sz w:val="96"/>
@@ -82,16 +166,19 @@
     </w:p>
     <w:p>
       <w:pPr>
+        <w:spacing w:after="0"/>
         <w:jc w:val="center"/>
         <w:rPr>
-          <w:sz w:val="96"/>
-          <w:szCs w:val="96"/>
+          <w:sz w:val="28"/>
+          <w:szCs w:val="28"/>
           <w:lang w:val="en-IN"/>
         </w:rPr>
       </w:pPr>
     </w:p>
     <w:p>
       <w:pPr>
+        <w:spacing w:after="0"/>
+        <w:jc w:val="center"/>
         <w:rPr>
           <w:sz w:val="28"/>
           <w:szCs w:val="28"/>
@@ -102,7 +189,7 @@
     <w:p>
       <w:pPr>
         <w:shd w:val="clear" w:color="auto" w:fill="FFFFFF"/>
-        <w:spacing w:before="100" w:beforeAutospacing="1" w:after="100" w:afterAutospacing="1" w:line="240" w:lineRule="auto"/>
+        <w:spacing w:after="0" w:line="240" w:lineRule="auto"/>
         <w:outlineLvl w:val="2"/>
         <w:rPr>
           <w:rFonts w:ascii="Arial" w:eastAsia="Times New Roman" w:hAnsi="Arial" w:cs="Arial"/>
@@ -110,8 +197,8 @@
           <w:bCs/>
           <w:color w:val="1F1F1F"/>
           <w:spacing w:val="-2"/>
-          <w:sz w:val="36"/>
-          <w:szCs w:val="36"/>
+          <w:sz w:val="28"/>
+          <w:szCs w:val="28"/>
         </w:rPr>
       </w:pPr>
       <w:r>
@@ -121,8 +208,8 @@
           <w:bCs/>
           <w:color w:val="1F1F1F"/>
           <w:spacing w:val="-2"/>
-          <w:sz w:val="36"/>
-          <w:szCs w:val="36"/>
+          <w:sz w:val="28"/>
+          <w:szCs w:val="28"/>
         </w:rPr>
         <w:lastRenderedPageBreak/>
         <w:t>1. Tell me about yourself.</w:t>
@@ -131,22 +218,22 @@
     <w:p>
       <w:pPr>
         <w:shd w:val="clear" w:color="auto" w:fill="FFFFFF"/>
-        <w:spacing w:before="360" w:after="0" w:line="240" w:lineRule="auto"/>
-        <w:rPr>
-          <w:rFonts w:ascii="Arial" w:eastAsia="Times New Roman" w:hAnsi="Arial" w:cs="Arial"/>
-          <w:color w:val="1F1F1F"/>
-          <w:spacing w:val="-2"/>
-          <w:sz w:val="27"/>
-          <w:szCs w:val="27"/>
-        </w:rPr>
-      </w:pPr>
-      <w:r>
-        <w:rPr>
-          <w:rFonts w:ascii="Arial" w:eastAsia="Times New Roman" w:hAnsi="Arial" w:cs="Arial"/>
-          <w:color w:val="1F1F1F"/>
-          <w:spacing w:val="-2"/>
-          <w:sz w:val="27"/>
-          <w:szCs w:val="27"/>
+        <w:spacing w:after="0" w:line="240" w:lineRule="auto"/>
+        <w:rPr>
+          <w:rFonts w:ascii="Arial" w:eastAsia="Times New Roman" w:hAnsi="Arial" w:cs="Arial"/>
+          <w:color w:val="1F1F1F"/>
+          <w:spacing w:val="-2"/>
+          <w:sz w:val="28"/>
+          <w:szCs w:val="28"/>
+        </w:rPr>
+      </w:pPr>
+      <w:r>
+        <w:rPr>
+          <w:rFonts w:ascii="Arial" w:eastAsia="Times New Roman" w:hAnsi="Arial" w:cs="Arial"/>
+          <w:color w:val="1F1F1F"/>
+          <w:spacing w:val="-2"/>
+          <w:sz w:val="28"/>
+          <w:szCs w:val="28"/>
         </w:rPr>
         <w:t>A common question to open any type of interview, this statement is a chance for you to describe yourself and your story in your own words. </w:t>
       </w:r>
@@ -154,13 +241,13 @@
     <w:p>
       <w:pPr>
         <w:shd w:val="clear" w:color="auto" w:fill="FFFFFF"/>
-        <w:spacing w:before="360" w:after="0" w:line="240" w:lineRule="auto"/>
-        <w:rPr>
-          <w:rFonts w:ascii="Arial" w:eastAsia="Times New Roman" w:hAnsi="Arial" w:cs="Arial"/>
-          <w:color w:val="1F1F1F"/>
-          <w:spacing w:val="-2"/>
-          <w:sz w:val="27"/>
-          <w:szCs w:val="27"/>
+        <w:spacing w:after="0" w:line="240" w:lineRule="auto"/>
+        <w:rPr>
+          <w:rFonts w:ascii="Arial" w:eastAsia="Times New Roman" w:hAnsi="Arial" w:cs="Arial"/>
+          <w:color w:val="1F1F1F"/>
+          <w:spacing w:val="-2"/>
+          <w:sz w:val="28"/>
+          <w:szCs w:val="28"/>
         </w:rPr>
       </w:pPr>
       <w:r>
@@ -170,8 +257,8 @@
           <w:bCs/>
           <w:color w:val="1F1F1F"/>
           <w:spacing w:val="-2"/>
-          <w:sz w:val="27"/>
-          <w:szCs w:val="27"/>
+          <w:sz w:val="28"/>
+          <w:szCs w:val="28"/>
         </w:rPr>
         <w:t>How to answer: </w:t>
       </w:r>
@@ -180,8 +267,8 @@
           <w:rFonts w:ascii="Arial" w:eastAsia="Times New Roman" w:hAnsi="Arial" w:cs="Arial"/>
           <w:color w:val="1F1F1F"/>
           <w:spacing w:val="-2"/>
-          <w:sz w:val="27"/>
-          <w:szCs w:val="27"/>
+          <w:sz w:val="28"/>
+          <w:szCs w:val="28"/>
         </w:rPr>
         <w:t>There are several ways you can approach this question. One effective way is to start with the present, then go into your past and finish with your future. Describe what your role is and what you do. Then describe past experiences relevant to the role you are applying to. Finally, talk about what kind of work you are hoping to do next and why you are interested in the role you have applied to. </w:t>
       </w:r>
@@ -189,7 +276,7 @@
     <w:p>
       <w:pPr>
         <w:shd w:val="clear" w:color="auto" w:fill="FFFFFF"/>
-        <w:spacing w:before="100" w:beforeAutospacing="1" w:after="100" w:afterAutospacing="1" w:line="240" w:lineRule="auto"/>
+        <w:spacing w:after="0" w:line="240" w:lineRule="auto"/>
         <w:outlineLvl w:val="2"/>
         <w:rPr>
           <w:rFonts w:ascii="Arial" w:eastAsia="Times New Roman" w:hAnsi="Arial" w:cs="Arial"/>
@@ -197,8 +284,8 @@
           <w:bCs/>
           <w:color w:val="1F1F1F"/>
           <w:spacing w:val="-2"/>
-          <w:sz w:val="36"/>
-          <w:szCs w:val="36"/>
+          <w:sz w:val="28"/>
+          <w:szCs w:val="28"/>
         </w:rPr>
       </w:pPr>
       <w:r>
@@ -208,8 +295,8 @@
           <w:bCs/>
           <w:color w:val="1F1F1F"/>
           <w:spacing w:val="-2"/>
-          <w:sz w:val="36"/>
-          <w:szCs w:val="36"/>
+          <w:sz w:val="28"/>
+          <w:szCs w:val="28"/>
         </w:rPr>
         <w:t>2. Can you tell us about the last project you worked on?</w:t>
       </w:r>
@@ -217,58 +304,36 @@
     <w:p>
       <w:pPr>
         <w:shd w:val="clear" w:color="auto" w:fill="FFFFFF"/>
-        <w:spacing w:before="360" w:after="0" w:line="240" w:lineRule="auto"/>
-        <w:rPr>
-          <w:rFonts w:ascii="Arial" w:eastAsia="Times New Roman" w:hAnsi="Arial" w:cs="Arial"/>
-          <w:color w:val="1F1F1F"/>
-          <w:spacing w:val="-2"/>
-          <w:sz w:val="27"/>
-          <w:szCs w:val="27"/>
-        </w:rPr>
-      </w:pPr>
-      <w:r>
-        <w:rPr>
-          <w:rFonts w:ascii="Arial" w:eastAsia="Times New Roman" w:hAnsi="Arial" w:cs="Arial"/>
-          <w:color w:val="1F1F1F"/>
-          <w:spacing w:val="-2"/>
-          <w:sz w:val="27"/>
-          <w:szCs w:val="27"/>
-        </w:rPr>
-        <w:t xml:space="preserve">An interview might ask you about your last project to get a sense of what types of projects you are used to, what project management approaches you have used, </w:t>
-      </w:r>
-      <w:proofErr w:type="gramStart"/>
-      <w:r>
-        <w:rPr>
-          <w:rFonts w:ascii="Arial" w:eastAsia="Times New Roman" w:hAnsi="Arial" w:cs="Arial"/>
-          <w:color w:val="1F1F1F"/>
-          <w:spacing w:val="-2"/>
-          <w:sz w:val="27"/>
-          <w:szCs w:val="27"/>
-        </w:rPr>
-        <w:t>the</w:t>
-      </w:r>
-      <w:proofErr w:type="gramEnd"/>
-      <w:r>
-        <w:rPr>
-          <w:rFonts w:ascii="Arial" w:eastAsia="Times New Roman" w:hAnsi="Arial" w:cs="Arial"/>
-          <w:color w:val="1F1F1F"/>
-          <w:spacing w:val="-2"/>
-          <w:sz w:val="27"/>
-          <w:szCs w:val="27"/>
-        </w:rPr>
-        <w:t xml:space="preserve"> number of people on your team, and other details.</w:t>
-      </w:r>
-    </w:p>
-    <w:p>
-      <w:pPr>
-        <w:shd w:val="clear" w:color="auto" w:fill="FFFFFF"/>
-        <w:spacing w:before="360" w:after="0" w:line="240" w:lineRule="auto"/>
-        <w:rPr>
-          <w:rFonts w:ascii="Arial" w:eastAsia="Times New Roman" w:hAnsi="Arial" w:cs="Arial"/>
-          <w:color w:val="1F1F1F"/>
-          <w:spacing w:val="-2"/>
-          <w:sz w:val="27"/>
-          <w:szCs w:val="27"/>
+        <w:spacing w:after="0" w:line="240" w:lineRule="auto"/>
+        <w:rPr>
+          <w:rFonts w:ascii="Arial" w:eastAsia="Times New Roman" w:hAnsi="Arial" w:cs="Arial"/>
+          <w:color w:val="1F1F1F"/>
+          <w:spacing w:val="-2"/>
+          <w:sz w:val="28"/>
+          <w:szCs w:val="28"/>
+        </w:rPr>
+      </w:pPr>
+      <w:r>
+        <w:rPr>
+          <w:rFonts w:ascii="Arial" w:eastAsia="Times New Roman" w:hAnsi="Arial" w:cs="Arial"/>
+          <w:color w:val="1F1F1F"/>
+          <w:spacing w:val="-2"/>
+          <w:sz w:val="28"/>
+          <w:szCs w:val="28"/>
+        </w:rPr>
+        <w:t>An interview might ask you about your last project to get a sense of what types of projects you are used to, what project management approaches you have used, the number of people on your team, and other details.</w:t>
+      </w:r>
+    </w:p>
+    <w:p>
+      <w:pPr>
+        <w:shd w:val="clear" w:color="auto" w:fill="FFFFFF"/>
+        <w:spacing w:after="0" w:line="240" w:lineRule="auto"/>
+        <w:rPr>
+          <w:rFonts w:ascii="Arial" w:eastAsia="Times New Roman" w:hAnsi="Arial" w:cs="Arial"/>
+          <w:color w:val="1F1F1F"/>
+          <w:spacing w:val="-2"/>
+          <w:sz w:val="28"/>
+          <w:szCs w:val="28"/>
         </w:rPr>
       </w:pPr>
       <w:r>
@@ -278,8 +343,8 @@
           <w:bCs/>
           <w:color w:val="1F1F1F"/>
           <w:spacing w:val="-2"/>
-          <w:sz w:val="27"/>
-          <w:szCs w:val="27"/>
+          <w:sz w:val="28"/>
+          <w:szCs w:val="28"/>
         </w:rPr>
         <w:t>How to answer:</w:t>
       </w:r>
@@ -288,8 +353,8 @@
           <w:rFonts w:ascii="Arial" w:eastAsia="Times New Roman" w:hAnsi="Arial" w:cs="Arial"/>
           <w:color w:val="1F1F1F"/>
           <w:spacing w:val="-2"/>
-          <w:sz w:val="27"/>
-          <w:szCs w:val="27"/>
+          <w:sz w:val="28"/>
+          <w:szCs w:val="28"/>
         </w:rPr>
         <w:t> Describe the important information about the project, like the overall goal, team size, and how you approached it. Speak candidly about what went well, and be sure to mention something you might have improved or that you learned. Having some metrics on hand to show the results of the project can be useful here.</w:t>
       </w:r>
@@ -297,7 +362,7 @@
     <w:p>
       <w:pPr>
         <w:shd w:val="clear" w:color="auto" w:fill="FFFFFF"/>
-        <w:spacing w:before="100" w:beforeAutospacing="1" w:after="100" w:afterAutospacing="1" w:line="240" w:lineRule="auto"/>
+        <w:spacing w:after="0" w:line="240" w:lineRule="auto"/>
         <w:outlineLvl w:val="2"/>
         <w:rPr>
           <w:rFonts w:ascii="Arial" w:eastAsia="Times New Roman" w:hAnsi="Arial" w:cs="Arial"/>
@@ -305,8 +370,8 @@
           <w:bCs/>
           <w:color w:val="1F1F1F"/>
           <w:spacing w:val="-2"/>
-          <w:sz w:val="36"/>
-          <w:szCs w:val="36"/>
+          <w:sz w:val="28"/>
+          <w:szCs w:val="28"/>
         </w:rPr>
       </w:pPr>
       <w:r>
@@ -316,8 +381,8 @@
           <w:bCs/>
           <w:color w:val="1F1F1F"/>
           <w:spacing w:val="-2"/>
-          <w:sz w:val="36"/>
-          <w:szCs w:val="36"/>
+          <w:sz w:val="28"/>
+          <w:szCs w:val="28"/>
         </w:rPr>
         <w:t>3. Tell us about a time something went wrong in a project you were managing.</w:t>
       </w:r>
@@ -325,22 +390,22 @@
     <w:p>
       <w:pPr>
         <w:shd w:val="clear" w:color="auto" w:fill="FFFFFF"/>
-        <w:spacing w:before="360" w:after="0" w:line="240" w:lineRule="auto"/>
-        <w:rPr>
-          <w:rFonts w:ascii="Arial" w:eastAsia="Times New Roman" w:hAnsi="Arial" w:cs="Arial"/>
-          <w:color w:val="1F1F1F"/>
-          <w:spacing w:val="-2"/>
-          <w:sz w:val="27"/>
-          <w:szCs w:val="27"/>
-        </w:rPr>
-      </w:pPr>
-      <w:r>
-        <w:rPr>
-          <w:rFonts w:ascii="Arial" w:eastAsia="Times New Roman" w:hAnsi="Arial" w:cs="Arial"/>
-          <w:color w:val="1F1F1F"/>
-          <w:spacing w:val="-2"/>
-          <w:sz w:val="27"/>
-          <w:szCs w:val="27"/>
+        <w:spacing w:after="0" w:line="240" w:lineRule="auto"/>
+        <w:rPr>
+          <w:rFonts w:ascii="Arial" w:eastAsia="Times New Roman" w:hAnsi="Arial" w:cs="Arial"/>
+          <w:color w:val="1F1F1F"/>
+          <w:spacing w:val="-2"/>
+          <w:sz w:val="28"/>
+          <w:szCs w:val="28"/>
+        </w:rPr>
+      </w:pPr>
+      <w:r>
+        <w:rPr>
+          <w:rFonts w:ascii="Arial" w:eastAsia="Times New Roman" w:hAnsi="Arial" w:cs="Arial"/>
+          <w:color w:val="1F1F1F"/>
+          <w:spacing w:val="-2"/>
+          <w:sz w:val="28"/>
+          <w:szCs w:val="28"/>
         </w:rPr>
         <w:t>Setbacks are normal in managing projects. Hiring managers will want to know how you have dealt with them in the past to understand what you do when things do not go as per the plan.</w:t>
       </w:r>
@@ -348,13 +413,13 @@
     <w:p>
       <w:pPr>
         <w:shd w:val="clear" w:color="auto" w:fill="FFFFFF"/>
-        <w:spacing w:before="360" w:after="0" w:line="240" w:lineRule="auto"/>
-        <w:rPr>
-          <w:rFonts w:ascii="Arial" w:eastAsia="Times New Roman" w:hAnsi="Arial" w:cs="Arial"/>
-          <w:color w:val="1F1F1F"/>
-          <w:spacing w:val="-2"/>
-          <w:sz w:val="27"/>
-          <w:szCs w:val="27"/>
+        <w:spacing w:after="0" w:line="240" w:lineRule="auto"/>
+        <w:rPr>
+          <w:rFonts w:ascii="Arial" w:eastAsia="Times New Roman" w:hAnsi="Arial" w:cs="Arial"/>
+          <w:color w:val="1F1F1F"/>
+          <w:spacing w:val="-2"/>
+          <w:sz w:val="28"/>
+          <w:szCs w:val="28"/>
         </w:rPr>
       </w:pPr>
       <w:r>
@@ -364,8 +429,8 @@
           <w:bCs/>
           <w:color w:val="1F1F1F"/>
           <w:spacing w:val="-2"/>
-          <w:sz w:val="27"/>
-          <w:szCs w:val="27"/>
+          <w:sz w:val="28"/>
+          <w:szCs w:val="28"/>
         </w:rPr>
         <w:t>How to answer: </w:t>
       </w:r>
@@ -374,8 +439,8 @@
           <w:rFonts w:ascii="Arial" w:eastAsia="Times New Roman" w:hAnsi="Arial" w:cs="Arial"/>
           <w:color w:val="1F1F1F"/>
           <w:spacing w:val="-2"/>
-          <w:sz w:val="27"/>
-          <w:szCs w:val="27"/>
+          <w:sz w:val="28"/>
+          <w:szCs w:val="28"/>
         </w:rPr>
         <w:t>Since dealing with unforeseen challenges is a core part of project management, you will want to have a few examples to point to for your interview. You can also mention how you would implement change processes in your project.</w:t>
       </w:r>
@@ -383,22 +448,22 @@
     <w:p>
       <w:pPr>
         <w:shd w:val="clear" w:color="auto" w:fill="FFFFFF"/>
-        <w:spacing w:before="360" w:after="0" w:line="240" w:lineRule="auto"/>
-        <w:rPr>
-          <w:rFonts w:ascii="Arial" w:eastAsia="Times New Roman" w:hAnsi="Arial" w:cs="Arial"/>
-          <w:color w:val="1F1F1F"/>
-          <w:spacing w:val="-2"/>
-          <w:sz w:val="27"/>
-          <w:szCs w:val="27"/>
-        </w:rPr>
-      </w:pPr>
-      <w:r>
-        <w:rPr>
-          <w:rFonts w:ascii="Arial" w:eastAsia="Times New Roman" w:hAnsi="Arial" w:cs="Arial"/>
-          <w:color w:val="1F1F1F"/>
-          <w:spacing w:val="-2"/>
-          <w:sz w:val="27"/>
-          <w:szCs w:val="27"/>
+        <w:spacing w:after="0" w:line="240" w:lineRule="auto"/>
+        <w:rPr>
+          <w:rFonts w:ascii="Arial" w:eastAsia="Times New Roman" w:hAnsi="Arial" w:cs="Arial"/>
+          <w:color w:val="1F1F1F"/>
+          <w:spacing w:val="-2"/>
+          <w:sz w:val="28"/>
+          <w:szCs w:val="28"/>
+        </w:rPr>
+      </w:pPr>
+      <w:r>
+        <w:rPr>
+          <w:rFonts w:ascii="Arial" w:eastAsia="Times New Roman" w:hAnsi="Arial" w:cs="Arial"/>
+          <w:color w:val="1F1F1F"/>
+          <w:spacing w:val="-2"/>
+          <w:sz w:val="28"/>
+          <w:szCs w:val="28"/>
         </w:rPr>
         <w:t>Consider using the STAR method when asked for specific examples from your past. Here is how to put the method into action:</w:t>
       </w:r>
@@ -416,8 +481,8 @@
           <w:rFonts w:ascii="Arial" w:eastAsia="Times New Roman" w:hAnsi="Arial" w:cs="Arial"/>
           <w:color w:val="1F1F1F"/>
           <w:spacing w:val="-2"/>
-          <w:sz w:val="27"/>
-          <w:szCs w:val="27"/>
+          <w:sz w:val="28"/>
+          <w:szCs w:val="28"/>
         </w:rPr>
       </w:pPr>
       <w:r>
@@ -427,10 +492,9 @@
           <w:bCs/>
           <w:color w:val="1F1F1F"/>
           <w:spacing w:val="-2"/>
-          <w:sz w:val="27"/>
-          <w:szCs w:val="27"/>
-        </w:rPr>
-        <w:lastRenderedPageBreak/>
+          <w:sz w:val="28"/>
+          <w:szCs w:val="28"/>
+        </w:rPr>
         <w:t>Situation</w:t>
       </w:r>
       <w:r>
@@ -438,8 +502,8 @@
           <w:rFonts w:ascii="Arial" w:eastAsia="Times New Roman" w:hAnsi="Arial" w:cs="Arial"/>
           <w:color w:val="1F1F1F"/>
           <w:spacing w:val="-2"/>
-          <w:sz w:val="27"/>
-          <w:szCs w:val="27"/>
+          <w:sz w:val="28"/>
+          <w:szCs w:val="28"/>
         </w:rPr>
         <w:t>: Start by describing the facts of the situation and why it happened—in this case, what had gone wrong.</w:t>
       </w:r>
@@ -457,8 +521,8 @@
           <w:rFonts w:ascii="Arial" w:eastAsia="Times New Roman" w:hAnsi="Arial" w:cs="Arial"/>
           <w:color w:val="1F1F1F"/>
           <w:spacing w:val="-2"/>
-          <w:sz w:val="27"/>
-          <w:szCs w:val="27"/>
+          <w:sz w:val="28"/>
+          <w:szCs w:val="28"/>
         </w:rPr>
       </w:pPr>
       <w:r>
@@ -468,8 +532,8 @@
           <w:bCs/>
           <w:color w:val="1F1F1F"/>
           <w:spacing w:val="-2"/>
-          <w:sz w:val="27"/>
-          <w:szCs w:val="27"/>
+          <w:sz w:val="28"/>
+          <w:szCs w:val="28"/>
         </w:rPr>
         <w:t>Task</w:t>
       </w:r>
@@ -478,8 +542,8 @@
           <w:rFonts w:ascii="Arial" w:eastAsia="Times New Roman" w:hAnsi="Arial" w:cs="Arial"/>
           <w:color w:val="1F1F1F"/>
           <w:spacing w:val="-2"/>
-          <w:sz w:val="27"/>
-          <w:szCs w:val="27"/>
+          <w:sz w:val="28"/>
+          <w:szCs w:val="28"/>
         </w:rPr>
         <w:t>: Go on to describe what task you were expected to do to solve the situation.</w:t>
       </w:r>
@@ -497,8 +561,8 @@
           <w:rFonts w:ascii="Arial" w:eastAsia="Times New Roman" w:hAnsi="Arial" w:cs="Arial"/>
           <w:color w:val="1F1F1F"/>
           <w:spacing w:val="-2"/>
-          <w:sz w:val="27"/>
-          <w:szCs w:val="27"/>
+          <w:sz w:val="28"/>
+          <w:szCs w:val="28"/>
         </w:rPr>
       </w:pPr>
       <w:r>
@@ -508,8 +572,8 @@
           <w:bCs/>
           <w:color w:val="1F1F1F"/>
           <w:spacing w:val="-2"/>
-          <w:sz w:val="27"/>
-          <w:szCs w:val="27"/>
+          <w:sz w:val="28"/>
+          <w:szCs w:val="28"/>
         </w:rPr>
         <w:t>Action</w:t>
       </w:r>
@@ -518,8 +582,8 @@
           <w:rFonts w:ascii="Arial" w:eastAsia="Times New Roman" w:hAnsi="Arial" w:cs="Arial"/>
           <w:color w:val="1F1F1F"/>
           <w:spacing w:val="-2"/>
-          <w:sz w:val="27"/>
-          <w:szCs w:val="27"/>
+          <w:sz w:val="28"/>
+          <w:szCs w:val="28"/>
         </w:rPr>
         <w:t>: Next, explain what you did and how you did it.</w:t>
       </w:r>
@@ -537,8 +601,8 @@
           <w:rFonts w:ascii="Arial" w:eastAsia="Times New Roman" w:hAnsi="Arial" w:cs="Arial"/>
           <w:color w:val="1F1F1F"/>
           <w:spacing w:val="-2"/>
-          <w:sz w:val="27"/>
-          <w:szCs w:val="27"/>
+          <w:sz w:val="28"/>
+          <w:szCs w:val="28"/>
         </w:rPr>
       </w:pPr>
       <w:r>
@@ -548,8 +612,8 @@
           <w:bCs/>
           <w:color w:val="1F1F1F"/>
           <w:spacing w:val="-2"/>
-          <w:sz w:val="27"/>
-          <w:szCs w:val="27"/>
+          <w:sz w:val="28"/>
+          <w:szCs w:val="28"/>
         </w:rPr>
         <w:t>Result</w:t>
       </w:r>
@@ -558,8 +622,8 @@
           <w:rFonts w:ascii="Arial" w:eastAsia="Times New Roman" w:hAnsi="Arial" w:cs="Arial"/>
           <w:color w:val="1F1F1F"/>
           <w:spacing w:val="-2"/>
-          <w:sz w:val="27"/>
-          <w:szCs w:val="27"/>
+          <w:sz w:val="28"/>
+          <w:szCs w:val="28"/>
         </w:rPr>
         <w:t>: Finish by sharing the outcome. Also, describe what you learned from the experience. </w:t>
       </w:r>
@@ -567,7 +631,7 @@
     <w:p>
       <w:pPr>
         <w:shd w:val="clear" w:color="auto" w:fill="FFFFFF"/>
-        <w:spacing w:before="100" w:beforeAutospacing="1" w:after="100" w:afterAutospacing="1" w:line="240" w:lineRule="auto"/>
+        <w:spacing w:after="0" w:line="240" w:lineRule="auto"/>
         <w:outlineLvl w:val="2"/>
         <w:rPr>
           <w:rFonts w:ascii="Arial" w:eastAsia="Times New Roman" w:hAnsi="Arial" w:cs="Arial"/>
@@ -575,8 +639,8 @@
           <w:bCs/>
           <w:color w:val="1F1F1F"/>
           <w:spacing w:val="-2"/>
-          <w:sz w:val="36"/>
-          <w:szCs w:val="36"/>
+          <w:sz w:val="28"/>
+          <w:szCs w:val="28"/>
         </w:rPr>
       </w:pPr>
       <w:r>
@@ -586,12 +650,47 @@
           <w:bCs/>
           <w:color w:val="1F1F1F"/>
           <w:spacing w:val="-2"/>
-          <w:sz w:val="36"/>
-          <w:szCs w:val="36"/>
-        </w:rPr>
-        <w:t xml:space="preserve">4. How do you </w:t>
-      </w:r>
-      <w:proofErr w:type="spellStart"/>
+          <w:sz w:val="28"/>
+          <w:szCs w:val="28"/>
+        </w:rPr>
+        <w:t>4. How do you prioritise tasks in a project?</w:t>
+      </w:r>
+    </w:p>
+    <w:p>
+      <w:pPr>
+        <w:shd w:val="clear" w:color="auto" w:fill="FFFFFF"/>
+        <w:spacing w:after="0" w:line="240" w:lineRule="auto"/>
+        <w:rPr>
+          <w:rFonts w:ascii="Arial" w:eastAsia="Times New Roman" w:hAnsi="Arial" w:cs="Arial"/>
+          <w:color w:val="1F1F1F"/>
+          <w:spacing w:val="-2"/>
+          <w:sz w:val="28"/>
+          <w:szCs w:val="28"/>
+        </w:rPr>
+      </w:pPr>
+      <w:r>
+        <w:rPr>
+          <w:rFonts w:ascii="Arial" w:eastAsia="Times New Roman" w:hAnsi="Arial" w:cs="Arial"/>
+          <w:color w:val="1F1F1F"/>
+          <w:spacing w:val="-2"/>
+          <w:sz w:val="28"/>
+          <w:szCs w:val="28"/>
+        </w:rPr>
+        <w:t>Knowing what to prioritise is key to a project. There is a chance you will receive a question asking what you decide to prioritise and why. You might also be asked how you would juggle working on multiple projects at once.</w:t>
+      </w:r>
+    </w:p>
+    <w:p>
+      <w:pPr>
+        <w:shd w:val="clear" w:color="auto" w:fill="FFFFFF"/>
+        <w:spacing w:after="0" w:line="240" w:lineRule="auto"/>
+        <w:rPr>
+          <w:rFonts w:ascii="Arial" w:eastAsia="Times New Roman" w:hAnsi="Arial" w:cs="Arial"/>
+          <w:color w:val="1F1F1F"/>
+          <w:spacing w:val="-2"/>
+          <w:sz w:val="28"/>
+          <w:szCs w:val="28"/>
+        </w:rPr>
+      </w:pPr>
       <w:r>
         <w:rPr>
           <w:rFonts w:ascii="Arial" w:eastAsia="Times New Roman" w:hAnsi="Arial" w:cs="Arial"/>
@@ -599,102 +698,36 @@
           <w:bCs/>
           <w:color w:val="1F1F1F"/>
           <w:spacing w:val="-2"/>
-          <w:sz w:val="36"/>
-          <w:szCs w:val="36"/>
-        </w:rPr>
-        <w:t>prioritise</w:t>
-      </w:r>
-      <w:proofErr w:type="spellEnd"/>
-      <w:r>
+          <w:sz w:val="28"/>
+          <w:szCs w:val="28"/>
+        </w:rPr>
+        <w:lastRenderedPageBreak/>
+        <w:t>How to answer: </w:t>
+      </w:r>
+      <w:r>
+        <w:rPr>
+          <w:rFonts w:ascii="Arial" w:eastAsia="Times New Roman" w:hAnsi="Arial" w:cs="Arial"/>
+          <w:color w:val="1F1F1F"/>
+          <w:spacing w:val="-2"/>
+          <w:sz w:val="28"/>
+          <w:szCs w:val="28"/>
+        </w:rPr>
+        <w:t>Tie your answer back to the interest of the project. Your answer might include some combination of deadlines, stakeholder needs, or determining tasks that make up a critical path. You can pull from some examples in the past or work your way through some hypothetical situations.</w:t>
+      </w:r>
+    </w:p>
+    <w:p>
+      <w:pPr>
+        <w:shd w:val="clear" w:color="auto" w:fill="FFFFFF"/>
+        <w:spacing w:after="0" w:line="240" w:lineRule="auto"/>
+        <w:outlineLvl w:val="2"/>
         <w:rPr>
           <w:rFonts w:ascii="Arial" w:eastAsia="Times New Roman" w:hAnsi="Arial" w:cs="Arial"/>
           <w:b/>
           <w:bCs/>
           <w:color w:val="1F1F1F"/>
           <w:spacing w:val="-2"/>
-          <w:sz w:val="36"/>
-          <w:szCs w:val="36"/>
-        </w:rPr>
-        <w:t xml:space="preserve"> tasks in a project?</w:t>
-      </w:r>
-    </w:p>
-    <w:p>
-      <w:pPr>
-        <w:shd w:val="clear" w:color="auto" w:fill="FFFFFF"/>
-        <w:spacing w:before="360" w:after="0" w:line="240" w:lineRule="auto"/>
-        <w:rPr>
-          <w:rFonts w:ascii="Arial" w:eastAsia="Times New Roman" w:hAnsi="Arial" w:cs="Arial"/>
-          <w:color w:val="1F1F1F"/>
-          <w:spacing w:val="-2"/>
-          <w:sz w:val="27"/>
-          <w:szCs w:val="27"/>
-        </w:rPr>
-      </w:pPr>
-      <w:r>
-        <w:rPr>
-          <w:rFonts w:ascii="Arial" w:eastAsia="Times New Roman" w:hAnsi="Arial" w:cs="Arial"/>
-          <w:color w:val="1F1F1F"/>
-          <w:spacing w:val="-2"/>
-          <w:sz w:val="27"/>
-          <w:szCs w:val="27"/>
-        </w:rPr>
-        <w:t xml:space="preserve">Knowing what to </w:t>
-      </w:r>
-      <w:proofErr w:type="spellStart"/>
-      <w:r>
-        <w:rPr>
-          <w:rFonts w:ascii="Arial" w:eastAsia="Times New Roman" w:hAnsi="Arial" w:cs="Arial"/>
-          <w:color w:val="1F1F1F"/>
-          <w:spacing w:val="-2"/>
-          <w:sz w:val="27"/>
-          <w:szCs w:val="27"/>
-        </w:rPr>
-        <w:t>prioritise</w:t>
-      </w:r>
-      <w:proofErr w:type="spellEnd"/>
-      <w:r>
-        <w:rPr>
-          <w:rFonts w:ascii="Arial" w:eastAsia="Times New Roman" w:hAnsi="Arial" w:cs="Arial"/>
-          <w:color w:val="1F1F1F"/>
-          <w:spacing w:val="-2"/>
-          <w:sz w:val="27"/>
-          <w:szCs w:val="27"/>
-        </w:rPr>
-        <w:t xml:space="preserve"> is key to a project. There is a chance you will receive a question asking what you decide to </w:t>
-      </w:r>
-      <w:proofErr w:type="spellStart"/>
-      <w:r>
-        <w:rPr>
-          <w:rFonts w:ascii="Arial" w:eastAsia="Times New Roman" w:hAnsi="Arial" w:cs="Arial"/>
-          <w:color w:val="1F1F1F"/>
-          <w:spacing w:val="-2"/>
-          <w:sz w:val="27"/>
-          <w:szCs w:val="27"/>
-        </w:rPr>
-        <w:t>prioritise</w:t>
-      </w:r>
-      <w:proofErr w:type="spellEnd"/>
-      <w:r>
-        <w:rPr>
-          <w:rFonts w:ascii="Arial" w:eastAsia="Times New Roman" w:hAnsi="Arial" w:cs="Arial"/>
-          <w:color w:val="1F1F1F"/>
-          <w:spacing w:val="-2"/>
-          <w:sz w:val="27"/>
-          <w:szCs w:val="27"/>
-        </w:rPr>
-        <w:t xml:space="preserve"> and why. You might also be asked how you would juggle working on multiple projects at once.</w:t>
-      </w:r>
-    </w:p>
-    <w:p>
-      <w:pPr>
-        <w:shd w:val="clear" w:color="auto" w:fill="FFFFFF"/>
-        <w:spacing w:before="360" w:after="0" w:line="240" w:lineRule="auto"/>
-        <w:rPr>
-          <w:rFonts w:ascii="Arial" w:eastAsia="Times New Roman" w:hAnsi="Arial" w:cs="Arial"/>
-          <w:color w:val="1F1F1F"/>
-          <w:spacing w:val="-2"/>
-          <w:sz w:val="27"/>
-          <w:szCs w:val="27"/>
+          <w:sz w:val="28"/>
+          <w:szCs w:val="28"/>
         </w:rPr>
       </w:pPr>
       <w:r>
@@ -704,26 +737,62 @@
           <w:bCs/>
           <w:color w:val="1F1F1F"/>
           <w:spacing w:val="-2"/>
-          <w:sz w:val="27"/>
-          <w:szCs w:val="27"/>
-        </w:rPr>
-        <w:t>How to answer: </w:t>
-      </w:r>
-      <w:r>
-        <w:rPr>
-          <w:rFonts w:ascii="Arial" w:eastAsia="Times New Roman" w:hAnsi="Arial" w:cs="Arial"/>
-          <w:color w:val="1F1F1F"/>
-          <w:spacing w:val="-2"/>
-          <w:sz w:val="27"/>
-          <w:szCs w:val="27"/>
-        </w:rPr>
-        <w:t>Tie your answer back to the interest of the project. Your answer might include some combination of deadlines, stakeholder needs, or determining tasks that make up a critical path. You can pull from some examples in the past or work your way through some hypothetical situations.</w:t>
-      </w:r>
-    </w:p>
-    <w:p>
-      <w:pPr>
-        <w:shd w:val="clear" w:color="auto" w:fill="FFFFFF"/>
-        <w:spacing w:before="100" w:beforeAutospacing="1" w:after="100" w:afterAutospacing="1" w:line="240" w:lineRule="auto"/>
+          <w:sz w:val="28"/>
+          <w:szCs w:val="28"/>
+        </w:rPr>
+        <w:t>5. What was your most successful project?</w:t>
+      </w:r>
+    </w:p>
+    <w:p>
+      <w:pPr>
+        <w:shd w:val="clear" w:color="auto" w:fill="FFFFFF"/>
+        <w:spacing w:after="0" w:line="240" w:lineRule="auto"/>
+        <w:rPr>
+          <w:rFonts w:ascii="Arial" w:eastAsia="Times New Roman" w:hAnsi="Arial" w:cs="Arial"/>
+          <w:color w:val="1F1F1F"/>
+          <w:spacing w:val="-2"/>
+          <w:sz w:val="28"/>
+          <w:szCs w:val="28"/>
+        </w:rPr>
+      </w:pPr>
+      <w:r>
+        <w:rPr>
+          <w:rFonts w:ascii="Arial" w:eastAsia="Times New Roman" w:hAnsi="Arial" w:cs="Arial"/>
+          <w:color w:val="1F1F1F"/>
+          <w:spacing w:val="-2"/>
+          <w:sz w:val="28"/>
+          <w:szCs w:val="28"/>
+        </w:rPr>
+        <w:t>This question can demonstrate to recruiters what you consider a success. Projects can be successful for meeting goals, deadlines, and budgets, but success can also mean being able to incorporate change.</w:t>
+      </w:r>
+    </w:p>
+    <w:p>
+      <w:pPr>
+        <w:shd w:val="clear" w:color="auto" w:fill="FFFFFF"/>
+        <w:spacing w:after="0" w:line="240" w:lineRule="auto"/>
+        <w:rPr>
+          <w:rFonts w:ascii="Arial" w:eastAsia="Times New Roman" w:hAnsi="Arial" w:cs="Arial"/>
+          <w:color w:val="1F1F1F"/>
+          <w:spacing w:val="-2"/>
+          <w:sz w:val="28"/>
+          <w:szCs w:val="28"/>
+        </w:rPr>
+      </w:pPr>
+      <w:r>
+        <w:rPr>
+          <w:rFonts w:ascii="Arial" w:eastAsia="Times New Roman" w:hAnsi="Arial" w:cs="Arial"/>
+          <w:color w:val="1F1F1F"/>
+          <w:spacing w:val="-2"/>
+          <w:sz w:val="28"/>
+          <w:szCs w:val="28"/>
+        </w:rPr>
+        <w:t>How to answer: Take this opportunity to demonstrate your strengths. Modesty is a great asset, but do not undersell yourself. If your team pulled out a success, what did you do to keep the project on track or be more efficient? Think about the key elements you and the team took that led to success.</w:t>
+      </w:r>
+    </w:p>
+    <w:p>
+      <w:pPr>
+        <w:shd w:val="clear" w:color="auto" w:fill="FFFFFF"/>
+        <w:spacing w:after="0" w:line="240" w:lineRule="auto"/>
         <w:outlineLvl w:val="2"/>
         <w:rPr>
           <w:rFonts w:ascii="Arial" w:eastAsia="Times New Roman" w:hAnsi="Arial" w:cs="Arial"/>
@@ -731,8 +800,8 @@
           <w:bCs/>
           <w:color w:val="1F1F1F"/>
           <w:spacing w:val="-2"/>
-          <w:sz w:val="36"/>
-          <w:szCs w:val="36"/>
+          <w:sz w:val="28"/>
+          <w:szCs w:val="28"/>
         </w:rPr>
       </w:pPr>
       <w:r>
@@ -742,62 +811,62 @@
           <w:bCs/>
           <w:color w:val="1F1F1F"/>
           <w:spacing w:val="-2"/>
-          <w:sz w:val="36"/>
-          <w:szCs w:val="36"/>
-        </w:rPr>
-        <w:t>5. What was your most successful project?</w:t>
-      </w:r>
-    </w:p>
-    <w:p>
-      <w:pPr>
-        <w:shd w:val="clear" w:color="auto" w:fill="FFFFFF"/>
-        <w:spacing w:before="360" w:after="0" w:line="240" w:lineRule="auto"/>
-        <w:rPr>
-          <w:rFonts w:ascii="Arial" w:eastAsia="Times New Roman" w:hAnsi="Arial" w:cs="Arial"/>
-          <w:color w:val="1F1F1F"/>
-          <w:spacing w:val="-2"/>
-          <w:sz w:val="27"/>
-          <w:szCs w:val="27"/>
-        </w:rPr>
-      </w:pPr>
-      <w:r>
-        <w:rPr>
-          <w:rFonts w:ascii="Arial" w:eastAsia="Times New Roman" w:hAnsi="Arial" w:cs="Arial"/>
-          <w:color w:val="1F1F1F"/>
-          <w:spacing w:val="-2"/>
-          <w:sz w:val="27"/>
-          <w:szCs w:val="27"/>
-        </w:rPr>
-        <w:t>This question can demonstrate to recruiters what you consider a success. Projects can be successful for meeting goals, deadlines, and budgets, but success can also mean being able to incorporate change.</w:t>
-      </w:r>
-    </w:p>
-    <w:p>
-      <w:pPr>
-        <w:shd w:val="clear" w:color="auto" w:fill="FFFFFF"/>
-        <w:spacing w:before="360" w:after="0" w:line="240" w:lineRule="auto"/>
-        <w:rPr>
-          <w:rFonts w:ascii="Arial" w:eastAsia="Times New Roman" w:hAnsi="Arial" w:cs="Arial"/>
-          <w:color w:val="1F1F1F"/>
-          <w:spacing w:val="-2"/>
-          <w:sz w:val="27"/>
-          <w:szCs w:val="27"/>
-        </w:rPr>
-      </w:pPr>
-      <w:r>
-        <w:rPr>
-          <w:rFonts w:ascii="Arial" w:eastAsia="Times New Roman" w:hAnsi="Arial" w:cs="Arial"/>
-          <w:color w:val="1F1F1F"/>
-          <w:spacing w:val="-2"/>
-          <w:sz w:val="27"/>
-          <w:szCs w:val="27"/>
-        </w:rPr>
-        <w:t>How to answer: Take this opportunity to demonstrate your strengths. Modesty is a great asset, but do not undersell yourself. If your team pulled out a success, what did you do to keep the project on track or be more efficient? Think about the key elements you and the team took that led to success.</w:t>
-      </w:r>
-    </w:p>
-    <w:p>
-      <w:pPr>
-        <w:shd w:val="clear" w:color="auto" w:fill="FFFFFF"/>
-        <w:spacing w:before="100" w:beforeAutospacing="1" w:after="100" w:afterAutospacing="1" w:line="240" w:lineRule="auto"/>
+          <w:sz w:val="28"/>
+          <w:szCs w:val="28"/>
+        </w:rPr>
+        <w:t>6. What is your experience with budget management?</w:t>
+      </w:r>
+    </w:p>
+    <w:p>
+      <w:pPr>
+        <w:shd w:val="clear" w:color="auto" w:fill="FFFFFF"/>
+        <w:spacing w:after="0" w:line="240" w:lineRule="auto"/>
+        <w:rPr>
+          <w:rFonts w:ascii="Arial" w:eastAsia="Times New Roman" w:hAnsi="Arial" w:cs="Arial"/>
+          <w:color w:val="1F1F1F"/>
+          <w:spacing w:val="-2"/>
+          <w:sz w:val="28"/>
+          <w:szCs w:val="28"/>
+        </w:rPr>
+      </w:pPr>
+      <w:r>
+        <w:rPr>
+          <w:rFonts w:ascii="Arial" w:eastAsia="Times New Roman" w:hAnsi="Arial" w:cs="Arial"/>
+          <w:color w:val="1F1F1F"/>
+          <w:spacing w:val="-2"/>
+          <w:sz w:val="28"/>
+          <w:szCs w:val="28"/>
+        </w:rPr>
+        <w:t>Hiring managers might ask questions specifically about various skills like budget management. It is probably not a deal-breaker if you have no experience in most cases—they may just be trying to get a better sense of where you stand.</w:t>
+      </w:r>
+    </w:p>
+    <w:p>
+      <w:pPr>
+        <w:shd w:val="clear" w:color="auto" w:fill="FFFFFF"/>
+        <w:spacing w:after="0" w:line="240" w:lineRule="auto"/>
+        <w:rPr>
+          <w:rFonts w:ascii="Arial" w:eastAsia="Times New Roman" w:hAnsi="Arial" w:cs="Arial"/>
+          <w:color w:val="1F1F1F"/>
+          <w:spacing w:val="-2"/>
+          <w:sz w:val="28"/>
+          <w:szCs w:val="28"/>
+        </w:rPr>
+      </w:pPr>
+      <w:r>
+        <w:rPr>
+          <w:rFonts w:ascii="Arial" w:eastAsia="Times New Roman" w:hAnsi="Arial" w:cs="Arial"/>
+          <w:color w:val="1F1F1F"/>
+          <w:spacing w:val="-2"/>
+          <w:sz w:val="28"/>
+          <w:szCs w:val="28"/>
+        </w:rPr>
+        <w:t>How to answer: Managing a budget includes cost estimation, deciding how to allocate funds, keeping a record of how money was spent, and planning for unexpected expenses. It is great if you can point to some examples from the past. If you do not have much experience, you can share what you know about budget planning or talk about budgeting experience you have in your personal life, if it is relevant. It is also good to show that you are able to pick up new skills.</w:t>
+      </w:r>
+    </w:p>
+    <w:p>
+      <w:pPr>
+        <w:shd w:val="clear" w:color="auto" w:fill="FFFFFF"/>
+        <w:spacing w:after="0" w:line="240" w:lineRule="auto"/>
         <w:outlineLvl w:val="2"/>
         <w:rPr>
           <w:rFonts w:ascii="Arial" w:eastAsia="Times New Roman" w:hAnsi="Arial" w:cs="Arial"/>
@@ -805,8 +874,8 @@
           <w:bCs/>
           <w:color w:val="1F1F1F"/>
           <w:spacing w:val="-2"/>
-          <w:sz w:val="36"/>
-          <w:szCs w:val="36"/>
+          <w:sz w:val="28"/>
+          <w:szCs w:val="28"/>
         </w:rPr>
       </w:pPr>
       <w:r>
@@ -816,130 +885,83 @@
           <w:bCs/>
           <w:color w:val="1F1F1F"/>
           <w:spacing w:val="-2"/>
-          <w:sz w:val="36"/>
-          <w:szCs w:val="36"/>
-        </w:rPr>
-        <w:t>6. What is your experience with budget management?</w:t>
-      </w:r>
-    </w:p>
-    <w:p>
-      <w:pPr>
-        <w:shd w:val="clear" w:color="auto" w:fill="FFFFFF"/>
-        <w:spacing w:before="360" w:after="0" w:line="240" w:lineRule="auto"/>
-        <w:rPr>
-          <w:rFonts w:ascii="Arial" w:eastAsia="Times New Roman" w:hAnsi="Arial" w:cs="Arial"/>
-          <w:color w:val="1F1F1F"/>
-          <w:spacing w:val="-2"/>
-          <w:sz w:val="27"/>
-          <w:szCs w:val="27"/>
-        </w:rPr>
-      </w:pPr>
-      <w:r>
-        <w:rPr>
-          <w:rFonts w:ascii="Arial" w:eastAsia="Times New Roman" w:hAnsi="Arial" w:cs="Arial"/>
-          <w:color w:val="1F1F1F"/>
-          <w:spacing w:val="-2"/>
-          <w:sz w:val="27"/>
-          <w:szCs w:val="27"/>
-        </w:rPr>
-        <w:t>Hiring managers might ask questions specifically about various skills like budget management. It is probably not a deal-breaker if you have no experience in most cases—they may just be trying to get a better sense of where you stand.</w:t>
-      </w:r>
-    </w:p>
-    <w:p>
-      <w:pPr>
-        <w:shd w:val="clear" w:color="auto" w:fill="FFFFFF"/>
-        <w:spacing w:before="360" w:after="0" w:line="240" w:lineRule="auto"/>
-        <w:rPr>
-          <w:rFonts w:ascii="Arial" w:eastAsia="Times New Roman" w:hAnsi="Arial" w:cs="Arial"/>
-          <w:color w:val="1F1F1F"/>
-          <w:spacing w:val="-2"/>
-          <w:sz w:val="27"/>
-          <w:szCs w:val="27"/>
-        </w:rPr>
-      </w:pPr>
-      <w:r>
-        <w:rPr>
-          <w:rFonts w:ascii="Arial" w:eastAsia="Times New Roman" w:hAnsi="Arial" w:cs="Arial"/>
-          <w:color w:val="1F1F1F"/>
-          <w:spacing w:val="-2"/>
-          <w:sz w:val="27"/>
-          <w:szCs w:val="27"/>
-        </w:rPr>
-        <w:t xml:space="preserve">How to answer: Managing a budget includes cost estimation, deciding how to allocate funds, keeping a record of how money was spent, and planning for unexpected expenses. It is great if you can point to some examples from the </w:t>
-      </w:r>
-      <w:r>
-        <w:rPr>
-          <w:rFonts w:ascii="Arial" w:eastAsia="Times New Roman" w:hAnsi="Arial" w:cs="Arial"/>
-          <w:color w:val="1F1F1F"/>
-          <w:spacing w:val="-2"/>
-          <w:sz w:val="27"/>
-          <w:szCs w:val="27"/>
-        </w:rPr>
-        <w:lastRenderedPageBreak/>
-        <w:t>past. If you do not have much experience, you can share what you know about budget planning or talk about budgeting experience you have in your personal life, if it is relevant. It is also good to show that you are able to pick up new skills.</w:t>
-      </w:r>
-    </w:p>
-    <w:p>
-      <w:pPr>
-        <w:shd w:val="clear" w:color="auto" w:fill="FFFFFF"/>
-        <w:spacing w:before="100" w:beforeAutospacing="1" w:after="100" w:afterAutospacing="1" w:line="240" w:lineRule="auto"/>
-        <w:outlineLvl w:val="2"/>
+          <w:sz w:val="28"/>
+          <w:szCs w:val="28"/>
+        </w:rPr>
+        <w:t>7. How would you describe a project plan?</w:t>
+      </w:r>
+    </w:p>
+    <w:p>
+      <w:pPr>
+        <w:shd w:val="clear" w:color="auto" w:fill="FFFFFF"/>
+        <w:spacing w:after="0" w:line="240" w:lineRule="auto"/>
+        <w:rPr>
+          <w:rFonts w:ascii="Arial" w:eastAsia="Times New Roman" w:hAnsi="Arial" w:cs="Arial"/>
+          <w:color w:val="1F1F1F"/>
+          <w:spacing w:val="-2"/>
+          <w:sz w:val="28"/>
+          <w:szCs w:val="28"/>
+        </w:rPr>
+      </w:pPr>
+      <w:r>
+        <w:rPr>
+          <w:rFonts w:ascii="Arial" w:eastAsia="Times New Roman" w:hAnsi="Arial" w:cs="Arial"/>
+          <w:color w:val="1F1F1F"/>
+          <w:spacing w:val="-2"/>
+          <w:sz w:val="28"/>
+          <w:szCs w:val="28"/>
+        </w:rPr>
+        <w:t>An interviewer can try to gauge your technical knowledge of basic project management concepts. </w:t>
+      </w:r>
+    </w:p>
+    <w:p>
+      <w:pPr>
+        <w:shd w:val="clear" w:color="auto" w:fill="FFFFFF"/>
+        <w:spacing w:after="0" w:line="240" w:lineRule="auto"/>
+        <w:rPr>
+          <w:rFonts w:ascii="Arial" w:eastAsia="Times New Roman" w:hAnsi="Arial" w:cs="Arial"/>
+          <w:color w:val="1F1F1F"/>
+          <w:spacing w:val="-2"/>
+          <w:sz w:val="28"/>
+          <w:szCs w:val="28"/>
+        </w:rPr>
+      </w:pPr>
+      <w:r>
         <w:rPr>
           <w:rFonts w:ascii="Arial" w:eastAsia="Times New Roman" w:hAnsi="Arial" w:cs="Arial"/>
           <w:b/>
           <w:bCs/>
           <w:color w:val="1F1F1F"/>
           <w:spacing w:val="-2"/>
-          <w:sz w:val="36"/>
-          <w:szCs w:val="36"/>
-        </w:rPr>
-      </w:pPr>
-      <w:r>
+          <w:sz w:val="28"/>
+          <w:szCs w:val="28"/>
+        </w:rPr>
+        <w:t>How to answer: </w:t>
+      </w:r>
+      <w:r>
+        <w:rPr>
+          <w:rFonts w:ascii="Arial" w:eastAsia="Times New Roman" w:hAnsi="Arial" w:cs="Arial"/>
+          <w:color w:val="1F1F1F"/>
+          <w:spacing w:val="-2"/>
+          <w:sz w:val="28"/>
+          <w:szCs w:val="28"/>
+        </w:rPr>
+        <w:t>Start by answering the question—describe what elements you know to be an important part of a project plan (like tasks, milestones, and team members). You can then go into an example of how you have typically implemented them in the past.</w:t>
+      </w:r>
+    </w:p>
+    <w:p>
+      <w:pPr>
+        <w:shd w:val="clear" w:color="auto" w:fill="FFFFFF"/>
+        <w:spacing w:after="0" w:line="240" w:lineRule="auto"/>
+        <w:outlineLvl w:val="2"/>
         <w:rPr>
           <w:rFonts w:ascii="Arial" w:eastAsia="Times New Roman" w:hAnsi="Arial" w:cs="Arial"/>
           <w:b/>
           <w:bCs/>
           <w:color w:val="1F1F1F"/>
           <w:spacing w:val="-2"/>
-          <w:sz w:val="36"/>
-          <w:szCs w:val="36"/>
-        </w:rPr>
-        <w:t>7. How would you describe a project plan?</w:t>
-      </w:r>
-    </w:p>
-    <w:p>
-      <w:pPr>
-        <w:shd w:val="clear" w:color="auto" w:fill="FFFFFF"/>
-        <w:spacing w:before="360" w:after="0" w:line="240" w:lineRule="auto"/>
-        <w:rPr>
-          <w:rFonts w:ascii="Arial" w:eastAsia="Times New Roman" w:hAnsi="Arial" w:cs="Arial"/>
-          <w:color w:val="1F1F1F"/>
-          <w:spacing w:val="-2"/>
-          <w:sz w:val="27"/>
-          <w:szCs w:val="27"/>
-        </w:rPr>
-      </w:pPr>
-      <w:r>
-        <w:rPr>
-          <w:rFonts w:ascii="Arial" w:eastAsia="Times New Roman" w:hAnsi="Arial" w:cs="Arial"/>
-          <w:color w:val="1F1F1F"/>
-          <w:spacing w:val="-2"/>
-          <w:sz w:val="27"/>
-          <w:szCs w:val="27"/>
-        </w:rPr>
-        <w:t>An interviewer can try to gauge your technical knowledge of basic project management concepts. </w:t>
-      </w:r>
-    </w:p>
-    <w:p>
-      <w:pPr>
-        <w:shd w:val="clear" w:color="auto" w:fill="FFFFFF"/>
-        <w:spacing w:before="360" w:after="0" w:line="240" w:lineRule="auto"/>
-        <w:rPr>
-          <w:rFonts w:ascii="Arial" w:eastAsia="Times New Roman" w:hAnsi="Arial" w:cs="Arial"/>
-          <w:color w:val="1F1F1F"/>
-          <w:spacing w:val="-2"/>
-          <w:sz w:val="27"/>
-          <w:szCs w:val="27"/>
+          <w:sz w:val="28"/>
+          <w:szCs w:val="28"/>
         </w:rPr>
       </w:pPr>
       <w:r>
@@ -949,83 +971,94 @@
           <w:bCs/>
           <w:color w:val="1F1F1F"/>
           <w:spacing w:val="-2"/>
-          <w:sz w:val="27"/>
-          <w:szCs w:val="27"/>
-        </w:rPr>
-        <w:t>How to answer: </w:t>
-      </w:r>
-      <w:r>
-        <w:rPr>
-          <w:rFonts w:ascii="Arial" w:eastAsia="Times New Roman" w:hAnsi="Arial" w:cs="Arial"/>
-          <w:color w:val="1F1F1F"/>
-          <w:spacing w:val="-2"/>
-          <w:sz w:val="27"/>
-          <w:szCs w:val="27"/>
-        </w:rPr>
-        <w:t>Start by answering the question—describe what elements you know to be an important part of a project plan (like tasks, milestones, and team members). You can then go into an example of how you have typically implemented them in the past.</w:t>
-      </w:r>
-    </w:p>
-    <w:p>
-      <w:pPr>
-        <w:shd w:val="clear" w:color="auto" w:fill="FFFFFF"/>
-        <w:spacing w:before="100" w:beforeAutospacing="1" w:after="100" w:afterAutospacing="1" w:line="240" w:lineRule="auto"/>
-        <w:outlineLvl w:val="2"/>
+          <w:sz w:val="28"/>
+          <w:szCs w:val="28"/>
+        </w:rPr>
+        <w:t>8. How would you create an environment of collaboration on your team?</w:t>
+      </w:r>
+    </w:p>
+    <w:p>
+      <w:pPr>
+        <w:shd w:val="clear" w:color="auto" w:fill="FFFFFF"/>
+        <w:spacing w:after="0" w:line="240" w:lineRule="auto"/>
+        <w:rPr>
+          <w:rFonts w:ascii="Arial" w:eastAsia="Times New Roman" w:hAnsi="Arial" w:cs="Arial"/>
+          <w:color w:val="1F1F1F"/>
+          <w:spacing w:val="-2"/>
+          <w:sz w:val="28"/>
+          <w:szCs w:val="28"/>
+        </w:rPr>
+      </w:pPr>
+      <w:r>
+        <w:rPr>
+          <w:rFonts w:ascii="Arial" w:eastAsia="Times New Roman" w:hAnsi="Arial" w:cs="Arial"/>
+          <w:color w:val="1F1F1F"/>
+          <w:spacing w:val="-2"/>
+          <w:sz w:val="28"/>
+          <w:szCs w:val="28"/>
+        </w:rPr>
+        <w:t>Knowing how to motivate team members and make them feel like they can surface any questions and concerns is often central to a project’s success.</w:t>
+      </w:r>
+    </w:p>
+    <w:p>
+      <w:pPr>
+        <w:shd w:val="clear" w:color="auto" w:fill="FFFFFF"/>
+        <w:spacing w:after="0" w:line="240" w:lineRule="auto"/>
+        <w:rPr>
+          <w:rFonts w:ascii="Arial" w:eastAsia="Times New Roman" w:hAnsi="Arial" w:cs="Arial"/>
+          <w:color w:val="1F1F1F"/>
+          <w:spacing w:val="-2"/>
+          <w:sz w:val="28"/>
+          <w:szCs w:val="28"/>
+        </w:rPr>
+      </w:pPr>
+      <w:r>
         <w:rPr>
           <w:rFonts w:ascii="Arial" w:eastAsia="Times New Roman" w:hAnsi="Arial" w:cs="Arial"/>
           <w:b/>
           <w:bCs/>
           <w:color w:val="1F1F1F"/>
           <w:spacing w:val="-2"/>
-          <w:sz w:val="36"/>
-          <w:szCs w:val="36"/>
-        </w:rPr>
-      </w:pPr>
-      <w:r>
+          <w:sz w:val="28"/>
+          <w:szCs w:val="28"/>
+        </w:rPr>
+        <w:t>How to answer: </w:t>
+      </w:r>
+      <w:r>
+        <w:rPr>
+          <w:rFonts w:ascii="Arial" w:eastAsia="Times New Roman" w:hAnsi="Arial" w:cs="Arial"/>
+          <w:color w:val="1F1F1F"/>
+          <w:spacing w:val="-2"/>
+          <w:sz w:val="28"/>
+          <w:szCs w:val="28"/>
+        </w:rPr>
+        <w:t xml:space="preserve">In this situation, it can be helpful to point to an example of when you were able to foster good communication in your team. Think about any processes or methods you rely on to get people feeling like they are working toward a common goal. This might include simple methods like </w:t>
+      </w:r>
+      <w:r>
+        <w:rPr>
+          <w:rFonts w:ascii="Arial" w:eastAsia="Times New Roman" w:hAnsi="Arial" w:cs="Arial"/>
+          <w:color w:val="1F1F1F"/>
+          <w:spacing w:val="-2"/>
+          <w:sz w:val="28"/>
+          <w:szCs w:val="28"/>
+        </w:rPr>
+        <w:lastRenderedPageBreak/>
+        <w:t>incorporating icebreakers in kickoff meetings or building communication structures within a project.</w:t>
+      </w:r>
+    </w:p>
+    <w:p>
+      <w:pPr>
+        <w:shd w:val="clear" w:color="auto" w:fill="FFFFFF"/>
+        <w:spacing w:after="0" w:line="240" w:lineRule="auto"/>
+        <w:outlineLvl w:val="2"/>
         <w:rPr>
           <w:rFonts w:ascii="Arial" w:eastAsia="Times New Roman" w:hAnsi="Arial" w:cs="Arial"/>
           <w:b/>
           <w:bCs/>
           <w:color w:val="1F1F1F"/>
           <w:spacing w:val="-2"/>
-          <w:sz w:val="36"/>
-          <w:szCs w:val="36"/>
-        </w:rPr>
-        <w:t>8. How would you create an environment of collaboration on your team?</w:t>
-      </w:r>
-    </w:p>
-    <w:p>
-      <w:pPr>
-        <w:shd w:val="clear" w:color="auto" w:fill="FFFFFF"/>
-        <w:spacing w:before="360" w:after="0" w:line="240" w:lineRule="auto"/>
-        <w:rPr>
-          <w:rFonts w:ascii="Arial" w:eastAsia="Times New Roman" w:hAnsi="Arial" w:cs="Arial"/>
-          <w:color w:val="1F1F1F"/>
-          <w:spacing w:val="-2"/>
-          <w:sz w:val="27"/>
-          <w:szCs w:val="27"/>
-        </w:rPr>
-      </w:pPr>
-      <w:r>
-        <w:rPr>
-          <w:rFonts w:ascii="Arial" w:eastAsia="Times New Roman" w:hAnsi="Arial" w:cs="Arial"/>
-          <w:color w:val="1F1F1F"/>
-          <w:spacing w:val="-2"/>
-          <w:sz w:val="27"/>
-          <w:szCs w:val="27"/>
-        </w:rPr>
-        <w:t>Knowing how to motivate team members and make them feel like they can surface any questions and concerns is often central to a project’s success.</w:t>
-      </w:r>
-    </w:p>
-    <w:p>
-      <w:pPr>
-        <w:shd w:val="clear" w:color="auto" w:fill="FFFFFF"/>
-        <w:spacing w:before="360" w:after="0" w:line="240" w:lineRule="auto"/>
-        <w:rPr>
-          <w:rFonts w:ascii="Arial" w:eastAsia="Times New Roman" w:hAnsi="Arial" w:cs="Arial"/>
-          <w:color w:val="1F1F1F"/>
-          <w:spacing w:val="-2"/>
-          <w:sz w:val="27"/>
-          <w:szCs w:val="27"/>
+          <w:sz w:val="28"/>
+          <w:szCs w:val="28"/>
         </w:rPr>
       </w:pPr>
       <w:r>
@@ -1035,83 +1068,106 @@
           <w:bCs/>
           <w:color w:val="1F1F1F"/>
           <w:spacing w:val="-2"/>
-          <w:sz w:val="27"/>
-          <w:szCs w:val="27"/>
-        </w:rPr>
-        <w:t>How to answer: </w:t>
-      </w:r>
-      <w:r>
-        <w:rPr>
-          <w:rFonts w:ascii="Arial" w:eastAsia="Times New Roman" w:hAnsi="Arial" w:cs="Arial"/>
-          <w:color w:val="1F1F1F"/>
-          <w:spacing w:val="-2"/>
-          <w:sz w:val="27"/>
-          <w:szCs w:val="27"/>
-        </w:rPr>
-        <w:t>In this situation, it can be helpful to point to an example of when you were able to foster good communication in your team. Think about any processes or methods you rely on to get people feeling like they are working toward a common goal. This might include simple methods like incorporating icebreakers in kickoff meetings or building communication structures within a project.</w:t>
-      </w:r>
-    </w:p>
-    <w:p>
-      <w:pPr>
-        <w:shd w:val="clear" w:color="auto" w:fill="FFFFFF"/>
-        <w:spacing w:before="100" w:beforeAutospacing="1" w:after="100" w:afterAutospacing="1" w:line="240" w:lineRule="auto"/>
-        <w:outlineLvl w:val="2"/>
+          <w:sz w:val="28"/>
+          <w:szCs w:val="28"/>
+        </w:rPr>
+        <w:t>9. What tools do you use to plan a project?</w:t>
+      </w:r>
+    </w:p>
+    <w:p>
+      <w:pPr>
+        <w:shd w:val="clear" w:color="auto" w:fill="FFFFFF"/>
+        <w:spacing w:after="0" w:line="240" w:lineRule="auto"/>
+        <w:rPr>
+          <w:rFonts w:ascii="Arial" w:eastAsia="Times New Roman" w:hAnsi="Arial" w:cs="Arial"/>
+          <w:color w:val="1F1F1F"/>
+          <w:spacing w:val="-2"/>
+          <w:sz w:val="28"/>
+          <w:szCs w:val="28"/>
+        </w:rPr>
+      </w:pPr>
+      <w:r>
+        <w:rPr>
+          <w:rFonts w:ascii="Arial" w:eastAsia="Times New Roman" w:hAnsi="Arial" w:cs="Arial"/>
+          <w:color w:val="1F1F1F"/>
+          <w:spacing w:val="-2"/>
+          <w:sz w:val="28"/>
+          <w:szCs w:val="28"/>
+        </w:rPr>
+        <w:t>Interviewers might want to get a sense of how familiar you are with different project management tools. </w:t>
+      </w:r>
+    </w:p>
+    <w:p>
+      <w:pPr>
+        <w:shd w:val="clear" w:color="auto" w:fill="FFFFFF"/>
+        <w:spacing w:after="0" w:line="240" w:lineRule="auto"/>
+        <w:rPr>
+          <w:rFonts w:ascii="Arial" w:eastAsia="Times New Roman" w:hAnsi="Arial" w:cs="Arial"/>
+          <w:color w:val="1F1F1F"/>
+          <w:spacing w:val="-2"/>
+          <w:sz w:val="28"/>
+          <w:szCs w:val="28"/>
+        </w:rPr>
+      </w:pPr>
+      <w:r>
         <w:rPr>
           <w:rFonts w:ascii="Arial" w:eastAsia="Times New Roman" w:hAnsi="Arial" w:cs="Arial"/>
           <w:b/>
           <w:bCs/>
           <w:color w:val="1F1F1F"/>
           <w:spacing w:val="-2"/>
-          <w:sz w:val="36"/>
-          <w:szCs w:val="36"/>
-        </w:rPr>
-      </w:pPr>
-      <w:r>
+          <w:sz w:val="28"/>
+          <w:szCs w:val="28"/>
+        </w:rPr>
+        <w:t>How to answer:</w:t>
+      </w:r>
+      <w:r>
+        <w:rPr>
+          <w:rFonts w:ascii="Arial" w:eastAsia="Times New Roman" w:hAnsi="Arial" w:cs="Arial"/>
+          <w:color w:val="1F1F1F"/>
+          <w:spacing w:val="-2"/>
+          <w:sz w:val="28"/>
+          <w:szCs w:val="28"/>
+        </w:rPr>
+        <w:t> In preparing for your interview, make a list of all the project management tools you have used before. These can include common project management tools like RACI charts, or collaboration software like Asana or Trello. Mention what you like about them and how they might be improved.</w:t>
+      </w:r>
+    </w:p>
+    <w:p>
+      <w:pPr>
+        <w:shd w:val="clear" w:color="auto" w:fill="FFFFFF"/>
+        <w:spacing w:after="0" w:line="240" w:lineRule="auto"/>
+        <w:rPr>
+          <w:rFonts w:ascii="Arial" w:eastAsia="Times New Roman" w:hAnsi="Arial" w:cs="Arial"/>
+          <w:color w:val="1F1F1F"/>
+          <w:spacing w:val="-2"/>
+          <w:sz w:val="28"/>
+          <w:szCs w:val="28"/>
+        </w:rPr>
+      </w:pPr>
+      <w:r>
+        <w:rPr>
+          <w:rFonts w:ascii="Arial" w:eastAsia="Times New Roman" w:hAnsi="Arial" w:cs="Arial"/>
+          <w:color w:val="1F1F1F"/>
+          <w:spacing w:val="-2"/>
+          <w:sz w:val="28"/>
+          <w:szCs w:val="28"/>
+        </w:rPr>
+        <w:t>Do some research to see if you can find what kind of tools you will be expected to use. You can try to familiarise yourself with the tool or see if you have used any similar tools.</w:t>
+      </w:r>
+    </w:p>
+    <w:p>
+      <w:pPr>
+        <w:shd w:val="clear" w:color="auto" w:fill="FFFFFF"/>
+        <w:spacing w:after="0" w:line="240" w:lineRule="auto"/>
+        <w:outlineLvl w:val="2"/>
         <w:rPr>
           <w:rFonts w:ascii="Arial" w:eastAsia="Times New Roman" w:hAnsi="Arial" w:cs="Arial"/>
           <w:b/>
           <w:bCs/>
           <w:color w:val="1F1F1F"/>
           <w:spacing w:val="-2"/>
-          <w:sz w:val="36"/>
-          <w:szCs w:val="36"/>
-        </w:rPr>
-        <w:t>9. What tools do you use to plan a project?</w:t>
-      </w:r>
-    </w:p>
-    <w:p>
-      <w:pPr>
-        <w:shd w:val="clear" w:color="auto" w:fill="FFFFFF"/>
-        <w:spacing w:before="360" w:after="0" w:line="240" w:lineRule="auto"/>
-        <w:rPr>
-          <w:rFonts w:ascii="Arial" w:eastAsia="Times New Roman" w:hAnsi="Arial" w:cs="Arial"/>
-          <w:color w:val="1F1F1F"/>
-          <w:spacing w:val="-2"/>
-          <w:sz w:val="27"/>
-          <w:szCs w:val="27"/>
-        </w:rPr>
-      </w:pPr>
-      <w:r>
-        <w:rPr>
-          <w:rFonts w:ascii="Arial" w:eastAsia="Times New Roman" w:hAnsi="Arial" w:cs="Arial"/>
-          <w:color w:val="1F1F1F"/>
-          <w:spacing w:val="-2"/>
-          <w:sz w:val="27"/>
-          <w:szCs w:val="27"/>
-        </w:rPr>
-        <w:t>Interviewers might want to get a sense of how familiar you are with different project management tools. </w:t>
-      </w:r>
-    </w:p>
-    <w:p>
-      <w:pPr>
-        <w:shd w:val="clear" w:color="auto" w:fill="FFFFFF"/>
-        <w:spacing w:before="360" w:after="0" w:line="240" w:lineRule="auto"/>
-        <w:rPr>
-          <w:rFonts w:ascii="Arial" w:eastAsia="Times New Roman" w:hAnsi="Arial" w:cs="Arial"/>
-          <w:color w:val="1F1F1F"/>
-          <w:spacing w:val="-2"/>
-          <w:sz w:val="27"/>
-          <w:szCs w:val="27"/>
+          <w:sz w:val="28"/>
+          <w:szCs w:val="28"/>
         </w:rPr>
       </w:pPr>
       <w:r>
@@ -1121,163 +1177,83 @@
           <w:bCs/>
           <w:color w:val="1F1F1F"/>
           <w:spacing w:val="-2"/>
-          <w:sz w:val="27"/>
-          <w:szCs w:val="27"/>
-        </w:rPr>
-        <w:t>How to answer:</w:t>
-      </w:r>
-      <w:r>
-        <w:rPr>
-          <w:rFonts w:ascii="Arial" w:eastAsia="Times New Roman" w:hAnsi="Arial" w:cs="Arial"/>
-          <w:color w:val="1F1F1F"/>
-          <w:spacing w:val="-2"/>
-          <w:sz w:val="27"/>
-          <w:szCs w:val="27"/>
-        </w:rPr>
-        <w:t xml:space="preserve"> In preparing for your interview, make a list of all the project management tools you have used before. These can include common project management tools like RACI charts, or collaboration software like Asana or </w:t>
-      </w:r>
-      <w:proofErr w:type="spellStart"/>
-      <w:r>
-        <w:rPr>
-          <w:rFonts w:ascii="Arial" w:eastAsia="Times New Roman" w:hAnsi="Arial" w:cs="Arial"/>
-          <w:color w:val="1F1F1F"/>
-          <w:spacing w:val="-2"/>
-          <w:sz w:val="27"/>
-          <w:szCs w:val="27"/>
-        </w:rPr>
-        <w:t>Trello</w:t>
-      </w:r>
-      <w:proofErr w:type="spellEnd"/>
-      <w:r>
-        <w:rPr>
-          <w:rFonts w:ascii="Arial" w:eastAsia="Times New Roman" w:hAnsi="Arial" w:cs="Arial"/>
-          <w:color w:val="1F1F1F"/>
-          <w:spacing w:val="-2"/>
-          <w:sz w:val="27"/>
-          <w:szCs w:val="27"/>
-        </w:rPr>
-        <w:t>. Mention what you like about them and how they might be improved.</w:t>
-      </w:r>
-    </w:p>
-    <w:p>
-      <w:pPr>
-        <w:shd w:val="clear" w:color="auto" w:fill="FFFFFF"/>
-        <w:spacing w:before="360" w:after="0" w:line="240" w:lineRule="auto"/>
-        <w:rPr>
-          <w:rFonts w:ascii="Arial" w:eastAsia="Times New Roman" w:hAnsi="Arial" w:cs="Arial"/>
-          <w:color w:val="1F1F1F"/>
-          <w:spacing w:val="-2"/>
-          <w:sz w:val="27"/>
-          <w:szCs w:val="27"/>
-        </w:rPr>
-      </w:pPr>
-      <w:r>
-        <w:rPr>
-          <w:rFonts w:ascii="Arial" w:eastAsia="Times New Roman" w:hAnsi="Arial" w:cs="Arial"/>
-          <w:color w:val="1F1F1F"/>
-          <w:spacing w:val="-2"/>
-          <w:sz w:val="27"/>
-          <w:szCs w:val="27"/>
-        </w:rPr>
-        <w:lastRenderedPageBreak/>
-        <w:t xml:space="preserve">Do some research to see if you can find what kind of tools you will be expected to use. You can try to </w:t>
-      </w:r>
-      <w:proofErr w:type="spellStart"/>
-      <w:r>
-        <w:rPr>
-          <w:rFonts w:ascii="Arial" w:eastAsia="Times New Roman" w:hAnsi="Arial" w:cs="Arial"/>
-          <w:color w:val="1F1F1F"/>
-          <w:spacing w:val="-2"/>
-          <w:sz w:val="27"/>
-          <w:szCs w:val="27"/>
-        </w:rPr>
-        <w:t>familiarise</w:t>
-      </w:r>
-      <w:proofErr w:type="spellEnd"/>
-      <w:r>
-        <w:rPr>
-          <w:rFonts w:ascii="Arial" w:eastAsia="Times New Roman" w:hAnsi="Arial" w:cs="Arial"/>
-          <w:color w:val="1F1F1F"/>
-          <w:spacing w:val="-2"/>
-          <w:sz w:val="27"/>
-          <w:szCs w:val="27"/>
-        </w:rPr>
-        <w:t xml:space="preserve"> yourself with the tool or see if you have used any similar tools.</w:t>
-      </w:r>
-    </w:p>
-    <w:p>
-      <w:pPr>
-        <w:shd w:val="clear" w:color="auto" w:fill="FFFFFF"/>
-        <w:spacing w:before="100" w:beforeAutospacing="1" w:after="100" w:afterAutospacing="1" w:line="240" w:lineRule="auto"/>
-        <w:outlineLvl w:val="2"/>
+          <w:sz w:val="28"/>
+          <w:szCs w:val="28"/>
+        </w:rPr>
+        <w:t>10. Describe your experience in this industry.</w:t>
+      </w:r>
+    </w:p>
+    <w:p>
+      <w:pPr>
+        <w:shd w:val="clear" w:color="auto" w:fill="FFFFFF"/>
+        <w:spacing w:after="0" w:line="240" w:lineRule="auto"/>
+        <w:rPr>
+          <w:rFonts w:ascii="Arial" w:eastAsia="Times New Roman" w:hAnsi="Arial" w:cs="Arial"/>
+          <w:color w:val="1F1F1F"/>
+          <w:spacing w:val="-2"/>
+          <w:sz w:val="28"/>
+          <w:szCs w:val="28"/>
+        </w:rPr>
+      </w:pPr>
+      <w:r>
+        <w:rPr>
+          <w:rFonts w:ascii="Arial" w:eastAsia="Times New Roman" w:hAnsi="Arial" w:cs="Arial"/>
+          <w:color w:val="1F1F1F"/>
+          <w:spacing w:val="-2"/>
+          <w:sz w:val="28"/>
+          <w:szCs w:val="28"/>
+        </w:rPr>
+        <w:t>Familiarise yourself as much as you can with the company’s industry before the interview. Learn what the top issues are by reading news articles and listening to podcasts, or reaching out to project managers in similar roles and asking about their experiences. </w:t>
+      </w:r>
+    </w:p>
+    <w:p>
+      <w:pPr>
+        <w:shd w:val="clear" w:color="auto" w:fill="FFFFFF"/>
+        <w:spacing w:after="0" w:line="240" w:lineRule="auto"/>
+        <w:rPr>
+          <w:rFonts w:ascii="Arial" w:eastAsia="Times New Roman" w:hAnsi="Arial" w:cs="Arial"/>
+          <w:color w:val="1F1F1F"/>
+          <w:spacing w:val="-2"/>
+          <w:sz w:val="28"/>
+          <w:szCs w:val="28"/>
+        </w:rPr>
+      </w:pPr>
+      <w:r>
         <w:rPr>
           <w:rFonts w:ascii="Arial" w:eastAsia="Times New Roman" w:hAnsi="Arial" w:cs="Arial"/>
           <w:b/>
           <w:bCs/>
           <w:color w:val="1F1F1F"/>
           <w:spacing w:val="-2"/>
-          <w:sz w:val="36"/>
-          <w:szCs w:val="36"/>
-        </w:rPr>
-      </w:pPr>
-      <w:r>
+          <w:sz w:val="28"/>
+          <w:szCs w:val="28"/>
+        </w:rPr>
+        <w:t>How to answer: </w:t>
+      </w:r>
+      <w:r>
+        <w:rPr>
+          <w:rFonts w:ascii="Arial" w:eastAsia="Times New Roman" w:hAnsi="Arial" w:cs="Arial"/>
+          <w:color w:val="1F1F1F"/>
+          <w:spacing w:val="-2"/>
+          <w:sz w:val="28"/>
+          <w:szCs w:val="28"/>
+        </w:rPr>
+        <w:t>Come prepared to talk about any experience you have had in the industry. Academic or professional background is great. If you do not have these, you can talk about what you have learned about the industry and why you want to work in it. Mention any skills or knowledge that are transferable as well.</w:t>
+      </w:r>
+    </w:p>
+    <w:p>
+      <w:pPr>
+        <w:shd w:val="clear" w:color="auto" w:fill="FFFFFF"/>
+        <w:spacing w:after="0" w:line="240" w:lineRule="auto"/>
+        <w:outlineLvl w:val="2"/>
         <w:rPr>
           <w:rFonts w:ascii="Arial" w:eastAsia="Times New Roman" w:hAnsi="Arial" w:cs="Arial"/>
           <w:b/>
           <w:bCs/>
           <w:color w:val="1F1F1F"/>
           <w:spacing w:val="-2"/>
-          <w:sz w:val="36"/>
-          <w:szCs w:val="36"/>
-        </w:rPr>
-        <w:t>10. Describe your experience in this industry.</w:t>
-      </w:r>
-    </w:p>
-    <w:p>
-      <w:pPr>
-        <w:shd w:val="clear" w:color="auto" w:fill="FFFFFF"/>
-        <w:spacing w:before="360" w:after="0" w:line="240" w:lineRule="auto"/>
-        <w:rPr>
-          <w:rFonts w:ascii="Arial" w:eastAsia="Times New Roman" w:hAnsi="Arial" w:cs="Arial"/>
-          <w:color w:val="1F1F1F"/>
-          <w:spacing w:val="-2"/>
-          <w:sz w:val="27"/>
-          <w:szCs w:val="27"/>
-        </w:rPr>
-      </w:pPr>
-      <w:proofErr w:type="spellStart"/>
-      <w:r>
-        <w:rPr>
-          <w:rFonts w:ascii="Arial" w:eastAsia="Times New Roman" w:hAnsi="Arial" w:cs="Arial"/>
-          <w:color w:val="1F1F1F"/>
-          <w:spacing w:val="-2"/>
-          <w:sz w:val="27"/>
-          <w:szCs w:val="27"/>
-        </w:rPr>
-        <w:t>Familiarise</w:t>
-      </w:r>
-      <w:proofErr w:type="spellEnd"/>
-      <w:r>
-        <w:rPr>
-          <w:rFonts w:ascii="Arial" w:eastAsia="Times New Roman" w:hAnsi="Arial" w:cs="Arial"/>
-          <w:color w:val="1F1F1F"/>
-          <w:spacing w:val="-2"/>
-          <w:sz w:val="27"/>
-          <w:szCs w:val="27"/>
-        </w:rPr>
-        <w:t xml:space="preserve"> yourself as much as you can with the company’s industry before the interview. Learn what the top issues are by reading news articles and listening to podcasts, or reaching out to project managers in similar roles and asking about their experiences. </w:t>
-      </w:r>
-    </w:p>
-    <w:p>
-      <w:pPr>
-        <w:shd w:val="clear" w:color="auto" w:fill="FFFFFF"/>
-        <w:spacing w:before="360" w:after="0" w:line="240" w:lineRule="auto"/>
-        <w:rPr>
-          <w:rFonts w:ascii="Arial" w:eastAsia="Times New Roman" w:hAnsi="Arial" w:cs="Arial"/>
-          <w:color w:val="1F1F1F"/>
-          <w:spacing w:val="-2"/>
-          <w:sz w:val="27"/>
-          <w:szCs w:val="27"/>
+          <w:sz w:val="28"/>
+          <w:szCs w:val="28"/>
         </w:rPr>
       </w:pPr>
       <w:r>
@@ -1287,105 +1263,83 @@
           <w:bCs/>
           <w:color w:val="1F1F1F"/>
           <w:spacing w:val="-2"/>
-          <w:sz w:val="27"/>
-          <w:szCs w:val="27"/>
-        </w:rPr>
-        <w:t>How to answer: </w:t>
-      </w:r>
-      <w:r>
-        <w:rPr>
-          <w:rFonts w:ascii="Arial" w:eastAsia="Times New Roman" w:hAnsi="Arial" w:cs="Arial"/>
-          <w:color w:val="1F1F1F"/>
-          <w:spacing w:val="-2"/>
-          <w:sz w:val="27"/>
-          <w:szCs w:val="27"/>
-        </w:rPr>
-        <w:t xml:space="preserve">Come prepared to talk about any experience you have had in the industry. Academic or professional background is great. If you do not have these, you can talk about what you have learned about the industry and why you want to work in it. Mention any skills or knowledge that </w:t>
-      </w:r>
-      <w:proofErr w:type="gramStart"/>
-      <w:r>
-        <w:rPr>
-          <w:rFonts w:ascii="Arial" w:eastAsia="Times New Roman" w:hAnsi="Arial" w:cs="Arial"/>
-          <w:color w:val="1F1F1F"/>
-          <w:spacing w:val="-2"/>
-          <w:sz w:val="27"/>
-          <w:szCs w:val="27"/>
-        </w:rPr>
-        <w:t>are</w:t>
-      </w:r>
-      <w:proofErr w:type="gramEnd"/>
-      <w:r>
-        <w:rPr>
-          <w:rFonts w:ascii="Arial" w:eastAsia="Times New Roman" w:hAnsi="Arial" w:cs="Arial"/>
-          <w:color w:val="1F1F1F"/>
-          <w:spacing w:val="-2"/>
-          <w:sz w:val="27"/>
-          <w:szCs w:val="27"/>
-        </w:rPr>
-        <w:t xml:space="preserve"> transferable as well.</w:t>
-      </w:r>
-    </w:p>
-    <w:p>
-      <w:pPr>
-        <w:shd w:val="clear" w:color="auto" w:fill="FFFFFF"/>
-        <w:spacing w:before="100" w:beforeAutospacing="1" w:after="100" w:afterAutospacing="1" w:line="240" w:lineRule="auto"/>
-        <w:outlineLvl w:val="2"/>
+          <w:sz w:val="28"/>
+          <w:szCs w:val="28"/>
+        </w:rPr>
+        <w:t>11. One of your team members is asking for more time to complete a task. How would you handle this situation?</w:t>
+      </w:r>
+    </w:p>
+    <w:p>
+      <w:pPr>
+        <w:shd w:val="clear" w:color="auto" w:fill="FFFFFF"/>
+        <w:spacing w:after="0" w:line="240" w:lineRule="auto"/>
+        <w:rPr>
+          <w:rFonts w:ascii="Arial" w:eastAsia="Times New Roman" w:hAnsi="Arial" w:cs="Arial"/>
+          <w:color w:val="1F1F1F"/>
+          <w:spacing w:val="-2"/>
+          <w:sz w:val="28"/>
+          <w:szCs w:val="28"/>
+        </w:rPr>
+      </w:pPr>
+      <w:r>
+        <w:rPr>
+          <w:rFonts w:ascii="Arial" w:eastAsia="Times New Roman" w:hAnsi="Arial" w:cs="Arial"/>
+          <w:color w:val="1F1F1F"/>
+          <w:spacing w:val="-2"/>
+          <w:sz w:val="28"/>
+          <w:szCs w:val="28"/>
+        </w:rPr>
+        <w:t>Situational questions like these are common in project management interviews. This is a chance for hiring managers to see your thought process and gauge how you think on your feet.</w:t>
+      </w:r>
+    </w:p>
+    <w:p>
+      <w:pPr>
+        <w:shd w:val="clear" w:color="auto" w:fill="FFFFFF"/>
+        <w:spacing w:after="0" w:line="240" w:lineRule="auto"/>
+        <w:rPr>
+          <w:rFonts w:ascii="Arial" w:eastAsia="Times New Roman" w:hAnsi="Arial" w:cs="Arial"/>
+          <w:color w:val="1F1F1F"/>
+          <w:spacing w:val="-2"/>
+          <w:sz w:val="28"/>
+          <w:szCs w:val="28"/>
+        </w:rPr>
+      </w:pPr>
+      <w:r>
         <w:rPr>
           <w:rFonts w:ascii="Arial" w:eastAsia="Times New Roman" w:hAnsi="Arial" w:cs="Arial"/>
           <w:b/>
           <w:bCs/>
           <w:color w:val="1F1F1F"/>
           <w:spacing w:val="-2"/>
-          <w:sz w:val="36"/>
-          <w:szCs w:val="36"/>
-        </w:rPr>
-      </w:pPr>
-      <w:r>
+          <w:sz w:val="28"/>
+          <w:szCs w:val="28"/>
+        </w:rPr>
+        <w:t>How to answer: </w:t>
+      </w:r>
+      <w:r>
+        <w:rPr>
+          <w:rFonts w:ascii="Arial" w:eastAsia="Times New Roman" w:hAnsi="Arial" w:cs="Arial"/>
+          <w:color w:val="1F1F1F"/>
+          <w:spacing w:val="-2"/>
+          <w:sz w:val="28"/>
+          <w:szCs w:val="28"/>
+        </w:rPr>
+        <w:t>As a project manager, you will be expected to help team members that have not been able to complete tasks on schedule in the interest of the project. You will want to know why the issue arose in the first place and apply an appropriate fix. You might talk about adding another member if the team is feeling overloaded, implementing time buffers in the planning phase for certain tasks, or negotiating with a stakeholder for more time or resources.</w:t>
+      </w:r>
+    </w:p>
+    <w:p>
+      <w:pPr>
+        <w:shd w:val="clear" w:color="auto" w:fill="FFFFFF"/>
+        <w:spacing w:after="0" w:line="240" w:lineRule="auto"/>
+        <w:outlineLvl w:val="2"/>
         <w:rPr>
           <w:rFonts w:ascii="Arial" w:eastAsia="Times New Roman" w:hAnsi="Arial" w:cs="Arial"/>
           <w:b/>
           <w:bCs/>
           <w:color w:val="1F1F1F"/>
           <w:spacing w:val="-2"/>
-          <w:sz w:val="36"/>
-          <w:szCs w:val="36"/>
-        </w:rPr>
-        <w:t>11. One of your team members is asking for more time to complete a task. How would you handle this situation?</w:t>
-      </w:r>
-    </w:p>
-    <w:p>
-      <w:pPr>
-        <w:shd w:val="clear" w:color="auto" w:fill="FFFFFF"/>
-        <w:spacing w:before="360" w:after="0" w:line="240" w:lineRule="auto"/>
-        <w:rPr>
-          <w:rFonts w:ascii="Arial" w:eastAsia="Times New Roman" w:hAnsi="Arial" w:cs="Arial"/>
-          <w:color w:val="1F1F1F"/>
-          <w:spacing w:val="-2"/>
-          <w:sz w:val="27"/>
-          <w:szCs w:val="27"/>
-        </w:rPr>
-      </w:pPr>
-      <w:r>
-        <w:rPr>
-          <w:rFonts w:ascii="Arial" w:eastAsia="Times New Roman" w:hAnsi="Arial" w:cs="Arial"/>
-          <w:color w:val="1F1F1F"/>
-          <w:spacing w:val="-2"/>
-          <w:sz w:val="27"/>
-          <w:szCs w:val="27"/>
-        </w:rPr>
-        <w:t>Situational questions like these are common in project management interviews. This is a chance for hiring managers to see your thought process and gauge how you think on your feet.</w:t>
-      </w:r>
-    </w:p>
-    <w:p>
-      <w:pPr>
-        <w:shd w:val="clear" w:color="auto" w:fill="FFFFFF"/>
-        <w:spacing w:before="360" w:after="0" w:line="240" w:lineRule="auto"/>
-        <w:rPr>
-          <w:rFonts w:ascii="Arial" w:eastAsia="Times New Roman" w:hAnsi="Arial" w:cs="Arial"/>
-          <w:color w:val="1F1F1F"/>
-          <w:spacing w:val="-2"/>
-          <w:sz w:val="27"/>
-          <w:szCs w:val="27"/>
+          <w:sz w:val="28"/>
+          <w:szCs w:val="28"/>
         </w:rPr>
       </w:pPr>
       <w:r>
@@ -1395,94 +1349,56 @@
           <w:bCs/>
           <w:color w:val="1F1F1F"/>
           <w:spacing w:val="-2"/>
-          <w:sz w:val="27"/>
-          <w:szCs w:val="27"/>
-        </w:rPr>
-        <w:t>How to answer: </w:t>
-      </w:r>
-      <w:r>
-        <w:rPr>
-          <w:rFonts w:ascii="Arial" w:eastAsia="Times New Roman" w:hAnsi="Arial" w:cs="Arial"/>
-          <w:color w:val="1F1F1F"/>
-          <w:spacing w:val="-2"/>
-          <w:sz w:val="27"/>
-          <w:szCs w:val="27"/>
-        </w:rPr>
-        <w:t>As a project manager, you will be expected to help team members that have not been able to complete tasks on schedule in the interest of the project. You will want to know why the issue arose in the first place and apply an appropriate fix. You might talk about adding another member if the team is feeling overloaded, implementing time buffers in the planning phase for certain tasks, or negotiating with a stakeholder for more time or resources.</w:t>
-      </w:r>
-    </w:p>
-    <w:p>
-      <w:pPr>
-        <w:shd w:val="clear" w:color="auto" w:fill="FFFFFF"/>
-        <w:spacing w:before="100" w:beforeAutospacing="1" w:after="100" w:afterAutospacing="1" w:line="240" w:lineRule="auto"/>
-        <w:outlineLvl w:val="2"/>
+          <w:sz w:val="28"/>
+          <w:szCs w:val="28"/>
+        </w:rPr>
+        <w:t>12. How would you deal with a difficult stakeholder?</w:t>
+      </w:r>
+    </w:p>
+    <w:p>
+      <w:pPr>
+        <w:shd w:val="clear" w:color="auto" w:fill="FFFFFF"/>
+        <w:spacing w:after="0" w:line="240" w:lineRule="auto"/>
+        <w:rPr>
+          <w:rFonts w:ascii="Arial" w:eastAsia="Times New Roman" w:hAnsi="Arial" w:cs="Arial"/>
+          <w:color w:val="1F1F1F"/>
+          <w:spacing w:val="-2"/>
+          <w:sz w:val="28"/>
+          <w:szCs w:val="28"/>
+        </w:rPr>
+      </w:pPr>
+      <w:r>
+        <w:rPr>
+          <w:rFonts w:ascii="Arial" w:eastAsia="Times New Roman" w:hAnsi="Arial" w:cs="Arial"/>
+          <w:color w:val="1F1F1F"/>
+          <w:spacing w:val="-2"/>
+          <w:sz w:val="28"/>
+          <w:szCs w:val="28"/>
+        </w:rPr>
+        <w:t>This situational question aims to get clarity into your people skills, a crucial part of being a successful project manager.</w:t>
+      </w:r>
+    </w:p>
+    <w:p>
+      <w:pPr>
+        <w:shd w:val="clear" w:color="auto" w:fill="FFFFFF"/>
+        <w:spacing w:after="0" w:line="240" w:lineRule="auto"/>
+        <w:rPr>
+          <w:rFonts w:ascii="Arial" w:eastAsia="Times New Roman" w:hAnsi="Arial" w:cs="Arial"/>
+          <w:color w:val="1F1F1F"/>
+          <w:spacing w:val="-2"/>
+          <w:sz w:val="28"/>
+          <w:szCs w:val="28"/>
+        </w:rPr>
+      </w:pPr>
+      <w:r>
         <w:rPr>
           <w:rFonts w:ascii="Arial" w:eastAsia="Times New Roman" w:hAnsi="Arial" w:cs="Arial"/>
           <w:b/>
           <w:bCs/>
           <w:color w:val="1F1F1F"/>
           <w:spacing w:val="-2"/>
-          <w:sz w:val="36"/>
-          <w:szCs w:val="36"/>
-        </w:rPr>
-      </w:pPr>
-      <w:r>
-        <w:rPr>
-          <w:rFonts w:ascii="Arial" w:eastAsia="Times New Roman" w:hAnsi="Arial" w:cs="Arial"/>
-          <w:b/>
-          <w:bCs/>
-          <w:color w:val="1F1F1F"/>
-          <w:spacing w:val="-2"/>
-          <w:sz w:val="36"/>
-          <w:szCs w:val="36"/>
-        </w:rPr>
-        <w:t>12. How would you deal with a difficult stakeholder?</w:t>
-      </w:r>
-    </w:p>
-    <w:p>
-      <w:pPr>
-        <w:shd w:val="clear" w:color="auto" w:fill="FFFFFF"/>
-        <w:spacing w:before="360" w:after="0" w:line="240" w:lineRule="auto"/>
-        <w:rPr>
-          <w:rFonts w:ascii="Arial" w:eastAsia="Times New Roman" w:hAnsi="Arial" w:cs="Arial"/>
-          <w:color w:val="1F1F1F"/>
-          <w:spacing w:val="-2"/>
-          <w:sz w:val="27"/>
-          <w:szCs w:val="27"/>
-        </w:rPr>
-      </w:pPr>
-      <w:r>
-        <w:rPr>
-          <w:rFonts w:ascii="Arial" w:eastAsia="Times New Roman" w:hAnsi="Arial" w:cs="Arial"/>
-          <w:color w:val="1F1F1F"/>
-          <w:spacing w:val="-2"/>
-          <w:sz w:val="27"/>
-          <w:szCs w:val="27"/>
-        </w:rPr>
-        <w:t>This situational question aims to get clarity into your people skills, a crucial part of being a successful project manager.</w:t>
-      </w:r>
-    </w:p>
-    <w:p>
-      <w:pPr>
-        <w:shd w:val="clear" w:color="auto" w:fill="FFFFFF"/>
-        <w:spacing w:before="360" w:after="0" w:line="240" w:lineRule="auto"/>
-        <w:rPr>
-          <w:rFonts w:ascii="Arial" w:eastAsia="Times New Roman" w:hAnsi="Arial" w:cs="Arial"/>
-          <w:color w:val="1F1F1F"/>
-          <w:spacing w:val="-2"/>
-          <w:sz w:val="27"/>
-          <w:szCs w:val="27"/>
-        </w:rPr>
-      </w:pPr>
-      <w:r>
-        <w:rPr>
-          <w:rFonts w:ascii="Arial" w:eastAsia="Times New Roman" w:hAnsi="Arial" w:cs="Arial"/>
-          <w:b/>
-          <w:bCs/>
-          <w:color w:val="1F1F1F"/>
-          <w:spacing w:val="-2"/>
-          <w:sz w:val="27"/>
-          <w:szCs w:val="27"/>
+          <w:sz w:val="28"/>
+          <w:szCs w:val="28"/>
         </w:rPr>
         <w:lastRenderedPageBreak/>
         <w:t>How to answer: </w:t>
@@ -1492,8 +1408,8 @@
           <w:rFonts w:ascii="Arial" w:eastAsia="Times New Roman" w:hAnsi="Arial" w:cs="Arial"/>
           <w:color w:val="1F1F1F"/>
           <w:spacing w:val="-2"/>
-          <w:sz w:val="27"/>
-          <w:szCs w:val="27"/>
+          <w:sz w:val="28"/>
+          <w:szCs w:val="28"/>
         </w:rPr>
         <w:t>Communication and negotiation are likely to be an important part of your answer here. Knowing your team’s needs, capacity and the project’s available resources might also influence your answer.</w:t>
       </w:r>
@@ -1501,22 +1417,22 @@
     <w:p>
       <w:pPr>
         <w:shd w:val="clear" w:color="auto" w:fill="FFFFFF"/>
-        <w:spacing w:before="360" w:after="0" w:line="240" w:lineRule="auto"/>
-        <w:rPr>
-          <w:rFonts w:ascii="Arial" w:eastAsia="Times New Roman" w:hAnsi="Arial" w:cs="Arial"/>
-          <w:color w:val="1F1F1F"/>
-          <w:spacing w:val="-2"/>
-          <w:sz w:val="27"/>
-          <w:szCs w:val="27"/>
-        </w:rPr>
-      </w:pPr>
-      <w:r>
-        <w:rPr>
-          <w:rFonts w:ascii="Arial" w:eastAsia="Times New Roman" w:hAnsi="Arial" w:cs="Arial"/>
-          <w:color w:val="1F1F1F"/>
-          <w:spacing w:val="-2"/>
-          <w:sz w:val="27"/>
-          <w:szCs w:val="27"/>
+        <w:spacing w:after="0" w:line="240" w:lineRule="auto"/>
+        <w:rPr>
+          <w:rFonts w:ascii="Arial" w:eastAsia="Times New Roman" w:hAnsi="Arial" w:cs="Arial"/>
+          <w:color w:val="1F1F1F"/>
+          <w:spacing w:val="-2"/>
+          <w:sz w:val="28"/>
+          <w:szCs w:val="28"/>
+        </w:rPr>
+      </w:pPr>
+      <w:r>
+        <w:rPr>
+          <w:rFonts w:ascii="Arial" w:eastAsia="Times New Roman" w:hAnsi="Arial" w:cs="Arial"/>
+          <w:color w:val="1F1F1F"/>
+          <w:spacing w:val="-2"/>
+          <w:sz w:val="28"/>
+          <w:szCs w:val="28"/>
         </w:rPr>
         <w:t> </w:t>
       </w:r>
@@ -1525,11 +1441,13 @@
       <w:pPr>
         <w:pStyle w:val="Heading3"/>
         <w:shd w:val="clear" w:color="auto" w:fill="F7F6FE"/>
-        <w:spacing w:before="0" w:beforeAutospacing="0" w:after="90" w:afterAutospacing="0"/>
+        <w:spacing w:before="0" w:beforeAutospacing="0" w:after="0" w:afterAutospacing="0"/>
         <w:rPr>
           <w:rFonts w:ascii="Arial" w:hAnsi="Arial" w:cs="Arial"/>
           <w:color w:val="382D8B"/>
           <w:spacing w:val="-2"/>
+          <w:sz w:val="28"/>
+          <w:szCs w:val="28"/>
         </w:rPr>
       </w:pPr>
       <w:r>
@@ -1537,6 +1455,8 @@
           <w:rFonts w:ascii="Arial" w:hAnsi="Arial" w:cs="Arial"/>
           <w:color w:val="382D8B"/>
           <w:spacing w:val="-2"/>
+          <w:sz w:val="28"/>
+          <w:szCs w:val="28"/>
         </w:rPr>
         <w:t>What if I do not have any formal project management experience?</w:t>
       </w:r>
@@ -1545,133 +1465,70 @@
       <w:pPr>
         <w:pStyle w:val="NormalWeb"/>
         <w:shd w:val="clear" w:color="auto" w:fill="F7F6FE"/>
-        <w:spacing w:before="150" w:beforeAutospacing="0" w:after="150" w:afterAutospacing="0"/>
-        <w:rPr>
-          <w:rFonts w:ascii="Arial" w:hAnsi="Arial" w:cs="Arial"/>
-          <w:color w:val="1F1F1F"/>
-          <w:spacing w:val="-2"/>
-          <w:sz w:val="30"/>
-          <w:szCs w:val="30"/>
-        </w:rPr>
-      </w:pPr>
-      <w:r>
-        <w:rPr>
-          <w:rFonts w:ascii="Arial" w:hAnsi="Arial" w:cs="Arial"/>
-          <w:color w:val="1F1F1F"/>
-          <w:spacing w:val="-2"/>
-          <w:sz w:val="30"/>
-          <w:szCs w:val="30"/>
-        </w:rPr>
-        <w:t xml:space="preserve">Project management is a field where workplace skills can make or break a candidate. If you are less familiar with the technical side of project management, </w:t>
-      </w:r>
-      <w:proofErr w:type="spellStart"/>
-      <w:r>
-        <w:rPr>
-          <w:rFonts w:ascii="Arial" w:hAnsi="Arial" w:cs="Arial"/>
-          <w:color w:val="1F1F1F"/>
-          <w:spacing w:val="-2"/>
-          <w:sz w:val="30"/>
-          <w:szCs w:val="30"/>
-        </w:rPr>
-        <w:t>emphasise</w:t>
-      </w:r>
-      <w:proofErr w:type="spellEnd"/>
-      <w:r>
-        <w:rPr>
-          <w:rFonts w:ascii="Arial" w:hAnsi="Arial" w:cs="Arial"/>
-          <w:color w:val="1F1F1F"/>
-          <w:spacing w:val="-2"/>
-          <w:sz w:val="30"/>
-          <w:szCs w:val="30"/>
-        </w:rPr>
-        <w:t xml:space="preserve"> workplace skills you have like leadership, communication, and </w:t>
-      </w:r>
-      <w:proofErr w:type="spellStart"/>
-      <w:r>
-        <w:rPr>
-          <w:rFonts w:ascii="Arial" w:hAnsi="Arial" w:cs="Arial"/>
-          <w:color w:val="1F1F1F"/>
-          <w:spacing w:val="-2"/>
-          <w:sz w:val="30"/>
-          <w:szCs w:val="30"/>
-        </w:rPr>
-        <w:t>organisation</w:t>
-      </w:r>
-      <w:proofErr w:type="spellEnd"/>
-      <w:r>
-        <w:rPr>
-          <w:rFonts w:ascii="Arial" w:hAnsi="Arial" w:cs="Arial"/>
-          <w:color w:val="1F1F1F"/>
-          <w:spacing w:val="-2"/>
-          <w:sz w:val="30"/>
-          <w:szCs w:val="30"/>
-        </w:rPr>
-        <w:t>. Even if you are not a formal project manager yet, chances are good that you have done some elements of project management in the past. Go through your experiences and find moments when you have helped to improve, plan or execute new processes. </w:t>
+        <w:spacing w:before="0" w:beforeAutospacing="0" w:after="0" w:afterAutospacing="0"/>
+        <w:rPr>
+          <w:rFonts w:ascii="Arial" w:hAnsi="Arial" w:cs="Arial"/>
+          <w:color w:val="1F1F1F"/>
+          <w:spacing w:val="-2"/>
+          <w:sz w:val="28"/>
+          <w:szCs w:val="28"/>
+        </w:rPr>
+      </w:pPr>
+      <w:r>
+        <w:rPr>
+          <w:rFonts w:ascii="Arial" w:hAnsi="Arial" w:cs="Arial"/>
+          <w:color w:val="1F1F1F"/>
+          <w:spacing w:val="-2"/>
+          <w:sz w:val="28"/>
+          <w:szCs w:val="28"/>
+        </w:rPr>
+        <w:t>Project management is a field where workplace skills can make or break a candidate. If you are less familiar with the technical side of project management, emphasise workplace skills you have like leadership, communication, and organisation. Even if you are not a formal project manager yet, chances are good that you have done some elements of project management in the past. Go through your experiences and find moments when you have helped to improve, plan or execute new processes. </w:t>
       </w:r>
     </w:p>
     <w:p>
       <w:pPr>
         <w:pStyle w:val="NormalWeb"/>
         <w:shd w:val="clear" w:color="auto" w:fill="F7F6FE"/>
-        <w:spacing w:before="150" w:beforeAutospacing="0" w:after="150" w:afterAutospacing="0"/>
-        <w:rPr>
-          <w:rFonts w:ascii="Arial" w:hAnsi="Arial" w:cs="Arial"/>
-          <w:color w:val="1F1F1F"/>
-          <w:spacing w:val="-2"/>
-          <w:sz w:val="30"/>
-          <w:szCs w:val="30"/>
-        </w:rPr>
-      </w:pPr>
-      <w:r>
-        <w:rPr>
-          <w:rFonts w:ascii="Arial" w:hAnsi="Arial" w:cs="Arial"/>
-          <w:color w:val="1F1F1F"/>
-          <w:spacing w:val="-2"/>
-          <w:sz w:val="30"/>
-          <w:szCs w:val="30"/>
+        <w:spacing w:before="0" w:beforeAutospacing="0" w:after="0" w:afterAutospacing="0"/>
+        <w:rPr>
+          <w:rFonts w:ascii="Arial" w:hAnsi="Arial" w:cs="Arial"/>
+          <w:color w:val="1F1F1F"/>
+          <w:spacing w:val="-2"/>
+          <w:sz w:val="28"/>
+          <w:szCs w:val="28"/>
+        </w:rPr>
+      </w:pPr>
+      <w:r>
+        <w:rPr>
+          <w:rFonts w:ascii="Arial" w:hAnsi="Arial" w:cs="Arial"/>
+          <w:color w:val="1F1F1F"/>
+          <w:spacing w:val="-2"/>
+          <w:sz w:val="28"/>
+          <w:szCs w:val="28"/>
         </w:rPr>
         <w:t>And do not worry—if you have landed an interview, your interviewer probably already knows that you do not have formal experience but sees potential in you. Convey your enthusiasm for the job and willingness to learn.</w:t>
       </w:r>
     </w:p>
     <w:p>
       <w:pPr>
-        <w:jc w:val="center"/>
-        <w:rPr>
-          <w:sz w:val="28"/>
-          <w:szCs w:val="28"/>
-          <w:lang w:val="en-IN"/>
-        </w:rPr>
-      </w:pPr>
-    </w:p>
-    <w:p>
-      <w:pPr>
-        <w:jc w:val="center"/>
-        <w:rPr>
-          <w:sz w:val="28"/>
-          <w:szCs w:val="28"/>
-          <w:lang w:val="en-IN"/>
-        </w:rPr>
-      </w:pPr>
-    </w:p>
-    <w:p>
-      <w:pPr>
         <w:pStyle w:val="Heading2"/>
         <w:shd w:val="clear" w:color="auto" w:fill="FFFFFF"/>
-        <w:rPr>
-          <w:rFonts w:ascii="Arial" w:hAnsi="Arial" w:cs="Arial"/>
-          <w:color w:val="1F1F1F"/>
-          <w:spacing w:val="-2"/>
-          <w:sz w:val="45"/>
-          <w:szCs w:val="45"/>
-        </w:rPr>
-      </w:pPr>
-      <w:r>
-        <w:rPr>
-          <w:rFonts w:ascii="Arial" w:hAnsi="Arial" w:cs="Arial"/>
-          <w:color w:val="1F1F1F"/>
-          <w:spacing w:val="-2"/>
-          <w:sz w:val="45"/>
-          <w:szCs w:val="45"/>
+        <w:spacing w:before="0"/>
+        <w:rPr>
+          <w:rFonts w:ascii="Arial" w:hAnsi="Arial" w:cs="Arial"/>
+          <w:color w:val="1F1F1F"/>
+          <w:spacing w:val="-2"/>
+          <w:sz w:val="28"/>
+          <w:szCs w:val="28"/>
+        </w:rPr>
+      </w:pPr>
+      <w:r>
+        <w:rPr>
+          <w:rFonts w:ascii="Arial" w:hAnsi="Arial" w:cs="Arial"/>
+          <w:color w:val="1F1F1F"/>
+          <w:spacing w:val="-2"/>
+          <w:sz w:val="28"/>
+          <w:szCs w:val="28"/>
         </w:rPr>
         <w:t>Project manager interview: General tips</w:t>
       </w:r>
@@ -1680,22 +1537,22 @@
       <w:pPr>
         <w:pStyle w:val="NormalWeb"/>
         <w:shd w:val="clear" w:color="auto" w:fill="FFFFFF"/>
-        <w:spacing w:before="360" w:beforeAutospacing="0" w:after="0" w:afterAutospacing="0"/>
-        <w:rPr>
-          <w:rFonts w:ascii="Arial" w:hAnsi="Arial" w:cs="Arial"/>
-          <w:color w:val="1F1F1F"/>
-          <w:spacing w:val="-2"/>
-          <w:sz w:val="27"/>
-          <w:szCs w:val="27"/>
-        </w:rPr>
-      </w:pPr>
-      <w:r>
-        <w:rPr>
-          <w:rFonts w:ascii="Arial" w:hAnsi="Arial" w:cs="Arial"/>
-          <w:color w:val="1F1F1F"/>
-          <w:spacing w:val="-2"/>
-          <w:sz w:val="27"/>
-          <w:szCs w:val="27"/>
+        <w:spacing w:before="0" w:beforeAutospacing="0" w:after="0" w:afterAutospacing="0"/>
+        <w:rPr>
+          <w:rFonts w:ascii="Arial" w:hAnsi="Arial" w:cs="Arial"/>
+          <w:color w:val="1F1F1F"/>
+          <w:spacing w:val="-2"/>
+          <w:sz w:val="28"/>
+          <w:szCs w:val="28"/>
+        </w:rPr>
+      </w:pPr>
+      <w:r>
+        <w:rPr>
+          <w:rFonts w:ascii="Arial" w:hAnsi="Arial" w:cs="Arial"/>
+          <w:color w:val="1F1F1F"/>
+          <w:spacing w:val="-2"/>
+          <w:sz w:val="28"/>
+          <w:szCs w:val="28"/>
         </w:rPr>
         <w:t>Keep these tips in mind as you prepare for your project manager interview.</w:t>
       </w:r>
@@ -1714,8 +1571,8 @@
           <w:rFonts w:ascii="Arial" w:hAnsi="Arial" w:cs="Arial"/>
           <w:color w:val="1F1F1F"/>
           <w:spacing w:val="-2"/>
-          <w:sz w:val="27"/>
-          <w:szCs w:val="27"/>
+          <w:sz w:val="28"/>
+          <w:szCs w:val="28"/>
         </w:rPr>
       </w:pPr>
       <w:r>
@@ -1725,8 +1582,8 @@
           <w:bCs/>
           <w:color w:val="1F1F1F"/>
           <w:spacing w:val="-2"/>
-          <w:sz w:val="27"/>
-          <w:szCs w:val="27"/>
+          <w:sz w:val="28"/>
+          <w:szCs w:val="28"/>
         </w:rPr>
         <w:t>Be prepared to think on your feet:</w:t>
       </w:r>
@@ -1735,32 +1592,10 @@
           <w:rFonts w:ascii="Arial" w:hAnsi="Arial" w:cs="Arial"/>
           <w:color w:val="1F1F1F"/>
           <w:spacing w:val="-2"/>
-          <w:sz w:val="27"/>
-          <w:szCs w:val="27"/>
-        </w:rPr>
-        <w:t xml:space="preserve"> Project management sometimes requires making sound </w:t>
-      </w:r>
-      <w:proofErr w:type="spellStart"/>
-      <w:r>
-        <w:rPr>
-          <w:rFonts w:ascii="Arial" w:hAnsi="Arial" w:cs="Arial"/>
-          <w:color w:val="1F1F1F"/>
-          <w:spacing w:val="-2"/>
-          <w:sz w:val="27"/>
-          <w:szCs w:val="27"/>
-        </w:rPr>
-        <w:t>judgement</w:t>
-      </w:r>
-      <w:proofErr w:type="spellEnd"/>
-      <w:r>
-        <w:rPr>
-          <w:rFonts w:ascii="Arial" w:hAnsi="Arial" w:cs="Arial"/>
-          <w:color w:val="1F1F1F"/>
-          <w:spacing w:val="-2"/>
-          <w:sz w:val="27"/>
-          <w:szCs w:val="27"/>
-        </w:rPr>
-        <w:t xml:space="preserve"> calls in a limited time. Practice responding under pressure by having somebody you trust to ask you different situational questions.</w:t>
+          <w:sz w:val="28"/>
+          <w:szCs w:val="28"/>
+        </w:rPr>
+        <w:t> Project management sometimes requires making sound judgement calls in a limited time. Practice responding under pressure by having somebody you trust to ask you different situational questions.</w:t>
       </w:r>
     </w:p>
     <w:p>
@@ -1777,8 +1612,8 @@
           <w:rFonts w:ascii="Arial" w:hAnsi="Arial" w:cs="Arial"/>
           <w:color w:val="1F1F1F"/>
           <w:spacing w:val="-2"/>
-          <w:sz w:val="27"/>
-          <w:szCs w:val="27"/>
+          <w:sz w:val="28"/>
+          <w:szCs w:val="28"/>
         </w:rPr>
       </w:pPr>
       <w:r>
@@ -1788,8 +1623,8 @@
           <w:bCs/>
           <w:color w:val="1F1F1F"/>
           <w:spacing w:val="-2"/>
-          <w:sz w:val="27"/>
-          <w:szCs w:val="27"/>
+          <w:sz w:val="28"/>
+          <w:szCs w:val="28"/>
         </w:rPr>
         <w:t>Ask questions at the end: </w:t>
       </w:r>
@@ -1798,8 +1633,8 @@
           <w:rFonts w:ascii="Arial" w:hAnsi="Arial" w:cs="Arial"/>
           <w:color w:val="1F1F1F"/>
           <w:spacing w:val="-2"/>
-          <w:sz w:val="27"/>
-          <w:szCs w:val="27"/>
+          <w:sz w:val="28"/>
+          <w:szCs w:val="28"/>
         </w:rPr>
         <w:t>Though this is a common tip for all interviews, it is especially important for project management interviews. In projects, your ability to ask the right questions can be the difference between success and missing key goals. Come prepared with a list of questions you want to ask. You can also take notes during the interview on points you want to clarify.</w:t>
       </w:r>
@@ -1818,8 +1653,8 @@
           <w:rFonts w:ascii="Arial" w:hAnsi="Arial" w:cs="Arial"/>
           <w:color w:val="1F1F1F"/>
           <w:spacing w:val="-2"/>
-          <w:sz w:val="27"/>
-          <w:szCs w:val="27"/>
+          <w:sz w:val="28"/>
+          <w:szCs w:val="28"/>
         </w:rPr>
       </w:pPr>
       <w:r>
@@ -1829,8 +1664,8 @@
           <w:bCs/>
           <w:color w:val="1F1F1F"/>
           <w:spacing w:val="-2"/>
-          <w:sz w:val="27"/>
-          <w:szCs w:val="27"/>
+          <w:sz w:val="28"/>
+          <w:szCs w:val="28"/>
         </w:rPr>
         <w:t>Read case studies:</w:t>
       </w:r>
@@ -1839,21 +1674,10 @@
           <w:rFonts w:ascii="Arial" w:hAnsi="Arial" w:cs="Arial"/>
           <w:color w:val="1F1F1F"/>
           <w:spacing w:val="-2"/>
-          <w:sz w:val="27"/>
-          <w:szCs w:val="27"/>
-        </w:rPr>
-        <w:t xml:space="preserve"> If you are feeling stuck, try finding some case studies about projects that went well and a few of those too that did not. This can help </w:t>
-      </w:r>
-      <w:r>
-        <w:rPr>
-          <w:rFonts w:ascii="Arial" w:hAnsi="Arial" w:cs="Arial"/>
-          <w:color w:val="1F1F1F"/>
-          <w:spacing w:val="-2"/>
-          <w:sz w:val="27"/>
-          <w:szCs w:val="27"/>
-        </w:rPr>
-        <w:lastRenderedPageBreak/>
-        <w:t>you learn from other people’s experiences and jog your inspiration to know what to talk about in your own interview.</w:t>
+          <w:sz w:val="28"/>
+          <w:szCs w:val="28"/>
+        </w:rPr>
+        <w:t> If you are feeling stuck, try finding some case studies about projects that went well and a few of those too that did not. This can help you learn from other people’s experiences and jog your inspiration to know what to talk about in your own interview.</w:t>
       </w:r>
     </w:p>
     <w:p>
@@ -1870,8 +1694,8 @@
           <w:rFonts w:ascii="Arial" w:hAnsi="Arial" w:cs="Arial"/>
           <w:color w:val="1F1F1F"/>
           <w:spacing w:val="-2"/>
-          <w:sz w:val="27"/>
-          <w:szCs w:val="27"/>
+          <w:sz w:val="28"/>
+          <w:szCs w:val="28"/>
         </w:rPr>
       </w:pPr>
       <w:r>
@@ -1881,8 +1705,8 @@
           <w:bCs/>
           <w:color w:val="1F1F1F"/>
           <w:spacing w:val="-2"/>
-          <w:sz w:val="27"/>
-          <w:szCs w:val="27"/>
+          <w:sz w:val="28"/>
+          <w:szCs w:val="28"/>
         </w:rPr>
         <w:t>Interviewing remotely:</w:t>
       </w:r>
@@ -1891,14 +1715,1470 @@
           <w:rFonts w:ascii="Arial" w:hAnsi="Arial" w:cs="Arial"/>
           <w:color w:val="1F1F1F"/>
           <w:spacing w:val="-2"/>
-          <w:sz w:val="27"/>
-          <w:szCs w:val="27"/>
+          <w:sz w:val="28"/>
+          <w:szCs w:val="28"/>
         </w:rPr>
         <w:t> Remote interviews have their own challenges. Watch the video below for tips.</w:t>
       </w:r>
     </w:p>
     <w:p>
       <w:pPr>
+        <w:pStyle w:val="NormalWeb"/>
+        <w:shd w:val="clear" w:color="auto" w:fill="FFFFFF"/>
+        <w:spacing w:before="0" w:beforeAutospacing="0" w:after="0" w:afterAutospacing="0"/>
+        <w:rPr>
+          <w:rFonts w:ascii="Arial" w:hAnsi="Arial" w:cs="Arial"/>
+          <w:color w:val="1F1F1F"/>
+          <w:spacing w:val="-2"/>
+          <w:sz w:val="28"/>
+          <w:szCs w:val="28"/>
+        </w:rPr>
+      </w:pPr>
+      <w:r>
+        <w:rPr>
+          <w:rFonts w:ascii="Arial" w:hAnsi="Arial" w:cs="Arial"/>
+          <w:color w:val="1F1F1F"/>
+          <w:spacing w:val="-2"/>
+          <w:sz w:val="28"/>
+          <w:szCs w:val="28"/>
+        </w:rPr>
+        <w:t xml:space="preserve">Spikes are an invention of Extreme Programming (XP), are a special type of user story that is used to gain the knowledge necessary to reduce the risk of a technical approach, better understand a requirement, or increase the reliability of a story estimate. A spike has a maximum time-box size as the sprint it is contained in it. At the end of a sprint, the spike will be determined that is done or not-done just like any other ordinary user story. A Spike is a </w:t>
+      </w:r>
+      <w:r>
+        <w:rPr>
+          <w:rFonts w:ascii="Arial" w:hAnsi="Arial" w:cs="Arial"/>
+          <w:color w:val="1F1F1F"/>
+          <w:spacing w:val="-2"/>
+          <w:sz w:val="28"/>
+          <w:szCs w:val="28"/>
+        </w:rPr>
+        <w:lastRenderedPageBreak/>
+        <w:t>great way to mitigate risks early and allows the team ascertain feedback and develop an understanding on an upcoming PBI’s complexity.</w:t>
+      </w:r>
+    </w:p>
+    <w:p>
+      <w:pPr>
+        <w:pStyle w:val="NormalWeb"/>
+        <w:shd w:val="clear" w:color="auto" w:fill="FFFFFF"/>
+        <w:spacing w:before="0" w:beforeAutospacing="0" w:after="0" w:afterAutospacing="0"/>
+        <w:rPr>
+          <w:rFonts w:ascii="Arial" w:hAnsi="Arial" w:cs="Arial"/>
+          <w:color w:val="1F1F1F"/>
+          <w:spacing w:val="-2"/>
+          <w:sz w:val="28"/>
+          <w:szCs w:val="28"/>
+        </w:rPr>
+      </w:pPr>
+      <w:r>
+        <w:rPr>
+          <w:rFonts w:ascii="Arial" w:hAnsi="Arial" w:cs="Arial"/>
+          <w:color w:val="1F1F1F"/>
+          <w:spacing w:val="-2"/>
+          <w:sz w:val="28"/>
+          <w:szCs w:val="28"/>
+        </w:rPr>
+        <w:t>Project managers have a number of tools in their arsenal that can help them address potential challenges and obstacles. One such tool is the project risk register. But what is a risk register, how do you use one, and how can it keep your next project from being derailed?</w:t>
+      </w:r>
+    </w:p>
+    <w:p>
+      <w:pPr>
+        <w:pStyle w:val="NormalWeb"/>
+        <w:shd w:val="clear" w:color="auto" w:fill="FFFFFF"/>
+        <w:spacing w:before="0" w:beforeAutospacing="0" w:after="0" w:afterAutospacing="0"/>
+        <w:rPr>
+          <w:rFonts w:ascii="Arial" w:hAnsi="Arial" w:cs="Arial"/>
+          <w:color w:val="1F1F1F"/>
+          <w:spacing w:val="-2"/>
+          <w:sz w:val="28"/>
+          <w:szCs w:val="28"/>
+        </w:rPr>
+      </w:pPr>
+      <w:r>
+        <w:rPr>
+          <w:rFonts w:ascii="Arial" w:hAnsi="Arial" w:cs="Arial"/>
+          <w:color w:val="1F1F1F"/>
+          <w:spacing w:val="-2"/>
+          <w:sz w:val="28"/>
+          <w:szCs w:val="28"/>
+        </w:rPr>
+        <w:t xml:space="preserve">In this guide, we’ll walk you through exactly what to include in your project risk register and provide details on when and how to build and maintain one for your next project. </w:t>
+      </w:r>
+    </w:p>
+    <w:p>
+      <w:pPr>
+        <w:pStyle w:val="NormalWeb"/>
+        <w:shd w:val="clear" w:color="auto" w:fill="FFFFFF"/>
+        <w:spacing w:before="0" w:beforeAutospacing="0" w:after="0" w:afterAutospacing="0"/>
+        <w:rPr>
+          <w:rFonts w:ascii="Arial" w:hAnsi="Arial" w:cs="Arial"/>
+          <w:color w:val="1F1F1F"/>
+          <w:spacing w:val="-2"/>
+          <w:sz w:val="28"/>
+          <w:szCs w:val="28"/>
+        </w:rPr>
+      </w:pPr>
+      <w:r>
+        <w:rPr>
+          <w:rFonts w:ascii="Arial" w:hAnsi="Arial" w:cs="Arial"/>
+          <w:color w:val="1F1F1F"/>
+          <w:spacing w:val="-2"/>
+          <w:sz w:val="28"/>
+          <w:szCs w:val="28"/>
+        </w:rPr>
+        <w:t xml:space="preserve">What is a risk register? </w:t>
+      </w:r>
+    </w:p>
+    <w:p>
+      <w:pPr>
+        <w:pStyle w:val="NormalWeb"/>
+        <w:shd w:val="clear" w:color="auto" w:fill="FFFFFF"/>
+        <w:spacing w:before="0" w:beforeAutospacing="0" w:after="0" w:afterAutospacing="0"/>
+        <w:rPr>
+          <w:rFonts w:ascii="Arial" w:hAnsi="Arial" w:cs="Arial"/>
+          <w:color w:val="1F1F1F"/>
+          <w:spacing w:val="-2"/>
+          <w:sz w:val="28"/>
+          <w:szCs w:val="28"/>
+        </w:rPr>
+      </w:pPr>
+      <w:r>
+        <w:rPr>
+          <w:rFonts w:ascii="Arial" w:hAnsi="Arial" w:cs="Arial"/>
+          <w:color w:val="1F1F1F"/>
+          <w:spacing w:val="-2"/>
+          <w:sz w:val="28"/>
+          <w:szCs w:val="28"/>
+        </w:rPr>
+        <w:t xml:space="preserve">A project risk register is a tool project managers use to track and monitor any risks that might impact their projects. Risk management is a vital component of project management because it’s how you proactively combat potential problems or setbacks. </w:t>
+      </w:r>
+    </w:p>
+    <w:p>
+      <w:pPr>
+        <w:pStyle w:val="NormalWeb"/>
+        <w:shd w:val="clear" w:color="auto" w:fill="FFFFFF"/>
+        <w:spacing w:before="0" w:beforeAutospacing="0" w:after="0" w:afterAutospacing="0"/>
+        <w:rPr>
+          <w:rFonts w:ascii="Arial" w:hAnsi="Arial" w:cs="Arial"/>
+          <w:color w:val="1F1F1F"/>
+          <w:spacing w:val="-2"/>
+          <w:sz w:val="28"/>
+          <w:szCs w:val="28"/>
+        </w:rPr>
+      </w:pPr>
+      <w:r>
+        <w:rPr>
+          <w:rFonts w:ascii="Arial" w:hAnsi="Arial" w:cs="Arial"/>
+          <w:color w:val="1F1F1F"/>
+          <w:spacing w:val="-2"/>
+          <w:sz w:val="28"/>
+          <w:szCs w:val="28"/>
+        </w:rPr>
+        <w:t xml:space="preserve">Using a project risk register, also called a risk log, is an essential part of this risk management process. </w:t>
+      </w:r>
+    </w:p>
+    <w:p>
+      <w:pPr>
+        <w:pStyle w:val="NormalWeb"/>
+        <w:shd w:val="clear" w:color="auto" w:fill="FFFFFF"/>
+        <w:spacing w:before="0" w:beforeAutospacing="0" w:after="0" w:afterAutospacing="0"/>
+        <w:rPr>
+          <w:rFonts w:ascii="Arial" w:hAnsi="Arial" w:cs="Arial"/>
+          <w:color w:val="1F1F1F"/>
+          <w:spacing w:val="-2"/>
+          <w:sz w:val="28"/>
+          <w:szCs w:val="28"/>
+        </w:rPr>
+      </w:pPr>
+      <w:r>
+        <w:rPr>
+          <w:rFonts w:ascii="Arial" w:hAnsi="Arial" w:cs="Arial"/>
+          <w:color w:val="1F1F1F"/>
+          <w:spacing w:val="-2"/>
+          <w:sz w:val="28"/>
+          <w:szCs w:val="28"/>
+        </w:rPr>
+        <w:t>What is the purpose of a risk register?</w:t>
+      </w:r>
+    </w:p>
+    <w:p>
+      <w:pPr>
+        <w:pStyle w:val="NormalWeb"/>
+        <w:shd w:val="clear" w:color="auto" w:fill="FFFFFF"/>
+        <w:spacing w:before="0" w:beforeAutospacing="0" w:after="0" w:afterAutospacing="0"/>
+        <w:rPr>
+          <w:rFonts w:ascii="Arial" w:hAnsi="Arial" w:cs="Arial"/>
+          <w:color w:val="1F1F1F"/>
+          <w:spacing w:val="-2"/>
+          <w:sz w:val="28"/>
+          <w:szCs w:val="28"/>
+        </w:rPr>
+      </w:pPr>
+      <w:r>
+        <w:rPr>
+          <w:rFonts w:ascii="Arial" w:hAnsi="Arial" w:cs="Arial"/>
+          <w:color w:val="1F1F1F"/>
+          <w:spacing w:val="-2"/>
+          <w:sz w:val="28"/>
+          <w:szCs w:val="28"/>
+        </w:rPr>
+        <w:t xml:space="preserve">The purpose of a project management risk register is to identify, log, and track potential project risks. A risk in project management is anything unexpected that could happen that would positively or negatively affect your project. </w:t>
+      </w:r>
+    </w:p>
+    <w:p>
+      <w:pPr>
+        <w:pStyle w:val="NormalWeb"/>
+        <w:shd w:val="clear" w:color="auto" w:fill="FFFFFF"/>
+        <w:spacing w:before="0" w:beforeAutospacing="0" w:after="0" w:afterAutospacing="0"/>
+        <w:rPr>
+          <w:rFonts w:ascii="Arial" w:hAnsi="Arial" w:cs="Arial"/>
+          <w:color w:val="1F1F1F"/>
+          <w:spacing w:val="-2"/>
+          <w:sz w:val="28"/>
+          <w:szCs w:val="28"/>
+        </w:rPr>
+      </w:pPr>
+      <w:r>
+        <w:rPr>
+          <w:rFonts w:ascii="Arial" w:hAnsi="Arial" w:cs="Arial"/>
+          <w:color w:val="1F1F1F"/>
+          <w:spacing w:val="-2"/>
+          <w:sz w:val="28"/>
+          <w:szCs w:val="28"/>
+        </w:rPr>
+        <w:t xml:space="preserve">Any time someone identifies something that could impact your project, it should be assessed by the team and recorded in your risk register. </w:t>
+      </w:r>
+    </w:p>
+    <w:p>
+      <w:pPr>
+        <w:pStyle w:val="NormalWeb"/>
+        <w:shd w:val="clear" w:color="auto" w:fill="FFFFFF"/>
+        <w:spacing w:before="0" w:beforeAutospacing="0" w:after="0" w:afterAutospacing="0"/>
+        <w:rPr>
+          <w:rFonts w:ascii="Arial" w:hAnsi="Arial" w:cs="Arial"/>
+          <w:color w:val="1F1F1F"/>
+          <w:spacing w:val="-2"/>
+          <w:sz w:val="28"/>
+          <w:szCs w:val="28"/>
+        </w:rPr>
+      </w:pPr>
+      <w:r>
+        <w:rPr>
+          <w:rFonts w:ascii="Arial" w:hAnsi="Arial" w:cs="Arial"/>
+          <w:color w:val="1F1F1F"/>
+          <w:spacing w:val="-2"/>
+          <w:sz w:val="28"/>
+          <w:szCs w:val="28"/>
+        </w:rPr>
+        <w:t xml:space="preserve">Why do you need a risk register? </w:t>
+      </w:r>
+    </w:p>
+    <w:p>
+      <w:pPr>
+        <w:pStyle w:val="NormalWeb"/>
+        <w:shd w:val="clear" w:color="auto" w:fill="FFFFFF"/>
+        <w:spacing w:before="0" w:beforeAutospacing="0" w:after="0" w:afterAutospacing="0"/>
+        <w:rPr>
+          <w:rFonts w:ascii="Arial" w:hAnsi="Arial" w:cs="Arial"/>
+          <w:color w:val="1F1F1F"/>
+          <w:spacing w:val="-2"/>
+          <w:sz w:val="28"/>
+          <w:szCs w:val="28"/>
+        </w:rPr>
+      </w:pPr>
+      <w:r>
+        <w:rPr>
+          <w:rFonts w:ascii="Arial" w:hAnsi="Arial" w:cs="Arial"/>
+          <w:color w:val="1F1F1F"/>
+          <w:spacing w:val="-2"/>
+          <w:sz w:val="28"/>
+          <w:szCs w:val="28"/>
+        </w:rPr>
+        <w:t xml:space="preserve">You need a risk register because, as projects get larger, longer, and more complex, it becomes increasingly difficult to stay on top of everything. If risks aren’t tracked in a central location and reviewed regularly, something may be missed or forgotten. </w:t>
+      </w:r>
+    </w:p>
+    <w:p>
+      <w:pPr>
+        <w:pStyle w:val="NormalWeb"/>
+        <w:shd w:val="clear" w:color="auto" w:fill="FFFFFF"/>
+        <w:spacing w:before="0" w:beforeAutospacing="0" w:after="0" w:afterAutospacing="0"/>
+        <w:rPr>
+          <w:rFonts w:ascii="Arial" w:hAnsi="Arial" w:cs="Arial"/>
+          <w:color w:val="1F1F1F"/>
+          <w:spacing w:val="-2"/>
+          <w:sz w:val="28"/>
+          <w:szCs w:val="28"/>
+        </w:rPr>
+      </w:pPr>
+      <w:r>
+        <w:rPr>
+          <w:rFonts w:ascii="Arial" w:hAnsi="Arial" w:cs="Arial"/>
+          <w:color w:val="1F1F1F"/>
+          <w:spacing w:val="-2"/>
+          <w:sz w:val="28"/>
+          <w:szCs w:val="28"/>
+        </w:rPr>
+        <w:t>1. Tell me about yourself.</w:t>
+      </w:r>
+    </w:p>
+    <w:p>
+      <w:pPr>
+        <w:pStyle w:val="NormalWeb"/>
+        <w:shd w:val="clear" w:color="auto" w:fill="FFFFFF"/>
+        <w:spacing w:before="0" w:beforeAutospacing="0" w:after="0" w:afterAutospacing="0"/>
+        <w:rPr>
+          <w:rFonts w:ascii="Arial" w:hAnsi="Arial" w:cs="Arial"/>
+          <w:color w:val="1F1F1F"/>
+          <w:spacing w:val="-2"/>
+          <w:sz w:val="28"/>
+          <w:szCs w:val="28"/>
+        </w:rPr>
+      </w:pPr>
+      <w:r>
+        <w:rPr>
+          <w:rFonts w:ascii="Arial" w:hAnsi="Arial" w:cs="Arial"/>
+          <w:color w:val="1F1F1F"/>
+          <w:spacing w:val="-2"/>
+          <w:sz w:val="28"/>
+          <w:szCs w:val="28"/>
+        </w:rPr>
+        <w:t xml:space="preserve">A common question to open any type of interview, this statement is a chance for you to describe yourself and your story in your own words. </w:t>
+      </w:r>
+    </w:p>
+    <w:p>
+      <w:pPr>
+        <w:pStyle w:val="NormalWeb"/>
+        <w:shd w:val="clear" w:color="auto" w:fill="FFFFFF"/>
+        <w:spacing w:before="0" w:beforeAutospacing="0" w:after="0" w:afterAutospacing="0"/>
+        <w:rPr>
+          <w:rFonts w:ascii="Arial" w:hAnsi="Arial" w:cs="Arial"/>
+          <w:color w:val="1F1F1F"/>
+          <w:spacing w:val="-2"/>
+          <w:sz w:val="28"/>
+          <w:szCs w:val="28"/>
+        </w:rPr>
+      </w:pPr>
+      <w:r>
+        <w:rPr>
+          <w:rFonts w:ascii="Arial" w:hAnsi="Arial" w:cs="Arial"/>
+          <w:color w:val="1F1F1F"/>
+          <w:spacing w:val="-2"/>
+          <w:sz w:val="28"/>
+          <w:szCs w:val="28"/>
+        </w:rPr>
+        <w:t xml:space="preserve">How to answer: There are several ways you can approach this question. One effective way is to start with the present, then go into your past, and finish with your future. Describe what your role is, and what you do. Then describe past experiences relevant to the role you’re applying to. Finally, talk about what kind of work you’re hoping to do next, and why you’re interested in the role you’ve applied to. </w:t>
+      </w:r>
+    </w:p>
+    <w:p>
+      <w:pPr>
+        <w:pStyle w:val="NormalWeb"/>
+        <w:shd w:val="clear" w:color="auto" w:fill="FFFFFF"/>
+        <w:spacing w:before="0" w:beforeAutospacing="0" w:after="0" w:afterAutospacing="0"/>
+        <w:rPr>
+          <w:rFonts w:ascii="Arial" w:hAnsi="Arial" w:cs="Arial"/>
+          <w:color w:val="1F1F1F"/>
+          <w:spacing w:val="-2"/>
+          <w:sz w:val="28"/>
+          <w:szCs w:val="28"/>
+        </w:rPr>
+      </w:pPr>
+      <w:r>
+        <w:rPr>
+          <w:rFonts w:ascii="Arial" w:hAnsi="Arial" w:cs="Arial"/>
+          <w:color w:val="1F1F1F"/>
+          <w:spacing w:val="-2"/>
+          <w:sz w:val="28"/>
+          <w:szCs w:val="28"/>
+        </w:rPr>
+        <w:t>2. Can you tell us about the last project you worked on?</w:t>
+      </w:r>
+    </w:p>
+    <w:p>
+      <w:pPr>
+        <w:pStyle w:val="NormalWeb"/>
+        <w:shd w:val="clear" w:color="auto" w:fill="FFFFFF"/>
+        <w:spacing w:before="0" w:beforeAutospacing="0" w:after="0" w:afterAutospacing="0"/>
+        <w:rPr>
+          <w:rFonts w:ascii="Arial" w:hAnsi="Arial" w:cs="Arial"/>
+          <w:color w:val="1F1F1F"/>
+          <w:spacing w:val="-2"/>
+          <w:sz w:val="28"/>
+          <w:szCs w:val="28"/>
+        </w:rPr>
+      </w:pPr>
+      <w:r>
+        <w:rPr>
+          <w:rFonts w:ascii="Arial" w:hAnsi="Arial" w:cs="Arial"/>
+          <w:color w:val="1F1F1F"/>
+          <w:spacing w:val="-2"/>
+          <w:sz w:val="28"/>
+          <w:szCs w:val="28"/>
+        </w:rPr>
+        <w:lastRenderedPageBreak/>
+        <w:t>An interview might ask you about your last project to get a sense of what types of projects you’re used to, what project management approaches you’ve used, the number of people on your team, and other details.</w:t>
+      </w:r>
+    </w:p>
+    <w:p>
+      <w:pPr>
+        <w:pStyle w:val="NormalWeb"/>
+        <w:shd w:val="clear" w:color="auto" w:fill="FFFFFF"/>
+        <w:spacing w:before="0" w:beforeAutospacing="0" w:after="0" w:afterAutospacing="0"/>
+        <w:rPr>
+          <w:rFonts w:ascii="Arial" w:hAnsi="Arial" w:cs="Arial"/>
+          <w:color w:val="1F1F1F"/>
+          <w:spacing w:val="-2"/>
+          <w:sz w:val="28"/>
+          <w:szCs w:val="28"/>
+        </w:rPr>
+      </w:pPr>
+      <w:r>
+        <w:rPr>
+          <w:rFonts w:ascii="Arial" w:hAnsi="Arial" w:cs="Arial"/>
+          <w:color w:val="1F1F1F"/>
+          <w:spacing w:val="-2"/>
+          <w:sz w:val="28"/>
+          <w:szCs w:val="28"/>
+        </w:rPr>
+        <w:t>How to answer: Describe the important information about the project, like the overall goal, team size, and how you approached it. Speak candidly about what went well, and be sure to mention something you might have improved or that you learned. Having some metrics on hand to show the results of the project can be useful here.</w:t>
+      </w:r>
+    </w:p>
+    <w:p>
+      <w:pPr>
+        <w:pStyle w:val="NormalWeb"/>
+        <w:shd w:val="clear" w:color="auto" w:fill="FFFFFF"/>
+        <w:spacing w:before="0" w:beforeAutospacing="0" w:after="0" w:afterAutospacing="0"/>
+        <w:rPr>
+          <w:rFonts w:ascii="Arial" w:hAnsi="Arial" w:cs="Arial"/>
+          <w:color w:val="1F1F1F"/>
+          <w:spacing w:val="-2"/>
+          <w:sz w:val="28"/>
+          <w:szCs w:val="28"/>
+        </w:rPr>
+      </w:pPr>
+      <w:r>
+        <w:rPr>
+          <w:rFonts w:ascii="Arial" w:hAnsi="Arial" w:cs="Arial"/>
+          <w:color w:val="1F1F1F"/>
+          <w:spacing w:val="-2"/>
+          <w:sz w:val="28"/>
+          <w:szCs w:val="28"/>
+        </w:rPr>
+        <w:t>3. Tell us about a time something went wrong in a project you were managing.</w:t>
+      </w:r>
+    </w:p>
+    <w:p>
+      <w:pPr>
+        <w:pStyle w:val="NormalWeb"/>
+        <w:shd w:val="clear" w:color="auto" w:fill="FFFFFF"/>
+        <w:spacing w:before="0" w:beforeAutospacing="0" w:after="0" w:afterAutospacing="0"/>
+        <w:rPr>
+          <w:rFonts w:ascii="Arial" w:hAnsi="Arial" w:cs="Arial"/>
+          <w:color w:val="1F1F1F"/>
+          <w:spacing w:val="-2"/>
+          <w:sz w:val="28"/>
+          <w:szCs w:val="28"/>
+        </w:rPr>
+      </w:pPr>
+      <w:r>
+        <w:rPr>
+          <w:rFonts w:ascii="Arial" w:hAnsi="Arial" w:cs="Arial"/>
+          <w:color w:val="1F1F1F"/>
+          <w:spacing w:val="-2"/>
+          <w:sz w:val="28"/>
+          <w:szCs w:val="28"/>
+        </w:rPr>
+        <w:t>Setbacks are normal in managing projects. Hiring managers will want to know how you’ve dealt with them in the past to understand what you do when things don’t go according to plan.</w:t>
+      </w:r>
+    </w:p>
+    <w:p>
+      <w:pPr>
+        <w:pStyle w:val="NormalWeb"/>
+        <w:shd w:val="clear" w:color="auto" w:fill="FFFFFF"/>
+        <w:spacing w:before="0" w:beforeAutospacing="0" w:after="0" w:afterAutospacing="0"/>
+        <w:rPr>
+          <w:rFonts w:ascii="Arial" w:hAnsi="Arial" w:cs="Arial"/>
+          <w:color w:val="1F1F1F"/>
+          <w:spacing w:val="-2"/>
+          <w:sz w:val="28"/>
+          <w:szCs w:val="28"/>
+        </w:rPr>
+      </w:pPr>
+      <w:r>
+        <w:rPr>
+          <w:rFonts w:ascii="Arial" w:hAnsi="Arial" w:cs="Arial"/>
+          <w:color w:val="1F1F1F"/>
+          <w:spacing w:val="-2"/>
+          <w:sz w:val="28"/>
+          <w:szCs w:val="28"/>
+        </w:rPr>
+        <w:t>How to answer: Since dealing with unforeseen challenges is a core part of project management, you’ll want to have a few examples to point to for your interview. You can also mention how you would implement change processes in your project.</w:t>
+      </w:r>
+    </w:p>
+    <w:p>
+      <w:pPr>
+        <w:pStyle w:val="NormalWeb"/>
+        <w:shd w:val="clear" w:color="auto" w:fill="FFFFFF"/>
+        <w:spacing w:before="0" w:beforeAutospacing="0" w:after="0" w:afterAutospacing="0"/>
+        <w:rPr>
+          <w:rFonts w:ascii="Arial" w:hAnsi="Arial" w:cs="Arial"/>
+          <w:color w:val="1F1F1F"/>
+          <w:spacing w:val="-2"/>
+          <w:sz w:val="28"/>
+          <w:szCs w:val="28"/>
+        </w:rPr>
+      </w:pPr>
+      <w:r>
+        <w:rPr>
+          <w:rFonts w:ascii="Arial" w:hAnsi="Arial" w:cs="Arial"/>
+          <w:color w:val="1F1F1F"/>
+          <w:spacing w:val="-2"/>
+          <w:sz w:val="28"/>
+          <w:szCs w:val="28"/>
+        </w:rPr>
+        <w:t>Consider using the STAR method when asked for specific examples from your past. Here’s how to put the method into action:</w:t>
+      </w:r>
+    </w:p>
+    <w:p>
+      <w:pPr>
+        <w:pStyle w:val="NormalWeb"/>
+        <w:shd w:val="clear" w:color="auto" w:fill="FFFFFF"/>
+        <w:spacing w:before="0" w:beforeAutospacing="0" w:after="0" w:afterAutospacing="0"/>
+        <w:rPr>
+          <w:rFonts w:ascii="Arial" w:hAnsi="Arial" w:cs="Arial"/>
+          <w:color w:val="1F1F1F"/>
+          <w:spacing w:val="-2"/>
+          <w:sz w:val="28"/>
+          <w:szCs w:val="28"/>
+        </w:rPr>
+      </w:pPr>
+      <w:r>
+        <w:rPr>
+          <w:rFonts w:ascii="Arial" w:hAnsi="Arial" w:cs="Arial"/>
+          <w:color w:val="1F1F1F"/>
+          <w:spacing w:val="-2"/>
+          <w:sz w:val="28"/>
+          <w:szCs w:val="28"/>
+        </w:rPr>
+        <w:t>Situation: Start by describing the facts of the situation and why it happened—in this case, what had gone wrong.</w:t>
+      </w:r>
+    </w:p>
+    <w:p>
+      <w:pPr>
+        <w:pStyle w:val="NormalWeb"/>
+        <w:shd w:val="clear" w:color="auto" w:fill="FFFFFF"/>
+        <w:spacing w:before="0" w:beforeAutospacing="0" w:after="0" w:afterAutospacing="0"/>
+        <w:rPr>
+          <w:rFonts w:ascii="Arial" w:hAnsi="Arial" w:cs="Arial"/>
+          <w:color w:val="1F1F1F"/>
+          <w:spacing w:val="-2"/>
+          <w:sz w:val="28"/>
+          <w:szCs w:val="28"/>
+        </w:rPr>
+      </w:pPr>
+      <w:r>
+        <w:rPr>
+          <w:rFonts w:ascii="Arial" w:hAnsi="Arial" w:cs="Arial"/>
+          <w:color w:val="1F1F1F"/>
+          <w:spacing w:val="-2"/>
+          <w:sz w:val="28"/>
+          <w:szCs w:val="28"/>
+        </w:rPr>
+        <w:t>Task: Go on to describe what task you were expected to do to solve the situation.</w:t>
+      </w:r>
+    </w:p>
+    <w:p>
+      <w:pPr>
+        <w:pStyle w:val="NormalWeb"/>
+        <w:shd w:val="clear" w:color="auto" w:fill="FFFFFF"/>
+        <w:spacing w:before="0" w:beforeAutospacing="0" w:after="0" w:afterAutospacing="0"/>
+        <w:rPr>
+          <w:rFonts w:ascii="Arial" w:hAnsi="Arial" w:cs="Arial"/>
+          <w:color w:val="1F1F1F"/>
+          <w:spacing w:val="-2"/>
+          <w:sz w:val="28"/>
+          <w:szCs w:val="28"/>
+        </w:rPr>
+      </w:pPr>
+      <w:r>
+        <w:rPr>
+          <w:rFonts w:ascii="Arial" w:hAnsi="Arial" w:cs="Arial"/>
+          <w:color w:val="1F1F1F"/>
+          <w:spacing w:val="-2"/>
+          <w:sz w:val="28"/>
+          <w:szCs w:val="28"/>
+        </w:rPr>
+        <w:t>Action: Next, explain what you did, and how you did it.</w:t>
+      </w:r>
+    </w:p>
+    <w:p>
+      <w:pPr>
+        <w:pStyle w:val="NormalWeb"/>
+        <w:shd w:val="clear" w:color="auto" w:fill="FFFFFF"/>
+        <w:spacing w:before="0" w:beforeAutospacing="0" w:after="0" w:afterAutospacing="0"/>
+        <w:rPr>
+          <w:rFonts w:ascii="Arial" w:hAnsi="Arial" w:cs="Arial"/>
+          <w:color w:val="1F1F1F"/>
+          <w:spacing w:val="-2"/>
+          <w:sz w:val="28"/>
+          <w:szCs w:val="28"/>
+        </w:rPr>
+      </w:pPr>
+      <w:r>
+        <w:rPr>
+          <w:rFonts w:ascii="Arial" w:hAnsi="Arial" w:cs="Arial"/>
+          <w:color w:val="1F1F1F"/>
+          <w:spacing w:val="-2"/>
+          <w:sz w:val="28"/>
+          <w:szCs w:val="28"/>
+        </w:rPr>
+        <w:t xml:space="preserve">Result: Finish by sharing the outcome. Also describe what you learned from the experience. </w:t>
+      </w:r>
+    </w:p>
+    <w:p>
+      <w:pPr>
+        <w:pStyle w:val="NormalWeb"/>
+        <w:shd w:val="clear" w:color="auto" w:fill="FFFFFF"/>
+        <w:spacing w:before="0" w:beforeAutospacing="0" w:after="0" w:afterAutospacing="0"/>
+        <w:rPr>
+          <w:rFonts w:ascii="Arial" w:hAnsi="Arial" w:cs="Arial"/>
+          <w:color w:val="1F1F1F"/>
+          <w:spacing w:val="-2"/>
+          <w:sz w:val="28"/>
+          <w:szCs w:val="28"/>
+        </w:rPr>
+      </w:pPr>
+      <w:r>
+        <w:rPr>
+          <w:rFonts w:ascii="Arial" w:hAnsi="Arial" w:cs="Arial"/>
+          <w:color w:val="1F1F1F"/>
+          <w:spacing w:val="-2"/>
+          <w:sz w:val="28"/>
+          <w:szCs w:val="28"/>
+        </w:rPr>
+        <w:t>4. How do you prioritize tasks in a project?</w:t>
+      </w:r>
+    </w:p>
+    <w:p>
+      <w:pPr>
+        <w:pStyle w:val="NormalWeb"/>
+        <w:shd w:val="clear" w:color="auto" w:fill="FFFFFF"/>
+        <w:spacing w:before="0" w:beforeAutospacing="0" w:after="0" w:afterAutospacing="0"/>
+        <w:rPr>
+          <w:rFonts w:ascii="Arial" w:hAnsi="Arial" w:cs="Arial"/>
+          <w:color w:val="1F1F1F"/>
+          <w:spacing w:val="-2"/>
+          <w:sz w:val="28"/>
+          <w:szCs w:val="28"/>
+        </w:rPr>
+      </w:pPr>
+      <w:r>
+        <w:rPr>
+          <w:rFonts w:ascii="Arial" w:hAnsi="Arial" w:cs="Arial"/>
+          <w:color w:val="1F1F1F"/>
+          <w:spacing w:val="-2"/>
+          <w:sz w:val="28"/>
+          <w:szCs w:val="28"/>
+        </w:rPr>
+        <w:t>Knowing what to prioritize is key to a project. There’s a chance you’ll receive a question asking what you decide to prioritize, and why. You might also be asked how you would juggle working on multiple projects at once.</w:t>
+      </w:r>
+    </w:p>
+    <w:p>
+      <w:pPr>
+        <w:pStyle w:val="NormalWeb"/>
+        <w:shd w:val="clear" w:color="auto" w:fill="FFFFFF"/>
+        <w:spacing w:before="0" w:beforeAutospacing="0" w:after="0" w:afterAutospacing="0"/>
+        <w:rPr>
+          <w:rFonts w:ascii="Arial" w:hAnsi="Arial" w:cs="Arial"/>
+          <w:color w:val="1F1F1F"/>
+          <w:spacing w:val="-2"/>
+          <w:sz w:val="28"/>
+          <w:szCs w:val="28"/>
+        </w:rPr>
+      </w:pPr>
+      <w:r>
+        <w:rPr>
+          <w:rFonts w:ascii="Arial" w:hAnsi="Arial" w:cs="Arial"/>
+          <w:color w:val="1F1F1F"/>
+          <w:spacing w:val="-2"/>
+          <w:sz w:val="28"/>
+          <w:szCs w:val="28"/>
+        </w:rPr>
+        <w:t>How to answer: Tie your answer back to the interest of the project. Your answer might include some combination of deadlines, stakeholder needs, or determining tasks that make up a critical path. You can pull from some examples in the past, or work your way through some hypothetical situations.</w:t>
+      </w:r>
+    </w:p>
+    <w:p>
+      <w:pPr>
+        <w:pStyle w:val="NormalWeb"/>
+        <w:shd w:val="clear" w:color="auto" w:fill="FFFFFF"/>
+        <w:spacing w:before="0" w:beforeAutospacing="0" w:after="0" w:afterAutospacing="0"/>
+        <w:rPr>
+          <w:rFonts w:ascii="Arial" w:hAnsi="Arial" w:cs="Arial"/>
+          <w:color w:val="1F1F1F"/>
+          <w:spacing w:val="-2"/>
+          <w:sz w:val="28"/>
+          <w:szCs w:val="28"/>
+        </w:rPr>
+      </w:pPr>
+      <w:r>
+        <w:rPr>
+          <w:rFonts w:ascii="Arial" w:hAnsi="Arial" w:cs="Arial"/>
+          <w:color w:val="1F1F1F"/>
+          <w:spacing w:val="-2"/>
+          <w:sz w:val="28"/>
+          <w:szCs w:val="28"/>
+        </w:rPr>
+        <w:t>5. What was your most successful project?</w:t>
+      </w:r>
+    </w:p>
+    <w:p>
+      <w:pPr>
+        <w:pStyle w:val="NormalWeb"/>
+        <w:shd w:val="clear" w:color="auto" w:fill="FFFFFF"/>
+        <w:spacing w:before="0" w:beforeAutospacing="0" w:after="0" w:afterAutospacing="0"/>
+        <w:rPr>
+          <w:rFonts w:ascii="Arial" w:hAnsi="Arial" w:cs="Arial"/>
+          <w:color w:val="1F1F1F"/>
+          <w:spacing w:val="-2"/>
+          <w:sz w:val="28"/>
+          <w:szCs w:val="28"/>
+        </w:rPr>
+      </w:pPr>
+      <w:r>
+        <w:rPr>
+          <w:rFonts w:ascii="Arial" w:hAnsi="Arial" w:cs="Arial"/>
+          <w:color w:val="1F1F1F"/>
+          <w:spacing w:val="-2"/>
+          <w:sz w:val="28"/>
+          <w:szCs w:val="28"/>
+        </w:rPr>
+        <w:t>This question can demonstrate to recruiters what you consider a success. Projects can be successful for meeting goals, deadlines, and budgets, but successes can also mean being able to incorporate change.</w:t>
+      </w:r>
+    </w:p>
+    <w:p>
+      <w:pPr>
+        <w:pStyle w:val="NormalWeb"/>
+        <w:shd w:val="clear" w:color="auto" w:fill="FFFFFF"/>
+        <w:spacing w:before="0" w:beforeAutospacing="0" w:after="0" w:afterAutospacing="0"/>
+        <w:rPr>
+          <w:rFonts w:ascii="Arial" w:hAnsi="Arial" w:cs="Arial"/>
+          <w:color w:val="1F1F1F"/>
+          <w:spacing w:val="-2"/>
+          <w:sz w:val="28"/>
+          <w:szCs w:val="28"/>
+        </w:rPr>
+      </w:pPr>
+      <w:r>
+        <w:rPr>
+          <w:rFonts w:ascii="Arial" w:hAnsi="Arial" w:cs="Arial"/>
+          <w:color w:val="1F1F1F"/>
+          <w:spacing w:val="-2"/>
+          <w:sz w:val="28"/>
+          <w:szCs w:val="28"/>
+        </w:rPr>
+        <w:lastRenderedPageBreak/>
+        <w:t>How to answer: Take this opportunity to demonstrate your strengths. Modesty is a great asset, but don’t undersell yourself. If your team pulled out a success, what did you do to keep the project on track or be more efficient? Think about the key elements you and the team took that led to success.</w:t>
+      </w:r>
+    </w:p>
+    <w:p>
+      <w:pPr>
+        <w:pStyle w:val="NormalWeb"/>
+        <w:shd w:val="clear" w:color="auto" w:fill="FFFFFF"/>
+        <w:spacing w:before="0" w:beforeAutospacing="0" w:after="0" w:afterAutospacing="0"/>
+        <w:rPr>
+          <w:rFonts w:ascii="Arial" w:hAnsi="Arial" w:cs="Arial"/>
+          <w:color w:val="1F1F1F"/>
+          <w:spacing w:val="-2"/>
+          <w:sz w:val="28"/>
+          <w:szCs w:val="28"/>
+        </w:rPr>
+      </w:pPr>
+      <w:r>
+        <w:rPr>
+          <w:rFonts w:ascii="Arial" w:hAnsi="Arial" w:cs="Arial"/>
+          <w:color w:val="1F1F1F"/>
+          <w:spacing w:val="-2"/>
+          <w:sz w:val="28"/>
+          <w:szCs w:val="28"/>
+        </w:rPr>
+        <w:t>6. What’s your experience with budget management?</w:t>
+      </w:r>
+    </w:p>
+    <w:p>
+      <w:pPr>
+        <w:pStyle w:val="NormalWeb"/>
+        <w:shd w:val="clear" w:color="auto" w:fill="FFFFFF"/>
+        <w:spacing w:before="0" w:beforeAutospacing="0" w:after="0" w:afterAutospacing="0"/>
+        <w:rPr>
+          <w:rFonts w:ascii="Arial" w:hAnsi="Arial" w:cs="Arial"/>
+          <w:color w:val="1F1F1F"/>
+          <w:spacing w:val="-2"/>
+          <w:sz w:val="28"/>
+          <w:szCs w:val="28"/>
+        </w:rPr>
+      </w:pPr>
+      <w:r>
+        <w:rPr>
+          <w:rFonts w:ascii="Arial" w:hAnsi="Arial" w:cs="Arial"/>
+          <w:color w:val="1F1F1F"/>
+          <w:spacing w:val="-2"/>
+          <w:sz w:val="28"/>
+          <w:szCs w:val="28"/>
+        </w:rPr>
+        <w:t>Hiring managers might ask questions specifically about various skills like budget management. It’s probably not a deal breaker if you have no experience in most cases—they may just be trying to get a better sense of where you stand.</w:t>
+      </w:r>
+    </w:p>
+    <w:p>
+      <w:pPr>
+        <w:pStyle w:val="NormalWeb"/>
+        <w:shd w:val="clear" w:color="auto" w:fill="FFFFFF"/>
+        <w:spacing w:before="0" w:beforeAutospacing="0" w:after="0" w:afterAutospacing="0"/>
+        <w:rPr>
+          <w:rFonts w:ascii="Arial" w:hAnsi="Arial" w:cs="Arial"/>
+          <w:color w:val="1F1F1F"/>
+          <w:spacing w:val="-2"/>
+          <w:sz w:val="28"/>
+          <w:szCs w:val="28"/>
+        </w:rPr>
+      </w:pPr>
+      <w:r>
+        <w:rPr>
+          <w:rFonts w:ascii="Arial" w:hAnsi="Arial" w:cs="Arial"/>
+          <w:color w:val="1F1F1F"/>
+          <w:spacing w:val="-2"/>
+          <w:sz w:val="28"/>
+          <w:szCs w:val="28"/>
+        </w:rPr>
+        <w:t>How to answer: Managing a budget includes cost estimation, deciding how to allocate funds, keeping a record of how money was spent, and planning for unexpected expenses. It’s great if you can point to some examples in the past. If you don’t have much experience, you can share what you know about budget planning, or talk about budgeting experience you have in your personal life, if it’s relevant. It’s also good to show that you’re able to pick up new skills.</w:t>
+      </w:r>
+    </w:p>
+    <w:p>
+      <w:pPr>
+        <w:pStyle w:val="NormalWeb"/>
+        <w:shd w:val="clear" w:color="auto" w:fill="FFFFFF"/>
+        <w:spacing w:before="0" w:beforeAutospacing="0" w:after="0" w:afterAutospacing="0"/>
+        <w:rPr>
+          <w:rFonts w:ascii="Arial" w:hAnsi="Arial" w:cs="Arial"/>
+          <w:color w:val="1F1F1F"/>
+          <w:spacing w:val="-2"/>
+          <w:sz w:val="28"/>
+          <w:szCs w:val="28"/>
+        </w:rPr>
+      </w:pPr>
+      <w:r>
+        <w:rPr>
+          <w:rFonts w:ascii="Arial" w:hAnsi="Arial" w:cs="Arial"/>
+          <w:color w:val="1F1F1F"/>
+          <w:spacing w:val="-2"/>
+          <w:sz w:val="28"/>
+          <w:szCs w:val="28"/>
+        </w:rPr>
+        <w:t>7. How would you describe a project plan?</w:t>
+      </w:r>
+    </w:p>
+    <w:p>
+      <w:pPr>
+        <w:pStyle w:val="NormalWeb"/>
+        <w:shd w:val="clear" w:color="auto" w:fill="FFFFFF"/>
+        <w:spacing w:before="0" w:beforeAutospacing="0" w:after="0" w:afterAutospacing="0"/>
+        <w:rPr>
+          <w:rFonts w:ascii="Arial" w:hAnsi="Arial" w:cs="Arial"/>
+          <w:color w:val="1F1F1F"/>
+          <w:spacing w:val="-2"/>
+          <w:sz w:val="28"/>
+          <w:szCs w:val="28"/>
+        </w:rPr>
+      </w:pPr>
+      <w:r>
+        <w:rPr>
+          <w:rFonts w:ascii="Arial" w:hAnsi="Arial" w:cs="Arial"/>
+          <w:color w:val="1F1F1F"/>
+          <w:spacing w:val="-2"/>
+          <w:sz w:val="28"/>
+          <w:szCs w:val="28"/>
+        </w:rPr>
+        <w:t xml:space="preserve">An interviewer can try to gauge your technical knowledge of basic project management concepts. </w:t>
+      </w:r>
+    </w:p>
+    <w:p>
+      <w:pPr>
+        <w:pStyle w:val="NormalWeb"/>
+        <w:shd w:val="clear" w:color="auto" w:fill="FFFFFF"/>
+        <w:spacing w:before="0" w:beforeAutospacing="0" w:after="0" w:afterAutospacing="0"/>
+        <w:rPr>
+          <w:rFonts w:ascii="Arial" w:hAnsi="Arial" w:cs="Arial"/>
+          <w:color w:val="1F1F1F"/>
+          <w:spacing w:val="-2"/>
+          <w:sz w:val="28"/>
+          <w:szCs w:val="28"/>
+        </w:rPr>
+      </w:pPr>
+      <w:r>
+        <w:rPr>
+          <w:rFonts w:ascii="Arial" w:hAnsi="Arial" w:cs="Arial"/>
+          <w:color w:val="1F1F1F"/>
+          <w:spacing w:val="-2"/>
+          <w:sz w:val="28"/>
+          <w:szCs w:val="28"/>
+        </w:rPr>
+        <w:t>How to answer: Start by answering the question—describe what elements you know to be an important part of a project plan (like tasks, milestones, and team members). You can then go into an example of how you’ve typically implemented them in the past.</w:t>
+      </w:r>
+    </w:p>
+    <w:p>
+      <w:pPr>
+        <w:pStyle w:val="NormalWeb"/>
+        <w:shd w:val="clear" w:color="auto" w:fill="FFFFFF"/>
+        <w:spacing w:before="0" w:beforeAutospacing="0" w:after="0" w:afterAutospacing="0"/>
+        <w:rPr>
+          <w:rFonts w:ascii="Arial" w:hAnsi="Arial" w:cs="Arial"/>
+          <w:color w:val="1F1F1F"/>
+          <w:spacing w:val="-2"/>
+          <w:sz w:val="28"/>
+          <w:szCs w:val="28"/>
+        </w:rPr>
+      </w:pPr>
+      <w:r>
+        <w:rPr>
+          <w:rFonts w:ascii="Arial" w:hAnsi="Arial" w:cs="Arial"/>
+          <w:color w:val="1F1F1F"/>
+          <w:spacing w:val="-2"/>
+          <w:sz w:val="28"/>
+          <w:szCs w:val="28"/>
+        </w:rPr>
+        <w:t>8. How would you create an environment of collaboration on your team?</w:t>
+      </w:r>
+    </w:p>
+    <w:p>
+      <w:pPr>
+        <w:pStyle w:val="NormalWeb"/>
+        <w:shd w:val="clear" w:color="auto" w:fill="FFFFFF"/>
+        <w:spacing w:before="0" w:beforeAutospacing="0" w:after="0" w:afterAutospacing="0"/>
+        <w:rPr>
+          <w:rFonts w:ascii="Arial" w:hAnsi="Arial" w:cs="Arial"/>
+          <w:color w:val="1F1F1F"/>
+          <w:spacing w:val="-2"/>
+          <w:sz w:val="28"/>
+          <w:szCs w:val="28"/>
+        </w:rPr>
+      </w:pPr>
+      <w:r>
+        <w:rPr>
+          <w:rFonts w:ascii="Arial" w:hAnsi="Arial" w:cs="Arial"/>
+          <w:color w:val="1F1F1F"/>
+          <w:spacing w:val="-2"/>
+          <w:sz w:val="28"/>
+          <w:szCs w:val="28"/>
+        </w:rPr>
+        <w:t>Knowing how to motivate team members and make them feel like they can surface any questions and concerns is often central to a project’s success.</w:t>
+      </w:r>
+    </w:p>
+    <w:p>
+      <w:pPr>
+        <w:pStyle w:val="NormalWeb"/>
+        <w:shd w:val="clear" w:color="auto" w:fill="FFFFFF"/>
+        <w:spacing w:before="0" w:beforeAutospacing="0" w:after="0" w:afterAutospacing="0"/>
+        <w:rPr>
+          <w:rFonts w:ascii="Arial" w:hAnsi="Arial" w:cs="Arial"/>
+          <w:color w:val="1F1F1F"/>
+          <w:spacing w:val="-2"/>
+          <w:sz w:val="28"/>
+          <w:szCs w:val="28"/>
+        </w:rPr>
+      </w:pPr>
+      <w:r>
+        <w:rPr>
+          <w:rFonts w:ascii="Arial" w:hAnsi="Arial" w:cs="Arial"/>
+          <w:color w:val="1F1F1F"/>
+          <w:spacing w:val="-2"/>
+          <w:sz w:val="28"/>
+          <w:szCs w:val="28"/>
+        </w:rPr>
+        <w:t>How to answer: In this situation, it can be helpful to point to an example of when you were able to foster good communication in your team. Think about any processes or methods you rely on to get people feeling like they are working toward a common goal. This might include simple methods like incorporating ice breakers in kickoff meetings, or building in communication structures within a project.</w:t>
+      </w:r>
+    </w:p>
+    <w:p>
+      <w:pPr>
+        <w:pStyle w:val="NormalWeb"/>
+        <w:shd w:val="clear" w:color="auto" w:fill="FFFFFF"/>
+        <w:spacing w:before="0" w:beforeAutospacing="0" w:after="0" w:afterAutospacing="0"/>
+        <w:rPr>
+          <w:rFonts w:ascii="Arial" w:hAnsi="Arial" w:cs="Arial"/>
+          <w:color w:val="1F1F1F"/>
+          <w:spacing w:val="-2"/>
+          <w:sz w:val="28"/>
+          <w:szCs w:val="28"/>
+        </w:rPr>
+      </w:pPr>
+      <w:r>
+        <w:rPr>
+          <w:rFonts w:ascii="Arial" w:hAnsi="Arial" w:cs="Arial"/>
+          <w:color w:val="1F1F1F"/>
+          <w:spacing w:val="-2"/>
+          <w:sz w:val="28"/>
+          <w:szCs w:val="28"/>
+        </w:rPr>
+        <w:t>9. What tools do you use to plan a project?</w:t>
+      </w:r>
+    </w:p>
+    <w:p>
+      <w:pPr>
+        <w:pStyle w:val="NormalWeb"/>
+        <w:shd w:val="clear" w:color="auto" w:fill="FFFFFF"/>
+        <w:spacing w:before="0" w:beforeAutospacing="0" w:after="0" w:afterAutospacing="0"/>
+        <w:rPr>
+          <w:rFonts w:ascii="Arial" w:hAnsi="Arial" w:cs="Arial"/>
+          <w:color w:val="1F1F1F"/>
+          <w:spacing w:val="-2"/>
+          <w:sz w:val="28"/>
+          <w:szCs w:val="28"/>
+        </w:rPr>
+      </w:pPr>
+      <w:r>
+        <w:rPr>
+          <w:rFonts w:ascii="Arial" w:hAnsi="Arial" w:cs="Arial"/>
+          <w:color w:val="1F1F1F"/>
+          <w:spacing w:val="-2"/>
+          <w:sz w:val="28"/>
+          <w:szCs w:val="28"/>
+        </w:rPr>
+        <w:t xml:space="preserve">Interviewers might want to get a sense of how familiar you are with different project management tools. </w:t>
+      </w:r>
+    </w:p>
+    <w:p>
+      <w:pPr>
+        <w:pStyle w:val="NormalWeb"/>
+        <w:shd w:val="clear" w:color="auto" w:fill="FFFFFF"/>
+        <w:spacing w:before="0" w:beforeAutospacing="0" w:after="0" w:afterAutospacing="0"/>
+        <w:rPr>
+          <w:rFonts w:ascii="Arial" w:hAnsi="Arial" w:cs="Arial"/>
+          <w:color w:val="1F1F1F"/>
+          <w:spacing w:val="-2"/>
+          <w:sz w:val="28"/>
+          <w:szCs w:val="28"/>
+        </w:rPr>
+      </w:pPr>
+      <w:r>
+        <w:rPr>
+          <w:rFonts w:ascii="Arial" w:hAnsi="Arial" w:cs="Arial"/>
+          <w:color w:val="1F1F1F"/>
+          <w:spacing w:val="-2"/>
+          <w:sz w:val="28"/>
+          <w:szCs w:val="28"/>
+        </w:rPr>
+        <w:t>How to answer: In preparing for your interview, make a list of all the project management tools you’ve used before. These can include common project management tools like RACI charts, or collaboration software like Asana or Trello. Mention what you like about them, and how they might be improved.</w:t>
+      </w:r>
+    </w:p>
+    <w:p>
+      <w:pPr>
+        <w:pStyle w:val="NormalWeb"/>
+        <w:shd w:val="clear" w:color="auto" w:fill="FFFFFF"/>
+        <w:spacing w:before="0" w:beforeAutospacing="0" w:after="0" w:afterAutospacing="0"/>
+        <w:rPr>
+          <w:rFonts w:ascii="Arial" w:hAnsi="Arial" w:cs="Arial"/>
+          <w:color w:val="1F1F1F"/>
+          <w:spacing w:val="-2"/>
+          <w:sz w:val="28"/>
+          <w:szCs w:val="28"/>
+        </w:rPr>
+      </w:pPr>
+      <w:r>
+        <w:rPr>
+          <w:rFonts w:ascii="Arial" w:hAnsi="Arial" w:cs="Arial"/>
+          <w:color w:val="1F1F1F"/>
+          <w:spacing w:val="-2"/>
+          <w:sz w:val="28"/>
+          <w:szCs w:val="28"/>
+        </w:rPr>
+        <w:lastRenderedPageBreak/>
+        <w:t>Do some research to see if you can find what kind of tools you’ll be expected to use. You can try to familiarize yourself with the tool, or see if you’ve used any similar tools. These Guided Projects on Coursera are free, can be completed in two hours or less, and can introduce you to some common project management tools:</w:t>
+      </w:r>
+    </w:p>
+    <w:p>
+      <w:pPr>
+        <w:pStyle w:val="NormalWeb"/>
+        <w:shd w:val="clear" w:color="auto" w:fill="FFFFFF"/>
+        <w:spacing w:before="0" w:beforeAutospacing="0" w:after="0" w:afterAutospacing="0"/>
+        <w:rPr>
+          <w:rFonts w:ascii="Arial" w:hAnsi="Arial" w:cs="Arial"/>
+          <w:color w:val="1F1F1F"/>
+          <w:spacing w:val="-2"/>
+          <w:sz w:val="28"/>
+          <w:szCs w:val="28"/>
+        </w:rPr>
+      </w:pPr>
+      <w:r>
+        <w:rPr>
+          <w:rFonts w:ascii="Arial" w:hAnsi="Arial" w:cs="Arial"/>
+          <w:color w:val="1F1F1F"/>
+          <w:spacing w:val="-2"/>
+          <w:sz w:val="28"/>
+          <w:szCs w:val="28"/>
+        </w:rPr>
+        <w:t>10. Describe your experience in this industry.</w:t>
+      </w:r>
+    </w:p>
+    <w:p>
+      <w:pPr>
+        <w:pStyle w:val="NormalWeb"/>
+        <w:shd w:val="clear" w:color="auto" w:fill="FFFFFF"/>
+        <w:spacing w:before="0" w:beforeAutospacing="0" w:after="0" w:afterAutospacing="0"/>
+        <w:rPr>
+          <w:rFonts w:ascii="Arial" w:hAnsi="Arial" w:cs="Arial"/>
+          <w:color w:val="1F1F1F"/>
+          <w:spacing w:val="-2"/>
+          <w:sz w:val="28"/>
+          <w:szCs w:val="28"/>
+        </w:rPr>
+      </w:pPr>
+      <w:r>
+        <w:rPr>
+          <w:rFonts w:ascii="Arial" w:hAnsi="Arial" w:cs="Arial"/>
+          <w:color w:val="1F1F1F"/>
+          <w:spacing w:val="-2"/>
+          <w:sz w:val="28"/>
+          <w:szCs w:val="28"/>
+        </w:rPr>
+        <w:t xml:space="preserve">Familiarize yourself as much as you can with the company’s industry before the interview. Learn what the top issues are by reading news articles and listening to podcasts, or reaching out to project managers in similar roles and asking about their experiences. </w:t>
+      </w:r>
+    </w:p>
+    <w:p>
+      <w:pPr>
+        <w:pStyle w:val="NormalWeb"/>
+        <w:shd w:val="clear" w:color="auto" w:fill="FFFFFF"/>
+        <w:spacing w:before="0" w:beforeAutospacing="0" w:after="0" w:afterAutospacing="0"/>
+        <w:rPr>
+          <w:rFonts w:ascii="Arial" w:hAnsi="Arial" w:cs="Arial"/>
+          <w:color w:val="1F1F1F"/>
+          <w:spacing w:val="-2"/>
+          <w:sz w:val="28"/>
+          <w:szCs w:val="28"/>
+        </w:rPr>
+      </w:pPr>
+      <w:r>
+        <w:rPr>
+          <w:rFonts w:ascii="Arial" w:hAnsi="Arial" w:cs="Arial"/>
+          <w:color w:val="1F1F1F"/>
+          <w:spacing w:val="-2"/>
+          <w:sz w:val="28"/>
+          <w:szCs w:val="28"/>
+        </w:rPr>
+        <w:t>How to answer: Come prepared to talk about any experience you’ve had in the industry. Academic or professional background is great. If you don’t have these, you can talk about what you’ve learned about the industry, and why you want to work in it. Mention any skills or knowledge that are transferable as well.</w:t>
+      </w:r>
+    </w:p>
+    <w:p>
+      <w:pPr>
+        <w:pStyle w:val="NormalWeb"/>
+        <w:shd w:val="clear" w:color="auto" w:fill="FFFFFF"/>
+        <w:spacing w:before="0" w:beforeAutospacing="0" w:after="0" w:afterAutospacing="0"/>
+        <w:rPr>
+          <w:rFonts w:ascii="Arial" w:hAnsi="Arial" w:cs="Arial"/>
+          <w:color w:val="1F1F1F"/>
+          <w:spacing w:val="-2"/>
+          <w:sz w:val="28"/>
+          <w:szCs w:val="28"/>
+        </w:rPr>
+      </w:pPr>
+      <w:r>
+        <w:rPr>
+          <w:rFonts w:ascii="Arial" w:hAnsi="Arial" w:cs="Arial"/>
+          <w:color w:val="1F1F1F"/>
+          <w:spacing w:val="-2"/>
+          <w:sz w:val="28"/>
+          <w:szCs w:val="28"/>
+        </w:rPr>
+        <w:t>11. One of your team members is asking for more time to complete a task. How would you handle this situation?</w:t>
+      </w:r>
+    </w:p>
+    <w:p>
+      <w:pPr>
+        <w:pStyle w:val="NormalWeb"/>
+        <w:shd w:val="clear" w:color="auto" w:fill="FFFFFF"/>
+        <w:spacing w:before="0" w:beforeAutospacing="0" w:after="0" w:afterAutospacing="0"/>
+        <w:rPr>
+          <w:rFonts w:ascii="Arial" w:hAnsi="Arial" w:cs="Arial"/>
+          <w:color w:val="1F1F1F"/>
+          <w:spacing w:val="-2"/>
+          <w:sz w:val="28"/>
+          <w:szCs w:val="28"/>
+        </w:rPr>
+      </w:pPr>
+      <w:r>
+        <w:rPr>
+          <w:rFonts w:ascii="Arial" w:hAnsi="Arial" w:cs="Arial"/>
+          <w:color w:val="1F1F1F"/>
+          <w:spacing w:val="-2"/>
+          <w:sz w:val="28"/>
+          <w:szCs w:val="28"/>
+        </w:rPr>
+        <w:t>Situational questions like these are common in project management interviews. This is a chance for hiring managers to see your thought process and gauge how you think on your feet.</w:t>
+      </w:r>
+    </w:p>
+    <w:p>
+      <w:pPr>
+        <w:pStyle w:val="NormalWeb"/>
+        <w:shd w:val="clear" w:color="auto" w:fill="FFFFFF"/>
+        <w:spacing w:before="0" w:beforeAutospacing="0" w:after="0" w:afterAutospacing="0"/>
+        <w:rPr>
+          <w:rFonts w:ascii="Arial" w:hAnsi="Arial" w:cs="Arial"/>
+          <w:color w:val="1F1F1F"/>
+          <w:spacing w:val="-2"/>
+          <w:sz w:val="28"/>
+          <w:szCs w:val="28"/>
+        </w:rPr>
+      </w:pPr>
+      <w:r>
+        <w:rPr>
+          <w:rFonts w:ascii="Arial" w:hAnsi="Arial" w:cs="Arial"/>
+          <w:color w:val="1F1F1F"/>
+          <w:spacing w:val="-2"/>
+          <w:sz w:val="28"/>
+          <w:szCs w:val="28"/>
+        </w:rPr>
+        <w:t>How to answer: As a project manager, you’ll be expected to help team members that haven’t been able to complete tasks on schedule in the interest of the project. You’ll want to know why the issue arose in the first place, and apply an appropriate fix. You might talk about adding another member if the team is feeling overloaded, implementing time buffers in the planning phase for certain tasks, or negotiating with a stakeholder for more time or resources.</w:t>
+      </w:r>
+    </w:p>
+    <w:p>
+      <w:pPr>
+        <w:pStyle w:val="NormalWeb"/>
+        <w:shd w:val="clear" w:color="auto" w:fill="FFFFFF"/>
+        <w:spacing w:before="0" w:beforeAutospacing="0" w:after="0" w:afterAutospacing="0"/>
+        <w:rPr>
+          <w:rFonts w:ascii="Arial" w:hAnsi="Arial" w:cs="Arial"/>
+          <w:color w:val="1F1F1F"/>
+          <w:spacing w:val="-2"/>
+          <w:sz w:val="28"/>
+          <w:szCs w:val="28"/>
+        </w:rPr>
+      </w:pPr>
+      <w:r>
+        <w:rPr>
+          <w:rFonts w:ascii="Arial" w:hAnsi="Arial" w:cs="Arial"/>
+          <w:color w:val="1F1F1F"/>
+          <w:spacing w:val="-2"/>
+          <w:sz w:val="28"/>
+          <w:szCs w:val="28"/>
+        </w:rPr>
+        <w:t>12. How would you deal with a difficult stakeholder?</w:t>
+      </w:r>
+    </w:p>
+    <w:p>
+      <w:pPr>
+        <w:pStyle w:val="NormalWeb"/>
+        <w:shd w:val="clear" w:color="auto" w:fill="FFFFFF"/>
+        <w:spacing w:before="0" w:beforeAutospacing="0" w:after="0" w:afterAutospacing="0"/>
+        <w:rPr>
+          <w:rFonts w:ascii="Arial" w:hAnsi="Arial" w:cs="Arial"/>
+          <w:color w:val="1F1F1F"/>
+          <w:spacing w:val="-2"/>
+          <w:sz w:val="28"/>
+          <w:szCs w:val="28"/>
+        </w:rPr>
+      </w:pPr>
+      <w:r>
+        <w:rPr>
+          <w:rFonts w:ascii="Arial" w:hAnsi="Arial" w:cs="Arial"/>
+          <w:color w:val="1F1F1F"/>
+          <w:spacing w:val="-2"/>
+          <w:sz w:val="28"/>
+          <w:szCs w:val="28"/>
+        </w:rPr>
+        <w:t>This situational question aims to get clarity into your people skills, a crucial part of being a successful project manager.</w:t>
+      </w:r>
+    </w:p>
+    <w:p>
+      <w:pPr>
+        <w:pStyle w:val="NormalWeb"/>
+        <w:shd w:val="clear" w:color="auto" w:fill="FFFFFF"/>
+        <w:spacing w:before="0" w:beforeAutospacing="0" w:after="0" w:afterAutospacing="0"/>
+        <w:rPr>
+          <w:rFonts w:ascii="Arial" w:hAnsi="Arial" w:cs="Arial"/>
+          <w:color w:val="1F1F1F"/>
+          <w:spacing w:val="-2"/>
+          <w:sz w:val="28"/>
+          <w:szCs w:val="28"/>
+        </w:rPr>
+      </w:pPr>
+      <w:r>
+        <w:rPr>
+          <w:rFonts w:ascii="Arial" w:hAnsi="Arial" w:cs="Arial"/>
+          <w:color w:val="1F1F1F"/>
+          <w:spacing w:val="-2"/>
+          <w:sz w:val="28"/>
+          <w:szCs w:val="28"/>
+        </w:rPr>
+        <w:t>How to answer: Communication and negotiation are likely to be an important part of your answer here. Knowing your team’s needs, capacity, and the project’s available resources might also influence your answer.</w:t>
+      </w:r>
+    </w:p>
+    <w:p>
+      <w:pPr>
+        <w:pStyle w:val="NormalWeb"/>
+        <w:shd w:val="clear" w:color="auto" w:fill="FFFFFF"/>
+        <w:spacing w:before="0" w:beforeAutospacing="0" w:after="0" w:afterAutospacing="0"/>
+        <w:rPr>
+          <w:rFonts w:ascii="Arial" w:hAnsi="Arial" w:cs="Arial"/>
+          <w:color w:val="1F1F1F"/>
+          <w:spacing w:val="-2"/>
+          <w:sz w:val="28"/>
+          <w:szCs w:val="28"/>
+        </w:rPr>
+      </w:pPr>
+      <w:r>
+        <w:rPr>
+          <w:rFonts w:ascii="Arial" w:hAnsi="Arial" w:cs="Arial"/>
+          <w:color w:val="1F1F1F"/>
+          <w:spacing w:val="-2"/>
+          <w:sz w:val="28"/>
+          <w:szCs w:val="28"/>
+        </w:rPr>
+        <w:t>Project manager interview: General tips</w:t>
+      </w:r>
+    </w:p>
+    <w:p>
+      <w:pPr>
+        <w:pStyle w:val="NormalWeb"/>
+        <w:shd w:val="clear" w:color="auto" w:fill="FFFFFF"/>
+        <w:spacing w:before="0" w:beforeAutospacing="0" w:after="0" w:afterAutospacing="0"/>
+        <w:rPr>
+          <w:rFonts w:ascii="Arial" w:hAnsi="Arial" w:cs="Arial"/>
+          <w:color w:val="1F1F1F"/>
+          <w:spacing w:val="-2"/>
+          <w:sz w:val="28"/>
+          <w:szCs w:val="28"/>
+        </w:rPr>
+      </w:pPr>
+      <w:r>
+        <w:rPr>
+          <w:rFonts w:ascii="Arial" w:hAnsi="Arial" w:cs="Arial"/>
+          <w:color w:val="1F1F1F"/>
+          <w:spacing w:val="-2"/>
+          <w:sz w:val="28"/>
+          <w:szCs w:val="28"/>
+        </w:rPr>
+        <w:t>Keep these tips in mind as you prepare for your project manager interview.</w:t>
+      </w:r>
+    </w:p>
+    <w:p>
+      <w:pPr>
+        <w:pStyle w:val="NormalWeb"/>
+        <w:shd w:val="clear" w:color="auto" w:fill="FFFFFF"/>
+        <w:spacing w:before="0" w:beforeAutospacing="0" w:after="0" w:afterAutospacing="0"/>
+        <w:rPr>
+          <w:rFonts w:ascii="Arial" w:hAnsi="Arial" w:cs="Arial"/>
+          <w:color w:val="1F1F1F"/>
+          <w:spacing w:val="-2"/>
+          <w:sz w:val="28"/>
+          <w:szCs w:val="28"/>
+        </w:rPr>
+      </w:pPr>
+      <w:r>
+        <w:rPr>
+          <w:rFonts w:ascii="Arial" w:hAnsi="Arial" w:cs="Arial"/>
+          <w:color w:val="1F1F1F"/>
+          <w:spacing w:val="-2"/>
+          <w:sz w:val="28"/>
+          <w:szCs w:val="28"/>
+        </w:rPr>
+        <w:t>Be prepared to think on your feet: Project management sometimes requires making sound judgement calls in limited time. Practice responding under pressure by having somebody you trust ask you different situational questions.</w:t>
+      </w:r>
+    </w:p>
+    <w:p>
+      <w:pPr>
+        <w:pStyle w:val="NormalWeb"/>
+        <w:shd w:val="clear" w:color="auto" w:fill="FFFFFF"/>
+        <w:spacing w:before="0" w:beforeAutospacing="0" w:after="0" w:afterAutospacing="0"/>
+        <w:rPr>
+          <w:rFonts w:ascii="Arial" w:hAnsi="Arial" w:cs="Arial"/>
+          <w:color w:val="1F1F1F"/>
+          <w:spacing w:val="-2"/>
+          <w:sz w:val="28"/>
+          <w:szCs w:val="28"/>
+        </w:rPr>
+      </w:pPr>
+      <w:r>
+        <w:rPr>
+          <w:rFonts w:ascii="Arial" w:hAnsi="Arial" w:cs="Arial"/>
+          <w:color w:val="1F1F1F"/>
+          <w:spacing w:val="-2"/>
+          <w:sz w:val="28"/>
+          <w:szCs w:val="28"/>
+        </w:rPr>
+        <w:lastRenderedPageBreak/>
+        <w:t>Ask questions at the end: Though this is a common tip for all interviews, it’s especially important for project management interviews. In projects, your ability to ask the right questions can be the difference between success and missing key goals. Come prepared with a list of questions you want to ask. You can also take notes during the interview on points you want to clarify.</w:t>
+      </w:r>
+    </w:p>
+    <w:p>
+      <w:pPr>
+        <w:pStyle w:val="NormalWeb"/>
+        <w:shd w:val="clear" w:color="auto" w:fill="FFFFFF"/>
+        <w:spacing w:before="0" w:beforeAutospacing="0" w:after="0" w:afterAutospacing="0"/>
+        <w:rPr>
+          <w:rFonts w:ascii="Arial" w:hAnsi="Arial" w:cs="Arial"/>
+          <w:color w:val="1F1F1F"/>
+          <w:spacing w:val="-2"/>
+          <w:sz w:val="28"/>
+          <w:szCs w:val="28"/>
+        </w:rPr>
+      </w:pPr>
+      <w:r>
+        <w:rPr>
+          <w:rFonts w:ascii="Arial" w:hAnsi="Arial" w:cs="Arial"/>
+          <w:color w:val="1F1F1F"/>
+          <w:spacing w:val="-2"/>
+          <w:sz w:val="28"/>
+          <w:szCs w:val="28"/>
+        </w:rPr>
+        <w:t>Read case studies: If you’re feeling stuck, try finding some case studies about projects that went well, and didn’t. This can help you learn from other people’s experiences, and jog your inspiration to know what to talk about in your own interview.</w:t>
+      </w:r>
+    </w:p>
+    <w:p>
+      <w:pPr>
+        <w:pStyle w:val="NormalWeb"/>
+        <w:shd w:val="clear" w:color="auto" w:fill="FFFFFF"/>
+        <w:spacing w:before="0" w:beforeAutospacing="0" w:after="0" w:afterAutospacing="0"/>
+        <w:rPr>
+          <w:rFonts w:ascii="Arial" w:hAnsi="Arial" w:cs="Arial"/>
+          <w:color w:val="1F1F1F"/>
+          <w:spacing w:val="-2"/>
+          <w:sz w:val="28"/>
+          <w:szCs w:val="28"/>
+        </w:rPr>
+      </w:pPr>
+      <w:r>
+        <w:rPr>
+          <w:rFonts w:ascii="Arial" w:hAnsi="Arial" w:cs="Arial"/>
+          <w:color w:val="1F1F1F"/>
+          <w:spacing w:val="-2"/>
+          <w:sz w:val="28"/>
+          <w:szCs w:val="28"/>
+        </w:rPr>
+        <w:t>Interviewing remotely: Remote interviews have their own challenges. Watch the video below for tips.</w:t>
+      </w:r>
+    </w:p>
+    <w:p>
+      <w:pPr>
+        <w:pStyle w:val="NormalWeb"/>
+        <w:shd w:val="clear" w:color="auto" w:fill="FFFFFF"/>
+        <w:spacing w:before="0" w:beforeAutospacing="0" w:after="0" w:afterAutospacing="0"/>
+        <w:rPr>
+          <w:rFonts w:ascii="Arial" w:hAnsi="Arial" w:cs="Arial"/>
+          <w:color w:val="1F1F1F"/>
+          <w:spacing w:val="-2"/>
+          <w:sz w:val="28"/>
+          <w:szCs w:val="28"/>
+        </w:rPr>
+      </w:pPr>
+      <w:r>
+        <w:rPr>
+          <w:rFonts w:ascii="Arial" w:hAnsi="Arial" w:cs="Arial"/>
+          <w:color w:val="1F1F1F"/>
+          <w:spacing w:val="-2"/>
+          <w:sz w:val="28"/>
+          <w:szCs w:val="28"/>
+        </w:rPr>
+        <w:t>Research the company: Learning about the company you're interviewing with can help build confidence prior to the meeting. Show an understanding of the company's goals and vision and how your background aligns with the position.</w:t>
+      </w:r>
+    </w:p>
+    <w:p>
+      <w:pPr>
+        <w:spacing w:after="0"/>
         <w:jc w:val="center"/>
         <w:rPr>
           <w:sz w:val="28"/>
@@ -1908,6 +3188,12 @@
       </w:pPr>
     </w:p>
     <w:sectPr>
+      <w:headerReference w:type="even" r:id="rId7"/>
+      <w:headerReference w:type="default" r:id="rId8"/>
+      <w:footerReference w:type="even" r:id="rId9"/>
+      <w:footerReference w:type="default" r:id="rId10"/>
+      <w:headerReference w:type="first" r:id="rId11"/>
+      <w:footerReference w:type="first" r:id="rId12"/>
       <w:pgSz w:w="12240" w:h="15840"/>
       <w:pgMar w:top="1440" w:right="1440" w:bottom="1440" w:left="1440" w:header="708" w:footer="708" w:gutter="0"/>
       <w:cols w:space="708"/>
@@ -1915,6 +3201,140 @@
     </w:sectPr>
   </w:body>
 </w:document>
+</file>
+
+<file path=word/endnotes.xml><?xml version="1.0" encoding="utf-8"?>
+<w:endnotes xmlns:ve="http://schemas.openxmlformats.org/markup-compatibility/2006" xmlns:o="urn:schemas-microsoft-com:office:office" xmlns:r="http://schemas.openxmlformats.org/officeDocument/2006/relationships" xmlns:m="http://schemas.openxmlformats.org/officeDocument/2006/math" xmlns:v="urn:schemas-microsoft-com:vml" xmlns:wp="http://schemas.openxmlformats.org/drawingml/2006/wordprocessingDrawing" xmlns:w10="urn:schemas-microsoft-com:office:word" xmlns:w="http://schemas.openxmlformats.org/wordprocessingml/2006/main" xmlns:wne="http://schemas.microsoft.com/office/word/2006/wordml">
+  <w:endnote w:type="separator" w:id="0">
+    <w:p>
+      <w:pPr>
+        <w:spacing w:after="0" w:line="240" w:lineRule="auto"/>
+      </w:pPr>
+      <w:r>
+        <w:separator/>
+      </w:r>
+    </w:p>
+  </w:endnote>
+  <w:endnote w:type="continuationSeparator" w:id="1">
+    <w:p>
+      <w:pPr>
+        <w:spacing w:after="0" w:line="240" w:lineRule="auto"/>
+      </w:pPr>
+      <w:r>
+        <w:continuationSeparator/>
+      </w:r>
+    </w:p>
+  </w:endnote>
+</w:endnotes>
+</file>
+
+<file path=word/footer1.xml><?xml version="1.0" encoding="utf-8"?>
+<w:ftr xmlns:ve="http://schemas.openxmlformats.org/markup-compatibility/2006" xmlns:o="urn:schemas-microsoft-com:office:office" xmlns:r="http://schemas.openxmlformats.org/officeDocument/2006/relationships" xmlns:m="http://schemas.openxmlformats.org/officeDocument/2006/math" xmlns:v="urn:schemas-microsoft-com:vml" xmlns:wp="http://schemas.openxmlformats.org/drawingml/2006/wordprocessingDrawing" xmlns:w10="urn:schemas-microsoft-com:office:word" xmlns:w="http://schemas.openxmlformats.org/wordprocessingml/2006/main" xmlns:wne="http://schemas.microsoft.com/office/word/2006/wordml">
+  <w:p>
+    <w:pPr>
+      <w:pStyle w:val="Footer"/>
+    </w:pPr>
+  </w:p>
+</w:ftr>
+</file>
+
+<file path=word/footer2.xml><?xml version="1.0" encoding="utf-8"?>
+<w:ftr xmlns:ve="http://schemas.openxmlformats.org/markup-compatibility/2006" xmlns:o="urn:schemas-microsoft-com:office:office" xmlns:r="http://schemas.openxmlformats.org/officeDocument/2006/relationships" xmlns:m="http://schemas.openxmlformats.org/officeDocument/2006/math" xmlns:v="urn:schemas-microsoft-com:vml" xmlns:wp="http://schemas.openxmlformats.org/drawingml/2006/wordprocessingDrawing" xmlns:w10="urn:schemas-microsoft-com:office:word" xmlns:w="http://schemas.openxmlformats.org/wordprocessingml/2006/main" xmlns:wne="http://schemas.microsoft.com/office/word/2006/wordml">
+  <w:p>
+    <w:pPr>
+      <w:pStyle w:val="Footer"/>
+    </w:pPr>
+  </w:p>
+</w:ftr>
+</file>
+
+<file path=word/footer3.xml><?xml version="1.0" encoding="utf-8"?>
+<w:ftr xmlns:ve="http://schemas.openxmlformats.org/markup-compatibility/2006" xmlns:o="urn:schemas-microsoft-com:office:office" xmlns:r="http://schemas.openxmlformats.org/officeDocument/2006/relationships" xmlns:m="http://schemas.openxmlformats.org/officeDocument/2006/math" xmlns:v="urn:schemas-microsoft-com:vml" xmlns:wp="http://schemas.openxmlformats.org/drawingml/2006/wordprocessingDrawing" xmlns:w10="urn:schemas-microsoft-com:office:word" xmlns:w="http://schemas.openxmlformats.org/wordprocessingml/2006/main" xmlns:wne="http://schemas.microsoft.com/office/word/2006/wordml">
+  <w:p>
+    <w:pPr>
+      <w:pStyle w:val="Footer"/>
+    </w:pPr>
+  </w:p>
+</w:ftr>
+</file>
+
+<file path=word/footnotes.xml><?xml version="1.0" encoding="utf-8"?>
+<w:footnotes xmlns:ve="http://schemas.openxmlformats.org/markup-compatibility/2006" xmlns:o="urn:schemas-microsoft-com:office:office" xmlns:r="http://schemas.openxmlformats.org/officeDocument/2006/relationships" xmlns:m="http://schemas.openxmlformats.org/officeDocument/2006/math" xmlns:v="urn:schemas-microsoft-com:vml" xmlns:wp="http://schemas.openxmlformats.org/drawingml/2006/wordprocessingDrawing" xmlns:w10="urn:schemas-microsoft-com:office:word" xmlns:w="http://schemas.openxmlformats.org/wordprocessingml/2006/main" xmlns:wne="http://schemas.microsoft.com/office/word/2006/wordml">
+  <w:footnote w:type="separator" w:id="0">
+    <w:p>
+      <w:pPr>
+        <w:spacing w:after="0" w:line="240" w:lineRule="auto"/>
+      </w:pPr>
+      <w:r>
+        <w:separator/>
+      </w:r>
+    </w:p>
+  </w:footnote>
+  <w:footnote w:type="continuationSeparator" w:id="1">
+    <w:p>
+      <w:pPr>
+        <w:spacing w:after="0" w:line="240" w:lineRule="auto"/>
+      </w:pPr>
+      <w:r>
+        <w:continuationSeparator/>
+      </w:r>
+    </w:p>
+  </w:footnote>
+</w:footnotes>
+</file>
+
+<file path=word/header1.xml><?xml version="1.0" encoding="utf-8"?>
+<w:hdr xmlns:ve="http://schemas.openxmlformats.org/markup-compatibility/2006" xmlns:o="urn:schemas-microsoft-com:office:office" xmlns:r="http://schemas.openxmlformats.org/officeDocument/2006/relationships" xmlns:m="http://schemas.openxmlformats.org/officeDocument/2006/math" xmlns:v="urn:schemas-microsoft-com:vml" xmlns:wp="http://schemas.openxmlformats.org/drawingml/2006/wordprocessingDrawing" xmlns:w10="urn:schemas-microsoft-com:office:word" xmlns:w="http://schemas.openxmlformats.org/wordprocessingml/2006/main" xmlns:wne="http://schemas.microsoft.com/office/word/2006/wordml">
+  <w:p>
+    <w:pPr>
+      <w:pStyle w:val="Header"/>
+    </w:pPr>
+  </w:p>
+</w:hdr>
+</file>
+
+<file path=word/header2.xml><?xml version="1.0" encoding="utf-8"?>
+<w:hdr xmlns:ve="http://schemas.openxmlformats.org/markup-compatibility/2006" xmlns:o="urn:schemas-microsoft-com:office:office" xmlns:r="http://schemas.openxmlformats.org/officeDocument/2006/relationships" xmlns:m="http://schemas.openxmlformats.org/officeDocument/2006/math" xmlns:v="urn:schemas-microsoft-com:vml" xmlns:wp="http://schemas.openxmlformats.org/drawingml/2006/wordprocessingDrawing" xmlns:w10="urn:schemas-microsoft-com:office:word" xmlns:w="http://schemas.openxmlformats.org/wordprocessingml/2006/main" xmlns:wne="http://schemas.microsoft.com/office/word/2006/wordml">
+  <w:sdt>
+    <w:sdtPr>
+      <w:id w:val="2343172"/>
+      <w:docPartObj>
+        <w:docPartGallery w:val="Page Numbers (Top of Page)"/>
+        <w:docPartUnique/>
+      </w:docPartObj>
+    </w:sdtPr>
+    <w:sdtContent>
+      <w:p>
+        <w:pPr>
+          <w:pStyle w:val="Header"/>
+        </w:pPr>
+        <w:fldSimple w:instr=" PAGE   \* MERGEFORMAT ">
+          <w:r>
+            <w:rPr>
+              <w:noProof/>
+            </w:rPr>
+            <w:t>2</w:t>
+          </w:r>
+        </w:fldSimple>
+      </w:p>
+    </w:sdtContent>
+  </w:sdt>
+  <w:p>
+    <w:pPr>
+      <w:pStyle w:val="Header"/>
+    </w:pPr>
+  </w:p>
+</w:hdr>
+</file>
+
+<file path=word/header3.xml><?xml version="1.0" encoding="utf-8"?>
+<w:hdr xmlns:ve="http://schemas.openxmlformats.org/markup-compatibility/2006" xmlns:o="urn:schemas-microsoft-com:office:office" xmlns:r="http://schemas.openxmlformats.org/officeDocument/2006/relationships" xmlns:m="http://schemas.openxmlformats.org/officeDocument/2006/math" xmlns:v="urn:schemas-microsoft-com:vml" xmlns:wp="http://schemas.openxmlformats.org/drawingml/2006/wordprocessingDrawing" xmlns:w10="urn:schemas-microsoft-com:office:word" xmlns:w="http://schemas.openxmlformats.org/wordprocessingml/2006/main" xmlns:wne="http://schemas.microsoft.com/office/word/2006/wordml">
+  <w:p>
+    <w:pPr>
+      <w:pStyle w:val="Header"/>
+    </w:pPr>
+  </w:p>
+</w:hdr>
 </file>
 
 <file path=word/numbering.xml><?xml version="1.0" encoding="utf-8"?>
@@ -2805,6 +4225,7 @@
   <w:style w:type="paragraph" w:default="1" w:styleId="Normal">
     <w:name w:val="Normal"/>
     <w:qFormat/>
+    <w:rsid w:val="001668C2"/>
   </w:style>
   <w:style w:type="paragraph" w:styleId="Heading2">
     <w:name w:val="heading 2"/>
@@ -2923,6 +4344,52 @@
       <w:sz w:val="26"/>
       <w:szCs w:val="26"/>
     </w:rPr>
+  </w:style>
+  <w:style w:type="paragraph" w:styleId="Header">
+    <w:name w:val="header"/>
+    <w:basedOn w:val="Normal"/>
+    <w:link w:val="HeaderChar"/>
+    <w:uiPriority w:val="99"/>
+    <w:unhideWhenUsed/>
+    <w:rsid w:val="00BB7D8A"/>
+    <w:pPr>
+      <w:tabs>
+        <w:tab w:val="center" w:pos="4680"/>
+        <w:tab w:val="right" w:pos="9360"/>
+      </w:tabs>
+      <w:spacing w:after="0" w:line="240" w:lineRule="auto"/>
+    </w:pPr>
+  </w:style>
+  <w:style w:type="character" w:customStyle="1" w:styleId="HeaderChar">
+    <w:name w:val="Header Char"/>
+    <w:basedOn w:val="DefaultParagraphFont"/>
+    <w:link w:val="Header"/>
+    <w:uiPriority w:val="99"/>
+    <w:rsid w:val="00BB7D8A"/>
+  </w:style>
+  <w:style w:type="paragraph" w:styleId="Footer">
+    <w:name w:val="footer"/>
+    <w:basedOn w:val="Normal"/>
+    <w:link w:val="FooterChar"/>
+    <w:uiPriority w:val="99"/>
+    <w:semiHidden/>
+    <w:unhideWhenUsed/>
+    <w:rsid w:val="00BB7D8A"/>
+    <w:pPr>
+      <w:tabs>
+        <w:tab w:val="center" w:pos="4680"/>
+        <w:tab w:val="right" w:pos="9360"/>
+      </w:tabs>
+      <w:spacing w:after="0" w:line="240" w:lineRule="auto"/>
+    </w:pPr>
+  </w:style>
+  <w:style w:type="character" w:customStyle="1" w:styleId="FooterChar">
+    <w:name w:val="Footer Char"/>
+    <w:basedOn w:val="DefaultParagraphFont"/>
+    <w:link w:val="Footer"/>
+    <w:uiPriority w:val="99"/>
+    <w:semiHidden/>
+    <w:rsid w:val="00BB7D8A"/>
   </w:style>
 </w:styles>
 </file>

--- a/interview/project management.docx
+++ b/interview/project management.docx
@@ -3174,6 +3174,786 @@
           <w:szCs w:val="28"/>
         </w:rPr>
         <w:t>Research the company: Learning about the company you're interviewing with can help build confidence prior to the meeting. Show an understanding of the company's goals and vision and how your background aligns with the position.</w:t>
+      </w:r>
+    </w:p>
+    <w:p>
+      <w:pPr>
+        <w:spacing w:after="0"/>
+        <w:jc w:val="center"/>
+        <w:rPr>
+          <w:sz w:val="28"/>
+          <w:szCs w:val="28"/>
+          <w:lang w:val="en-IN"/>
+        </w:rPr>
+      </w:pPr>
+    </w:p>
+    <w:p>
+      <w:pPr>
+        <w:spacing w:after="0"/>
+        <w:jc w:val="center"/>
+        <w:rPr>
+          <w:sz w:val="28"/>
+          <w:szCs w:val="28"/>
+          <w:lang w:val="en-IN"/>
+        </w:rPr>
+      </w:pPr>
+    </w:p>
+    <w:p>
+      <w:pPr>
+        <w:spacing w:after="0"/>
+        <w:jc w:val="center"/>
+        <w:rPr>
+          <w:sz w:val="28"/>
+          <w:szCs w:val="28"/>
+          <w:lang w:val="en-IN"/>
+        </w:rPr>
+      </w:pPr>
+    </w:p>
+    <w:p>
+      <w:pPr>
+        <w:spacing w:after="0"/>
+        <w:jc w:val="center"/>
+        <w:rPr>
+          <w:sz w:val="28"/>
+          <w:szCs w:val="28"/>
+          <w:lang w:val="en-IN"/>
+        </w:rPr>
+      </w:pPr>
+    </w:p>
+    <w:p>
+      <w:pPr>
+        <w:spacing w:after="0"/>
+        <w:jc w:val="center"/>
+        <w:rPr>
+          <w:sz w:val="28"/>
+          <w:szCs w:val="28"/>
+          <w:lang w:val="en-IN"/>
+        </w:rPr>
+      </w:pPr>
+    </w:p>
+    <w:p>
+      <w:pPr>
+        <w:spacing w:after="0" w:line="240" w:lineRule="auto"/>
+        <w:rPr>
+          <w:rFonts w:ascii="Calibri" w:eastAsia="Times New Roman" w:hAnsi="Calibri" w:cs="Calibri"/>
+          <w:color w:val="000000"/>
+          <w:sz w:val="24"/>
+          <w:szCs w:val="24"/>
+        </w:rPr>
+      </w:pPr>
+      <w:r>
+        <w:rPr>
+          <w:rFonts w:ascii="Calibri" w:eastAsia="Times New Roman" w:hAnsi="Calibri" w:cs="Calibri"/>
+          <w:color w:val="000000"/>
+          <w:sz w:val="24"/>
+          <w:szCs w:val="24"/>
+        </w:rPr>
+        <w:t>As a </w:t>
+      </w:r>
+      <w:r>
+        <w:rPr>
+          <w:rFonts w:ascii="Calibri" w:eastAsia="Times New Roman" w:hAnsi="Calibri" w:cs="Calibri"/>
+          <w:b/>
+          <w:bCs/>
+          <w:color w:val="000000"/>
+          <w:sz w:val="24"/>
+          <w:szCs w:val="24"/>
+          <w:shd w:val="clear" w:color="auto" w:fill="FFFF00"/>
+        </w:rPr>
+        <w:t>Director</w:t>
+      </w:r>
+      <w:r>
+        <w:rPr>
+          <w:rFonts w:ascii="Calibri" w:eastAsia="Times New Roman" w:hAnsi="Calibri" w:cs="Calibri"/>
+          <w:color w:val="000000"/>
+          <w:sz w:val="24"/>
+          <w:szCs w:val="24"/>
+        </w:rPr>
+        <w:t>, you will –</w:t>
+      </w:r>
+    </w:p>
+    <w:p>
+      <w:pPr>
+        <w:spacing w:after="0" w:line="240" w:lineRule="auto"/>
+        <w:rPr>
+          <w:rFonts w:ascii="Calibri" w:eastAsia="Times New Roman" w:hAnsi="Calibri" w:cs="Calibri"/>
+          <w:color w:val="000000"/>
+          <w:sz w:val="24"/>
+          <w:szCs w:val="24"/>
+        </w:rPr>
+      </w:pPr>
+      <w:r>
+        <w:rPr>
+          <w:rFonts w:ascii="Calibri" w:eastAsia="Times New Roman" w:hAnsi="Calibri" w:cs="Calibri"/>
+          <w:color w:val="000000"/>
+          <w:sz w:val="24"/>
+          <w:szCs w:val="24"/>
+        </w:rPr>
+        <w:t>• Create a vision and an executable charter for multiple engineering teams.</w:t>
+      </w:r>
+    </w:p>
+    <w:p>
+      <w:pPr>
+        <w:spacing w:after="0" w:line="240" w:lineRule="auto"/>
+        <w:rPr>
+          <w:rFonts w:ascii="Calibri" w:eastAsia="Times New Roman" w:hAnsi="Calibri" w:cs="Calibri"/>
+          <w:color w:val="000000"/>
+          <w:sz w:val="24"/>
+          <w:szCs w:val="24"/>
+        </w:rPr>
+      </w:pPr>
+      <w:r>
+        <w:rPr>
+          <w:rFonts w:ascii="Calibri" w:eastAsia="Times New Roman" w:hAnsi="Calibri" w:cs="Calibri"/>
+          <w:color w:val="000000"/>
+          <w:sz w:val="24"/>
+          <w:szCs w:val="24"/>
+        </w:rPr>
+        <w:t>• Map business objectives to an optimum engineering structure, including correct estimation</w:t>
+      </w:r>
+    </w:p>
+    <w:p>
+      <w:pPr>
+        <w:spacing w:after="0" w:line="240" w:lineRule="auto"/>
+        <w:rPr>
+          <w:rFonts w:ascii="Calibri" w:eastAsia="Times New Roman" w:hAnsi="Calibri" w:cs="Calibri"/>
+          <w:color w:val="000000"/>
+          <w:sz w:val="24"/>
+          <w:szCs w:val="24"/>
+        </w:rPr>
+      </w:pPr>
+      <w:r>
+        <w:rPr>
+          <w:rFonts w:ascii="Calibri" w:eastAsia="Times New Roman" w:hAnsi="Calibri" w:cs="Calibri"/>
+          <w:color w:val="000000"/>
+          <w:sz w:val="24"/>
+          <w:szCs w:val="24"/>
+        </w:rPr>
+        <w:t>of resource allocation.</w:t>
+      </w:r>
+    </w:p>
+    <w:p>
+      <w:pPr>
+        <w:spacing w:after="0" w:line="240" w:lineRule="auto"/>
+        <w:rPr>
+          <w:rFonts w:ascii="Calibri" w:eastAsia="Times New Roman" w:hAnsi="Calibri" w:cs="Calibri"/>
+          <w:color w:val="000000"/>
+          <w:sz w:val="24"/>
+          <w:szCs w:val="24"/>
+        </w:rPr>
+      </w:pPr>
+      <w:r>
+        <w:rPr>
+          <w:rFonts w:ascii="Calibri" w:eastAsia="Times New Roman" w:hAnsi="Calibri" w:cs="Calibri"/>
+          <w:color w:val="000000"/>
+          <w:sz w:val="24"/>
+          <w:szCs w:val="24"/>
+        </w:rPr>
+        <w:t>• Provide direction and mentorship to the team.</w:t>
+      </w:r>
+    </w:p>
+    <w:p>
+      <w:pPr>
+        <w:spacing w:after="0" w:line="240" w:lineRule="auto"/>
+        <w:rPr>
+          <w:rFonts w:ascii="Calibri" w:eastAsia="Times New Roman" w:hAnsi="Calibri" w:cs="Calibri"/>
+          <w:color w:val="000000"/>
+          <w:sz w:val="24"/>
+          <w:szCs w:val="24"/>
+        </w:rPr>
+      </w:pPr>
+      <w:r>
+        <w:rPr>
+          <w:rFonts w:ascii="Calibri" w:eastAsia="Times New Roman" w:hAnsi="Calibri" w:cs="Calibri"/>
+          <w:color w:val="000000"/>
+          <w:sz w:val="24"/>
+          <w:szCs w:val="24"/>
+        </w:rPr>
+        <w:t>• Work closely with the Product Managers and help them in getting relevant inputs from the</w:t>
+      </w:r>
+    </w:p>
+    <w:p>
+      <w:pPr>
+        <w:spacing w:after="0" w:line="240" w:lineRule="auto"/>
+        <w:rPr>
+          <w:rFonts w:ascii="Calibri" w:eastAsia="Times New Roman" w:hAnsi="Calibri" w:cs="Calibri"/>
+          <w:color w:val="000000"/>
+          <w:sz w:val="24"/>
+          <w:szCs w:val="24"/>
+        </w:rPr>
+      </w:pPr>
+      <w:r>
+        <w:rPr>
+          <w:rFonts w:ascii="Calibri" w:eastAsia="Times New Roman" w:hAnsi="Calibri" w:cs="Calibri"/>
+          <w:color w:val="000000"/>
+          <w:sz w:val="24"/>
+          <w:szCs w:val="24"/>
+        </w:rPr>
+        <w:t>engineering team.</w:t>
+      </w:r>
+    </w:p>
+    <w:p>
+      <w:pPr>
+        <w:spacing w:after="0" w:line="240" w:lineRule="auto"/>
+        <w:rPr>
+          <w:rFonts w:ascii="Calibri" w:eastAsia="Times New Roman" w:hAnsi="Calibri" w:cs="Calibri"/>
+          <w:color w:val="000000"/>
+          <w:sz w:val="24"/>
+          <w:szCs w:val="24"/>
+        </w:rPr>
+      </w:pPr>
+      <w:r>
+        <w:rPr>
+          <w:rFonts w:ascii="Calibri" w:eastAsia="Times New Roman" w:hAnsi="Calibri" w:cs="Calibri"/>
+          <w:color w:val="000000"/>
+          <w:sz w:val="24"/>
+          <w:szCs w:val="24"/>
+        </w:rPr>
+        <w:t>• Plan and track the development and release schedules, proactively assess and mitigate risks.</w:t>
+      </w:r>
+    </w:p>
+    <w:p>
+      <w:pPr>
+        <w:spacing w:after="0" w:line="240" w:lineRule="auto"/>
+        <w:rPr>
+          <w:rFonts w:ascii="Calibri" w:eastAsia="Times New Roman" w:hAnsi="Calibri" w:cs="Calibri"/>
+          <w:color w:val="000000"/>
+          <w:sz w:val="24"/>
+          <w:szCs w:val="24"/>
+        </w:rPr>
+      </w:pPr>
+      <w:r>
+        <w:rPr>
+          <w:rFonts w:ascii="Calibri" w:eastAsia="Times New Roman" w:hAnsi="Calibri" w:cs="Calibri"/>
+          <w:color w:val="000000"/>
+          <w:sz w:val="24"/>
+          <w:szCs w:val="24"/>
+        </w:rPr>
+        <w:t>• Work individually with engineers and help them with correct time estimation and scoping of</w:t>
+      </w:r>
+    </w:p>
+    <w:p>
+      <w:pPr>
+        <w:spacing w:after="0" w:line="240" w:lineRule="auto"/>
+        <w:rPr>
+          <w:rFonts w:ascii="Calibri" w:eastAsia="Times New Roman" w:hAnsi="Calibri" w:cs="Calibri"/>
+          <w:color w:val="000000"/>
+          <w:sz w:val="24"/>
+          <w:szCs w:val="24"/>
+        </w:rPr>
+      </w:pPr>
+      <w:r>
+        <w:rPr>
+          <w:rFonts w:ascii="Calibri" w:eastAsia="Times New Roman" w:hAnsi="Calibri" w:cs="Calibri"/>
+          <w:color w:val="000000"/>
+          <w:sz w:val="24"/>
+          <w:szCs w:val="24"/>
+        </w:rPr>
+        <w:t>tasks.</w:t>
+      </w:r>
+    </w:p>
+    <w:p>
+      <w:pPr>
+        <w:spacing w:after="0" w:line="240" w:lineRule="auto"/>
+        <w:rPr>
+          <w:rFonts w:ascii="Calibri" w:eastAsia="Times New Roman" w:hAnsi="Calibri" w:cs="Calibri"/>
+          <w:color w:val="000000"/>
+          <w:sz w:val="24"/>
+          <w:szCs w:val="24"/>
+        </w:rPr>
+      </w:pPr>
+      <w:r>
+        <w:rPr>
+          <w:rFonts w:ascii="Calibri" w:eastAsia="Times New Roman" w:hAnsi="Calibri" w:cs="Calibri"/>
+          <w:color w:val="000000"/>
+          <w:sz w:val="24"/>
+          <w:szCs w:val="24"/>
+        </w:rPr>
+        <w:t>• Drive good coding practices in the team like good quality code, documentation, timely bug</w:t>
+      </w:r>
+    </w:p>
+    <w:p>
+      <w:pPr>
+        <w:spacing w:after="0" w:line="240" w:lineRule="auto"/>
+        <w:rPr>
+          <w:rFonts w:ascii="Calibri" w:eastAsia="Times New Roman" w:hAnsi="Calibri" w:cs="Calibri"/>
+          <w:color w:val="000000"/>
+          <w:sz w:val="24"/>
+          <w:szCs w:val="24"/>
+        </w:rPr>
+      </w:pPr>
+      <w:r>
+        <w:rPr>
+          <w:rFonts w:ascii="Calibri" w:eastAsia="Times New Roman" w:hAnsi="Calibri" w:cs="Calibri"/>
+          <w:color w:val="000000"/>
+          <w:sz w:val="24"/>
+          <w:szCs w:val="24"/>
+        </w:rPr>
+        <w:t>fixing, etc.</w:t>
+      </w:r>
+    </w:p>
+    <w:p>
+      <w:pPr>
+        <w:spacing w:after="0" w:line="240" w:lineRule="auto"/>
+        <w:rPr>
+          <w:rFonts w:ascii="Calibri" w:eastAsia="Times New Roman" w:hAnsi="Calibri" w:cs="Calibri"/>
+          <w:color w:val="000000"/>
+          <w:sz w:val="24"/>
+          <w:szCs w:val="24"/>
+        </w:rPr>
+      </w:pPr>
+      <w:r>
+        <w:rPr>
+          <w:rFonts w:ascii="Calibri" w:eastAsia="Times New Roman" w:hAnsi="Calibri" w:cs="Calibri"/>
+          <w:color w:val="000000"/>
+          <w:sz w:val="24"/>
+          <w:szCs w:val="24"/>
+        </w:rPr>
+        <w:t>• Maintain product metrics and drive them in the team.</w:t>
+      </w:r>
+    </w:p>
+    <w:p>
+      <w:pPr>
+        <w:spacing w:after="0" w:line="240" w:lineRule="auto"/>
+        <w:rPr>
+          <w:rFonts w:ascii="Calibri" w:eastAsia="Times New Roman" w:hAnsi="Calibri" w:cs="Calibri"/>
+          <w:color w:val="000000"/>
+          <w:sz w:val="24"/>
+          <w:szCs w:val="24"/>
+        </w:rPr>
+      </w:pPr>
+      <w:r>
+        <w:rPr>
+          <w:rFonts w:ascii="Calibri" w:eastAsia="Times New Roman" w:hAnsi="Calibri" w:cs="Calibri"/>
+          <w:color w:val="000000"/>
+          <w:sz w:val="24"/>
+          <w:szCs w:val="24"/>
+        </w:rPr>
+        <w:t>• Interact with other engineering teams, facilitate discussion, and provide a framework for</w:t>
+      </w:r>
+    </w:p>
+    <w:p>
+      <w:pPr>
+        <w:spacing w:after="0" w:line="240" w:lineRule="auto"/>
+        <w:rPr>
+          <w:rFonts w:ascii="Calibri" w:eastAsia="Times New Roman" w:hAnsi="Calibri" w:cs="Calibri"/>
+          <w:color w:val="000000"/>
+          <w:sz w:val="24"/>
+          <w:szCs w:val="24"/>
+        </w:rPr>
+      </w:pPr>
+      <w:r>
+        <w:rPr>
+          <w:rFonts w:ascii="Calibri" w:eastAsia="Times New Roman" w:hAnsi="Calibri" w:cs="Calibri"/>
+          <w:color w:val="000000"/>
+          <w:sz w:val="24"/>
+          <w:szCs w:val="24"/>
+        </w:rPr>
+        <w:t>inter-team collaboration.</w:t>
+      </w:r>
+    </w:p>
+    <w:p>
+      <w:pPr>
+        <w:spacing w:after="0" w:line="240" w:lineRule="auto"/>
+        <w:rPr>
+          <w:rFonts w:ascii="Calibri" w:eastAsia="Times New Roman" w:hAnsi="Calibri" w:cs="Calibri"/>
+          <w:color w:val="000000"/>
+          <w:sz w:val="24"/>
+          <w:szCs w:val="24"/>
+        </w:rPr>
+      </w:pPr>
+      <w:r>
+        <w:rPr>
+          <w:rFonts w:ascii="Calibri" w:eastAsia="Times New Roman" w:hAnsi="Calibri" w:cs="Calibri"/>
+          <w:color w:val="000000"/>
+          <w:sz w:val="24"/>
+          <w:szCs w:val="24"/>
+        </w:rPr>
+        <w:t>• Build teams and hire the best talent with the right dynamics.</w:t>
+      </w:r>
+    </w:p>
+    <w:p>
+      <w:pPr>
+        <w:spacing w:after="0" w:line="240" w:lineRule="auto"/>
+        <w:rPr>
+          <w:rFonts w:ascii="Calibri" w:eastAsia="Times New Roman" w:hAnsi="Calibri" w:cs="Calibri"/>
+          <w:color w:val="000000"/>
+          <w:sz w:val="24"/>
+          <w:szCs w:val="24"/>
+        </w:rPr>
+      </w:pPr>
+      <w:r>
+        <w:rPr>
+          <w:rFonts w:ascii="Calibri" w:eastAsia="Times New Roman" w:hAnsi="Calibri" w:cs="Calibri"/>
+          <w:color w:val="000000"/>
+          <w:sz w:val="24"/>
+          <w:szCs w:val="24"/>
+        </w:rPr>
+        <w:t>• Foster a result-oriented, performance-driven culture by setting clear goals, career paths,</w:t>
+      </w:r>
+    </w:p>
+    <w:p>
+      <w:pPr>
+        <w:spacing w:after="0" w:line="240" w:lineRule="auto"/>
+        <w:rPr>
+          <w:rFonts w:ascii="Calibri" w:eastAsia="Times New Roman" w:hAnsi="Calibri" w:cs="Calibri"/>
+          <w:color w:val="000000"/>
+          <w:sz w:val="24"/>
+          <w:szCs w:val="24"/>
+        </w:rPr>
+      </w:pPr>
+      <w:r>
+        <w:rPr>
+          <w:rFonts w:ascii="Calibri" w:eastAsia="Times New Roman" w:hAnsi="Calibri" w:cs="Calibri"/>
+          <w:color w:val="000000"/>
+          <w:sz w:val="24"/>
+          <w:szCs w:val="24"/>
+        </w:rPr>
+        <w:t>core competencies, and reward and recognition mechanisms for the engineering team.</w:t>
+      </w:r>
+    </w:p>
+    <w:p>
+      <w:pPr>
+        <w:spacing w:after="0" w:line="240" w:lineRule="auto"/>
+        <w:rPr>
+          <w:rFonts w:ascii="Calibri" w:eastAsia="Times New Roman" w:hAnsi="Calibri" w:cs="Calibri"/>
+          <w:color w:val="000000"/>
+          <w:sz w:val="24"/>
+          <w:szCs w:val="24"/>
+        </w:rPr>
+      </w:pPr>
+    </w:p>
+    <w:p>
+      <w:pPr>
+        <w:spacing w:after="0" w:line="240" w:lineRule="auto"/>
+        <w:rPr>
+          <w:rFonts w:ascii="Calibri" w:eastAsia="Times New Roman" w:hAnsi="Calibri" w:cs="Calibri"/>
+          <w:color w:val="000000"/>
+          <w:sz w:val="24"/>
+          <w:szCs w:val="24"/>
+        </w:rPr>
+      </w:pPr>
+      <w:r>
+        <w:rPr>
+          <w:rFonts w:ascii="Calibri" w:eastAsia="Times New Roman" w:hAnsi="Calibri" w:cs="Calibri"/>
+          <w:color w:val="000000"/>
+          <w:sz w:val="24"/>
+          <w:szCs w:val="24"/>
+        </w:rPr>
+        <w:t>As a </w:t>
+      </w:r>
+      <w:r>
+        <w:rPr>
+          <w:rFonts w:ascii="Calibri" w:eastAsia="Times New Roman" w:hAnsi="Calibri" w:cs="Calibri"/>
+          <w:b/>
+          <w:bCs/>
+          <w:color w:val="000000"/>
+          <w:sz w:val="24"/>
+          <w:szCs w:val="24"/>
+          <w:shd w:val="clear" w:color="auto" w:fill="FFFF00"/>
+        </w:rPr>
+        <w:t>director</w:t>
+      </w:r>
+      <w:r>
+        <w:rPr>
+          <w:rFonts w:ascii="Calibri" w:eastAsia="Times New Roman" w:hAnsi="Calibri" w:cs="Calibri"/>
+          <w:color w:val="000000"/>
+          <w:sz w:val="24"/>
+          <w:szCs w:val="24"/>
+        </w:rPr>
+        <w:t>, you must have -</w:t>
+      </w:r>
+    </w:p>
+    <w:p>
+      <w:pPr>
+        <w:spacing w:after="0" w:line="240" w:lineRule="auto"/>
+        <w:rPr>
+          <w:rFonts w:ascii="Calibri" w:eastAsia="Times New Roman" w:hAnsi="Calibri" w:cs="Calibri"/>
+          <w:color w:val="000000"/>
+          <w:sz w:val="24"/>
+          <w:szCs w:val="24"/>
+        </w:rPr>
+      </w:pPr>
+    </w:p>
+    <w:p>
+      <w:pPr>
+        <w:spacing w:after="0" w:line="240" w:lineRule="auto"/>
+        <w:rPr>
+          <w:rFonts w:ascii="Calibri" w:eastAsia="Times New Roman" w:hAnsi="Calibri" w:cs="Calibri"/>
+          <w:color w:val="000000"/>
+          <w:sz w:val="24"/>
+          <w:szCs w:val="24"/>
+        </w:rPr>
+      </w:pPr>
+      <w:r>
+        <w:rPr>
+          <w:rFonts w:ascii="Calibri" w:eastAsia="Times New Roman" w:hAnsi="Calibri" w:cs="Calibri"/>
+          <w:color w:val="000000"/>
+          <w:sz w:val="24"/>
+          <w:szCs w:val="24"/>
+        </w:rPr>
+        <w:lastRenderedPageBreak/>
+        <w:t>• 10+ years of strong experience in full-stack software product development, with at least 3+</w:t>
+      </w:r>
+    </w:p>
+    <w:p>
+      <w:pPr>
+        <w:spacing w:after="0" w:line="240" w:lineRule="auto"/>
+        <w:rPr>
+          <w:rFonts w:ascii="Calibri" w:eastAsia="Times New Roman" w:hAnsi="Calibri" w:cs="Calibri"/>
+          <w:color w:val="000000"/>
+          <w:sz w:val="24"/>
+          <w:szCs w:val="24"/>
+        </w:rPr>
+      </w:pPr>
+      <w:r>
+        <w:rPr>
+          <w:rFonts w:ascii="Calibri" w:eastAsia="Times New Roman" w:hAnsi="Calibri" w:cs="Calibri"/>
+          <w:color w:val="000000"/>
+          <w:sz w:val="24"/>
+          <w:szCs w:val="24"/>
+        </w:rPr>
+        <w:t>years in engineering leadership positions.</w:t>
+      </w:r>
+    </w:p>
+    <w:p>
+      <w:pPr>
+        <w:spacing w:after="0" w:line="240" w:lineRule="auto"/>
+        <w:rPr>
+          <w:rFonts w:ascii="Calibri" w:eastAsia="Times New Roman" w:hAnsi="Calibri" w:cs="Calibri"/>
+          <w:color w:val="000000"/>
+          <w:sz w:val="24"/>
+          <w:szCs w:val="24"/>
+        </w:rPr>
+      </w:pPr>
+      <w:r>
+        <w:rPr>
+          <w:rFonts w:ascii="Calibri" w:eastAsia="Times New Roman" w:hAnsi="Calibri" w:cs="Calibri"/>
+          <w:color w:val="000000"/>
+          <w:sz w:val="24"/>
+          <w:szCs w:val="24"/>
+        </w:rPr>
+        <w:t>• Experience with building production systems for a start-up or an organization.</w:t>
+      </w:r>
+    </w:p>
+    <w:p>
+      <w:pPr>
+        <w:spacing w:after="0" w:line="240" w:lineRule="auto"/>
+        <w:rPr>
+          <w:rFonts w:ascii="Calibri" w:eastAsia="Times New Roman" w:hAnsi="Calibri" w:cs="Calibri"/>
+          <w:color w:val="000000"/>
+          <w:sz w:val="24"/>
+          <w:szCs w:val="24"/>
+        </w:rPr>
+      </w:pPr>
+      <w:r>
+        <w:rPr>
+          <w:rFonts w:ascii="Calibri" w:eastAsia="Times New Roman" w:hAnsi="Calibri" w:cs="Calibri"/>
+          <w:color w:val="000000"/>
+          <w:sz w:val="24"/>
+          <w:szCs w:val="24"/>
+        </w:rPr>
+        <w:t>• Good command over NodeJs and its internals is expected.</w:t>
+      </w:r>
+    </w:p>
+    <w:p>
+      <w:pPr>
+        <w:spacing w:after="0" w:line="240" w:lineRule="auto"/>
+        <w:rPr>
+          <w:rFonts w:ascii="Calibri" w:eastAsia="Times New Roman" w:hAnsi="Calibri" w:cs="Calibri"/>
+          <w:color w:val="000000"/>
+          <w:sz w:val="24"/>
+          <w:szCs w:val="24"/>
+        </w:rPr>
+      </w:pPr>
+      <w:r>
+        <w:rPr>
+          <w:rFonts w:ascii="Calibri" w:eastAsia="Times New Roman" w:hAnsi="Calibri" w:cs="Calibri"/>
+          <w:color w:val="000000"/>
+          <w:sz w:val="24"/>
+          <w:szCs w:val="24"/>
+        </w:rPr>
+        <w:t>• Experience in RESTful web services/ APIs using ExpressJS.</w:t>
+      </w:r>
+    </w:p>
+    <w:p>
+      <w:pPr>
+        <w:spacing w:after="0" w:line="240" w:lineRule="auto"/>
+        <w:rPr>
+          <w:rFonts w:ascii="Calibri" w:eastAsia="Times New Roman" w:hAnsi="Calibri" w:cs="Calibri"/>
+          <w:color w:val="000000"/>
+          <w:sz w:val="24"/>
+          <w:szCs w:val="24"/>
+        </w:rPr>
+      </w:pPr>
+      <w:r>
+        <w:rPr>
+          <w:rFonts w:ascii="Calibri" w:eastAsia="Times New Roman" w:hAnsi="Calibri" w:cs="Calibri"/>
+          <w:color w:val="000000"/>
+          <w:sz w:val="24"/>
+          <w:szCs w:val="24"/>
+        </w:rPr>
+        <w:t>• Experience with server-side technologies as well - Python, Node.js, Docker, Kubernetes, Git,</w:t>
+      </w:r>
+    </w:p>
+    <w:p>
+      <w:pPr>
+        <w:spacing w:after="0" w:line="240" w:lineRule="auto"/>
+        <w:rPr>
+          <w:rFonts w:ascii="Calibri" w:eastAsia="Times New Roman" w:hAnsi="Calibri" w:cs="Calibri"/>
+          <w:color w:val="000000"/>
+          <w:sz w:val="24"/>
+          <w:szCs w:val="24"/>
+        </w:rPr>
+      </w:pPr>
+      <w:r>
+        <w:rPr>
+          <w:rFonts w:ascii="Calibri" w:eastAsia="Times New Roman" w:hAnsi="Calibri" w:cs="Calibri"/>
+          <w:color w:val="000000"/>
+          <w:sz w:val="24"/>
+          <w:szCs w:val="24"/>
+        </w:rPr>
+        <w:t>etc.</w:t>
+      </w:r>
+    </w:p>
+    <w:p>
+      <w:pPr>
+        <w:spacing w:after="0" w:line="240" w:lineRule="auto"/>
+        <w:rPr>
+          <w:rFonts w:ascii="Calibri" w:eastAsia="Times New Roman" w:hAnsi="Calibri" w:cs="Calibri"/>
+          <w:color w:val="000000"/>
+          <w:sz w:val="24"/>
+          <w:szCs w:val="24"/>
+        </w:rPr>
+      </w:pPr>
+      <w:r>
+        <w:rPr>
+          <w:rFonts w:ascii="Calibri" w:eastAsia="Times New Roman" w:hAnsi="Calibri" w:cs="Calibri"/>
+          <w:color w:val="000000"/>
+          <w:sz w:val="24"/>
+          <w:szCs w:val="24"/>
+        </w:rPr>
+        <w:t>• Good command over cloud infrastructure AWS (preferred), MS Azure, or Google Cloud.</w:t>
+      </w:r>
+    </w:p>
+    <w:p>
+      <w:pPr>
+        <w:spacing w:after="0" w:line="240" w:lineRule="auto"/>
+        <w:rPr>
+          <w:rFonts w:ascii="Calibri" w:eastAsia="Times New Roman" w:hAnsi="Calibri" w:cs="Calibri"/>
+          <w:color w:val="000000"/>
+          <w:sz w:val="24"/>
+          <w:szCs w:val="24"/>
+        </w:rPr>
+      </w:pPr>
+      <w:r>
+        <w:rPr>
+          <w:rFonts w:ascii="Calibri" w:eastAsia="Times New Roman" w:hAnsi="Calibri" w:cs="Calibri"/>
+          <w:color w:val="000000"/>
+          <w:sz w:val="24"/>
+          <w:szCs w:val="24"/>
+        </w:rPr>
+        <w:t>• Experience working with high-performance technical teams and the ability to create a</w:t>
+      </w:r>
+    </w:p>
+    <w:p>
+      <w:pPr>
+        <w:spacing w:after="0" w:line="240" w:lineRule="auto"/>
+        <w:rPr>
+          <w:rFonts w:ascii="Calibri" w:eastAsia="Times New Roman" w:hAnsi="Calibri" w:cs="Calibri"/>
+          <w:color w:val="000000"/>
+          <w:sz w:val="24"/>
+          <w:szCs w:val="24"/>
+        </w:rPr>
+      </w:pPr>
+      <w:r>
+        <w:rPr>
+          <w:rFonts w:ascii="Calibri" w:eastAsia="Times New Roman" w:hAnsi="Calibri" w:cs="Calibri"/>
+          <w:color w:val="000000"/>
+          <w:sz w:val="24"/>
+          <w:szCs w:val="24"/>
+        </w:rPr>
+        <w:t>culture based on those best practices.</w:t>
+      </w:r>
+    </w:p>
+    <w:p>
+      <w:pPr>
+        <w:spacing w:after="0" w:line="240" w:lineRule="auto"/>
+        <w:rPr>
+          <w:rFonts w:ascii="Calibri" w:eastAsia="Times New Roman" w:hAnsi="Calibri" w:cs="Calibri"/>
+          <w:color w:val="000000"/>
+          <w:sz w:val="24"/>
+          <w:szCs w:val="24"/>
+        </w:rPr>
+      </w:pPr>
+      <w:r>
+        <w:rPr>
+          <w:rFonts w:ascii="Calibri" w:eastAsia="Times New Roman" w:hAnsi="Calibri" w:cs="Calibri"/>
+          <w:color w:val="000000"/>
+          <w:sz w:val="24"/>
+          <w:szCs w:val="24"/>
+        </w:rPr>
+        <w:t>• Experience in working with Product Managers and UX Designers.</w:t>
+      </w:r>
+    </w:p>
+    <w:p>
+      <w:pPr>
+        <w:spacing w:after="0" w:line="240" w:lineRule="auto"/>
+        <w:rPr>
+          <w:rFonts w:ascii="Calibri" w:eastAsia="Times New Roman" w:hAnsi="Calibri" w:cs="Calibri"/>
+          <w:color w:val="000000"/>
+          <w:sz w:val="24"/>
+          <w:szCs w:val="24"/>
+        </w:rPr>
+      </w:pPr>
+      <w:r>
+        <w:rPr>
+          <w:rFonts w:ascii="Calibri" w:eastAsia="Times New Roman" w:hAnsi="Calibri" w:cs="Calibri"/>
+          <w:color w:val="000000"/>
+          <w:sz w:val="24"/>
+          <w:szCs w:val="24"/>
+        </w:rPr>
+        <w:t>• Excellent people manager. Strong in building relationships and collaborating with others.</w:t>
+      </w:r>
+    </w:p>
+    <w:p>
+      <w:pPr>
+        <w:spacing w:after="0" w:line="240" w:lineRule="auto"/>
+        <w:rPr>
+          <w:rFonts w:ascii="Calibri" w:eastAsia="Times New Roman" w:hAnsi="Calibri" w:cs="Calibri"/>
+          <w:color w:val="000000"/>
+          <w:sz w:val="24"/>
+          <w:szCs w:val="24"/>
+        </w:rPr>
+      </w:pPr>
+      <w:r>
+        <w:rPr>
+          <w:rFonts w:ascii="Calibri" w:eastAsia="Times New Roman" w:hAnsi="Calibri" w:cs="Calibri"/>
+          <w:color w:val="000000"/>
+          <w:sz w:val="24"/>
+          <w:szCs w:val="24"/>
+        </w:rPr>
+        <w:t>• A strong vision and ability to deliver quickly in fast-paced start-up culture</w:t>
+      </w:r>
+    </w:p>
+    <w:p>
+      <w:pPr>
+        <w:spacing w:after="0" w:line="240" w:lineRule="auto"/>
+        <w:rPr>
+          <w:rFonts w:ascii="Calibri" w:eastAsia="Times New Roman" w:hAnsi="Calibri" w:cs="Calibri"/>
+          <w:color w:val="000000"/>
+          <w:sz w:val="24"/>
+          <w:szCs w:val="24"/>
+        </w:rPr>
+      </w:pPr>
+      <w:r>
+        <w:rPr>
+          <w:rFonts w:ascii="Calibri" w:eastAsia="Times New Roman" w:hAnsi="Calibri" w:cs="Calibri"/>
+          <w:color w:val="000000"/>
+          <w:sz w:val="24"/>
+          <w:szCs w:val="24"/>
+        </w:rPr>
+        <w:t> </w:t>
       </w:r>
     </w:p>
     <w:p>
@@ -3313,7 +4093,7 @@
             <w:rPr>
               <w:noProof/>
             </w:rPr>
-            <w:t>2</w:t>
+            <w:t>10</w:t>
           </w:r>
         </w:fldSimple>
       </w:p>

--- a/interview/project management.docx
+++ b/interview/project management.docx
@@ -3958,6 +3958,667 @@
     </w:p>
     <w:p>
       <w:pPr>
+        <w:spacing w:after="0" w:line="240" w:lineRule="auto"/>
+        <w:rPr>
+          <w:rFonts w:ascii="Calibri" w:eastAsia="Times New Roman" w:hAnsi="Calibri" w:cs="Calibri"/>
+          <w:color w:val="000000"/>
+          <w:sz w:val="24"/>
+          <w:szCs w:val="24"/>
+        </w:rPr>
+      </w:pPr>
+    </w:p>
+    <w:p>
+      <w:pPr>
+        <w:shd w:val="clear" w:color="auto" w:fill="FFFFFF"/>
+        <w:spacing w:before="450" w:after="0" w:line="450" w:lineRule="atLeast"/>
+        <w:textAlignment w:val="baseline"/>
+        <w:rPr>
+          <w:rFonts w:ascii="GothamBook" w:eastAsia="Times New Roman" w:hAnsi="GothamBook" w:cs="Times New Roman"/>
+          <w:color w:val="4A4A4A"/>
+          <w:sz w:val="24"/>
+          <w:szCs w:val="24"/>
+        </w:rPr>
+      </w:pPr>
+      <w:r>
+        <w:rPr>
+          <w:rFonts w:ascii="GothamBook" w:eastAsia="Times New Roman" w:hAnsi="GothamBook" w:cs="Times New Roman"/>
+          <w:color w:val="4A4A4A"/>
+          <w:sz w:val="24"/>
+          <w:szCs w:val="24"/>
+        </w:rPr>
+        <w:t>The S-curve in project management is used to track the project progress. In today's business climate, ensuring that a project is on track and on a budget is compulsory to its success.</w:t>
+      </w:r>
+    </w:p>
+    <w:p>
+      <w:pPr>
+        <w:spacing w:after="0" w:line="240" w:lineRule="auto"/>
+        <w:rPr>
+          <w:rFonts w:ascii="Times New Roman" w:eastAsia="Times New Roman" w:hAnsi="Times New Roman" w:cs="Times New Roman"/>
+          <w:sz w:val="24"/>
+          <w:szCs w:val="24"/>
+        </w:rPr>
+      </w:pPr>
+      <w:r>
+        <w:rPr>
+          <w:rFonts w:ascii="Times New Roman" w:eastAsia="Times New Roman" w:hAnsi="Times New Roman" w:cs="Times New Roman"/>
+          <w:noProof/>
+          <w:sz w:val="24"/>
+          <w:szCs w:val="24"/>
+        </w:rPr>
+        <w:drawing>
+          <wp:inline distT="0" distB="0" distL="0" distR="0">
+            <wp:extent cx="3333750" cy="3086100"/>
+            <wp:effectExtent l="19050" t="0" r="0" b="0"/>
+            <wp:docPr id="1" name="Picture 1" descr="Budgeting &amp; Cost Control"/>
+            <wp:cNvGraphicFramePr>
+              <a:graphicFrameLocks xmlns:a="http://schemas.openxmlformats.org/drawingml/2006/main" noChangeAspect="1"/>
+            </wp:cNvGraphicFramePr>
+            <a:graphic xmlns:a="http://schemas.openxmlformats.org/drawingml/2006/main">
+              <a:graphicData uri="http://schemas.openxmlformats.org/drawingml/2006/picture">
+                <pic:pic xmlns:pic="http://schemas.openxmlformats.org/drawingml/2006/picture">
+                  <pic:nvPicPr>
+                    <pic:cNvPr id="0" name="Picture 1" descr="Budgeting &amp; Cost Control"/>
+                    <pic:cNvPicPr>
+                      <a:picLocks noChangeAspect="1" noChangeArrowheads="1"/>
+                    </pic:cNvPicPr>
+                  </pic:nvPicPr>
+                  <pic:blipFill>
+                    <a:blip r:embed="rId7"/>
+                    <a:srcRect/>
+                    <a:stretch>
+                      <a:fillRect/>
+                    </a:stretch>
+                  </pic:blipFill>
+                  <pic:spPr bwMode="auto">
+                    <a:xfrm>
+                      <a:off x="0" y="0"/>
+                      <a:ext cx="3333750" cy="3086100"/>
+                    </a:xfrm>
+                    <a:prstGeom prst="rect">
+                      <a:avLst/>
+                    </a:prstGeom>
+                    <a:noFill/>
+                    <a:ln w="9525">
+                      <a:noFill/>
+                      <a:miter lim="800000"/>
+                      <a:headEnd/>
+                      <a:tailEnd/>
+                    </a:ln>
+                  </pic:spPr>
+                </pic:pic>
+              </a:graphicData>
+            </a:graphic>
+          </wp:inline>
+        </w:drawing>
+      </w:r>
+      <w:r>
+        <w:rPr>
+          <w:rFonts w:ascii="Times New Roman" w:eastAsia="Times New Roman" w:hAnsi="Times New Roman" w:cs="Times New Roman"/>
+          <w:sz w:val="24"/>
+          <w:szCs w:val="24"/>
+        </w:rPr>
+        <w:t>Image Source: www.projectinsight.net</w:t>
+      </w:r>
+    </w:p>
+    <w:p>
+      <w:pPr>
+        <w:shd w:val="clear" w:color="auto" w:fill="FFFFFF"/>
+        <w:spacing w:before="450" w:after="0" w:line="450" w:lineRule="atLeast"/>
+        <w:textAlignment w:val="baseline"/>
+        <w:rPr>
+          <w:rFonts w:ascii="GothamBook" w:eastAsia="Times New Roman" w:hAnsi="GothamBook" w:cs="Times New Roman"/>
+          <w:color w:val="4A4A4A"/>
+          <w:sz w:val="24"/>
+          <w:szCs w:val="24"/>
+        </w:rPr>
+      </w:pPr>
+      <w:r>
+        <w:rPr>
+          <w:rFonts w:ascii="GothamBook" w:eastAsia="Times New Roman" w:hAnsi="GothamBook" w:cs="Times New Roman"/>
+          <w:color w:val="4A4A4A"/>
+          <w:sz w:val="24"/>
+          <w:szCs w:val="24"/>
+        </w:rPr>
+        <w:t>Budgeting and cost control involves the estimation of costs, the setting of an agreed budget, and management of actual costs against that budget.</w:t>
+      </w:r>
+    </w:p>
+    <w:p>
+      <w:pPr>
+        <w:pStyle w:val="NormalWeb"/>
+        <w:spacing w:before="450" w:beforeAutospacing="0" w:after="0" w:afterAutospacing="0" w:line="450" w:lineRule="atLeast"/>
+        <w:textAlignment w:val="baseline"/>
+        <w:rPr>
+          <w:rFonts w:ascii="inherit" w:hAnsi="inherit"/>
+          <w:color w:val="4A4A4A"/>
+        </w:rPr>
+      </w:pPr>
+      <w:r>
+        <w:rPr>
+          <w:rFonts w:ascii="inherit" w:hAnsi="inherit"/>
+          <w:color w:val="4A4A4A"/>
+        </w:rPr>
+        <w:lastRenderedPageBreak/>
+        <w:t>The budget for a project is the sum of costs of individual activities that the project must accomplish.</w:t>
+      </w:r>
+    </w:p>
+    <w:p>
+      <w:pPr>
+        <w:pStyle w:val="NormalWeb"/>
+        <w:spacing w:before="450" w:beforeAutospacing="0" w:after="0" w:afterAutospacing="0" w:line="450" w:lineRule="atLeast"/>
+        <w:textAlignment w:val="baseline"/>
+        <w:rPr>
+          <w:rFonts w:ascii="inherit" w:hAnsi="inherit"/>
+          <w:color w:val="4A4A4A"/>
+        </w:rPr>
+      </w:pPr>
+      <w:r>
+        <w:rPr>
+          <w:rFonts w:ascii="inherit" w:hAnsi="inherit"/>
+          <w:color w:val="4A4A4A"/>
+        </w:rPr>
+        <w:t>Budgeting is important in the development of any major business project. Without a well-planned budget, projects can scatter and be left incomplete. Budgeting is not an easy process. It provides a number of different advantages that a project manager should consider.</w:t>
+      </w:r>
+    </w:p>
+    <w:p>
+      <w:pPr>
+        <w:pStyle w:val="Heading2"/>
+        <w:spacing w:before="0" w:line="450" w:lineRule="atLeast"/>
+        <w:textAlignment w:val="baseline"/>
+        <w:rPr>
+          <w:rFonts w:ascii="inherit" w:hAnsi="inherit"/>
+          <w:color w:val="4A4A4A"/>
+          <w:sz w:val="30"/>
+          <w:szCs w:val="30"/>
+        </w:rPr>
+      </w:pPr>
+      <w:r>
+        <w:rPr>
+          <w:rStyle w:val="Strong"/>
+          <w:rFonts w:ascii="inherit" w:hAnsi="inherit"/>
+          <w:b/>
+          <w:bCs/>
+          <w:color w:val="4A4A4A"/>
+          <w:sz w:val="30"/>
+          <w:szCs w:val="30"/>
+          <w:bdr w:val="none" w:sz="0" w:space="0" w:color="auto" w:frame="1"/>
+        </w:rPr>
+        <w:t>The advantages of budgeting in a business:</w:t>
+      </w:r>
+    </w:p>
+    <w:p>
+      <w:pPr>
+        <w:pStyle w:val="NormalWeb"/>
+        <w:shd w:val="clear" w:color="auto" w:fill="FFFFFF"/>
+        <w:spacing w:before="0" w:beforeAutospacing="0" w:after="0" w:afterAutospacing="0" w:line="450" w:lineRule="atLeast"/>
+        <w:textAlignment w:val="baseline"/>
+        <w:rPr>
+          <w:rFonts w:ascii="GothamBook" w:hAnsi="GothamBook"/>
+          <w:color w:val="4A4A4A"/>
+        </w:rPr>
+      </w:pPr>
+      <w:r>
+        <w:rPr>
+          <w:rStyle w:val="Strong"/>
+          <w:rFonts w:ascii="inherit" w:hAnsi="inherit"/>
+          <w:color w:val="4A4A4A"/>
+          <w:bdr w:val="none" w:sz="0" w:space="0" w:color="auto" w:frame="1"/>
+        </w:rPr>
+        <w:t>Establishing Guidelines:</w:t>
+      </w:r>
+      <w:r>
+        <w:rPr>
+          <w:rFonts w:ascii="GothamBook" w:hAnsi="GothamBook"/>
+          <w:color w:val="4A4A4A"/>
+        </w:rPr>
+        <w:t> Project budget allows you to establish the main objectives of a project. Without proper budgeting, a project may not be completed on time. It allows the project manager to know how much he can spend on any given aspect of the project.</w:t>
+      </w:r>
+    </w:p>
+    <w:p>
+      <w:pPr>
+        <w:pStyle w:val="NormalWeb"/>
+        <w:shd w:val="clear" w:color="auto" w:fill="FFFFFF"/>
+        <w:spacing w:before="0" w:beforeAutospacing="0" w:after="0" w:afterAutospacing="0" w:line="450" w:lineRule="atLeast"/>
+        <w:textAlignment w:val="baseline"/>
+        <w:rPr>
+          <w:rFonts w:ascii="GothamBook" w:hAnsi="GothamBook"/>
+          <w:color w:val="4A4A4A"/>
+        </w:rPr>
+      </w:pPr>
+      <w:r>
+        <w:rPr>
+          <w:rStyle w:val="Strong"/>
+          <w:rFonts w:ascii="inherit" w:hAnsi="inherit"/>
+          <w:color w:val="4A4A4A"/>
+          <w:bdr w:val="none" w:sz="0" w:space="0" w:color="auto" w:frame="1"/>
+        </w:rPr>
+        <w:t>Cost Estimating:</w:t>
+      </w:r>
+      <w:r>
+        <w:rPr>
+          <w:rFonts w:ascii="GothamBook" w:hAnsi="GothamBook"/>
+          <w:color w:val="4A4A4A"/>
+        </w:rPr>
+        <w:t> Once a budget is in place, the project manager can determine how much money can be spent on each component of the project. Hence it also determines what percentage of the available funds can be allocated to the remaining elements of the project. It gives the chance to decide whether or not the project can be completed in the available budget.</w:t>
+      </w:r>
+    </w:p>
+    <w:p>
+      <w:pPr>
+        <w:pStyle w:val="NormalWeb"/>
+        <w:shd w:val="clear" w:color="auto" w:fill="FFFFFF"/>
+        <w:spacing w:before="0" w:beforeAutospacing="0" w:after="0" w:afterAutospacing="0" w:line="450" w:lineRule="atLeast"/>
+        <w:textAlignment w:val="baseline"/>
+        <w:rPr>
+          <w:rFonts w:ascii="GothamBook" w:hAnsi="GothamBook"/>
+          <w:color w:val="4A4A4A"/>
+        </w:rPr>
+      </w:pPr>
+      <w:r>
+        <w:rPr>
+          <w:rStyle w:val="Strong"/>
+          <w:rFonts w:ascii="inherit" w:hAnsi="inherit"/>
+          <w:color w:val="4A4A4A"/>
+          <w:bdr w:val="none" w:sz="0" w:space="0" w:color="auto" w:frame="1"/>
+        </w:rPr>
+        <w:t>Prioritizing:</w:t>
+      </w:r>
+      <w:r>
+        <w:rPr>
+          <w:rFonts w:ascii="GothamBook" w:hAnsi="GothamBook"/>
+          <w:color w:val="4A4A4A"/>
+        </w:rPr>
+        <w:t> Another advantage of having a project budget is that it helps you to prioritize the different tasks of the project. Sometimes it might seem to be completed at once, but it doesn't happen due to some inefficiency. A budget will allow you to prioritize which parts of the project can be completed first.</w:t>
+      </w:r>
+    </w:p>
+    <w:p>
+      <w:pPr>
+        <w:pStyle w:val="NormalWeb"/>
+        <w:shd w:val="clear" w:color="auto" w:fill="FFFFFF"/>
+        <w:spacing w:before="450" w:beforeAutospacing="0" w:after="0" w:afterAutospacing="0" w:line="450" w:lineRule="atLeast"/>
+        <w:textAlignment w:val="baseline"/>
+        <w:rPr>
+          <w:rFonts w:ascii="GothamBook" w:hAnsi="GothamBook"/>
+          <w:color w:val="4A4A4A"/>
+        </w:rPr>
+      </w:pPr>
+      <w:r>
+        <w:rPr>
+          <w:rFonts w:ascii="GothamBook" w:hAnsi="GothamBook"/>
+          <w:color w:val="4A4A4A"/>
+        </w:rPr>
+        <w:t>Before we check how the budget is developed, it's important to understand why it's important.</w:t>
+      </w:r>
+    </w:p>
+    <w:p>
+      <w:pPr>
+        <w:spacing w:after="0" w:line="240" w:lineRule="auto"/>
+        <w:rPr>
+          <w:rFonts w:ascii="Calibri" w:eastAsia="Times New Roman" w:hAnsi="Calibri" w:cs="Calibri"/>
+          <w:color w:val="000000"/>
+          <w:sz w:val="24"/>
+          <w:szCs w:val="24"/>
+        </w:rPr>
+      </w:pPr>
+    </w:p>
+    <w:p>
+      <w:pPr>
+        <w:pStyle w:val="NormalWeb"/>
+        <w:shd w:val="clear" w:color="auto" w:fill="FFFFFF"/>
+        <w:spacing w:before="0" w:beforeAutospacing="0" w:after="0" w:afterAutospacing="0" w:line="450" w:lineRule="atLeast"/>
+        <w:textAlignment w:val="baseline"/>
+        <w:rPr>
+          <w:rFonts w:ascii="GothamBook" w:hAnsi="GothamBook"/>
+          <w:color w:val="4A4A4A"/>
+        </w:rPr>
+      </w:pPr>
+      <w:r>
+        <w:rPr>
+          <w:rStyle w:val="Emphasis"/>
+          <w:rFonts w:ascii="inherit" w:eastAsiaTheme="majorEastAsia" w:hAnsi="inherit"/>
+          <w:b/>
+          <w:bCs/>
+          <w:color w:val="4A4A4A"/>
+          <w:bdr w:val="none" w:sz="0" w:space="0" w:color="auto" w:frame="1"/>
+        </w:rPr>
+        <w:t>Organizations with 80% or more of projects being completed on time and on budget waste significantly less money due to poor project performance.</w:t>
+      </w:r>
+    </w:p>
+    <w:p>
+      <w:pPr>
+        <w:pStyle w:val="NormalWeb"/>
+        <w:shd w:val="clear" w:color="auto" w:fill="FFFFFF"/>
+        <w:spacing w:before="0" w:beforeAutospacing="0" w:after="0" w:afterAutospacing="0" w:line="450" w:lineRule="atLeast"/>
+        <w:textAlignment w:val="baseline"/>
+        <w:rPr>
+          <w:rFonts w:ascii="GothamBook" w:hAnsi="GothamBook"/>
+          <w:color w:val="4A4A4A"/>
+        </w:rPr>
+      </w:pPr>
+      <w:r>
+        <w:rPr>
+          <w:rStyle w:val="Strong"/>
+          <w:rFonts w:ascii="inherit" w:hAnsi="inherit"/>
+          <w:color w:val="4A4A4A"/>
+          <w:bdr w:val="none" w:sz="0" w:space="0" w:color="auto" w:frame="1"/>
+        </w:rPr>
+        <w:t>Basically, there are 2 main reasons for which your project budget is important. These are;</w:t>
+      </w:r>
+    </w:p>
+    <w:p>
+      <w:pPr>
+        <w:pStyle w:val="NormalWeb"/>
+        <w:shd w:val="clear" w:color="auto" w:fill="FFFFFF"/>
+        <w:spacing w:before="225" w:beforeAutospacing="0" w:after="0" w:afterAutospacing="0" w:line="450" w:lineRule="atLeast"/>
+        <w:textAlignment w:val="baseline"/>
+        <w:rPr>
+          <w:rFonts w:ascii="inherit" w:hAnsi="inherit"/>
+          <w:color w:val="4A4A4A"/>
+        </w:rPr>
+      </w:pPr>
+      <w:r>
+        <w:rPr>
+          <w:rFonts w:ascii="inherit" w:hAnsi="inherit"/>
+          <w:color w:val="4A4A4A"/>
+        </w:rPr>
+        <w:t>- The approved budget is what pushes project funding. It shows stakeholders how much money is required and when it’s needed. The ability to get materials, equipment, and people when they are required is dependent on the funding provided as a result of your budget.</w:t>
+      </w:r>
+    </w:p>
+    <w:p>
+      <w:pPr>
+        <w:pStyle w:val="NormalWeb"/>
+        <w:shd w:val="clear" w:color="auto" w:fill="FFFFFF"/>
+        <w:spacing w:before="225" w:beforeAutospacing="0" w:after="0" w:afterAutospacing="0" w:line="450" w:lineRule="atLeast"/>
+        <w:textAlignment w:val="baseline"/>
+        <w:rPr>
+          <w:rFonts w:ascii="inherit" w:hAnsi="inherit"/>
+          <w:color w:val="4A4A4A"/>
+        </w:rPr>
+      </w:pPr>
+      <w:r>
+        <w:rPr>
+          <w:rFonts w:ascii="inherit" w:hAnsi="inherit"/>
+          <w:color w:val="4A4A4A"/>
+        </w:rPr>
+        <w:lastRenderedPageBreak/>
+        <w:t>- Budgeting provides the basis for project cost control. By properly measuring the project’s actual cost against the approved budget, you can be able to determine if the project is progressing according to the plan or not.</w:t>
+      </w:r>
+    </w:p>
+    <w:p>
+      <w:pPr>
+        <w:pStyle w:val="Heading2"/>
+        <w:shd w:val="clear" w:color="auto" w:fill="FFFFFF"/>
+        <w:spacing w:before="0" w:line="450" w:lineRule="atLeast"/>
+        <w:textAlignment w:val="baseline"/>
+        <w:rPr>
+          <w:rFonts w:ascii="GothamBook" w:hAnsi="GothamBook"/>
+          <w:color w:val="4A4A4A"/>
+          <w:sz w:val="30"/>
+          <w:szCs w:val="30"/>
+        </w:rPr>
+      </w:pPr>
+      <w:r>
+        <w:rPr>
+          <w:rStyle w:val="Strong"/>
+          <w:rFonts w:ascii="inherit" w:hAnsi="inherit"/>
+          <w:b/>
+          <w:bCs/>
+          <w:color w:val="4A4A4A"/>
+          <w:sz w:val="30"/>
+          <w:szCs w:val="30"/>
+          <w:bdr w:val="none" w:sz="0" w:space="0" w:color="auto" w:frame="1"/>
+        </w:rPr>
+        <w:t>Benefits of Budgeting:</w:t>
+      </w:r>
+    </w:p>
+    <w:p>
+      <w:pPr>
+        <w:pStyle w:val="NormalWeb"/>
+        <w:shd w:val="clear" w:color="auto" w:fill="FFFFFF"/>
+        <w:spacing w:before="0" w:beforeAutospacing="0" w:after="0" w:afterAutospacing="0" w:line="450" w:lineRule="atLeast"/>
+        <w:textAlignment w:val="baseline"/>
+        <w:rPr>
+          <w:rFonts w:ascii="GothamBook" w:hAnsi="GothamBook"/>
+          <w:color w:val="4A4A4A"/>
+        </w:rPr>
+      </w:pPr>
+      <w:r>
+        <w:rPr>
+          <w:rStyle w:val="Emphasis"/>
+          <w:rFonts w:ascii="inherit" w:hAnsi="inherit"/>
+          <w:b/>
+          <w:bCs/>
+          <w:color w:val="4A4A4A"/>
+          <w:bdr w:val="none" w:sz="0" w:space="0" w:color="auto" w:frame="1"/>
+        </w:rPr>
+        <w:t>On average, projects go over budget by 27% of their intended cost.</w:t>
+      </w:r>
+    </w:p>
+    <w:p>
+      <w:pPr>
+        <w:pStyle w:val="NormalWeb"/>
+        <w:shd w:val="clear" w:color="auto" w:fill="FFFFFF"/>
+        <w:spacing w:before="450" w:beforeAutospacing="0" w:after="0" w:afterAutospacing="0" w:line="450" w:lineRule="atLeast"/>
+        <w:textAlignment w:val="baseline"/>
+        <w:rPr>
+          <w:rFonts w:ascii="GothamBook" w:hAnsi="GothamBook"/>
+          <w:color w:val="4A4A4A"/>
+        </w:rPr>
+      </w:pPr>
+      <w:r>
+        <w:rPr>
+          <w:rFonts w:ascii="GothamBook" w:hAnsi="GothamBook"/>
+          <w:color w:val="4A4A4A"/>
+        </w:rPr>
+        <w:t>A carefully planned budget allows a business to track where they're financially standing. This allows for long-term, strategic planning for everything from current operating costs to potential expansion.</w:t>
+      </w:r>
+    </w:p>
+    <w:p>
+      <w:pPr>
+        <w:spacing w:after="0" w:line="240" w:lineRule="auto"/>
+        <w:rPr>
+          <w:rFonts w:ascii="Calibri" w:eastAsia="Times New Roman" w:hAnsi="Calibri" w:cs="Calibri"/>
+          <w:color w:val="000000"/>
+          <w:sz w:val="24"/>
+          <w:szCs w:val="24"/>
+        </w:rPr>
+      </w:pPr>
+    </w:p>
+    <w:p>
+      <w:pPr>
+        <w:pStyle w:val="NormalWeb"/>
+        <w:shd w:val="clear" w:color="auto" w:fill="FFFFFF"/>
+        <w:spacing w:before="0" w:beforeAutospacing="0" w:after="0" w:afterAutospacing="0" w:line="450" w:lineRule="atLeast"/>
+        <w:textAlignment w:val="baseline"/>
+        <w:rPr>
+          <w:rFonts w:ascii="GothamBook" w:hAnsi="GothamBook"/>
+          <w:color w:val="4A4A4A"/>
+        </w:rPr>
+      </w:pPr>
+      <w:r>
+        <w:rPr>
+          <w:rStyle w:val="Strong"/>
+          <w:rFonts w:ascii="inherit" w:hAnsi="inherit"/>
+          <w:color w:val="4A4A4A"/>
+          <w:bdr w:val="none" w:sz="0" w:space="0" w:color="auto" w:frame="1"/>
+        </w:rPr>
+        <w:t>Other benefits include;</w:t>
+      </w:r>
+    </w:p>
+    <w:p>
+      <w:pPr>
+        <w:pStyle w:val="NormalWeb"/>
+        <w:shd w:val="clear" w:color="auto" w:fill="FFFFFF"/>
+        <w:spacing w:before="225" w:beforeAutospacing="0" w:after="0" w:afterAutospacing="0" w:line="450" w:lineRule="atLeast"/>
+        <w:textAlignment w:val="baseline"/>
+        <w:rPr>
+          <w:rFonts w:ascii="inherit" w:hAnsi="inherit"/>
+          <w:color w:val="4A4A4A"/>
+        </w:rPr>
+      </w:pPr>
+      <w:r>
+        <w:rPr>
+          <w:rFonts w:ascii="inherit" w:hAnsi="inherit"/>
+          <w:color w:val="4A4A4A"/>
+        </w:rPr>
+        <w:t>The potential to attract investors</w:t>
+      </w:r>
+    </w:p>
+    <w:p>
+      <w:pPr>
+        <w:pStyle w:val="NormalWeb"/>
+        <w:shd w:val="clear" w:color="auto" w:fill="FFFFFF"/>
+        <w:spacing w:before="225" w:beforeAutospacing="0" w:after="0" w:afterAutospacing="0" w:line="450" w:lineRule="atLeast"/>
+        <w:textAlignment w:val="baseline"/>
+        <w:rPr>
+          <w:rFonts w:ascii="inherit" w:hAnsi="inherit"/>
+          <w:color w:val="4A4A4A"/>
+        </w:rPr>
+      </w:pPr>
+      <w:r>
+        <w:rPr>
+          <w:rFonts w:ascii="inherit" w:hAnsi="inherit"/>
+          <w:color w:val="4A4A4A"/>
+        </w:rPr>
+        <w:t>The ability to set sales goals</w:t>
+      </w:r>
+    </w:p>
+    <w:p>
+      <w:pPr>
+        <w:pStyle w:val="NormalWeb"/>
+        <w:shd w:val="clear" w:color="auto" w:fill="FFFFFF"/>
+        <w:spacing w:before="225" w:beforeAutospacing="0" w:after="0" w:afterAutospacing="0" w:line="450" w:lineRule="atLeast"/>
+        <w:textAlignment w:val="baseline"/>
+        <w:rPr>
+          <w:rFonts w:ascii="inherit" w:hAnsi="inherit"/>
+          <w:color w:val="4A4A4A"/>
+        </w:rPr>
+      </w:pPr>
+      <w:r>
+        <w:rPr>
+          <w:rFonts w:ascii="inherit" w:hAnsi="inherit"/>
+          <w:color w:val="4A4A4A"/>
+        </w:rPr>
+        <w:t>The chance to open lines of credit</w:t>
+      </w:r>
+    </w:p>
+    <w:p>
+      <w:pPr>
+        <w:pStyle w:val="NormalWeb"/>
+        <w:shd w:val="clear" w:color="auto" w:fill="FFFFFF"/>
+        <w:spacing w:before="225" w:beforeAutospacing="0" w:after="0" w:afterAutospacing="0" w:line="450" w:lineRule="atLeast"/>
+        <w:textAlignment w:val="baseline"/>
+        <w:rPr>
+          <w:rFonts w:ascii="inherit" w:hAnsi="inherit"/>
+          <w:color w:val="4A4A4A"/>
+        </w:rPr>
+      </w:pPr>
+      <w:r>
+        <w:rPr>
+          <w:rFonts w:ascii="inherit" w:hAnsi="inherit"/>
+          <w:color w:val="4A4A4A"/>
+        </w:rPr>
+        <w:t>The ability to make decisions about salaries, bonuses, benefits, and overhead operating expenses</w:t>
+      </w:r>
+    </w:p>
+    <w:p>
+      <w:pPr>
+        <w:pStyle w:val="NormalWeb"/>
+        <w:shd w:val="clear" w:color="auto" w:fill="FFFFFF"/>
+        <w:spacing w:before="225" w:beforeAutospacing="0" w:after="0" w:afterAutospacing="0" w:line="450" w:lineRule="atLeast"/>
+        <w:textAlignment w:val="baseline"/>
+        <w:rPr>
+          <w:rFonts w:ascii="inherit" w:hAnsi="inherit"/>
+          <w:color w:val="4A4A4A"/>
+        </w:rPr>
+      </w:pPr>
+      <w:r>
+        <w:rPr>
+          <w:rFonts w:ascii="inherit" w:hAnsi="inherit"/>
+          <w:color w:val="4A4A4A"/>
+        </w:rPr>
+        <w:t>Easier tax preparation</w:t>
+      </w:r>
+    </w:p>
+    <w:p>
+      <w:pPr>
+        <w:pStyle w:val="NormalWeb"/>
+        <w:shd w:val="clear" w:color="auto" w:fill="FFFFFF"/>
+        <w:spacing w:before="450" w:beforeAutospacing="0" w:after="0" w:afterAutospacing="0" w:line="450" w:lineRule="atLeast"/>
+        <w:textAlignment w:val="baseline"/>
+        <w:rPr>
+          <w:rFonts w:ascii="GothamBook" w:hAnsi="GothamBook"/>
+          <w:color w:val="4A4A4A"/>
+        </w:rPr>
+      </w:pPr>
+      <w:r>
+        <w:rPr>
+          <w:rFonts w:ascii="GothamBook" w:hAnsi="GothamBook"/>
+          <w:color w:val="4A4A4A"/>
+        </w:rPr>
+        <w:t>Budgeting is important for small-business owners. Being even a little off of the track on cost projections can have a devastating effect on a small operation.</w:t>
+      </w:r>
+    </w:p>
+    <w:p>
+      <w:pPr>
+        <w:spacing w:after="0" w:line="240" w:lineRule="auto"/>
+        <w:rPr>
+          <w:rFonts w:ascii="Calibri" w:eastAsia="Times New Roman" w:hAnsi="Calibri" w:cs="Calibri"/>
+          <w:color w:val="000000"/>
+          <w:sz w:val="24"/>
+          <w:szCs w:val="24"/>
+        </w:rPr>
+      </w:pPr>
+    </w:p>
+    <w:p>
+      <w:pPr>
+        <w:pStyle w:val="Heading2"/>
+        <w:shd w:val="clear" w:color="auto" w:fill="FFFFFF"/>
+        <w:spacing w:before="0" w:line="450" w:lineRule="atLeast"/>
+        <w:textAlignment w:val="baseline"/>
+        <w:rPr>
+          <w:rFonts w:ascii="GothamBook" w:hAnsi="GothamBook"/>
+          <w:color w:val="4A4A4A"/>
+          <w:sz w:val="30"/>
+          <w:szCs w:val="30"/>
+        </w:rPr>
+      </w:pPr>
+      <w:r>
+        <w:rPr>
+          <w:rStyle w:val="Strong"/>
+          <w:rFonts w:ascii="inherit" w:hAnsi="inherit"/>
+          <w:b/>
+          <w:bCs/>
+          <w:color w:val="4A4A4A"/>
+          <w:sz w:val="30"/>
+          <w:szCs w:val="30"/>
+          <w:bdr w:val="none" w:sz="0" w:space="0" w:color="auto" w:frame="1"/>
+        </w:rPr>
+        <w:t>How to Create a Right Budget of Your Project?</w:t>
+      </w:r>
+    </w:p>
+    <w:p>
+      <w:pPr>
+        <w:spacing w:after="0" w:line="240" w:lineRule="auto"/>
+        <w:rPr>
+          <w:rFonts w:ascii="Calibri" w:eastAsia="Times New Roman" w:hAnsi="Calibri" w:cs="Calibri"/>
+          <w:color w:val="000000"/>
+          <w:sz w:val="24"/>
+          <w:szCs w:val="24"/>
+        </w:rPr>
+      </w:pPr>
+    </w:p>
+    <w:p>
+      <w:pPr>
+        <w:spacing w:after="0" w:line="240" w:lineRule="auto"/>
+        <w:rPr>
+          <w:rFonts w:ascii="Calibri" w:eastAsia="Times New Roman" w:hAnsi="Calibri" w:cs="Calibri"/>
+          <w:color w:val="000000"/>
+          <w:sz w:val="24"/>
+          <w:szCs w:val="24"/>
+        </w:rPr>
+      </w:pPr>
+    </w:p>
+    <w:p>
+      <w:pPr>
         <w:spacing w:after="0"/>
         <w:jc w:val="center"/>
         <w:rPr>
@@ -3968,12 +4629,12 @@
       </w:pPr>
     </w:p>
     <w:sectPr>
-      <w:headerReference w:type="even" r:id="rId7"/>
-      <w:headerReference w:type="default" r:id="rId8"/>
-      <w:footerReference w:type="even" r:id="rId9"/>
-      <w:footerReference w:type="default" r:id="rId10"/>
-      <w:headerReference w:type="first" r:id="rId11"/>
-      <w:footerReference w:type="first" r:id="rId12"/>
+      <w:headerReference w:type="even" r:id="rId8"/>
+      <w:headerReference w:type="default" r:id="rId9"/>
+      <w:footerReference w:type="even" r:id="rId10"/>
+      <w:footerReference w:type="default" r:id="rId11"/>
+      <w:headerReference w:type="first" r:id="rId12"/>
+      <w:footerReference w:type="first" r:id="rId13"/>
       <w:pgSz w:w="12240" w:h="15840"/>
       <w:pgMar w:top="1440" w:right="1440" w:bottom="1440" w:left="1440" w:header="708" w:footer="708" w:gutter="0"/>
       <w:cols w:space="708"/>
@@ -4093,7 +4754,7 @@
             <w:rPr>
               <w:noProof/>
             </w:rPr>
-            <w:t>10</w:t>
+            <w:t>13</w:t>
           </w:r>
         </w:fldSimple>
       </w:p>
@@ -5171,6 +5832,58 @@
     <w:semiHidden/>
     <w:rsid w:val="00BB7D8A"/>
   </w:style>
+  <w:style w:type="paragraph" w:styleId="BalloonText">
+    <w:name w:val="Balloon Text"/>
+    <w:basedOn w:val="Normal"/>
+    <w:link w:val="BalloonTextChar"/>
+    <w:uiPriority w:val="99"/>
+    <w:semiHidden/>
+    <w:unhideWhenUsed/>
+    <w:rsid w:val="00F01633"/>
+    <w:pPr>
+      <w:spacing w:after="0" w:line="240" w:lineRule="auto"/>
+    </w:pPr>
+    <w:rPr>
+      <w:rFonts w:ascii="Tahoma" w:hAnsi="Tahoma" w:cs="Tahoma"/>
+      <w:sz w:val="16"/>
+      <w:szCs w:val="16"/>
+    </w:rPr>
+  </w:style>
+  <w:style w:type="character" w:customStyle="1" w:styleId="BalloonTextChar">
+    <w:name w:val="Balloon Text Char"/>
+    <w:basedOn w:val="DefaultParagraphFont"/>
+    <w:link w:val="BalloonText"/>
+    <w:uiPriority w:val="99"/>
+    <w:semiHidden/>
+    <w:rsid w:val="00F01633"/>
+    <w:rPr>
+      <w:rFonts w:ascii="Tahoma" w:hAnsi="Tahoma" w:cs="Tahoma"/>
+      <w:sz w:val="16"/>
+      <w:szCs w:val="16"/>
+    </w:rPr>
+  </w:style>
+  <w:style w:type="character" w:styleId="Strong">
+    <w:name w:val="Strong"/>
+    <w:basedOn w:val="DefaultParagraphFont"/>
+    <w:uiPriority w:val="22"/>
+    <w:qFormat/>
+    <w:rsid w:val="004841D9"/>
+    <w:rPr>
+      <w:b/>
+      <w:bCs/>
+    </w:rPr>
+  </w:style>
+  <w:style w:type="character" w:styleId="Emphasis">
+    <w:name w:val="Emphasis"/>
+    <w:basedOn w:val="DefaultParagraphFont"/>
+    <w:uiPriority w:val="20"/>
+    <w:qFormat/>
+    <w:rsid w:val="00FA07A8"/>
+    <w:rPr>
+      <w:i/>
+      <w:iCs/>
+    </w:rPr>
+  </w:style>
 </w:styles>
 </file>
 

--- a/interview/project management.docx
+++ b/interview/project management.docx
@@ -259,6 +259,7 @@
           <w:spacing w:val="-2"/>
           <w:sz w:val="28"/>
           <w:szCs w:val="28"/>
+          <w:highlight w:val="yellow"/>
         </w:rPr>
         <w:t>How to answer: </w:t>
       </w:r>
@@ -269,8 +270,19 @@
           <w:spacing w:val="-2"/>
           <w:sz w:val="28"/>
           <w:szCs w:val="28"/>
-        </w:rPr>
-        <w:t>There are several ways you can approach this question. One effective way is to start with the present, then go into your past and finish with your future. Describe what your role is and what you do. Then describe past experiences relevant to the role you are applying to. Finally, talk about what kind of work you are hoping to do next and why you are interested in the role you have applied to. </w:t>
+          <w:highlight w:val="yellow"/>
+        </w:rPr>
+        <w:t>There are several ways you can approach this question. One effective way is to start with the present, then go into your past and finish with your future. Describe what your role is and what you do. Then describe past experiences relevant to the role you are applying to. Finally, talk about what kind of work you are hoping to do next and why you are interested in the role you have applied to.</w:t>
+      </w:r>
+      <w:r>
+        <w:rPr>
+          <w:rFonts w:ascii="Arial" w:eastAsia="Times New Roman" w:hAnsi="Arial" w:cs="Arial"/>
+          <w:color w:val="1F1F1F"/>
+          <w:spacing w:val="-2"/>
+          <w:sz w:val="28"/>
+          <w:szCs w:val="28"/>
+        </w:rPr>
+        <w:t> </w:t>
       </w:r>
     </w:p>
     <w:p>
@@ -345,6 +357,7 @@
           <w:spacing w:val="-2"/>
           <w:sz w:val="28"/>
           <w:szCs w:val="28"/>
+          <w:highlight w:val="yellow"/>
         </w:rPr>
         <w:t>How to answer:</w:t>
       </w:r>
@@ -355,8 +368,19 @@
           <w:spacing w:val="-2"/>
           <w:sz w:val="28"/>
           <w:szCs w:val="28"/>
-        </w:rPr>
-        <w:t> Describe the important information about the project, like the overall goal, team size, and how you approached it. Speak candidly about what went well, and be sure to mention something you might have improved or that you learned. Having some metrics on hand to show the results of the project can be useful here.</w:t>
+          <w:highlight w:val="yellow"/>
+        </w:rPr>
+        <w:t> Describe the important information about the project, like the overall goal, team size, and how you approached it. Speak candidly about what went well, and be sure to mention something you might have improved or that you learned. Having some metrics on hand to show the results of the project can be useful here</w:t>
+      </w:r>
+      <w:r>
+        <w:rPr>
+          <w:rFonts w:ascii="Arial" w:eastAsia="Times New Roman" w:hAnsi="Arial" w:cs="Arial"/>
+          <w:color w:val="1F1F1F"/>
+          <w:spacing w:val="-2"/>
+          <w:sz w:val="28"/>
+          <w:szCs w:val="28"/>
+        </w:rPr>
+        <w:t>.</w:t>
       </w:r>
     </w:p>
     <w:p>
@@ -483,6 +507,7 @@
           <w:spacing w:val="-2"/>
           <w:sz w:val="28"/>
           <w:szCs w:val="28"/>
+          <w:highlight w:val="yellow"/>
         </w:rPr>
       </w:pPr>
       <w:r>
@@ -494,6 +519,7 @@
           <w:spacing w:val="-2"/>
           <w:sz w:val="28"/>
           <w:szCs w:val="28"/>
+          <w:highlight w:val="yellow"/>
         </w:rPr>
         <w:t>Situation</w:t>
       </w:r>
@@ -504,6 +530,7 @@
           <w:spacing w:val="-2"/>
           <w:sz w:val="28"/>
           <w:szCs w:val="28"/>
+          <w:highlight w:val="yellow"/>
         </w:rPr>
         <w:t>: Start by describing the facts of the situation and why it happened—in this case, what had gone wrong.</w:t>
       </w:r>
@@ -523,6 +550,7 @@
           <w:spacing w:val="-2"/>
           <w:sz w:val="28"/>
           <w:szCs w:val="28"/>
+          <w:highlight w:val="yellow"/>
         </w:rPr>
       </w:pPr>
       <w:r>
@@ -534,6 +562,7 @@
           <w:spacing w:val="-2"/>
           <w:sz w:val="28"/>
           <w:szCs w:val="28"/>
+          <w:highlight w:val="yellow"/>
         </w:rPr>
         <w:t>Task</w:t>
       </w:r>
@@ -544,6 +573,7 @@
           <w:spacing w:val="-2"/>
           <w:sz w:val="28"/>
           <w:szCs w:val="28"/>
+          <w:highlight w:val="yellow"/>
         </w:rPr>
         <w:t>: Go on to describe what task you were expected to do to solve the situation.</w:t>
       </w:r>
@@ -563,6 +593,7 @@
           <w:spacing w:val="-2"/>
           <w:sz w:val="28"/>
           <w:szCs w:val="28"/>
+          <w:highlight w:val="yellow"/>
         </w:rPr>
       </w:pPr>
       <w:r>
@@ -574,6 +605,7 @@
           <w:spacing w:val="-2"/>
           <w:sz w:val="28"/>
           <w:szCs w:val="28"/>
+          <w:highlight w:val="yellow"/>
         </w:rPr>
         <w:t>Action</w:t>
       </w:r>
@@ -584,6 +616,7 @@
           <w:spacing w:val="-2"/>
           <w:sz w:val="28"/>
           <w:szCs w:val="28"/>
+          <w:highlight w:val="yellow"/>
         </w:rPr>
         <w:t>: Next, explain what you did and how you did it.</w:t>
       </w:r>
@@ -603,6 +636,7 @@
           <w:spacing w:val="-2"/>
           <w:sz w:val="28"/>
           <w:szCs w:val="28"/>
+          <w:highlight w:val="yellow"/>
         </w:rPr>
       </w:pPr>
       <w:r>
@@ -614,6 +648,7 @@
           <w:spacing w:val="-2"/>
           <w:sz w:val="28"/>
           <w:szCs w:val="28"/>
+          <w:highlight w:val="yellow"/>
         </w:rPr>
         <w:t>Result</w:t>
       </w:r>
@@ -624,6 +659,7 @@
           <w:spacing w:val="-2"/>
           <w:sz w:val="28"/>
           <w:szCs w:val="28"/>
+          <w:highlight w:val="yellow"/>
         </w:rPr>
         <w:t>: Finish by sharing the outcome. Also, describe what you learned from the experience. </w:t>
       </w:r>
@@ -700,6 +736,7 @@
           <w:spacing w:val="-2"/>
           <w:sz w:val="28"/>
           <w:szCs w:val="28"/>
+          <w:highlight w:val="yellow"/>
         </w:rPr>
         <w:lastRenderedPageBreak/>
         <w:t>How to answer: </w:t>
@@ -711,6 +748,7 @@
           <w:spacing w:val="-2"/>
           <w:sz w:val="28"/>
           <w:szCs w:val="28"/>
+          <w:highlight w:val="yellow"/>
         </w:rPr>
         <w:t>Tie your answer back to the interest of the project. Your answer might include some combination of deadlines, stakeholder needs, or determining tasks that make up a critical path. You can pull from some examples in the past or work your way through some hypothetical situations.</w:t>
       </w:r>
@@ -1741,6 +1779,7 @@
           <w:spacing w:val="-2"/>
           <w:sz w:val="28"/>
           <w:szCs w:val="28"/>
+          <w:highlight w:val="yellow"/>
         </w:rPr>
         <w:t xml:space="preserve">Spikes are an invention of Extreme Programming (XP), are a special type of user story that is used to gain the knowledge necessary to reduce the risk of a technical approach, better understand a requirement, or increase the reliability of a story estimate. A spike has a maximum time-box size as the sprint it is contained in it. At the end of a sprint, the spike will be determined that is done or not-done just like any other ordinary user story. A Spike is a </w:t>
       </w:r>
@@ -1751,9 +1790,20 @@
           <w:spacing w:val="-2"/>
           <w:sz w:val="28"/>
           <w:szCs w:val="28"/>
+          <w:highlight w:val="yellow"/>
         </w:rPr>
         <w:lastRenderedPageBreak/>
-        <w:t>great way to mitigate risks early and allows the team ascertain feedback and develop an understanding on an upcoming PBI’s complexity.</w:t>
+        <w:t>great way to mitigate risks early and allows the team ascertain feedback and develop an understanding on an upcoming PBI’s complexity</w:t>
+      </w:r>
+      <w:r>
+        <w:rPr>
+          <w:rFonts w:ascii="Arial" w:hAnsi="Arial" w:cs="Arial"/>
+          <w:color w:val="1F1F1F"/>
+          <w:spacing w:val="-2"/>
+          <w:sz w:val="28"/>
+          <w:szCs w:val="28"/>
+        </w:rPr>
+        <w:t>.</w:t>
       </w:r>
     </w:p>
     <w:p>
@@ -1815,15 +1865,17 @@
           <w:spacing w:val="-2"/>
           <w:sz w:val="28"/>
           <w:szCs w:val="28"/>
-        </w:rPr>
-      </w:pPr>
-      <w:r>
-        <w:rPr>
-          <w:rFonts w:ascii="Arial" w:hAnsi="Arial" w:cs="Arial"/>
-          <w:color w:val="1F1F1F"/>
-          <w:spacing w:val="-2"/>
-          <w:sz w:val="28"/>
-          <w:szCs w:val="28"/>
+          <w:highlight w:val="yellow"/>
+        </w:rPr>
+      </w:pPr>
+      <w:r>
+        <w:rPr>
+          <w:rFonts w:ascii="Arial" w:hAnsi="Arial" w:cs="Arial"/>
+          <w:color w:val="1F1F1F"/>
+          <w:spacing w:val="-2"/>
+          <w:sz w:val="28"/>
+          <w:szCs w:val="28"/>
+          <w:highlight w:val="yellow"/>
         </w:rPr>
         <w:t xml:space="preserve">What is a risk register? </w:t>
       </w:r>
@@ -1839,15 +1891,17 @@
           <w:spacing w:val="-2"/>
           <w:sz w:val="28"/>
           <w:szCs w:val="28"/>
-        </w:rPr>
-      </w:pPr>
-      <w:r>
-        <w:rPr>
-          <w:rFonts w:ascii="Arial" w:hAnsi="Arial" w:cs="Arial"/>
-          <w:color w:val="1F1F1F"/>
-          <w:spacing w:val="-2"/>
-          <w:sz w:val="28"/>
-          <w:szCs w:val="28"/>
+          <w:highlight w:val="yellow"/>
+        </w:rPr>
+      </w:pPr>
+      <w:r>
+        <w:rPr>
+          <w:rFonts w:ascii="Arial" w:hAnsi="Arial" w:cs="Arial"/>
+          <w:color w:val="1F1F1F"/>
+          <w:spacing w:val="-2"/>
+          <w:sz w:val="28"/>
+          <w:szCs w:val="28"/>
+          <w:highlight w:val="yellow"/>
         </w:rPr>
         <w:t xml:space="preserve">A project risk register is a tool project managers use to track and monitor any risks that might impact their projects. Risk management is a vital component of project management because it’s how you proactively combat potential problems or setbacks. </w:t>
       </w:r>
@@ -1863,15 +1917,17 @@
           <w:spacing w:val="-2"/>
           <w:sz w:val="28"/>
           <w:szCs w:val="28"/>
-        </w:rPr>
-      </w:pPr>
-      <w:r>
-        <w:rPr>
-          <w:rFonts w:ascii="Arial" w:hAnsi="Arial" w:cs="Arial"/>
-          <w:color w:val="1F1F1F"/>
-          <w:spacing w:val="-2"/>
-          <w:sz w:val="28"/>
-          <w:szCs w:val="28"/>
+          <w:highlight w:val="yellow"/>
+        </w:rPr>
+      </w:pPr>
+      <w:r>
+        <w:rPr>
+          <w:rFonts w:ascii="Arial" w:hAnsi="Arial" w:cs="Arial"/>
+          <w:color w:val="1F1F1F"/>
+          <w:spacing w:val="-2"/>
+          <w:sz w:val="28"/>
+          <w:szCs w:val="28"/>
+          <w:highlight w:val="yellow"/>
         </w:rPr>
         <w:t xml:space="preserve">Using a project risk register, also called a risk log, is an essential part of this risk management process. </w:t>
       </w:r>
@@ -1887,15 +1943,17 @@
           <w:spacing w:val="-2"/>
           <w:sz w:val="28"/>
           <w:szCs w:val="28"/>
-        </w:rPr>
-      </w:pPr>
-      <w:r>
-        <w:rPr>
-          <w:rFonts w:ascii="Arial" w:hAnsi="Arial" w:cs="Arial"/>
-          <w:color w:val="1F1F1F"/>
-          <w:spacing w:val="-2"/>
-          <w:sz w:val="28"/>
-          <w:szCs w:val="28"/>
+          <w:highlight w:val="yellow"/>
+        </w:rPr>
+      </w:pPr>
+      <w:r>
+        <w:rPr>
+          <w:rFonts w:ascii="Arial" w:hAnsi="Arial" w:cs="Arial"/>
+          <w:color w:val="1F1F1F"/>
+          <w:spacing w:val="-2"/>
+          <w:sz w:val="28"/>
+          <w:szCs w:val="28"/>
+          <w:highlight w:val="yellow"/>
         </w:rPr>
         <w:t>What is the purpose of a risk register?</w:t>
       </w:r>
@@ -1911,15 +1969,17 @@
           <w:spacing w:val="-2"/>
           <w:sz w:val="28"/>
           <w:szCs w:val="28"/>
-        </w:rPr>
-      </w:pPr>
-      <w:r>
-        <w:rPr>
-          <w:rFonts w:ascii="Arial" w:hAnsi="Arial" w:cs="Arial"/>
-          <w:color w:val="1F1F1F"/>
-          <w:spacing w:val="-2"/>
-          <w:sz w:val="28"/>
-          <w:szCs w:val="28"/>
+          <w:highlight w:val="yellow"/>
+        </w:rPr>
+      </w:pPr>
+      <w:r>
+        <w:rPr>
+          <w:rFonts w:ascii="Arial" w:hAnsi="Arial" w:cs="Arial"/>
+          <w:color w:val="1F1F1F"/>
+          <w:spacing w:val="-2"/>
+          <w:sz w:val="28"/>
+          <w:szCs w:val="28"/>
+          <w:highlight w:val="yellow"/>
         </w:rPr>
         <w:t xml:space="preserve">The purpose of a project management risk register is to identify, log, and track potential project risks. A risk in project management is anything unexpected that could happen that would positively or negatively affect your project. </w:t>
       </w:r>
@@ -1935,15 +1995,17 @@
           <w:spacing w:val="-2"/>
           <w:sz w:val="28"/>
           <w:szCs w:val="28"/>
-        </w:rPr>
-      </w:pPr>
-      <w:r>
-        <w:rPr>
-          <w:rFonts w:ascii="Arial" w:hAnsi="Arial" w:cs="Arial"/>
-          <w:color w:val="1F1F1F"/>
-          <w:spacing w:val="-2"/>
-          <w:sz w:val="28"/>
-          <w:szCs w:val="28"/>
+          <w:highlight w:val="yellow"/>
+        </w:rPr>
+      </w:pPr>
+      <w:r>
+        <w:rPr>
+          <w:rFonts w:ascii="Arial" w:hAnsi="Arial" w:cs="Arial"/>
+          <w:color w:val="1F1F1F"/>
+          <w:spacing w:val="-2"/>
+          <w:sz w:val="28"/>
+          <w:szCs w:val="28"/>
+          <w:highlight w:val="yellow"/>
         </w:rPr>
         <w:t xml:space="preserve">Any time someone identifies something that could impact your project, it should be assessed by the team and recorded in your risk register. </w:t>
       </w:r>
@@ -1959,15 +2021,17 @@
           <w:spacing w:val="-2"/>
           <w:sz w:val="28"/>
           <w:szCs w:val="28"/>
-        </w:rPr>
-      </w:pPr>
-      <w:r>
-        <w:rPr>
-          <w:rFonts w:ascii="Arial" w:hAnsi="Arial" w:cs="Arial"/>
-          <w:color w:val="1F1F1F"/>
-          <w:spacing w:val="-2"/>
-          <w:sz w:val="28"/>
-          <w:szCs w:val="28"/>
+          <w:highlight w:val="yellow"/>
+        </w:rPr>
+      </w:pPr>
+      <w:r>
+        <w:rPr>
+          <w:rFonts w:ascii="Arial" w:hAnsi="Arial" w:cs="Arial"/>
+          <w:color w:val="1F1F1F"/>
+          <w:spacing w:val="-2"/>
+          <w:sz w:val="28"/>
+          <w:szCs w:val="28"/>
+          <w:highlight w:val="yellow"/>
         </w:rPr>
         <w:t xml:space="preserve">Why do you need a risk register? </w:t>
       </w:r>
@@ -1992,8 +2056,19 @@
           <w:spacing w:val="-2"/>
           <w:sz w:val="28"/>
           <w:szCs w:val="28"/>
-        </w:rPr>
-        <w:t xml:space="preserve">You need a risk register because, as projects get larger, longer, and more complex, it becomes increasingly difficult to stay on top of everything. If risks aren’t tracked in a central location and reviewed regularly, something may be missed or forgotten. </w:t>
+          <w:highlight w:val="yellow"/>
+        </w:rPr>
+        <w:t>You need a risk register because, as projects get larger, longer, and more complex, it becomes increasingly difficult to stay on top of everything. If risks aren’t tracked in a central location and reviewed regularly, something may be missed or forgotten.</w:t>
+      </w:r>
+      <w:r>
+        <w:rPr>
+          <w:rFonts w:ascii="Arial" w:hAnsi="Arial" w:cs="Arial"/>
+          <w:color w:val="1F1F1F"/>
+          <w:spacing w:val="-2"/>
+          <w:sz w:val="28"/>
+          <w:szCs w:val="28"/>
+        </w:rPr>
+        <w:t xml:space="preserve"> </w:t>
       </w:r>
     </w:p>
     <w:p>
@@ -4575,14 +4650,6 @@
         <w:spacing w:before="0" w:line="450" w:lineRule="atLeast"/>
         <w:textAlignment w:val="baseline"/>
         <w:rPr>
-          <w:rFonts w:ascii="GothamBook" w:hAnsi="GothamBook"/>
-          <w:color w:val="4A4A4A"/>
-          <w:sz w:val="30"/>
-          <w:szCs w:val="30"/>
-        </w:rPr>
-      </w:pPr>
-      <w:r>
-        <w:rPr>
           <w:rStyle w:val="Strong"/>
           <w:rFonts w:ascii="inherit" w:hAnsi="inherit"/>
           <w:b/>
@@ -4592,7 +4659,54 @@
           <w:szCs w:val="30"/>
           <w:bdr w:val="none" w:sz="0" w:space="0" w:color="auto" w:frame="1"/>
         </w:rPr>
+      </w:pPr>
+      <w:r>
+        <w:rPr>
+          <w:rStyle w:val="Strong"/>
+          <w:rFonts w:ascii="inherit" w:hAnsi="inherit"/>
+          <w:b/>
+          <w:bCs/>
+          <w:color w:val="4A4A4A"/>
+          <w:sz w:val="30"/>
+          <w:szCs w:val="30"/>
+          <w:bdr w:val="none" w:sz="0" w:space="0" w:color="auto" w:frame="1"/>
+        </w:rPr>
         <w:t>How to Create a Right Budget of Your Project?</w:t>
+      </w:r>
+    </w:p>
+    <w:p/>
+    <w:p>
+      <w:r>
+        <w:rPr>
+          <w:rFonts w:ascii="Arial" w:hAnsi="Arial" w:cs="Arial"/>
+          <w:color w:val="202124"/>
+          <w:sz w:val="30"/>
+          <w:szCs w:val="30"/>
+          <w:highlight w:val="yellow"/>
+          <w:shd w:val="clear" w:color="auto" w:fill="FFFFFF"/>
+        </w:rPr>
+        <w:t>Critical path is </w:t>
+      </w:r>
+      <w:r>
+        <w:rPr>
+          <w:rFonts w:ascii="Arial" w:hAnsi="Arial" w:cs="Arial"/>
+          <w:color w:val="040C28"/>
+          <w:sz w:val="30"/>
+          <w:szCs w:val="30"/>
+          <w:highlight w:val="yellow"/>
+        </w:rPr>
+        <w:t>a method for modeling projects where you input all necessary factors involved in your project and output the optimal timeline for completing it</w:t>
+      </w:r>
+      <w:r>
+        <w:rPr>
+          <w:rFonts w:ascii="Arial" w:hAnsi="Arial" w:cs="Arial"/>
+          <w:color w:val="202124"/>
+          <w:sz w:val="30"/>
+          <w:szCs w:val="30"/>
+          <w:highlight w:val="yellow"/>
+          <w:shd w:val="clear" w:color="auto" w:fill="FFFFFF"/>
+        </w:rPr>
+        <w:t>. Factors to input in your model include time estimates, task dependencies, milestones or deliverables, and any hard deadlines set by clients or stakeholders.</w:t>
       </w:r>
     </w:p>
     <w:p>
@@ -4754,7 +4868,7 @@
             <w:rPr>
               <w:noProof/>
             </w:rPr>
-            <w:t>13</w:t>
+            <w:t>8</w:t>
           </w:r>
         </w:fldSimple>
       </w:p>

--- a/interview/project management.docx
+++ b/interview/project management.docx
@@ -387,6 +387,131 @@
       <w:pPr>
         <w:shd w:val="clear" w:color="auto" w:fill="FFFFFF"/>
         <w:spacing w:after="0" w:line="240" w:lineRule="auto"/>
+        <w:rPr>
+          <w:rFonts w:ascii="Arial" w:eastAsia="Times New Roman" w:hAnsi="Arial" w:cs="Arial"/>
+          <w:color w:val="1F1F1F"/>
+          <w:spacing w:val="-2"/>
+          <w:sz w:val="28"/>
+          <w:szCs w:val="28"/>
+        </w:rPr>
+      </w:pPr>
+      <w:r>
+        <w:rPr>
+          <w:rFonts w:ascii="Arial" w:eastAsia="Times New Roman" w:hAnsi="Arial" w:cs="Arial"/>
+          <w:color w:val="1F1F1F"/>
+          <w:spacing w:val="-2"/>
+          <w:sz w:val="28"/>
+          <w:szCs w:val="28"/>
+        </w:rPr>
+        <w:t xml:space="preserve">My ans: My last project was Vodafone and quizkart. </w:t>
+      </w:r>
+    </w:p>
+    <w:p>
+      <w:pPr>
+        <w:shd w:val="clear" w:color="auto" w:fill="FFFFFF"/>
+        <w:spacing w:after="0" w:line="240" w:lineRule="auto"/>
+        <w:rPr>
+          <w:rFonts w:ascii="Arial" w:eastAsia="Times New Roman" w:hAnsi="Arial" w:cs="Arial"/>
+          <w:color w:val="1F1F1F"/>
+          <w:spacing w:val="-2"/>
+          <w:sz w:val="28"/>
+          <w:szCs w:val="28"/>
+        </w:rPr>
+      </w:pPr>
+      <w:r>
+        <w:rPr>
+          <w:rFonts w:ascii="Arial" w:eastAsia="Times New Roman" w:hAnsi="Arial" w:cs="Arial"/>
+          <w:color w:val="1F1F1F"/>
+          <w:spacing w:val="-2"/>
+          <w:sz w:val="28"/>
+          <w:szCs w:val="28"/>
+        </w:rPr>
+        <w:t>Goal in Vodafone project is to do create price tool between supplier, Vodafone admin, category manager.</w:t>
+      </w:r>
+      <w:r>
+        <w:rPr>
+          <w:rFonts w:ascii="Arial" w:eastAsia="Times New Roman" w:hAnsi="Arial" w:cs="Arial"/>
+          <w:color w:val="1F1F1F"/>
+          <w:spacing w:val="-2"/>
+          <w:sz w:val="28"/>
+          <w:szCs w:val="28"/>
+        </w:rPr>
+        <w:t xml:space="preserve"> Technology used is angular , node js and sap synchronization is there.</w:t>
+      </w:r>
+    </w:p>
+    <w:p>
+      <w:pPr>
+        <w:shd w:val="clear" w:color="auto" w:fill="FFFFFF"/>
+        <w:spacing w:after="0" w:line="240" w:lineRule="auto"/>
+        <w:rPr>
+          <w:rFonts w:ascii="Arial" w:eastAsia="Times New Roman" w:hAnsi="Arial" w:cs="Arial"/>
+          <w:color w:val="1F1F1F"/>
+          <w:spacing w:val="-2"/>
+          <w:sz w:val="28"/>
+          <w:szCs w:val="28"/>
+        </w:rPr>
+      </w:pPr>
+      <w:r>
+        <w:rPr>
+          <w:rFonts w:ascii="Arial" w:eastAsia="Times New Roman" w:hAnsi="Arial" w:cs="Arial"/>
+          <w:color w:val="1F1F1F"/>
+          <w:spacing w:val="-2"/>
+          <w:sz w:val="28"/>
+          <w:szCs w:val="28"/>
+        </w:rPr>
+        <w:t xml:space="preserve">Spread sheet with filters we created in web </w:t>
+      </w:r>
+    </w:p>
+    <w:p>
+      <w:pPr>
+        <w:shd w:val="clear" w:color="auto" w:fill="FFFFFF"/>
+        <w:spacing w:after="0" w:line="240" w:lineRule="auto"/>
+        <w:rPr>
+          <w:rFonts w:ascii="Arial" w:eastAsia="Times New Roman" w:hAnsi="Arial" w:cs="Arial"/>
+          <w:color w:val="1F1F1F"/>
+          <w:spacing w:val="-2"/>
+          <w:sz w:val="28"/>
+          <w:szCs w:val="28"/>
+        </w:rPr>
+      </w:pPr>
+      <w:r>
+        <w:rPr>
+          <w:rFonts w:ascii="Arial" w:eastAsia="Times New Roman" w:hAnsi="Arial" w:cs="Arial"/>
+          <w:color w:val="1F1F1F"/>
+          <w:spacing w:val="-2"/>
+          <w:sz w:val="28"/>
+          <w:szCs w:val="28"/>
+        </w:rPr>
+        <w:t>Material supplier</w:t>
+      </w:r>
+    </w:p>
+    <w:p>
+      <w:pPr>
+        <w:shd w:val="clear" w:color="auto" w:fill="FFFFFF"/>
+        <w:spacing w:after="0" w:line="240" w:lineRule="auto"/>
+        <w:rPr>
+          <w:rFonts w:ascii="Arial" w:eastAsia="Times New Roman" w:hAnsi="Arial" w:cs="Arial"/>
+          <w:color w:val="1F1F1F"/>
+          <w:spacing w:val="-2"/>
+          <w:sz w:val="28"/>
+          <w:szCs w:val="28"/>
+        </w:rPr>
+      </w:pPr>
+      <w:r>
+        <w:rPr>
+          <w:rFonts w:ascii="Arial" w:eastAsia="Times New Roman" w:hAnsi="Arial" w:cs="Arial"/>
+          <w:color w:val="1F1F1F"/>
+          <w:spacing w:val="-2"/>
+          <w:sz w:val="28"/>
+          <w:szCs w:val="28"/>
+        </w:rPr>
+        <w:t xml:space="preserve"> </w:t>
+      </w:r>
+    </w:p>
+    <w:p>
+      <w:pPr>
+        <w:shd w:val="clear" w:color="auto" w:fill="FFFFFF"/>
+        <w:spacing w:after="0" w:line="240" w:lineRule="auto"/>
         <w:outlineLvl w:val="2"/>
         <w:rPr>
           <w:rFonts w:ascii="Arial" w:eastAsia="Times New Roman" w:hAnsi="Arial" w:cs="Arial"/>
@@ -491,6 +616,79 @@
         </w:rPr>
         <w:t>Consider using the STAR method when asked for specific examples from your past. Here is how to put the method into action:</w:t>
       </w:r>
+    </w:p>
+    <w:p>
+      <w:pPr>
+        <w:shd w:val="clear" w:color="auto" w:fill="FFFFFF"/>
+        <w:spacing w:after="0" w:line="240" w:lineRule="auto"/>
+        <w:rPr>
+          <w:rFonts w:ascii="Arial" w:eastAsia="Times New Roman" w:hAnsi="Arial" w:cs="Arial"/>
+          <w:color w:val="1F1F1F"/>
+          <w:spacing w:val="-2"/>
+          <w:sz w:val="28"/>
+          <w:szCs w:val="28"/>
+        </w:rPr>
+      </w:pPr>
+    </w:p>
+    <w:p>
+      <w:pPr>
+        <w:shd w:val="clear" w:color="auto" w:fill="FFFFFF"/>
+        <w:spacing w:after="0" w:line="240" w:lineRule="auto"/>
+        <w:rPr>
+          <w:rFonts w:ascii="Arial" w:eastAsia="Times New Roman" w:hAnsi="Arial" w:cs="Arial"/>
+          <w:color w:val="1F1F1F"/>
+          <w:spacing w:val="-2"/>
+          <w:sz w:val="28"/>
+          <w:szCs w:val="28"/>
+        </w:rPr>
+      </w:pPr>
+      <w:r>
+        <w:rPr>
+          <w:rFonts w:ascii="Arial" w:eastAsia="Times New Roman" w:hAnsi="Arial" w:cs="Arial"/>
+          <w:color w:val="1F1F1F"/>
+          <w:spacing w:val="-2"/>
+          <w:sz w:val="28"/>
+          <w:szCs w:val="28"/>
+        </w:rPr>
+        <w:t xml:space="preserve">In meadjhonsan project when data was not proper saving in database because of some of mismatching records in database </w:t>
+      </w:r>
+    </w:p>
+    <w:p>
+      <w:pPr>
+        <w:shd w:val="clear" w:color="auto" w:fill="FFFFFF"/>
+        <w:spacing w:after="0" w:line="240" w:lineRule="auto"/>
+        <w:rPr>
+          <w:rFonts w:ascii="Arial" w:eastAsia="Times New Roman" w:hAnsi="Arial" w:cs="Arial"/>
+          <w:color w:val="1F1F1F"/>
+          <w:spacing w:val="-2"/>
+          <w:sz w:val="28"/>
+          <w:szCs w:val="28"/>
+        </w:rPr>
+      </w:pPr>
+      <w:r>
+        <w:rPr>
+          <w:rFonts w:ascii="Arial" w:eastAsia="Times New Roman" w:hAnsi="Arial" w:cs="Arial"/>
+          <w:color w:val="1F1F1F"/>
+          <w:spacing w:val="-2"/>
+          <w:sz w:val="28"/>
+          <w:szCs w:val="28"/>
+        </w:rPr>
+        <w:lastRenderedPageBreak/>
+        <w:t>Task was to check the data synchronization from which table it is coming and then we integrated virtual machine as data was very big. Client was happy with the work</w:t>
+      </w:r>
+    </w:p>
+    <w:p>
+      <w:pPr>
+        <w:shd w:val="clear" w:color="auto" w:fill="FFFFFF"/>
+        <w:spacing w:after="0" w:line="240" w:lineRule="auto"/>
+        <w:rPr>
+          <w:rFonts w:ascii="Arial" w:eastAsia="Times New Roman" w:hAnsi="Arial" w:cs="Arial"/>
+          <w:color w:val="1F1F1F"/>
+          <w:spacing w:val="-2"/>
+          <w:sz w:val="28"/>
+          <w:szCs w:val="28"/>
+        </w:rPr>
+      </w:pPr>
     </w:p>
     <w:p>
       <w:pPr>
@@ -738,7 +936,6 @@
           <w:szCs w:val="28"/>
           <w:highlight w:val="yellow"/>
         </w:rPr>
-        <w:lastRenderedPageBreak/>
         <w:t>How to answer: </w:t>
       </w:r>
       <w:r>
@@ -926,6 +1123,7 @@
           <w:sz w:val="28"/>
           <w:szCs w:val="28"/>
         </w:rPr>
+        <w:lastRenderedPageBreak/>
         <w:t>7. How would you describe a project plan?</w:t>
       </w:r>
     </w:p>
@@ -1070,18 +1268,7 @@
           <w:sz w:val="28"/>
           <w:szCs w:val="28"/>
         </w:rPr>
-        <w:t xml:space="preserve">In this situation, it can be helpful to point to an example of when you were able to foster good communication in your team. Think about any processes or methods you rely on to get people feeling like they are working toward a common goal. This might include simple methods like </w:t>
-      </w:r>
-      <w:r>
-        <w:rPr>
-          <w:rFonts w:ascii="Arial" w:eastAsia="Times New Roman" w:hAnsi="Arial" w:cs="Arial"/>
-          <w:color w:val="1F1F1F"/>
-          <w:spacing w:val="-2"/>
-          <w:sz w:val="28"/>
-          <w:szCs w:val="28"/>
-        </w:rPr>
-        <w:lastRenderedPageBreak/>
-        <w:t>incorporating icebreakers in kickoff meetings or building communication structures within a project.</w:t>
+        <w:t>In this situation, it can be helpful to point to an example of when you were able to foster good communication in your team. Think about any processes or methods you rely on to get people feeling like they are working toward a common goal. This might include simple methods like incorporating icebreakers in kickoff meetings or building communication structures within a project.</w:t>
       </w:r>
     </w:p>
     <w:p>
@@ -1327,6 +1514,7 @@
           <w:sz w:val="28"/>
           <w:szCs w:val="28"/>
         </w:rPr>
+        <w:lastRenderedPageBreak/>
         <w:t>Situational questions like these are common in project management interviews. This is a chance for hiring managers to see your thought process and gauge how you think on your feet.</w:t>
       </w:r>
     </w:p>
@@ -1438,7 +1626,6 @@
           <w:sz w:val="28"/>
           <w:szCs w:val="28"/>
         </w:rPr>
-        <w:lastRenderedPageBreak/>
         <w:t>How to answer: </w:t>
       </w:r>
       <w:r>
@@ -1705,6 +1892,7 @@
           <w:sz w:val="28"/>
           <w:szCs w:val="28"/>
         </w:rPr>
+        <w:lastRenderedPageBreak/>
         <w:t>Read case studies:</w:t>
       </w:r>
       <w:r>
@@ -1781,9 +1969,72 @@
           <w:szCs w:val="28"/>
           <w:highlight w:val="yellow"/>
         </w:rPr>
-        <w:t xml:space="preserve">Spikes are an invention of Extreme Programming (XP), are a special type of user story that is used to gain the knowledge necessary to reduce the risk of a technical approach, better understand a requirement, or increase the reliability of a story estimate. A spike has a maximum time-box size as the sprint it is contained in it. At the end of a sprint, the spike will be determined that is done or not-done just like any other ordinary user story. A Spike is a </w:t>
-      </w:r>
-      <w:r>
+        <w:t>Spikes are an invention of Extreme Programming (XP), are a special type of user story that is used to gain the knowledge necessary to reduce the risk of a technical approach, better understand a requirement, or increase the reliability of a story estimate. A spike has a maximum time-box size as the sprint it is contained in it. At the end of a sprint, the spike will be determined that is done or not-done just like any other ordinary user story. A Spike is a great way to mitigate risks early and allows the team ascertain feedback and develop an understanding on an upcoming PBI’s complexity</w:t>
+      </w:r>
+      <w:r>
+        <w:rPr>
+          <w:rFonts w:ascii="Arial" w:hAnsi="Arial" w:cs="Arial"/>
+          <w:color w:val="1F1F1F"/>
+          <w:spacing w:val="-2"/>
+          <w:sz w:val="28"/>
+          <w:szCs w:val="28"/>
+        </w:rPr>
+        <w:t>.</w:t>
+      </w:r>
+    </w:p>
+    <w:p>
+      <w:pPr>
+        <w:pStyle w:val="NormalWeb"/>
+        <w:shd w:val="clear" w:color="auto" w:fill="FFFFFF"/>
+        <w:spacing w:before="0" w:beforeAutospacing="0" w:after="0" w:afterAutospacing="0"/>
+        <w:rPr>
+          <w:rFonts w:ascii="Arial" w:hAnsi="Arial" w:cs="Arial"/>
+          <w:color w:val="1F1F1F"/>
+          <w:spacing w:val="-2"/>
+          <w:sz w:val="28"/>
+          <w:szCs w:val="28"/>
+        </w:rPr>
+      </w:pPr>
+      <w:r>
+        <w:rPr>
+          <w:rFonts w:ascii="Arial" w:hAnsi="Arial" w:cs="Arial"/>
+          <w:color w:val="1F1F1F"/>
+          <w:spacing w:val="-2"/>
+          <w:sz w:val="28"/>
+          <w:szCs w:val="28"/>
+        </w:rPr>
+        <w:t>Project managers have a number of tools in their arsenal that can help them address potential challenges and obstacles. One such tool is the project risk register. But what is a risk register, how do you use one, and how can it keep your next project from being derailed?</w:t>
+      </w:r>
+    </w:p>
+    <w:p>
+      <w:pPr>
+        <w:pStyle w:val="NormalWeb"/>
+        <w:shd w:val="clear" w:color="auto" w:fill="FFFFFF"/>
+        <w:spacing w:before="0" w:beforeAutospacing="0" w:after="0" w:afterAutospacing="0"/>
+        <w:rPr>
+          <w:rFonts w:ascii="Arial" w:hAnsi="Arial" w:cs="Arial"/>
+          <w:color w:val="1F1F1F"/>
+          <w:spacing w:val="-2"/>
+          <w:sz w:val="28"/>
+          <w:szCs w:val="28"/>
+        </w:rPr>
+      </w:pPr>
+      <w:r>
+        <w:rPr>
+          <w:rFonts w:ascii="Arial" w:hAnsi="Arial" w:cs="Arial"/>
+          <w:color w:val="1F1F1F"/>
+          <w:spacing w:val="-2"/>
+          <w:sz w:val="28"/>
+          <w:szCs w:val="28"/>
+        </w:rPr>
+        <w:t xml:space="preserve">In this guide, we’ll walk you through exactly what to include in your project risk register and provide details on when and how to build and maintain one for your next project. </w:t>
+      </w:r>
+    </w:p>
+    <w:p>
+      <w:pPr>
+        <w:pStyle w:val="NormalWeb"/>
+        <w:shd w:val="clear" w:color="auto" w:fill="FFFFFF"/>
+        <w:spacing w:before="0" w:beforeAutospacing="0" w:after="0" w:afterAutospacing="0"/>
         <w:rPr>
           <w:rFonts w:ascii="Arial" w:hAnsi="Arial" w:cs="Arial"/>
           <w:color w:val="1F1F1F"/>
@@ -1792,306 +2043,232 @@
           <w:szCs w:val="28"/>
           <w:highlight w:val="yellow"/>
         </w:rPr>
+      </w:pPr>
+      <w:r>
+        <w:rPr>
+          <w:rFonts w:ascii="Arial" w:hAnsi="Arial" w:cs="Arial"/>
+          <w:color w:val="1F1F1F"/>
+          <w:spacing w:val="-2"/>
+          <w:sz w:val="28"/>
+          <w:szCs w:val="28"/>
+          <w:highlight w:val="yellow"/>
+        </w:rPr>
+        <w:t xml:space="preserve">What is a risk register? </w:t>
+      </w:r>
+    </w:p>
+    <w:p>
+      <w:pPr>
+        <w:pStyle w:val="NormalWeb"/>
+        <w:shd w:val="clear" w:color="auto" w:fill="FFFFFF"/>
+        <w:spacing w:before="0" w:beforeAutospacing="0" w:after="0" w:afterAutospacing="0"/>
+        <w:rPr>
+          <w:rFonts w:ascii="Arial" w:hAnsi="Arial" w:cs="Arial"/>
+          <w:color w:val="1F1F1F"/>
+          <w:spacing w:val="-2"/>
+          <w:sz w:val="28"/>
+          <w:szCs w:val="28"/>
+          <w:highlight w:val="yellow"/>
+        </w:rPr>
+      </w:pPr>
+      <w:r>
+        <w:rPr>
+          <w:rFonts w:ascii="Arial" w:hAnsi="Arial" w:cs="Arial"/>
+          <w:color w:val="1F1F1F"/>
+          <w:spacing w:val="-2"/>
+          <w:sz w:val="28"/>
+          <w:szCs w:val="28"/>
+          <w:highlight w:val="yellow"/>
+        </w:rPr>
+        <w:t xml:space="preserve">A project risk register is a tool project managers use to track and monitor any risks that might impact their projects. Risk management is a vital component of project management because it’s how you proactively combat potential problems or setbacks. </w:t>
+      </w:r>
+    </w:p>
+    <w:p>
+      <w:pPr>
+        <w:pStyle w:val="NormalWeb"/>
+        <w:shd w:val="clear" w:color="auto" w:fill="FFFFFF"/>
+        <w:spacing w:before="0" w:beforeAutospacing="0" w:after="0" w:afterAutospacing="0"/>
+        <w:rPr>
+          <w:rFonts w:ascii="Arial" w:hAnsi="Arial" w:cs="Arial"/>
+          <w:color w:val="1F1F1F"/>
+          <w:spacing w:val="-2"/>
+          <w:sz w:val="28"/>
+          <w:szCs w:val="28"/>
+          <w:highlight w:val="yellow"/>
+        </w:rPr>
+      </w:pPr>
+      <w:r>
+        <w:rPr>
+          <w:rFonts w:ascii="Arial" w:hAnsi="Arial" w:cs="Arial"/>
+          <w:color w:val="1F1F1F"/>
+          <w:spacing w:val="-2"/>
+          <w:sz w:val="28"/>
+          <w:szCs w:val="28"/>
+          <w:highlight w:val="yellow"/>
+        </w:rPr>
+        <w:t xml:space="preserve">Using a project risk register, also called a risk log, is an essential part of this risk management process. </w:t>
+      </w:r>
+    </w:p>
+    <w:p>
+      <w:pPr>
+        <w:pStyle w:val="NormalWeb"/>
+        <w:shd w:val="clear" w:color="auto" w:fill="FFFFFF"/>
+        <w:spacing w:before="0" w:beforeAutospacing="0" w:after="0" w:afterAutospacing="0"/>
+        <w:rPr>
+          <w:rFonts w:ascii="Arial" w:hAnsi="Arial" w:cs="Arial"/>
+          <w:color w:val="1F1F1F"/>
+          <w:spacing w:val="-2"/>
+          <w:sz w:val="28"/>
+          <w:szCs w:val="28"/>
+          <w:highlight w:val="yellow"/>
+        </w:rPr>
+      </w:pPr>
+      <w:r>
+        <w:rPr>
+          <w:rFonts w:ascii="Arial" w:hAnsi="Arial" w:cs="Arial"/>
+          <w:color w:val="1F1F1F"/>
+          <w:spacing w:val="-2"/>
+          <w:sz w:val="28"/>
+          <w:szCs w:val="28"/>
+          <w:highlight w:val="yellow"/>
+        </w:rPr>
+        <w:t>What is the purpose of a risk register?</w:t>
+      </w:r>
+    </w:p>
+    <w:p>
+      <w:pPr>
+        <w:pStyle w:val="NormalWeb"/>
+        <w:shd w:val="clear" w:color="auto" w:fill="FFFFFF"/>
+        <w:spacing w:before="0" w:beforeAutospacing="0" w:after="0" w:afterAutospacing="0"/>
+        <w:rPr>
+          <w:rFonts w:ascii="Arial" w:hAnsi="Arial" w:cs="Arial"/>
+          <w:color w:val="1F1F1F"/>
+          <w:spacing w:val="-2"/>
+          <w:sz w:val="28"/>
+          <w:szCs w:val="28"/>
+          <w:highlight w:val="yellow"/>
+        </w:rPr>
+      </w:pPr>
+      <w:r>
+        <w:rPr>
+          <w:rFonts w:ascii="Arial" w:hAnsi="Arial" w:cs="Arial"/>
+          <w:color w:val="1F1F1F"/>
+          <w:spacing w:val="-2"/>
+          <w:sz w:val="28"/>
+          <w:szCs w:val="28"/>
+          <w:highlight w:val="yellow"/>
+        </w:rPr>
+        <w:t xml:space="preserve">The purpose of a project management risk register is to identify, log, and track potential project risks. A risk in project management is anything unexpected that could happen that would positively or negatively affect your project. </w:t>
+      </w:r>
+    </w:p>
+    <w:p>
+      <w:pPr>
+        <w:pStyle w:val="NormalWeb"/>
+        <w:shd w:val="clear" w:color="auto" w:fill="FFFFFF"/>
+        <w:spacing w:before="0" w:beforeAutospacing="0" w:after="0" w:afterAutospacing="0"/>
+        <w:rPr>
+          <w:rFonts w:ascii="Arial" w:hAnsi="Arial" w:cs="Arial"/>
+          <w:color w:val="1F1F1F"/>
+          <w:spacing w:val="-2"/>
+          <w:sz w:val="28"/>
+          <w:szCs w:val="28"/>
+          <w:highlight w:val="yellow"/>
+        </w:rPr>
+      </w:pPr>
+      <w:r>
+        <w:rPr>
+          <w:rFonts w:ascii="Arial" w:hAnsi="Arial" w:cs="Arial"/>
+          <w:color w:val="1F1F1F"/>
+          <w:spacing w:val="-2"/>
+          <w:sz w:val="28"/>
+          <w:szCs w:val="28"/>
+          <w:highlight w:val="yellow"/>
+        </w:rPr>
+        <w:t xml:space="preserve">Any time someone identifies something that could impact your project, it should be assessed by the team and recorded in your risk register. </w:t>
+      </w:r>
+    </w:p>
+    <w:p>
+      <w:pPr>
+        <w:pStyle w:val="NormalWeb"/>
+        <w:shd w:val="clear" w:color="auto" w:fill="FFFFFF"/>
+        <w:spacing w:before="0" w:beforeAutospacing="0" w:after="0" w:afterAutospacing="0"/>
+        <w:rPr>
+          <w:rFonts w:ascii="Arial" w:hAnsi="Arial" w:cs="Arial"/>
+          <w:color w:val="1F1F1F"/>
+          <w:spacing w:val="-2"/>
+          <w:sz w:val="28"/>
+          <w:szCs w:val="28"/>
+          <w:highlight w:val="yellow"/>
+        </w:rPr>
+      </w:pPr>
+      <w:r>
+        <w:rPr>
+          <w:rFonts w:ascii="Arial" w:hAnsi="Arial" w:cs="Arial"/>
+          <w:color w:val="1F1F1F"/>
+          <w:spacing w:val="-2"/>
+          <w:sz w:val="28"/>
+          <w:szCs w:val="28"/>
+          <w:highlight w:val="yellow"/>
+        </w:rPr>
+        <w:t xml:space="preserve">Why do you need a risk register? </w:t>
+      </w:r>
+    </w:p>
+    <w:p>
+      <w:pPr>
+        <w:pStyle w:val="NormalWeb"/>
+        <w:shd w:val="clear" w:color="auto" w:fill="FFFFFF"/>
+        <w:spacing w:before="0" w:beforeAutospacing="0" w:after="0" w:afterAutospacing="0"/>
+        <w:rPr>
+          <w:rFonts w:ascii="Arial" w:hAnsi="Arial" w:cs="Arial"/>
+          <w:color w:val="1F1F1F"/>
+          <w:spacing w:val="-2"/>
+          <w:sz w:val="28"/>
+          <w:szCs w:val="28"/>
+        </w:rPr>
+      </w:pPr>
+      <w:r>
+        <w:rPr>
+          <w:rFonts w:ascii="Arial" w:hAnsi="Arial" w:cs="Arial"/>
+          <w:color w:val="1F1F1F"/>
+          <w:spacing w:val="-2"/>
+          <w:sz w:val="28"/>
+          <w:szCs w:val="28"/>
+          <w:highlight w:val="yellow"/>
+        </w:rPr>
+        <w:t>You need a risk register because, as projects get larger, longer, and more complex, it becomes increasingly difficult to stay on top of everything. If risks aren’t tracked in a central location and reviewed regularly, something may be missed or forgotten.</w:t>
+      </w:r>
+      <w:r>
+        <w:rPr>
+          <w:rFonts w:ascii="Arial" w:hAnsi="Arial" w:cs="Arial"/>
+          <w:color w:val="1F1F1F"/>
+          <w:spacing w:val="-2"/>
+          <w:sz w:val="28"/>
+          <w:szCs w:val="28"/>
+        </w:rPr>
+        <w:t xml:space="preserve"> </w:t>
+      </w:r>
+    </w:p>
+    <w:p>
+      <w:pPr>
+        <w:pStyle w:val="NormalWeb"/>
+        <w:shd w:val="clear" w:color="auto" w:fill="FFFFFF"/>
+        <w:spacing w:before="0" w:beforeAutospacing="0" w:after="0" w:afterAutospacing="0"/>
+        <w:rPr>
+          <w:rFonts w:ascii="Arial" w:hAnsi="Arial" w:cs="Arial"/>
+          <w:color w:val="1F1F1F"/>
+          <w:spacing w:val="-2"/>
+          <w:sz w:val="28"/>
+          <w:szCs w:val="28"/>
+        </w:rPr>
+      </w:pPr>
+      <w:r>
+        <w:rPr>
+          <w:rFonts w:ascii="Arial" w:hAnsi="Arial" w:cs="Arial"/>
+          <w:color w:val="1F1F1F"/>
+          <w:spacing w:val="-2"/>
+          <w:sz w:val="28"/>
+          <w:szCs w:val="28"/>
+        </w:rPr>
         <w:lastRenderedPageBreak/>
-        <w:t>great way to mitigate risks early and allows the team ascertain feedback and develop an understanding on an upcoming PBI’s complexity</w:t>
-      </w:r>
-      <w:r>
-        <w:rPr>
-          <w:rFonts w:ascii="Arial" w:hAnsi="Arial" w:cs="Arial"/>
-          <w:color w:val="1F1F1F"/>
-          <w:spacing w:val="-2"/>
-          <w:sz w:val="28"/>
-          <w:szCs w:val="28"/>
-        </w:rPr>
-        <w:t>.</w:t>
-      </w:r>
-    </w:p>
-    <w:p>
-      <w:pPr>
-        <w:pStyle w:val="NormalWeb"/>
-        <w:shd w:val="clear" w:color="auto" w:fill="FFFFFF"/>
-        <w:spacing w:before="0" w:beforeAutospacing="0" w:after="0" w:afterAutospacing="0"/>
-        <w:rPr>
-          <w:rFonts w:ascii="Arial" w:hAnsi="Arial" w:cs="Arial"/>
-          <w:color w:val="1F1F1F"/>
-          <w:spacing w:val="-2"/>
-          <w:sz w:val="28"/>
-          <w:szCs w:val="28"/>
-        </w:rPr>
-      </w:pPr>
-      <w:r>
-        <w:rPr>
-          <w:rFonts w:ascii="Arial" w:hAnsi="Arial" w:cs="Arial"/>
-          <w:color w:val="1F1F1F"/>
-          <w:spacing w:val="-2"/>
-          <w:sz w:val="28"/>
-          <w:szCs w:val="28"/>
-        </w:rPr>
-        <w:t>Project managers have a number of tools in their arsenal that can help them address potential challenges and obstacles. One such tool is the project risk register. But what is a risk register, how do you use one, and how can it keep your next project from being derailed?</w:t>
-      </w:r>
-    </w:p>
-    <w:p>
-      <w:pPr>
-        <w:pStyle w:val="NormalWeb"/>
-        <w:shd w:val="clear" w:color="auto" w:fill="FFFFFF"/>
-        <w:spacing w:before="0" w:beforeAutospacing="0" w:after="0" w:afterAutospacing="0"/>
-        <w:rPr>
-          <w:rFonts w:ascii="Arial" w:hAnsi="Arial" w:cs="Arial"/>
-          <w:color w:val="1F1F1F"/>
-          <w:spacing w:val="-2"/>
-          <w:sz w:val="28"/>
-          <w:szCs w:val="28"/>
-        </w:rPr>
-      </w:pPr>
-      <w:r>
-        <w:rPr>
-          <w:rFonts w:ascii="Arial" w:hAnsi="Arial" w:cs="Arial"/>
-          <w:color w:val="1F1F1F"/>
-          <w:spacing w:val="-2"/>
-          <w:sz w:val="28"/>
-          <w:szCs w:val="28"/>
-        </w:rPr>
-        <w:t xml:space="preserve">In this guide, we’ll walk you through exactly what to include in your project risk register and provide details on when and how to build and maintain one for your next project. </w:t>
-      </w:r>
-    </w:p>
-    <w:p>
-      <w:pPr>
-        <w:pStyle w:val="NormalWeb"/>
-        <w:shd w:val="clear" w:color="auto" w:fill="FFFFFF"/>
-        <w:spacing w:before="0" w:beforeAutospacing="0" w:after="0" w:afterAutospacing="0"/>
-        <w:rPr>
-          <w:rFonts w:ascii="Arial" w:hAnsi="Arial" w:cs="Arial"/>
-          <w:color w:val="1F1F1F"/>
-          <w:spacing w:val="-2"/>
-          <w:sz w:val="28"/>
-          <w:szCs w:val="28"/>
-          <w:highlight w:val="yellow"/>
-        </w:rPr>
-      </w:pPr>
-      <w:r>
-        <w:rPr>
-          <w:rFonts w:ascii="Arial" w:hAnsi="Arial" w:cs="Arial"/>
-          <w:color w:val="1F1F1F"/>
-          <w:spacing w:val="-2"/>
-          <w:sz w:val="28"/>
-          <w:szCs w:val="28"/>
-          <w:highlight w:val="yellow"/>
-        </w:rPr>
-        <w:t xml:space="preserve">What is a risk register? </w:t>
-      </w:r>
-    </w:p>
-    <w:p>
-      <w:pPr>
-        <w:pStyle w:val="NormalWeb"/>
-        <w:shd w:val="clear" w:color="auto" w:fill="FFFFFF"/>
-        <w:spacing w:before="0" w:beforeAutospacing="0" w:after="0" w:afterAutospacing="0"/>
-        <w:rPr>
-          <w:rFonts w:ascii="Arial" w:hAnsi="Arial" w:cs="Arial"/>
-          <w:color w:val="1F1F1F"/>
-          <w:spacing w:val="-2"/>
-          <w:sz w:val="28"/>
-          <w:szCs w:val="28"/>
-          <w:highlight w:val="yellow"/>
-        </w:rPr>
-      </w:pPr>
-      <w:r>
-        <w:rPr>
-          <w:rFonts w:ascii="Arial" w:hAnsi="Arial" w:cs="Arial"/>
-          <w:color w:val="1F1F1F"/>
-          <w:spacing w:val="-2"/>
-          <w:sz w:val="28"/>
-          <w:szCs w:val="28"/>
-          <w:highlight w:val="yellow"/>
-        </w:rPr>
-        <w:t xml:space="preserve">A project risk register is a tool project managers use to track and monitor any risks that might impact their projects. Risk management is a vital component of project management because it’s how you proactively combat potential problems or setbacks. </w:t>
-      </w:r>
-    </w:p>
-    <w:p>
-      <w:pPr>
-        <w:pStyle w:val="NormalWeb"/>
-        <w:shd w:val="clear" w:color="auto" w:fill="FFFFFF"/>
-        <w:spacing w:before="0" w:beforeAutospacing="0" w:after="0" w:afterAutospacing="0"/>
-        <w:rPr>
-          <w:rFonts w:ascii="Arial" w:hAnsi="Arial" w:cs="Arial"/>
-          <w:color w:val="1F1F1F"/>
-          <w:spacing w:val="-2"/>
-          <w:sz w:val="28"/>
-          <w:szCs w:val="28"/>
-          <w:highlight w:val="yellow"/>
-        </w:rPr>
-      </w:pPr>
-      <w:r>
-        <w:rPr>
-          <w:rFonts w:ascii="Arial" w:hAnsi="Arial" w:cs="Arial"/>
-          <w:color w:val="1F1F1F"/>
-          <w:spacing w:val="-2"/>
-          <w:sz w:val="28"/>
-          <w:szCs w:val="28"/>
-          <w:highlight w:val="yellow"/>
-        </w:rPr>
-        <w:t xml:space="preserve">Using a project risk register, also called a risk log, is an essential part of this risk management process. </w:t>
-      </w:r>
-    </w:p>
-    <w:p>
-      <w:pPr>
-        <w:pStyle w:val="NormalWeb"/>
-        <w:shd w:val="clear" w:color="auto" w:fill="FFFFFF"/>
-        <w:spacing w:before="0" w:beforeAutospacing="0" w:after="0" w:afterAutospacing="0"/>
-        <w:rPr>
-          <w:rFonts w:ascii="Arial" w:hAnsi="Arial" w:cs="Arial"/>
-          <w:color w:val="1F1F1F"/>
-          <w:spacing w:val="-2"/>
-          <w:sz w:val="28"/>
-          <w:szCs w:val="28"/>
-          <w:highlight w:val="yellow"/>
-        </w:rPr>
-      </w:pPr>
-      <w:r>
-        <w:rPr>
-          <w:rFonts w:ascii="Arial" w:hAnsi="Arial" w:cs="Arial"/>
-          <w:color w:val="1F1F1F"/>
-          <w:spacing w:val="-2"/>
-          <w:sz w:val="28"/>
-          <w:szCs w:val="28"/>
-          <w:highlight w:val="yellow"/>
-        </w:rPr>
-        <w:t>What is the purpose of a risk register?</w:t>
-      </w:r>
-    </w:p>
-    <w:p>
-      <w:pPr>
-        <w:pStyle w:val="NormalWeb"/>
-        <w:shd w:val="clear" w:color="auto" w:fill="FFFFFF"/>
-        <w:spacing w:before="0" w:beforeAutospacing="0" w:after="0" w:afterAutospacing="0"/>
-        <w:rPr>
-          <w:rFonts w:ascii="Arial" w:hAnsi="Arial" w:cs="Arial"/>
-          <w:color w:val="1F1F1F"/>
-          <w:spacing w:val="-2"/>
-          <w:sz w:val="28"/>
-          <w:szCs w:val="28"/>
-          <w:highlight w:val="yellow"/>
-        </w:rPr>
-      </w:pPr>
-      <w:r>
-        <w:rPr>
-          <w:rFonts w:ascii="Arial" w:hAnsi="Arial" w:cs="Arial"/>
-          <w:color w:val="1F1F1F"/>
-          <w:spacing w:val="-2"/>
-          <w:sz w:val="28"/>
-          <w:szCs w:val="28"/>
-          <w:highlight w:val="yellow"/>
-        </w:rPr>
-        <w:t xml:space="preserve">The purpose of a project management risk register is to identify, log, and track potential project risks. A risk in project management is anything unexpected that could happen that would positively or negatively affect your project. </w:t>
-      </w:r>
-    </w:p>
-    <w:p>
-      <w:pPr>
-        <w:pStyle w:val="NormalWeb"/>
-        <w:shd w:val="clear" w:color="auto" w:fill="FFFFFF"/>
-        <w:spacing w:before="0" w:beforeAutospacing="0" w:after="0" w:afterAutospacing="0"/>
-        <w:rPr>
-          <w:rFonts w:ascii="Arial" w:hAnsi="Arial" w:cs="Arial"/>
-          <w:color w:val="1F1F1F"/>
-          <w:spacing w:val="-2"/>
-          <w:sz w:val="28"/>
-          <w:szCs w:val="28"/>
-          <w:highlight w:val="yellow"/>
-        </w:rPr>
-      </w:pPr>
-      <w:r>
-        <w:rPr>
-          <w:rFonts w:ascii="Arial" w:hAnsi="Arial" w:cs="Arial"/>
-          <w:color w:val="1F1F1F"/>
-          <w:spacing w:val="-2"/>
-          <w:sz w:val="28"/>
-          <w:szCs w:val="28"/>
-          <w:highlight w:val="yellow"/>
-        </w:rPr>
-        <w:t xml:space="preserve">Any time someone identifies something that could impact your project, it should be assessed by the team and recorded in your risk register. </w:t>
-      </w:r>
-    </w:p>
-    <w:p>
-      <w:pPr>
-        <w:pStyle w:val="NormalWeb"/>
-        <w:shd w:val="clear" w:color="auto" w:fill="FFFFFF"/>
-        <w:spacing w:before="0" w:beforeAutospacing="0" w:after="0" w:afterAutospacing="0"/>
-        <w:rPr>
-          <w:rFonts w:ascii="Arial" w:hAnsi="Arial" w:cs="Arial"/>
-          <w:color w:val="1F1F1F"/>
-          <w:spacing w:val="-2"/>
-          <w:sz w:val="28"/>
-          <w:szCs w:val="28"/>
-          <w:highlight w:val="yellow"/>
-        </w:rPr>
-      </w:pPr>
-      <w:r>
-        <w:rPr>
-          <w:rFonts w:ascii="Arial" w:hAnsi="Arial" w:cs="Arial"/>
-          <w:color w:val="1F1F1F"/>
-          <w:spacing w:val="-2"/>
-          <w:sz w:val="28"/>
-          <w:szCs w:val="28"/>
-          <w:highlight w:val="yellow"/>
-        </w:rPr>
-        <w:t xml:space="preserve">Why do you need a risk register? </w:t>
-      </w:r>
-    </w:p>
-    <w:p>
-      <w:pPr>
-        <w:pStyle w:val="NormalWeb"/>
-        <w:shd w:val="clear" w:color="auto" w:fill="FFFFFF"/>
-        <w:spacing w:before="0" w:beforeAutospacing="0" w:after="0" w:afterAutospacing="0"/>
-        <w:rPr>
-          <w:rFonts w:ascii="Arial" w:hAnsi="Arial" w:cs="Arial"/>
-          <w:color w:val="1F1F1F"/>
-          <w:spacing w:val="-2"/>
-          <w:sz w:val="28"/>
-          <w:szCs w:val="28"/>
-        </w:rPr>
-      </w:pPr>
-      <w:r>
-        <w:rPr>
-          <w:rFonts w:ascii="Arial" w:hAnsi="Arial" w:cs="Arial"/>
-          <w:color w:val="1F1F1F"/>
-          <w:spacing w:val="-2"/>
-          <w:sz w:val="28"/>
-          <w:szCs w:val="28"/>
-          <w:highlight w:val="yellow"/>
-        </w:rPr>
-        <w:t>You need a risk register because, as projects get larger, longer, and more complex, it becomes increasingly difficult to stay on top of everything. If risks aren’t tracked in a central location and reviewed regularly, something may be missed or forgotten.</w:t>
-      </w:r>
-      <w:r>
-        <w:rPr>
-          <w:rFonts w:ascii="Arial" w:hAnsi="Arial" w:cs="Arial"/>
-          <w:color w:val="1F1F1F"/>
-          <w:spacing w:val="-2"/>
-          <w:sz w:val="28"/>
-          <w:szCs w:val="28"/>
-        </w:rPr>
-        <w:t xml:space="preserve"> </w:t>
-      </w:r>
-    </w:p>
-    <w:p>
-      <w:pPr>
-        <w:pStyle w:val="NormalWeb"/>
-        <w:shd w:val="clear" w:color="auto" w:fill="FFFFFF"/>
-        <w:spacing w:before="0" w:beforeAutospacing="0" w:after="0" w:afterAutospacing="0"/>
-        <w:rPr>
-          <w:rFonts w:ascii="Arial" w:hAnsi="Arial" w:cs="Arial"/>
-          <w:color w:val="1F1F1F"/>
-          <w:spacing w:val="-2"/>
-          <w:sz w:val="28"/>
-          <w:szCs w:val="28"/>
-        </w:rPr>
-      </w:pPr>
-      <w:r>
-        <w:rPr>
-          <w:rFonts w:ascii="Arial" w:hAnsi="Arial" w:cs="Arial"/>
-          <w:color w:val="1F1F1F"/>
-          <w:spacing w:val="-2"/>
-          <w:sz w:val="28"/>
-          <w:szCs w:val="28"/>
-        </w:rPr>
         <w:t>1. Tell me about yourself.</w:t>
       </w:r>
     </w:p>
@@ -2188,295 +2365,295 @@
           <w:sz w:val="28"/>
           <w:szCs w:val="28"/>
         </w:rPr>
+        <w:t>An interview might ask you about your last project to get a sense of what types of projects you’re used to, what project management approaches you’ve used, the number of people on your team, and other details.</w:t>
+      </w:r>
+    </w:p>
+    <w:p>
+      <w:pPr>
+        <w:pStyle w:val="NormalWeb"/>
+        <w:shd w:val="clear" w:color="auto" w:fill="FFFFFF"/>
+        <w:spacing w:before="0" w:beforeAutospacing="0" w:after="0" w:afterAutospacing="0"/>
+        <w:rPr>
+          <w:rFonts w:ascii="Arial" w:hAnsi="Arial" w:cs="Arial"/>
+          <w:color w:val="1F1F1F"/>
+          <w:spacing w:val="-2"/>
+          <w:sz w:val="28"/>
+          <w:szCs w:val="28"/>
+        </w:rPr>
+      </w:pPr>
+      <w:r>
+        <w:rPr>
+          <w:rFonts w:ascii="Arial" w:hAnsi="Arial" w:cs="Arial"/>
+          <w:color w:val="1F1F1F"/>
+          <w:spacing w:val="-2"/>
+          <w:sz w:val="28"/>
+          <w:szCs w:val="28"/>
+        </w:rPr>
+        <w:t>How to answer: Describe the important information about the project, like the overall goal, team size, and how you approached it. Speak candidly about what went well, and be sure to mention something you might have improved or that you learned. Having some metrics on hand to show the results of the project can be useful here.</w:t>
+      </w:r>
+    </w:p>
+    <w:p>
+      <w:pPr>
+        <w:pStyle w:val="NormalWeb"/>
+        <w:shd w:val="clear" w:color="auto" w:fill="FFFFFF"/>
+        <w:spacing w:before="0" w:beforeAutospacing="0" w:after="0" w:afterAutospacing="0"/>
+        <w:rPr>
+          <w:rFonts w:ascii="Arial" w:hAnsi="Arial" w:cs="Arial"/>
+          <w:color w:val="1F1F1F"/>
+          <w:spacing w:val="-2"/>
+          <w:sz w:val="28"/>
+          <w:szCs w:val="28"/>
+        </w:rPr>
+      </w:pPr>
+      <w:r>
+        <w:rPr>
+          <w:rFonts w:ascii="Arial" w:hAnsi="Arial" w:cs="Arial"/>
+          <w:color w:val="1F1F1F"/>
+          <w:spacing w:val="-2"/>
+          <w:sz w:val="28"/>
+          <w:szCs w:val="28"/>
+        </w:rPr>
+        <w:t>3. Tell us about a time something went wrong in a project you were managing.</w:t>
+      </w:r>
+    </w:p>
+    <w:p>
+      <w:pPr>
+        <w:pStyle w:val="NormalWeb"/>
+        <w:shd w:val="clear" w:color="auto" w:fill="FFFFFF"/>
+        <w:spacing w:before="0" w:beforeAutospacing="0" w:after="0" w:afterAutospacing="0"/>
+        <w:rPr>
+          <w:rFonts w:ascii="Arial" w:hAnsi="Arial" w:cs="Arial"/>
+          <w:color w:val="1F1F1F"/>
+          <w:spacing w:val="-2"/>
+          <w:sz w:val="28"/>
+          <w:szCs w:val="28"/>
+        </w:rPr>
+      </w:pPr>
+      <w:r>
+        <w:rPr>
+          <w:rFonts w:ascii="Arial" w:hAnsi="Arial" w:cs="Arial"/>
+          <w:color w:val="1F1F1F"/>
+          <w:spacing w:val="-2"/>
+          <w:sz w:val="28"/>
+          <w:szCs w:val="28"/>
+        </w:rPr>
+        <w:t>Setbacks are normal in managing projects. Hiring managers will want to know how you’ve dealt with them in the past to understand what you do when things don’t go according to plan.</w:t>
+      </w:r>
+    </w:p>
+    <w:p>
+      <w:pPr>
+        <w:pStyle w:val="NormalWeb"/>
+        <w:shd w:val="clear" w:color="auto" w:fill="FFFFFF"/>
+        <w:spacing w:before="0" w:beforeAutospacing="0" w:after="0" w:afterAutospacing="0"/>
+        <w:rPr>
+          <w:rFonts w:ascii="Arial" w:hAnsi="Arial" w:cs="Arial"/>
+          <w:color w:val="1F1F1F"/>
+          <w:spacing w:val="-2"/>
+          <w:sz w:val="28"/>
+          <w:szCs w:val="28"/>
+        </w:rPr>
+      </w:pPr>
+      <w:r>
+        <w:rPr>
+          <w:rFonts w:ascii="Arial" w:hAnsi="Arial" w:cs="Arial"/>
+          <w:color w:val="1F1F1F"/>
+          <w:spacing w:val="-2"/>
+          <w:sz w:val="28"/>
+          <w:szCs w:val="28"/>
+        </w:rPr>
+        <w:t>How to answer: Since dealing with unforeseen challenges is a core part of project management, you’ll want to have a few examples to point to for your interview. You can also mention how you would implement change processes in your project.</w:t>
+      </w:r>
+    </w:p>
+    <w:p>
+      <w:pPr>
+        <w:pStyle w:val="NormalWeb"/>
+        <w:shd w:val="clear" w:color="auto" w:fill="FFFFFF"/>
+        <w:spacing w:before="0" w:beforeAutospacing="0" w:after="0" w:afterAutospacing="0"/>
+        <w:rPr>
+          <w:rFonts w:ascii="Arial" w:hAnsi="Arial" w:cs="Arial"/>
+          <w:color w:val="1F1F1F"/>
+          <w:spacing w:val="-2"/>
+          <w:sz w:val="28"/>
+          <w:szCs w:val="28"/>
+        </w:rPr>
+      </w:pPr>
+      <w:r>
+        <w:rPr>
+          <w:rFonts w:ascii="Arial" w:hAnsi="Arial" w:cs="Arial"/>
+          <w:color w:val="1F1F1F"/>
+          <w:spacing w:val="-2"/>
+          <w:sz w:val="28"/>
+          <w:szCs w:val="28"/>
+        </w:rPr>
+        <w:t>Consider using the STAR method when asked for specific examples from your past. Here’s how to put the method into action:</w:t>
+      </w:r>
+    </w:p>
+    <w:p>
+      <w:pPr>
+        <w:pStyle w:val="NormalWeb"/>
+        <w:shd w:val="clear" w:color="auto" w:fill="FFFFFF"/>
+        <w:spacing w:before="0" w:beforeAutospacing="0" w:after="0" w:afterAutospacing="0"/>
+        <w:rPr>
+          <w:rFonts w:ascii="Arial" w:hAnsi="Arial" w:cs="Arial"/>
+          <w:color w:val="1F1F1F"/>
+          <w:spacing w:val="-2"/>
+          <w:sz w:val="28"/>
+          <w:szCs w:val="28"/>
+        </w:rPr>
+      </w:pPr>
+      <w:r>
+        <w:rPr>
+          <w:rFonts w:ascii="Arial" w:hAnsi="Arial" w:cs="Arial"/>
+          <w:color w:val="1F1F1F"/>
+          <w:spacing w:val="-2"/>
+          <w:sz w:val="28"/>
+          <w:szCs w:val="28"/>
+        </w:rPr>
+        <w:t>Situation: Start by describing the facts of the situation and why it happened—in this case, what had gone wrong.</w:t>
+      </w:r>
+    </w:p>
+    <w:p>
+      <w:pPr>
+        <w:pStyle w:val="NormalWeb"/>
+        <w:shd w:val="clear" w:color="auto" w:fill="FFFFFF"/>
+        <w:spacing w:before="0" w:beforeAutospacing="0" w:after="0" w:afterAutospacing="0"/>
+        <w:rPr>
+          <w:rFonts w:ascii="Arial" w:hAnsi="Arial" w:cs="Arial"/>
+          <w:color w:val="1F1F1F"/>
+          <w:spacing w:val="-2"/>
+          <w:sz w:val="28"/>
+          <w:szCs w:val="28"/>
+        </w:rPr>
+      </w:pPr>
+      <w:r>
+        <w:rPr>
+          <w:rFonts w:ascii="Arial" w:hAnsi="Arial" w:cs="Arial"/>
+          <w:color w:val="1F1F1F"/>
+          <w:spacing w:val="-2"/>
+          <w:sz w:val="28"/>
+          <w:szCs w:val="28"/>
+        </w:rPr>
+        <w:t>Task: Go on to describe what task you were expected to do to solve the situation.</w:t>
+      </w:r>
+    </w:p>
+    <w:p>
+      <w:pPr>
+        <w:pStyle w:val="NormalWeb"/>
+        <w:shd w:val="clear" w:color="auto" w:fill="FFFFFF"/>
+        <w:spacing w:before="0" w:beforeAutospacing="0" w:after="0" w:afterAutospacing="0"/>
+        <w:rPr>
+          <w:rFonts w:ascii="Arial" w:hAnsi="Arial" w:cs="Arial"/>
+          <w:color w:val="1F1F1F"/>
+          <w:spacing w:val="-2"/>
+          <w:sz w:val="28"/>
+          <w:szCs w:val="28"/>
+        </w:rPr>
+      </w:pPr>
+      <w:r>
+        <w:rPr>
+          <w:rFonts w:ascii="Arial" w:hAnsi="Arial" w:cs="Arial"/>
+          <w:color w:val="1F1F1F"/>
+          <w:spacing w:val="-2"/>
+          <w:sz w:val="28"/>
+          <w:szCs w:val="28"/>
+        </w:rPr>
+        <w:t>Action: Next, explain what you did, and how you did it.</w:t>
+      </w:r>
+    </w:p>
+    <w:p>
+      <w:pPr>
+        <w:pStyle w:val="NormalWeb"/>
+        <w:shd w:val="clear" w:color="auto" w:fill="FFFFFF"/>
+        <w:spacing w:before="0" w:beforeAutospacing="0" w:after="0" w:afterAutospacing="0"/>
+        <w:rPr>
+          <w:rFonts w:ascii="Arial" w:hAnsi="Arial" w:cs="Arial"/>
+          <w:color w:val="1F1F1F"/>
+          <w:spacing w:val="-2"/>
+          <w:sz w:val="28"/>
+          <w:szCs w:val="28"/>
+        </w:rPr>
+      </w:pPr>
+      <w:r>
+        <w:rPr>
+          <w:rFonts w:ascii="Arial" w:hAnsi="Arial" w:cs="Arial"/>
+          <w:color w:val="1F1F1F"/>
+          <w:spacing w:val="-2"/>
+          <w:sz w:val="28"/>
+          <w:szCs w:val="28"/>
+        </w:rPr>
+        <w:t xml:space="preserve">Result: Finish by sharing the outcome. Also describe what you learned from the experience. </w:t>
+      </w:r>
+    </w:p>
+    <w:p>
+      <w:pPr>
+        <w:pStyle w:val="NormalWeb"/>
+        <w:shd w:val="clear" w:color="auto" w:fill="FFFFFF"/>
+        <w:spacing w:before="0" w:beforeAutospacing="0" w:after="0" w:afterAutospacing="0"/>
+        <w:rPr>
+          <w:rFonts w:ascii="Arial" w:hAnsi="Arial" w:cs="Arial"/>
+          <w:color w:val="1F1F1F"/>
+          <w:spacing w:val="-2"/>
+          <w:sz w:val="28"/>
+          <w:szCs w:val="28"/>
+        </w:rPr>
+      </w:pPr>
+      <w:r>
+        <w:rPr>
+          <w:rFonts w:ascii="Arial" w:hAnsi="Arial" w:cs="Arial"/>
+          <w:color w:val="1F1F1F"/>
+          <w:spacing w:val="-2"/>
+          <w:sz w:val="28"/>
+          <w:szCs w:val="28"/>
+        </w:rPr>
+        <w:t>4. How do you prioritize tasks in a project?</w:t>
+      </w:r>
+    </w:p>
+    <w:p>
+      <w:pPr>
+        <w:pStyle w:val="NormalWeb"/>
+        <w:shd w:val="clear" w:color="auto" w:fill="FFFFFF"/>
+        <w:spacing w:before="0" w:beforeAutospacing="0" w:after="0" w:afterAutospacing="0"/>
+        <w:rPr>
+          <w:rFonts w:ascii="Arial" w:hAnsi="Arial" w:cs="Arial"/>
+          <w:color w:val="1F1F1F"/>
+          <w:spacing w:val="-2"/>
+          <w:sz w:val="28"/>
+          <w:szCs w:val="28"/>
+        </w:rPr>
+      </w:pPr>
+      <w:r>
+        <w:rPr>
+          <w:rFonts w:ascii="Arial" w:hAnsi="Arial" w:cs="Arial"/>
+          <w:color w:val="1F1F1F"/>
+          <w:spacing w:val="-2"/>
+          <w:sz w:val="28"/>
+          <w:szCs w:val="28"/>
+        </w:rPr>
+        <w:t>Knowing what to prioritize is key to a project. There’s a chance you’ll receive a question asking what you decide to prioritize, and why. You might also be asked how you would juggle working on multiple projects at once.</w:t>
+      </w:r>
+    </w:p>
+    <w:p>
+      <w:pPr>
+        <w:pStyle w:val="NormalWeb"/>
+        <w:shd w:val="clear" w:color="auto" w:fill="FFFFFF"/>
+        <w:spacing w:before="0" w:beforeAutospacing="0" w:after="0" w:afterAutospacing="0"/>
+        <w:rPr>
+          <w:rFonts w:ascii="Arial" w:hAnsi="Arial" w:cs="Arial"/>
+          <w:color w:val="1F1F1F"/>
+          <w:spacing w:val="-2"/>
+          <w:sz w:val="28"/>
+          <w:szCs w:val="28"/>
+        </w:rPr>
+      </w:pPr>
+      <w:r>
+        <w:rPr>
+          <w:rFonts w:ascii="Arial" w:hAnsi="Arial" w:cs="Arial"/>
+          <w:color w:val="1F1F1F"/>
+          <w:spacing w:val="-2"/>
+          <w:sz w:val="28"/>
+          <w:szCs w:val="28"/>
+        </w:rPr>
         <w:lastRenderedPageBreak/>
-        <w:t>An interview might ask you about your last project to get a sense of what types of projects you’re used to, what project management approaches you’ve used, the number of people on your team, and other details.</w:t>
-      </w:r>
-    </w:p>
-    <w:p>
-      <w:pPr>
-        <w:pStyle w:val="NormalWeb"/>
-        <w:shd w:val="clear" w:color="auto" w:fill="FFFFFF"/>
-        <w:spacing w:before="0" w:beforeAutospacing="0" w:after="0" w:afterAutospacing="0"/>
-        <w:rPr>
-          <w:rFonts w:ascii="Arial" w:hAnsi="Arial" w:cs="Arial"/>
-          <w:color w:val="1F1F1F"/>
-          <w:spacing w:val="-2"/>
-          <w:sz w:val="28"/>
-          <w:szCs w:val="28"/>
-        </w:rPr>
-      </w:pPr>
-      <w:r>
-        <w:rPr>
-          <w:rFonts w:ascii="Arial" w:hAnsi="Arial" w:cs="Arial"/>
-          <w:color w:val="1F1F1F"/>
-          <w:spacing w:val="-2"/>
-          <w:sz w:val="28"/>
-          <w:szCs w:val="28"/>
-        </w:rPr>
-        <w:t>How to answer: Describe the important information about the project, like the overall goal, team size, and how you approached it. Speak candidly about what went well, and be sure to mention something you might have improved or that you learned. Having some metrics on hand to show the results of the project can be useful here.</w:t>
-      </w:r>
-    </w:p>
-    <w:p>
-      <w:pPr>
-        <w:pStyle w:val="NormalWeb"/>
-        <w:shd w:val="clear" w:color="auto" w:fill="FFFFFF"/>
-        <w:spacing w:before="0" w:beforeAutospacing="0" w:after="0" w:afterAutospacing="0"/>
-        <w:rPr>
-          <w:rFonts w:ascii="Arial" w:hAnsi="Arial" w:cs="Arial"/>
-          <w:color w:val="1F1F1F"/>
-          <w:spacing w:val="-2"/>
-          <w:sz w:val="28"/>
-          <w:szCs w:val="28"/>
-        </w:rPr>
-      </w:pPr>
-      <w:r>
-        <w:rPr>
-          <w:rFonts w:ascii="Arial" w:hAnsi="Arial" w:cs="Arial"/>
-          <w:color w:val="1F1F1F"/>
-          <w:spacing w:val="-2"/>
-          <w:sz w:val="28"/>
-          <w:szCs w:val="28"/>
-        </w:rPr>
-        <w:t>3. Tell us about a time something went wrong in a project you were managing.</w:t>
-      </w:r>
-    </w:p>
-    <w:p>
-      <w:pPr>
-        <w:pStyle w:val="NormalWeb"/>
-        <w:shd w:val="clear" w:color="auto" w:fill="FFFFFF"/>
-        <w:spacing w:before="0" w:beforeAutospacing="0" w:after="0" w:afterAutospacing="0"/>
-        <w:rPr>
-          <w:rFonts w:ascii="Arial" w:hAnsi="Arial" w:cs="Arial"/>
-          <w:color w:val="1F1F1F"/>
-          <w:spacing w:val="-2"/>
-          <w:sz w:val="28"/>
-          <w:szCs w:val="28"/>
-        </w:rPr>
-      </w:pPr>
-      <w:r>
-        <w:rPr>
-          <w:rFonts w:ascii="Arial" w:hAnsi="Arial" w:cs="Arial"/>
-          <w:color w:val="1F1F1F"/>
-          <w:spacing w:val="-2"/>
-          <w:sz w:val="28"/>
-          <w:szCs w:val="28"/>
-        </w:rPr>
-        <w:t>Setbacks are normal in managing projects. Hiring managers will want to know how you’ve dealt with them in the past to understand what you do when things don’t go according to plan.</w:t>
-      </w:r>
-    </w:p>
-    <w:p>
-      <w:pPr>
-        <w:pStyle w:val="NormalWeb"/>
-        <w:shd w:val="clear" w:color="auto" w:fill="FFFFFF"/>
-        <w:spacing w:before="0" w:beforeAutospacing="0" w:after="0" w:afterAutospacing="0"/>
-        <w:rPr>
-          <w:rFonts w:ascii="Arial" w:hAnsi="Arial" w:cs="Arial"/>
-          <w:color w:val="1F1F1F"/>
-          <w:spacing w:val="-2"/>
-          <w:sz w:val="28"/>
-          <w:szCs w:val="28"/>
-        </w:rPr>
-      </w:pPr>
-      <w:r>
-        <w:rPr>
-          <w:rFonts w:ascii="Arial" w:hAnsi="Arial" w:cs="Arial"/>
-          <w:color w:val="1F1F1F"/>
-          <w:spacing w:val="-2"/>
-          <w:sz w:val="28"/>
-          <w:szCs w:val="28"/>
-        </w:rPr>
-        <w:t>How to answer: Since dealing with unforeseen challenges is a core part of project management, you’ll want to have a few examples to point to for your interview. You can also mention how you would implement change processes in your project.</w:t>
-      </w:r>
-    </w:p>
-    <w:p>
-      <w:pPr>
-        <w:pStyle w:val="NormalWeb"/>
-        <w:shd w:val="clear" w:color="auto" w:fill="FFFFFF"/>
-        <w:spacing w:before="0" w:beforeAutospacing="0" w:after="0" w:afterAutospacing="0"/>
-        <w:rPr>
-          <w:rFonts w:ascii="Arial" w:hAnsi="Arial" w:cs="Arial"/>
-          <w:color w:val="1F1F1F"/>
-          <w:spacing w:val="-2"/>
-          <w:sz w:val="28"/>
-          <w:szCs w:val="28"/>
-        </w:rPr>
-      </w:pPr>
-      <w:r>
-        <w:rPr>
-          <w:rFonts w:ascii="Arial" w:hAnsi="Arial" w:cs="Arial"/>
-          <w:color w:val="1F1F1F"/>
-          <w:spacing w:val="-2"/>
-          <w:sz w:val="28"/>
-          <w:szCs w:val="28"/>
-        </w:rPr>
-        <w:t>Consider using the STAR method when asked for specific examples from your past. Here’s how to put the method into action:</w:t>
-      </w:r>
-    </w:p>
-    <w:p>
-      <w:pPr>
-        <w:pStyle w:val="NormalWeb"/>
-        <w:shd w:val="clear" w:color="auto" w:fill="FFFFFF"/>
-        <w:spacing w:before="0" w:beforeAutospacing="0" w:after="0" w:afterAutospacing="0"/>
-        <w:rPr>
-          <w:rFonts w:ascii="Arial" w:hAnsi="Arial" w:cs="Arial"/>
-          <w:color w:val="1F1F1F"/>
-          <w:spacing w:val="-2"/>
-          <w:sz w:val="28"/>
-          <w:szCs w:val="28"/>
-        </w:rPr>
-      </w:pPr>
-      <w:r>
-        <w:rPr>
-          <w:rFonts w:ascii="Arial" w:hAnsi="Arial" w:cs="Arial"/>
-          <w:color w:val="1F1F1F"/>
-          <w:spacing w:val="-2"/>
-          <w:sz w:val="28"/>
-          <w:szCs w:val="28"/>
-        </w:rPr>
-        <w:t>Situation: Start by describing the facts of the situation and why it happened—in this case, what had gone wrong.</w:t>
-      </w:r>
-    </w:p>
-    <w:p>
-      <w:pPr>
-        <w:pStyle w:val="NormalWeb"/>
-        <w:shd w:val="clear" w:color="auto" w:fill="FFFFFF"/>
-        <w:spacing w:before="0" w:beforeAutospacing="0" w:after="0" w:afterAutospacing="0"/>
-        <w:rPr>
-          <w:rFonts w:ascii="Arial" w:hAnsi="Arial" w:cs="Arial"/>
-          <w:color w:val="1F1F1F"/>
-          <w:spacing w:val="-2"/>
-          <w:sz w:val="28"/>
-          <w:szCs w:val="28"/>
-        </w:rPr>
-      </w:pPr>
-      <w:r>
-        <w:rPr>
-          <w:rFonts w:ascii="Arial" w:hAnsi="Arial" w:cs="Arial"/>
-          <w:color w:val="1F1F1F"/>
-          <w:spacing w:val="-2"/>
-          <w:sz w:val="28"/>
-          <w:szCs w:val="28"/>
-        </w:rPr>
-        <w:t>Task: Go on to describe what task you were expected to do to solve the situation.</w:t>
-      </w:r>
-    </w:p>
-    <w:p>
-      <w:pPr>
-        <w:pStyle w:val="NormalWeb"/>
-        <w:shd w:val="clear" w:color="auto" w:fill="FFFFFF"/>
-        <w:spacing w:before="0" w:beforeAutospacing="0" w:after="0" w:afterAutospacing="0"/>
-        <w:rPr>
-          <w:rFonts w:ascii="Arial" w:hAnsi="Arial" w:cs="Arial"/>
-          <w:color w:val="1F1F1F"/>
-          <w:spacing w:val="-2"/>
-          <w:sz w:val="28"/>
-          <w:szCs w:val="28"/>
-        </w:rPr>
-      </w:pPr>
-      <w:r>
-        <w:rPr>
-          <w:rFonts w:ascii="Arial" w:hAnsi="Arial" w:cs="Arial"/>
-          <w:color w:val="1F1F1F"/>
-          <w:spacing w:val="-2"/>
-          <w:sz w:val="28"/>
-          <w:szCs w:val="28"/>
-        </w:rPr>
-        <w:t>Action: Next, explain what you did, and how you did it.</w:t>
-      </w:r>
-    </w:p>
-    <w:p>
-      <w:pPr>
-        <w:pStyle w:val="NormalWeb"/>
-        <w:shd w:val="clear" w:color="auto" w:fill="FFFFFF"/>
-        <w:spacing w:before="0" w:beforeAutospacing="0" w:after="0" w:afterAutospacing="0"/>
-        <w:rPr>
-          <w:rFonts w:ascii="Arial" w:hAnsi="Arial" w:cs="Arial"/>
-          <w:color w:val="1F1F1F"/>
-          <w:spacing w:val="-2"/>
-          <w:sz w:val="28"/>
-          <w:szCs w:val="28"/>
-        </w:rPr>
-      </w:pPr>
-      <w:r>
-        <w:rPr>
-          <w:rFonts w:ascii="Arial" w:hAnsi="Arial" w:cs="Arial"/>
-          <w:color w:val="1F1F1F"/>
-          <w:spacing w:val="-2"/>
-          <w:sz w:val="28"/>
-          <w:szCs w:val="28"/>
-        </w:rPr>
-        <w:t xml:space="preserve">Result: Finish by sharing the outcome. Also describe what you learned from the experience. </w:t>
-      </w:r>
-    </w:p>
-    <w:p>
-      <w:pPr>
-        <w:pStyle w:val="NormalWeb"/>
-        <w:shd w:val="clear" w:color="auto" w:fill="FFFFFF"/>
-        <w:spacing w:before="0" w:beforeAutospacing="0" w:after="0" w:afterAutospacing="0"/>
-        <w:rPr>
-          <w:rFonts w:ascii="Arial" w:hAnsi="Arial" w:cs="Arial"/>
-          <w:color w:val="1F1F1F"/>
-          <w:spacing w:val="-2"/>
-          <w:sz w:val="28"/>
-          <w:szCs w:val="28"/>
-        </w:rPr>
-      </w:pPr>
-      <w:r>
-        <w:rPr>
-          <w:rFonts w:ascii="Arial" w:hAnsi="Arial" w:cs="Arial"/>
-          <w:color w:val="1F1F1F"/>
-          <w:spacing w:val="-2"/>
-          <w:sz w:val="28"/>
-          <w:szCs w:val="28"/>
-        </w:rPr>
-        <w:t>4. How do you prioritize tasks in a project?</w:t>
-      </w:r>
-    </w:p>
-    <w:p>
-      <w:pPr>
-        <w:pStyle w:val="NormalWeb"/>
-        <w:shd w:val="clear" w:color="auto" w:fill="FFFFFF"/>
-        <w:spacing w:before="0" w:beforeAutospacing="0" w:after="0" w:afterAutospacing="0"/>
-        <w:rPr>
-          <w:rFonts w:ascii="Arial" w:hAnsi="Arial" w:cs="Arial"/>
-          <w:color w:val="1F1F1F"/>
-          <w:spacing w:val="-2"/>
-          <w:sz w:val="28"/>
-          <w:szCs w:val="28"/>
-        </w:rPr>
-      </w:pPr>
-      <w:r>
-        <w:rPr>
-          <w:rFonts w:ascii="Arial" w:hAnsi="Arial" w:cs="Arial"/>
-          <w:color w:val="1F1F1F"/>
-          <w:spacing w:val="-2"/>
-          <w:sz w:val="28"/>
-          <w:szCs w:val="28"/>
-        </w:rPr>
-        <w:t>Knowing what to prioritize is key to a project. There’s a chance you’ll receive a question asking what you decide to prioritize, and why. You might also be asked how you would juggle working on multiple projects at once.</w:t>
-      </w:r>
-    </w:p>
-    <w:p>
-      <w:pPr>
-        <w:pStyle w:val="NormalWeb"/>
-        <w:shd w:val="clear" w:color="auto" w:fill="FFFFFF"/>
-        <w:spacing w:before="0" w:beforeAutospacing="0" w:after="0" w:afterAutospacing="0"/>
-        <w:rPr>
-          <w:rFonts w:ascii="Arial" w:hAnsi="Arial" w:cs="Arial"/>
-          <w:color w:val="1F1F1F"/>
-          <w:spacing w:val="-2"/>
-          <w:sz w:val="28"/>
-          <w:szCs w:val="28"/>
-        </w:rPr>
-      </w:pPr>
-      <w:r>
-        <w:rPr>
-          <w:rFonts w:ascii="Arial" w:hAnsi="Arial" w:cs="Arial"/>
-          <w:color w:val="1F1F1F"/>
-          <w:spacing w:val="-2"/>
-          <w:sz w:val="28"/>
-          <w:szCs w:val="28"/>
-        </w:rPr>
         <w:t>How to answer: Tie your answer back to the interest of the project. Your answer might include some combination of deadlines, stakeholder needs, or determining tasks that make up a critical path. You can pull from some examples in the past, or work your way through some hypothetical situations.</w:t>
       </w:r>
     </w:p>
@@ -2549,224 +2726,234 @@
           <w:sz w:val="28"/>
           <w:szCs w:val="28"/>
         </w:rPr>
+        <w:t>How to answer: Take this opportunity to demonstrate your strengths. Modesty is a great asset, but don’t undersell yourself. If your team pulled out a success, what did you do to keep the project on track or be more efficient? Think about the key elements you and the team took that led to success.</w:t>
+      </w:r>
+    </w:p>
+    <w:p>
+      <w:pPr>
+        <w:pStyle w:val="NormalWeb"/>
+        <w:shd w:val="clear" w:color="auto" w:fill="FFFFFF"/>
+        <w:spacing w:before="0" w:beforeAutospacing="0" w:after="0" w:afterAutospacing="0"/>
+        <w:rPr>
+          <w:rFonts w:ascii="Arial" w:hAnsi="Arial" w:cs="Arial"/>
+          <w:color w:val="1F1F1F"/>
+          <w:spacing w:val="-2"/>
+          <w:sz w:val="28"/>
+          <w:szCs w:val="28"/>
+        </w:rPr>
+      </w:pPr>
+      <w:r>
+        <w:rPr>
+          <w:rFonts w:ascii="Arial" w:hAnsi="Arial" w:cs="Arial"/>
+          <w:color w:val="1F1F1F"/>
+          <w:spacing w:val="-2"/>
+          <w:sz w:val="28"/>
+          <w:szCs w:val="28"/>
+        </w:rPr>
+        <w:t>6. What’s your experience with budget management?</w:t>
+      </w:r>
+    </w:p>
+    <w:p>
+      <w:pPr>
+        <w:pStyle w:val="NormalWeb"/>
+        <w:shd w:val="clear" w:color="auto" w:fill="FFFFFF"/>
+        <w:spacing w:before="0" w:beforeAutospacing="0" w:after="0" w:afterAutospacing="0"/>
+        <w:rPr>
+          <w:rFonts w:ascii="Arial" w:hAnsi="Arial" w:cs="Arial"/>
+          <w:color w:val="1F1F1F"/>
+          <w:spacing w:val="-2"/>
+          <w:sz w:val="28"/>
+          <w:szCs w:val="28"/>
+        </w:rPr>
+      </w:pPr>
+      <w:r>
+        <w:rPr>
+          <w:rFonts w:ascii="Arial" w:hAnsi="Arial" w:cs="Arial"/>
+          <w:color w:val="1F1F1F"/>
+          <w:spacing w:val="-2"/>
+          <w:sz w:val="28"/>
+          <w:szCs w:val="28"/>
+        </w:rPr>
+        <w:t>Hiring managers might ask questions specifically about various skills like budget management. It’s probably not a deal breaker if you have no experience in most cases—they may just be trying to get a better sense of where you stand.</w:t>
+      </w:r>
+    </w:p>
+    <w:p>
+      <w:pPr>
+        <w:pStyle w:val="NormalWeb"/>
+        <w:shd w:val="clear" w:color="auto" w:fill="FFFFFF"/>
+        <w:spacing w:before="0" w:beforeAutospacing="0" w:after="0" w:afterAutospacing="0"/>
+        <w:rPr>
+          <w:rFonts w:ascii="Arial" w:hAnsi="Arial" w:cs="Arial"/>
+          <w:color w:val="1F1F1F"/>
+          <w:spacing w:val="-2"/>
+          <w:sz w:val="28"/>
+          <w:szCs w:val="28"/>
+        </w:rPr>
+      </w:pPr>
+      <w:r>
+        <w:rPr>
+          <w:rFonts w:ascii="Arial" w:hAnsi="Arial" w:cs="Arial"/>
+          <w:color w:val="1F1F1F"/>
+          <w:spacing w:val="-2"/>
+          <w:sz w:val="28"/>
+          <w:szCs w:val="28"/>
+        </w:rPr>
+        <w:t>How to answer: Managing a budget includes cost estimation, deciding how to allocate funds, keeping a record of how money was spent, and planning for unexpected expenses. It’s great if you can point to some examples in the past. If you don’t have much experience, you can share what you know about budget planning, or talk about budgeting experience you have in your personal life, if it’s relevant. It’s also good to show that you’re able to pick up new skills.</w:t>
+      </w:r>
+    </w:p>
+    <w:p>
+      <w:pPr>
+        <w:pStyle w:val="NormalWeb"/>
+        <w:shd w:val="clear" w:color="auto" w:fill="FFFFFF"/>
+        <w:spacing w:before="0" w:beforeAutospacing="0" w:after="0" w:afterAutospacing="0"/>
+        <w:rPr>
+          <w:rFonts w:ascii="Arial" w:hAnsi="Arial" w:cs="Arial"/>
+          <w:color w:val="1F1F1F"/>
+          <w:spacing w:val="-2"/>
+          <w:sz w:val="28"/>
+          <w:szCs w:val="28"/>
+        </w:rPr>
+      </w:pPr>
+      <w:r>
+        <w:rPr>
+          <w:rFonts w:ascii="Arial" w:hAnsi="Arial" w:cs="Arial"/>
+          <w:color w:val="1F1F1F"/>
+          <w:spacing w:val="-2"/>
+          <w:sz w:val="28"/>
+          <w:szCs w:val="28"/>
+        </w:rPr>
+        <w:t>7. How would you describe a project plan?</w:t>
+      </w:r>
+    </w:p>
+    <w:p>
+      <w:pPr>
+        <w:pStyle w:val="NormalWeb"/>
+        <w:shd w:val="clear" w:color="auto" w:fill="FFFFFF"/>
+        <w:spacing w:before="0" w:beforeAutospacing="0" w:after="0" w:afterAutospacing="0"/>
+        <w:rPr>
+          <w:rFonts w:ascii="Arial" w:hAnsi="Arial" w:cs="Arial"/>
+          <w:color w:val="1F1F1F"/>
+          <w:spacing w:val="-2"/>
+          <w:sz w:val="28"/>
+          <w:szCs w:val="28"/>
+        </w:rPr>
+      </w:pPr>
+      <w:r>
+        <w:rPr>
+          <w:rFonts w:ascii="Arial" w:hAnsi="Arial" w:cs="Arial"/>
+          <w:color w:val="1F1F1F"/>
+          <w:spacing w:val="-2"/>
+          <w:sz w:val="28"/>
+          <w:szCs w:val="28"/>
+        </w:rPr>
+        <w:t xml:space="preserve">An interviewer can try to gauge your technical knowledge of basic project management concepts. </w:t>
+      </w:r>
+    </w:p>
+    <w:p>
+      <w:pPr>
+        <w:pStyle w:val="NormalWeb"/>
+        <w:shd w:val="clear" w:color="auto" w:fill="FFFFFF"/>
+        <w:spacing w:before="0" w:beforeAutospacing="0" w:after="0" w:afterAutospacing="0"/>
+        <w:rPr>
+          <w:rFonts w:ascii="Arial" w:hAnsi="Arial" w:cs="Arial"/>
+          <w:color w:val="1F1F1F"/>
+          <w:spacing w:val="-2"/>
+          <w:sz w:val="28"/>
+          <w:szCs w:val="28"/>
+        </w:rPr>
+      </w:pPr>
+      <w:r>
+        <w:rPr>
+          <w:rFonts w:ascii="Arial" w:hAnsi="Arial" w:cs="Arial"/>
+          <w:color w:val="1F1F1F"/>
+          <w:spacing w:val="-2"/>
+          <w:sz w:val="28"/>
+          <w:szCs w:val="28"/>
+        </w:rPr>
+        <w:t>How to answer: Start by answering the question—describe what elements you know to be an important part of a project plan (like tasks, milestones, and team members). You can then go into an example of how you’ve typically implemented them in the past.</w:t>
+      </w:r>
+    </w:p>
+    <w:p>
+      <w:pPr>
+        <w:pStyle w:val="NormalWeb"/>
+        <w:shd w:val="clear" w:color="auto" w:fill="FFFFFF"/>
+        <w:spacing w:before="0" w:beforeAutospacing="0" w:after="0" w:afterAutospacing="0"/>
+        <w:rPr>
+          <w:rFonts w:ascii="Arial" w:hAnsi="Arial" w:cs="Arial"/>
+          <w:color w:val="1F1F1F"/>
+          <w:spacing w:val="-2"/>
+          <w:sz w:val="28"/>
+          <w:szCs w:val="28"/>
+        </w:rPr>
+      </w:pPr>
+      <w:r>
+        <w:rPr>
+          <w:rFonts w:ascii="Arial" w:hAnsi="Arial" w:cs="Arial"/>
+          <w:color w:val="1F1F1F"/>
+          <w:spacing w:val="-2"/>
+          <w:sz w:val="28"/>
+          <w:szCs w:val="28"/>
+        </w:rPr>
+        <w:t>8. How would you create an environment of collaboration on your team?</w:t>
+      </w:r>
+    </w:p>
+    <w:p>
+      <w:pPr>
+        <w:pStyle w:val="NormalWeb"/>
+        <w:shd w:val="clear" w:color="auto" w:fill="FFFFFF"/>
+        <w:spacing w:before="0" w:beforeAutospacing="0" w:after="0" w:afterAutospacing="0"/>
+        <w:rPr>
+          <w:rFonts w:ascii="Arial" w:hAnsi="Arial" w:cs="Arial"/>
+          <w:color w:val="1F1F1F"/>
+          <w:spacing w:val="-2"/>
+          <w:sz w:val="28"/>
+          <w:szCs w:val="28"/>
+        </w:rPr>
+      </w:pPr>
+      <w:r>
+        <w:rPr>
+          <w:rFonts w:ascii="Arial" w:hAnsi="Arial" w:cs="Arial"/>
+          <w:color w:val="1F1F1F"/>
+          <w:spacing w:val="-2"/>
+          <w:sz w:val="28"/>
+          <w:szCs w:val="28"/>
+        </w:rPr>
+        <w:t>Knowing how to motivate team members and make them feel like they can surface any questions and concerns is often central to a project’s success.</w:t>
+      </w:r>
+    </w:p>
+    <w:p>
+      <w:pPr>
+        <w:pStyle w:val="NormalWeb"/>
+        <w:shd w:val="clear" w:color="auto" w:fill="FFFFFF"/>
+        <w:spacing w:before="0" w:beforeAutospacing="0" w:after="0" w:afterAutospacing="0"/>
+        <w:rPr>
+          <w:rFonts w:ascii="Arial" w:hAnsi="Arial" w:cs="Arial"/>
+          <w:color w:val="1F1F1F"/>
+          <w:spacing w:val="-2"/>
+          <w:sz w:val="28"/>
+          <w:szCs w:val="28"/>
+        </w:rPr>
+      </w:pPr>
+      <w:r>
+        <w:rPr>
+          <w:rFonts w:ascii="Arial" w:hAnsi="Arial" w:cs="Arial"/>
+          <w:color w:val="1F1F1F"/>
+          <w:spacing w:val="-2"/>
+          <w:sz w:val="28"/>
+          <w:szCs w:val="28"/>
+        </w:rPr>
+        <w:t xml:space="preserve">How to answer: In this situation, it can be helpful to point to an example of when you were able to foster good communication in your team. Think about any processes or methods you rely on to get people feeling like they are working toward a common goal. This might include simple methods like </w:t>
+      </w:r>
+      <w:r>
+        <w:rPr>
+          <w:rFonts w:ascii="Arial" w:hAnsi="Arial" w:cs="Arial"/>
+          <w:color w:val="1F1F1F"/>
+          <w:spacing w:val="-2"/>
+          <w:sz w:val="28"/>
+          <w:szCs w:val="28"/>
+        </w:rPr>
         <w:lastRenderedPageBreak/>
-        <w:t>How to answer: Take this opportunity to demonstrate your strengths. Modesty is a great asset, but don’t undersell yourself. If your team pulled out a success, what did you do to keep the project on track or be more efficient? Think about the key elements you and the team took that led to success.</w:t>
-      </w:r>
-    </w:p>
-    <w:p>
-      <w:pPr>
-        <w:pStyle w:val="NormalWeb"/>
-        <w:shd w:val="clear" w:color="auto" w:fill="FFFFFF"/>
-        <w:spacing w:before="0" w:beforeAutospacing="0" w:after="0" w:afterAutospacing="0"/>
-        <w:rPr>
-          <w:rFonts w:ascii="Arial" w:hAnsi="Arial" w:cs="Arial"/>
-          <w:color w:val="1F1F1F"/>
-          <w:spacing w:val="-2"/>
-          <w:sz w:val="28"/>
-          <w:szCs w:val="28"/>
-        </w:rPr>
-      </w:pPr>
-      <w:r>
-        <w:rPr>
-          <w:rFonts w:ascii="Arial" w:hAnsi="Arial" w:cs="Arial"/>
-          <w:color w:val="1F1F1F"/>
-          <w:spacing w:val="-2"/>
-          <w:sz w:val="28"/>
-          <w:szCs w:val="28"/>
-        </w:rPr>
-        <w:t>6. What’s your experience with budget management?</w:t>
-      </w:r>
-    </w:p>
-    <w:p>
-      <w:pPr>
-        <w:pStyle w:val="NormalWeb"/>
-        <w:shd w:val="clear" w:color="auto" w:fill="FFFFFF"/>
-        <w:spacing w:before="0" w:beforeAutospacing="0" w:after="0" w:afterAutospacing="0"/>
-        <w:rPr>
-          <w:rFonts w:ascii="Arial" w:hAnsi="Arial" w:cs="Arial"/>
-          <w:color w:val="1F1F1F"/>
-          <w:spacing w:val="-2"/>
-          <w:sz w:val="28"/>
-          <w:szCs w:val="28"/>
-        </w:rPr>
-      </w:pPr>
-      <w:r>
-        <w:rPr>
-          <w:rFonts w:ascii="Arial" w:hAnsi="Arial" w:cs="Arial"/>
-          <w:color w:val="1F1F1F"/>
-          <w:spacing w:val="-2"/>
-          <w:sz w:val="28"/>
-          <w:szCs w:val="28"/>
-        </w:rPr>
-        <w:t>Hiring managers might ask questions specifically about various skills like budget management. It’s probably not a deal breaker if you have no experience in most cases—they may just be trying to get a better sense of where you stand.</w:t>
-      </w:r>
-    </w:p>
-    <w:p>
-      <w:pPr>
-        <w:pStyle w:val="NormalWeb"/>
-        <w:shd w:val="clear" w:color="auto" w:fill="FFFFFF"/>
-        <w:spacing w:before="0" w:beforeAutospacing="0" w:after="0" w:afterAutospacing="0"/>
-        <w:rPr>
-          <w:rFonts w:ascii="Arial" w:hAnsi="Arial" w:cs="Arial"/>
-          <w:color w:val="1F1F1F"/>
-          <w:spacing w:val="-2"/>
-          <w:sz w:val="28"/>
-          <w:szCs w:val="28"/>
-        </w:rPr>
-      </w:pPr>
-      <w:r>
-        <w:rPr>
-          <w:rFonts w:ascii="Arial" w:hAnsi="Arial" w:cs="Arial"/>
-          <w:color w:val="1F1F1F"/>
-          <w:spacing w:val="-2"/>
-          <w:sz w:val="28"/>
-          <w:szCs w:val="28"/>
-        </w:rPr>
-        <w:t>How to answer: Managing a budget includes cost estimation, deciding how to allocate funds, keeping a record of how money was spent, and planning for unexpected expenses. It’s great if you can point to some examples in the past. If you don’t have much experience, you can share what you know about budget planning, or talk about budgeting experience you have in your personal life, if it’s relevant. It’s also good to show that you’re able to pick up new skills.</w:t>
-      </w:r>
-    </w:p>
-    <w:p>
-      <w:pPr>
-        <w:pStyle w:val="NormalWeb"/>
-        <w:shd w:val="clear" w:color="auto" w:fill="FFFFFF"/>
-        <w:spacing w:before="0" w:beforeAutospacing="0" w:after="0" w:afterAutospacing="0"/>
-        <w:rPr>
-          <w:rFonts w:ascii="Arial" w:hAnsi="Arial" w:cs="Arial"/>
-          <w:color w:val="1F1F1F"/>
-          <w:spacing w:val="-2"/>
-          <w:sz w:val="28"/>
-          <w:szCs w:val="28"/>
-        </w:rPr>
-      </w:pPr>
-      <w:r>
-        <w:rPr>
-          <w:rFonts w:ascii="Arial" w:hAnsi="Arial" w:cs="Arial"/>
-          <w:color w:val="1F1F1F"/>
-          <w:spacing w:val="-2"/>
-          <w:sz w:val="28"/>
-          <w:szCs w:val="28"/>
-        </w:rPr>
-        <w:t>7. How would you describe a project plan?</w:t>
-      </w:r>
-    </w:p>
-    <w:p>
-      <w:pPr>
-        <w:pStyle w:val="NormalWeb"/>
-        <w:shd w:val="clear" w:color="auto" w:fill="FFFFFF"/>
-        <w:spacing w:before="0" w:beforeAutospacing="0" w:after="0" w:afterAutospacing="0"/>
-        <w:rPr>
-          <w:rFonts w:ascii="Arial" w:hAnsi="Arial" w:cs="Arial"/>
-          <w:color w:val="1F1F1F"/>
-          <w:spacing w:val="-2"/>
-          <w:sz w:val="28"/>
-          <w:szCs w:val="28"/>
-        </w:rPr>
-      </w:pPr>
-      <w:r>
-        <w:rPr>
-          <w:rFonts w:ascii="Arial" w:hAnsi="Arial" w:cs="Arial"/>
-          <w:color w:val="1F1F1F"/>
-          <w:spacing w:val="-2"/>
-          <w:sz w:val="28"/>
-          <w:szCs w:val="28"/>
-        </w:rPr>
-        <w:t xml:space="preserve">An interviewer can try to gauge your technical knowledge of basic project management concepts. </w:t>
-      </w:r>
-    </w:p>
-    <w:p>
-      <w:pPr>
-        <w:pStyle w:val="NormalWeb"/>
-        <w:shd w:val="clear" w:color="auto" w:fill="FFFFFF"/>
-        <w:spacing w:before="0" w:beforeAutospacing="0" w:after="0" w:afterAutospacing="0"/>
-        <w:rPr>
-          <w:rFonts w:ascii="Arial" w:hAnsi="Arial" w:cs="Arial"/>
-          <w:color w:val="1F1F1F"/>
-          <w:spacing w:val="-2"/>
-          <w:sz w:val="28"/>
-          <w:szCs w:val="28"/>
-        </w:rPr>
-      </w:pPr>
-      <w:r>
-        <w:rPr>
-          <w:rFonts w:ascii="Arial" w:hAnsi="Arial" w:cs="Arial"/>
-          <w:color w:val="1F1F1F"/>
-          <w:spacing w:val="-2"/>
-          <w:sz w:val="28"/>
-          <w:szCs w:val="28"/>
-        </w:rPr>
-        <w:t>How to answer: Start by answering the question—describe what elements you know to be an important part of a project plan (like tasks, milestones, and team members). You can then go into an example of how you’ve typically implemented them in the past.</w:t>
-      </w:r>
-    </w:p>
-    <w:p>
-      <w:pPr>
-        <w:pStyle w:val="NormalWeb"/>
-        <w:shd w:val="clear" w:color="auto" w:fill="FFFFFF"/>
-        <w:spacing w:before="0" w:beforeAutospacing="0" w:after="0" w:afterAutospacing="0"/>
-        <w:rPr>
-          <w:rFonts w:ascii="Arial" w:hAnsi="Arial" w:cs="Arial"/>
-          <w:color w:val="1F1F1F"/>
-          <w:spacing w:val="-2"/>
-          <w:sz w:val="28"/>
-          <w:szCs w:val="28"/>
-        </w:rPr>
-      </w:pPr>
-      <w:r>
-        <w:rPr>
-          <w:rFonts w:ascii="Arial" w:hAnsi="Arial" w:cs="Arial"/>
-          <w:color w:val="1F1F1F"/>
-          <w:spacing w:val="-2"/>
-          <w:sz w:val="28"/>
-          <w:szCs w:val="28"/>
-        </w:rPr>
-        <w:t>8. How would you create an environment of collaboration on your team?</w:t>
-      </w:r>
-    </w:p>
-    <w:p>
-      <w:pPr>
-        <w:pStyle w:val="NormalWeb"/>
-        <w:shd w:val="clear" w:color="auto" w:fill="FFFFFF"/>
-        <w:spacing w:before="0" w:beforeAutospacing="0" w:after="0" w:afterAutospacing="0"/>
-        <w:rPr>
-          <w:rFonts w:ascii="Arial" w:hAnsi="Arial" w:cs="Arial"/>
-          <w:color w:val="1F1F1F"/>
-          <w:spacing w:val="-2"/>
-          <w:sz w:val="28"/>
-          <w:szCs w:val="28"/>
-        </w:rPr>
-      </w:pPr>
-      <w:r>
-        <w:rPr>
-          <w:rFonts w:ascii="Arial" w:hAnsi="Arial" w:cs="Arial"/>
-          <w:color w:val="1F1F1F"/>
-          <w:spacing w:val="-2"/>
-          <w:sz w:val="28"/>
-          <w:szCs w:val="28"/>
-        </w:rPr>
-        <w:t>Knowing how to motivate team members and make them feel like they can surface any questions and concerns is often central to a project’s success.</w:t>
-      </w:r>
-    </w:p>
-    <w:p>
-      <w:pPr>
-        <w:pStyle w:val="NormalWeb"/>
-        <w:shd w:val="clear" w:color="auto" w:fill="FFFFFF"/>
-        <w:spacing w:before="0" w:beforeAutospacing="0" w:after="0" w:afterAutospacing="0"/>
-        <w:rPr>
-          <w:rFonts w:ascii="Arial" w:hAnsi="Arial" w:cs="Arial"/>
-          <w:color w:val="1F1F1F"/>
-          <w:spacing w:val="-2"/>
-          <w:sz w:val="28"/>
-          <w:szCs w:val="28"/>
-        </w:rPr>
-      </w:pPr>
-      <w:r>
-        <w:rPr>
-          <w:rFonts w:ascii="Arial" w:hAnsi="Arial" w:cs="Arial"/>
-          <w:color w:val="1F1F1F"/>
-          <w:spacing w:val="-2"/>
-          <w:sz w:val="28"/>
-          <w:szCs w:val="28"/>
-        </w:rPr>
-        <w:t>How to answer: In this situation, it can be helpful to point to an example of when you were able to foster good communication in your team. Think about any processes or methods you rely on to get people feeling like they are working toward a common goal. This might include simple methods like incorporating ice breakers in kickoff meetings, or building in communication structures within a project.</w:t>
+        <w:t>incorporating ice breakers in kickoff meetings, or building in communication structures within a project.</w:t>
       </w:r>
     </w:p>
     <w:p>
@@ -2862,223 +3049,223 @@
           <w:sz w:val="28"/>
           <w:szCs w:val="28"/>
         </w:rPr>
+        <w:t>Do some research to see if you can find what kind of tools you’ll be expected to use. You can try to familiarize yourself with the tool, or see if you’ve used any similar tools. These Guided Projects on Coursera are free, can be completed in two hours or less, and can introduce you to some common project management tools:</w:t>
+      </w:r>
+    </w:p>
+    <w:p>
+      <w:pPr>
+        <w:pStyle w:val="NormalWeb"/>
+        <w:shd w:val="clear" w:color="auto" w:fill="FFFFFF"/>
+        <w:spacing w:before="0" w:beforeAutospacing="0" w:after="0" w:afterAutospacing="0"/>
+        <w:rPr>
+          <w:rFonts w:ascii="Arial" w:hAnsi="Arial" w:cs="Arial"/>
+          <w:color w:val="1F1F1F"/>
+          <w:spacing w:val="-2"/>
+          <w:sz w:val="28"/>
+          <w:szCs w:val="28"/>
+        </w:rPr>
+      </w:pPr>
+      <w:r>
+        <w:rPr>
+          <w:rFonts w:ascii="Arial" w:hAnsi="Arial" w:cs="Arial"/>
+          <w:color w:val="1F1F1F"/>
+          <w:spacing w:val="-2"/>
+          <w:sz w:val="28"/>
+          <w:szCs w:val="28"/>
+        </w:rPr>
+        <w:t>10. Describe your experience in this industry.</w:t>
+      </w:r>
+    </w:p>
+    <w:p>
+      <w:pPr>
+        <w:pStyle w:val="NormalWeb"/>
+        <w:shd w:val="clear" w:color="auto" w:fill="FFFFFF"/>
+        <w:spacing w:before="0" w:beforeAutospacing="0" w:after="0" w:afterAutospacing="0"/>
+        <w:rPr>
+          <w:rFonts w:ascii="Arial" w:hAnsi="Arial" w:cs="Arial"/>
+          <w:color w:val="1F1F1F"/>
+          <w:spacing w:val="-2"/>
+          <w:sz w:val="28"/>
+          <w:szCs w:val="28"/>
+        </w:rPr>
+      </w:pPr>
+      <w:r>
+        <w:rPr>
+          <w:rFonts w:ascii="Arial" w:hAnsi="Arial" w:cs="Arial"/>
+          <w:color w:val="1F1F1F"/>
+          <w:spacing w:val="-2"/>
+          <w:sz w:val="28"/>
+          <w:szCs w:val="28"/>
+        </w:rPr>
+        <w:t xml:space="preserve">Familiarize yourself as much as you can with the company’s industry before the interview. Learn what the top issues are by reading news articles and listening to podcasts, or reaching out to project managers in similar roles and asking about their experiences. </w:t>
+      </w:r>
+    </w:p>
+    <w:p>
+      <w:pPr>
+        <w:pStyle w:val="NormalWeb"/>
+        <w:shd w:val="clear" w:color="auto" w:fill="FFFFFF"/>
+        <w:spacing w:before="0" w:beforeAutospacing="0" w:after="0" w:afterAutospacing="0"/>
+        <w:rPr>
+          <w:rFonts w:ascii="Arial" w:hAnsi="Arial" w:cs="Arial"/>
+          <w:color w:val="1F1F1F"/>
+          <w:spacing w:val="-2"/>
+          <w:sz w:val="28"/>
+          <w:szCs w:val="28"/>
+        </w:rPr>
+      </w:pPr>
+      <w:r>
+        <w:rPr>
+          <w:rFonts w:ascii="Arial" w:hAnsi="Arial" w:cs="Arial"/>
+          <w:color w:val="1F1F1F"/>
+          <w:spacing w:val="-2"/>
+          <w:sz w:val="28"/>
+          <w:szCs w:val="28"/>
+        </w:rPr>
+        <w:t>How to answer: Come prepared to talk about any experience you’ve had in the industry. Academic or professional background is great. If you don’t have these, you can talk about what you’ve learned about the industry, and why you want to work in it. Mention any skills or knowledge that are transferable as well.</w:t>
+      </w:r>
+    </w:p>
+    <w:p>
+      <w:pPr>
+        <w:pStyle w:val="NormalWeb"/>
+        <w:shd w:val="clear" w:color="auto" w:fill="FFFFFF"/>
+        <w:spacing w:before="0" w:beforeAutospacing="0" w:after="0" w:afterAutospacing="0"/>
+        <w:rPr>
+          <w:rFonts w:ascii="Arial" w:hAnsi="Arial" w:cs="Arial"/>
+          <w:color w:val="1F1F1F"/>
+          <w:spacing w:val="-2"/>
+          <w:sz w:val="28"/>
+          <w:szCs w:val="28"/>
+        </w:rPr>
+      </w:pPr>
+      <w:r>
+        <w:rPr>
+          <w:rFonts w:ascii="Arial" w:hAnsi="Arial" w:cs="Arial"/>
+          <w:color w:val="1F1F1F"/>
+          <w:spacing w:val="-2"/>
+          <w:sz w:val="28"/>
+          <w:szCs w:val="28"/>
+        </w:rPr>
+        <w:t>11. One of your team members is asking for more time to complete a task. How would you handle this situation?</w:t>
+      </w:r>
+    </w:p>
+    <w:p>
+      <w:pPr>
+        <w:pStyle w:val="NormalWeb"/>
+        <w:shd w:val="clear" w:color="auto" w:fill="FFFFFF"/>
+        <w:spacing w:before="0" w:beforeAutospacing="0" w:after="0" w:afterAutospacing="0"/>
+        <w:rPr>
+          <w:rFonts w:ascii="Arial" w:hAnsi="Arial" w:cs="Arial"/>
+          <w:color w:val="1F1F1F"/>
+          <w:spacing w:val="-2"/>
+          <w:sz w:val="28"/>
+          <w:szCs w:val="28"/>
+        </w:rPr>
+      </w:pPr>
+      <w:r>
+        <w:rPr>
+          <w:rFonts w:ascii="Arial" w:hAnsi="Arial" w:cs="Arial"/>
+          <w:color w:val="1F1F1F"/>
+          <w:spacing w:val="-2"/>
+          <w:sz w:val="28"/>
+          <w:szCs w:val="28"/>
+        </w:rPr>
+        <w:t>Situational questions like these are common in project management interviews. This is a chance for hiring managers to see your thought process and gauge how you think on your feet.</w:t>
+      </w:r>
+    </w:p>
+    <w:p>
+      <w:pPr>
+        <w:pStyle w:val="NormalWeb"/>
+        <w:shd w:val="clear" w:color="auto" w:fill="FFFFFF"/>
+        <w:spacing w:before="0" w:beforeAutospacing="0" w:after="0" w:afterAutospacing="0"/>
+        <w:rPr>
+          <w:rFonts w:ascii="Arial" w:hAnsi="Arial" w:cs="Arial"/>
+          <w:color w:val="1F1F1F"/>
+          <w:spacing w:val="-2"/>
+          <w:sz w:val="28"/>
+          <w:szCs w:val="28"/>
+        </w:rPr>
+      </w:pPr>
+      <w:r>
+        <w:rPr>
+          <w:rFonts w:ascii="Arial" w:hAnsi="Arial" w:cs="Arial"/>
+          <w:color w:val="1F1F1F"/>
+          <w:spacing w:val="-2"/>
+          <w:sz w:val="28"/>
+          <w:szCs w:val="28"/>
+        </w:rPr>
+        <w:t>How to answer: As a project manager, you’ll be expected to help team members that haven’t been able to complete tasks on schedule in the interest of the project. You’ll want to know why the issue arose in the first place, and apply an appropriate fix. You might talk about adding another member if the team is feeling overloaded, implementing time buffers in the planning phase for certain tasks, or negotiating with a stakeholder for more time or resources.</w:t>
+      </w:r>
+    </w:p>
+    <w:p>
+      <w:pPr>
+        <w:pStyle w:val="NormalWeb"/>
+        <w:shd w:val="clear" w:color="auto" w:fill="FFFFFF"/>
+        <w:spacing w:before="0" w:beforeAutospacing="0" w:after="0" w:afterAutospacing="0"/>
+        <w:rPr>
+          <w:rFonts w:ascii="Arial" w:hAnsi="Arial" w:cs="Arial"/>
+          <w:color w:val="1F1F1F"/>
+          <w:spacing w:val="-2"/>
+          <w:sz w:val="28"/>
+          <w:szCs w:val="28"/>
+        </w:rPr>
+      </w:pPr>
+      <w:r>
+        <w:rPr>
+          <w:rFonts w:ascii="Arial" w:hAnsi="Arial" w:cs="Arial"/>
+          <w:color w:val="1F1F1F"/>
+          <w:spacing w:val="-2"/>
+          <w:sz w:val="28"/>
+          <w:szCs w:val="28"/>
+        </w:rPr>
+        <w:t>12. How would you deal with a difficult stakeholder?</w:t>
+      </w:r>
+    </w:p>
+    <w:p>
+      <w:pPr>
+        <w:pStyle w:val="NormalWeb"/>
+        <w:shd w:val="clear" w:color="auto" w:fill="FFFFFF"/>
+        <w:spacing w:before="0" w:beforeAutospacing="0" w:after="0" w:afterAutospacing="0"/>
+        <w:rPr>
+          <w:rFonts w:ascii="Arial" w:hAnsi="Arial" w:cs="Arial"/>
+          <w:color w:val="1F1F1F"/>
+          <w:spacing w:val="-2"/>
+          <w:sz w:val="28"/>
+          <w:szCs w:val="28"/>
+        </w:rPr>
+      </w:pPr>
+      <w:r>
+        <w:rPr>
+          <w:rFonts w:ascii="Arial" w:hAnsi="Arial" w:cs="Arial"/>
+          <w:color w:val="1F1F1F"/>
+          <w:spacing w:val="-2"/>
+          <w:sz w:val="28"/>
+          <w:szCs w:val="28"/>
+        </w:rPr>
+        <w:t>This situational question aims to get clarity into your people skills, a crucial part of being a successful project manager.</w:t>
+      </w:r>
+    </w:p>
+    <w:p>
+      <w:pPr>
+        <w:pStyle w:val="NormalWeb"/>
+        <w:shd w:val="clear" w:color="auto" w:fill="FFFFFF"/>
+        <w:spacing w:before="0" w:beforeAutospacing="0" w:after="0" w:afterAutospacing="0"/>
+        <w:rPr>
+          <w:rFonts w:ascii="Arial" w:hAnsi="Arial" w:cs="Arial"/>
+          <w:color w:val="1F1F1F"/>
+          <w:spacing w:val="-2"/>
+          <w:sz w:val="28"/>
+          <w:szCs w:val="28"/>
+        </w:rPr>
+      </w:pPr>
+      <w:r>
+        <w:rPr>
+          <w:rFonts w:ascii="Arial" w:hAnsi="Arial" w:cs="Arial"/>
+          <w:color w:val="1F1F1F"/>
+          <w:spacing w:val="-2"/>
+          <w:sz w:val="28"/>
+          <w:szCs w:val="28"/>
+        </w:rPr>
         <w:lastRenderedPageBreak/>
-        <w:t>Do some research to see if you can find what kind of tools you’ll be expected to use. You can try to familiarize yourself with the tool, or see if you’ve used any similar tools. These Guided Projects on Coursera are free, can be completed in two hours or less, and can introduce you to some common project management tools:</w:t>
-      </w:r>
-    </w:p>
-    <w:p>
-      <w:pPr>
-        <w:pStyle w:val="NormalWeb"/>
-        <w:shd w:val="clear" w:color="auto" w:fill="FFFFFF"/>
-        <w:spacing w:before="0" w:beforeAutospacing="0" w:after="0" w:afterAutospacing="0"/>
-        <w:rPr>
-          <w:rFonts w:ascii="Arial" w:hAnsi="Arial" w:cs="Arial"/>
-          <w:color w:val="1F1F1F"/>
-          <w:spacing w:val="-2"/>
-          <w:sz w:val="28"/>
-          <w:szCs w:val="28"/>
-        </w:rPr>
-      </w:pPr>
-      <w:r>
-        <w:rPr>
-          <w:rFonts w:ascii="Arial" w:hAnsi="Arial" w:cs="Arial"/>
-          <w:color w:val="1F1F1F"/>
-          <w:spacing w:val="-2"/>
-          <w:sz w:val="28"/>
-          <w:szCs w:val="28"/>
-        </w:rPr>
-        <w:t>10. Describe your experience in this industry.</w:t>
-      </w:r>
-    </w:p>
-    <w:p>
-      <w:pPr>
-        <w:pStyle w:val="NormalWeb"/>
-        <w:shd w:val="clear" w:color="auto" w:fill="FFFFFF"/>
-        <w:spacing w:before="0" w:beforeAutospacing="0" w:after="0" w:afterAutospacing="0"/>
-        <w:rPr>
-          <w:rFonts w:ascii="Arial" w:hAnsi="Arial" w:cs="Arial"/>
-          <w:color w:val="1F1F1F"/>
-          <w:spacing w:val="-2"/>
-          <w:sz w:val="28"/>
-          <w:szCs w:val="28"/>
-        </w:rPr>
-      </w:pPr>
-      <w:r>
-        <w:rPr>
-          <w:rFonts w:ascii="Arial" w:hAnsi="Arial" w:cs="Arial"/>
-          <w:color w:val="1F1F1F"/>
-          <w:spacing w:val="-2"/>
-          <w:sz w:val="28"/>
-          <w:szCs w:val="28"/>
-        </w:rPr>
-        <w:t xml:space="preserve">Familiarize yourself as much as you can with the company’s industry before the interview. Learn what the top issues are by reading news articles and listening to podcasts, or reaching out to project managers in similar roles and asking about their experiences. </w:t>
-      </w:r>
-    </w:p>
-    <w:p>
-      <w:pPr>
-        <w:pStyle w:val="NormalWeb"/>
-        <w:shd w:val="clear" w:color="auto" w:fill="FFFFFF"/>
-        <w:spacing w:before="0" w:beforeAutospacing="0" w:after="0" w:afterAutospacing="0"/>
-        <w:rPr>
-          <w:rFonts w:ascii="Arial" w:hAnsi="Arial" w:cs="Arial"/>
-          <w:color w:val="1F1F1F"/>
-          <w:spacing w:val="-2"/>
-          <w:sz w:val="28"/>
-          <w:szCs w:val="28"/>
-        </w:rPr>
-      </w:pPr>
-      <w:r>
-        <w:rPr>
-          <w:rFonts w:ascii="Arial" w:hAnsi="Arial" w:cs="Arial"/>
-          <w:color w:val="1F1F1F"/>
-          <w:spacing w:val="-2"/>
-          <w:sz w:val="28"/>
-          <w:szCs w:val="28"/>
-        </w:rPr>
-        <w:t>How to answer: Come prepared to talk about any experience you’ve had in the industry. Academic or professional background is great. If you don’t have these, you can talk about what you’ve learned about the industry, and why you want to work in it. Mention any skills or knowledge that are transferable as well.</w:t>
-      </w:r>
-    </w:p>
-    <w:p>
-      <w:pPr>
-        <w:pStyle w:val="NormalWeb"/>
-        <w:shd w:val="clear" w:color="auto" w:fill="FFFFFF"/>
-        <w:spacing w:before="0" w:beforeAutospacing="0" w:after="0" w:afterAutospacing="0"/>
-        <w:rPr>
-          <w:rFonts w:ascii="Arial" w:hAnsi="Arial" w:cs="Arial"/>
-          <w:color w:val="1F1F1F"/>
-          <w:spacing w:val="-2"/>
-          <w:sz w:val="28"/>
-          <w:szCs w:val="28"/>
-        </w:rPr>
-      </w:pPr>
-      <w:r>
-        <w:rPr>
-          <w:rFonts w:ascii="Arial" w:hAnsi="Arial" w:cs="Arial"/>
-          <w:color w:val="1F1F1F"/>
-          <w:spacing w:val="-2"/>
-          <w:sz w:val="28"/>
-          <w:szCs w:val="28"/>
-        </w:rPr>
-        <w:t>11. One of your team members is asking for more time to complete a task. How would you handle this situation?</w:t>
-      </w:r>
-    </w:p>
-    <w:p>
-      <w:pPr>
-        <w:pStyle w:val="NormalWeb"/>
-        <w:shd w:val="clear" w:color="auto" w:fill="FFFFFF"/>
-        <w:spacing w:before="0" w:beforeAutospacing="0" w:after="0" w:afterAutospacing="0"/>
-        <w:rPr>
-          <w:rFonts w:ascii="Arial" w:hAnsi="Arial" w:cs="Arial"/>
-          <w:color w:val="1F1F1F"/>
-          <w:spacing w:val="-2"/>
-          <w:sz w:val="28"/>
-          <w:szCs w:val="28"/>
-        </w:rPr>
-      </w:pPr>
-      <w:r>
-        <w:rPr>
-          <w:rFonts w:ascii="Arial" w:hAnsi="Arial" w:cs="Arial"/>
-          <w:color w:val="1F1F1F"/>
-          <w:spacing w:val="-2"/>
-          <w:sz w:val="28"/>
-          <w:szCs w:val="28"/>
-        </w:rPr>
-        <w:t>Situational questions like these are common in project management interviews. This is a chance for hiring managers to see your thought process and gauge how you think on your feet.</w:t>
-      </w:r>
-    </w:p>
-    <w:p>
-      <w:pPr>
-        <w:pStyle w:val="NormalWeb"/>
-        <w:shd w:val="clear" w:color="auto" w:fill="FFFFFF"/>
-        <w:spacing w:before="0" w:beforeAutospacing="0" w:after="0" w:afterAutospacing="0"/>
-        <w:rPr>
-          <w:rFonts w:ascii="Arial" w:hAnsi="Arial" w:cs="Arial"/>
-          <w:color w:val="1F1F1F"/>
-          <w:spacing w:val="-2"/>
-          <w:sz w:val="28"/>
-          <w:szCs w:val="28"/>
-        </w:rPr>
-      </w:pPr>
-      <w:r>
-        <w:rPr>
-          <w:rFonts w:ascii="Arial" w:hAnsi="Arial" w:cs="Arial"/>
-          <w:color w:val="1F1F1F"/>
-          <w:spacing w:val="-2"/>
-          <w:sz w:val="28"/>
-          <w:szCs w:val="28"/>
-        </w:rPr>
-        <w:t>How to answer: As a project manager, you’ll be expected to help team members that haven’t been able to complete tasks on schedule in the interest of the project. You’ll want to know why the issue arose in the first place, and apply an appropriate fix. You might talk about adding another member if the team is feeling overloaded, implementing time buffers in the planning phase for certain tasks, or negotiating with a stakeholder for more time or resources.</w:t>
-      </w:r>
-    </w:p>
-    <w:p>
-      <w:pPr>
-        <w:pStyle w:val="NormalWeb"/>
-        <w:shd w:val="clear" w:color="auto" w:fill="FFFFFF"/>
-        <w:spacing w:before="0" w:beforeAutospacing="0" w:after="0" w:afterAutospacing="0"/>
-        <w:rPr>
-          <w:rFonts w:ascii="Arial" w:hAnsi="Arial" w:cs="Arial"/>
-          <w:color w:val="1F1F1F"/>
-          <w:spacing w:val="-2"/>
-          <w:sz w:val="28"/>
-          <w:szCs w:val="28"/>
-        </w:rPr>
-      </w:pPr>
-      <w:r>
-        <w:rPr>
-          <w:rFonts w:ascii="Arial" w:hAnsi="Arial" w:cs="Arial"/>
-          <w:color w:val="1F1F1F"/>
-          <w:spacing w:val="-2"/>
-          <w:sz w:val="28"/>
-          <w:szCs w:val="28"/>
-        </w:rPr>
-        <w:t>12. How would you deal with a difficult stakeholder?</w:t>
-      </w:r>
-    </w:p>
-    <w:p>
-      <w:pPr>
-        <w:pStyle w:val="NormalWeb"/>
-        <w:shd w:val="clear" w:color="auto" w:fill="FFFFFF"/>
-        <w:spacing w:before="0" w:beforeAutospacing="0" w:after="0" w:afterAutospacing="0"/>
-        <w:rPr>
-          <w:rFonts w:ascii="Arial" w:hAnsi="Arial" w:cs="Arial"/>
-          <w:color w:val="1F1F1F"/>
-          <w:spacing w:val="-2"/>
-          <w:sz w:val="28"/>
-          <w:szCs w:val="28"/>
-        </w:rPr>
-      </w:pPr>
-      <w:r>
-        <w:rPr>
-          <w:rFonts w:ascii="Arial" w:hAnsi="Arial" w:cs="Arial"/>
-          <w:color w:val="1F1F1F"/>
-          <w:spacing w:val="-2"/>
-          <w:sz w:val="28"/>
-          <w:szCs w:val="28"/>
-        </w:rPr>
-        <w:t>This situational question aims to get clarity into your people skills, a crucial part of being a successful project manager.</w:t>
-      </w:r>
-    </w:p>
-    <w:p>
-      <w:pPr>
-        <w:pStyle w:val="NormalWeb"/>
-        <w:shd w:val="clear" w:color="auto" w:fill="FFFFFF"/>
-        <w:spacing w:before="0" w:beforeAutospacing="0" w:after="0" w:afterAutospacing="0"/>
-        <w:rPr>
-          <w:rFonts w:ascii="Arial" w:hAnsi="Arial" w:cs="Arial"/>
-          <w:color w:val="1F1F1F"/>
-          <w:spacing w:val="-2"/>
-          <w:sz w:val="28"/>
-          <w:szCs w:val="28"/>
-        </w:rPr>
-      </w:pPr>
-      <w:r>
-        <w:rPr>
-          <w:rFonts w:ascii="Arial" w:hAnsi="Arial" w:cs="Arial"/>
-          <w:color w:val="1F1F1F"/>
-          <w:spacing w:val="-2"/>
-          <w:sz w:val="28"/>
-          <w:szCs w:val="28"/>
-        </w:rPr>
         <w:t>How to answer: Communication and negotiation are likely to be an important part of your answer here. Knowing your team’s needs, capacity, and the project’s available resources might also influence your answer.</w:t>
       </w:r>
     </w:p>
@@ -3175,7 +3362,6 @@
           <w:sz w:val="28"/>
           <w:szCs w:val="28"/>
         </w:rPr>
-        <w:lastRenderedPageBreak/>
         <w:t>Ask questions at the end: Though this is a common tip for all interviews, it’s especially important for project management interviews. In projects, your ability to ask the right questions can be the difference between success and missing key goals. Come prepared with a list of questions you want to ask. You can also take notes during the interview on points you want to clarify.</w:t>
       </w:r>
     </w:p>
@@ -3564,6 +3750,7 @@
           <w:sz w:val="24"/>
           <w:szCs w:val="24"/>
         </w:rPr>
+        <w:lastRenderedPageBreak/>
         <w:t>fixing, etc.</w:t>
       </w:r>
     </w:p>
@@ -3767,7 +3954,6 @@
           <w:sz w:val="24"/>
           <w:szCs w:val="24"/>
         </w:rPr>
-        <w:lastRenderedPageBreak/>
         <w:t>• 10+ years of strong experience in full-stack software product development, with at least 3+</w:t>
       </w:r>
     </w:p>
@@ -4080,6 +4266,7 @@
           <w:sz w:val="24"/>
           <w:szCs w:val="24"/>
         </w:rPr>
+        <w:lastRenderedPageBreak/>
         <w:drawing>
           <wp:inline distT="0" distB="0" distL="0" distR="0">
             <wp:extent cx="3333750" cy="3086100"/>
@@ -4172,7 +4359,6 @@
           <w:rFonts w:ascii="inherit" w:hAnsi="inherit"/>
           <w:color w:val="4A4A4A"/>
         </w:rPr>
-        <w:lastRenderedPageBreak/>
         <w:t>The budget for a project is the sum of costs of individual activities that the project must accomplish.</w:t>
       </w:r>
     </w:p>
@@ -4273,7 +4459,15 @@
           <w:rFonts w:ascii="GothamBook" w:hAnsi="GothamBook"/>
           <w:color w:val="4A4A4A"/>
         </w:rPr>
-        <w:t> Once a budget is in place, the project manager can determine how much money can be spent on each component of the project. Hence it also determines what percentage of the available funds can be allocated to the remaining elements of the project. It gives the chance to decide whether or not the project can be completed in the available budget.</w:t>
+        <w:t xml:space="preserve"> Once a budget is in place, the project manager can determine how much money can be spent on each component of the project. Hence it also determines what percentage </w:t>
+      </w:r>
+      <w:r>
+        <w:rPr>
+          <w:rFonts w:ascii="GothamBook" w:hAnsi="GothamBook"/>
+          <w:color w:val="4A4A4A"/>
+        </w:rPr>
+        <w:lastRenderedPageBreak/>
+        <w:t>of the available funds can be allocated to the remaining elements of the project. It gives the chance to decide whether or not the project can be completed in the available budget.</w:t>
       </w:r>
     </w:p>
     <w:p>
@@ -4413,7 +4607,6 @@
           <w:rFonts w:ascii="inherit" w:hAnsi="inherit"/>
           <w:color w:val="4A4A4A"/>
         </w:rPr>
-        <w:lastRenderedPageBreak/>
         <w:t>- Budgeting provides the basis for project cost control. By properly measuring the project’s actual cost against the approved budget, you can be able to determine if the project is progressing according to the plan or not.</w:t>
       </w:r>
     </w:p>
@@ -4553,6 +4746,7 @@
           <w:rFonts w:ascii="inherit" w:hAnsi="inherit"/>
           <w:color w:val="4A4A4A"/>
         </w:rPr>
+        <w:lastRenderedPageBreak/>
         <w:t>The ability to set sales goals</w:t>
       </w:r>
     </w:p>
@@ -4868,7 +5062,7 @@
             <w:rPr>
               <w:noProof/>
             </w:rPr>
-            <w:t>8</w:t>
+            <w:t>3</w:t>
           </w:r>
         </w:fldSimple>
       </w:p>
@@ -5998,6 +6192,17 @@
       <w:iCs/>
     </w:rPr>
   </w:style>
+  <w:style w:type="paragraph" w:styleId="ListParagraph">
+    <w:name w:val="List Paragraph"/>
+    <w:basedOn w:val="Normal"/>
+    <w:uiPriority w:val="34"/>
+    <w:qFormat/>
+    <w:rsid w:val="006318FC"/>
+    <w:pPr>
+      <w:ind w:left="720"/>
+      <w:contextualSpacing/>
+    </w:pPr>
+  </w:style>
 </w:styles>
 </file>
 

--- a/interview/project management.docx
+++ b/interview/project management.docx
@@ -640,15 +640,17 @@
           <w:spacing w:val="-2"/>
           <w:sz w:val="28"/>
           <w:szCs w:val="28"/>
-        </w:rPr>
-      </w:pPr>
-      <w:r>
-        <w:rPr>
-          <w:rFonts w:ascii="Arial" w:eastAsia="Times New Roman" w:hAnsi="Arial" w:cs="Arial"/>
-          <w:color w:val="1F1F1F"/>
-          <w:spacing w:val="-2"/>
-          <w:sz w:val="28"/>
-          <w:szCs w:val="28"/>
+          <w:highlight w:val="yellow"/>
+        </w:rPr>
+      </w:pPr>
+      <w:r>
+        <w:rPr>
+          <w:rFonts w:ascii="Arial" w:eastAsia="Times New Roman" w:hAnsi="Arial" w:cs="Arial"/>
+          <w:color w:val="1F1F1F"/>
+          <w:spacing w:val="-2"/>
+          <w:sz w:val="28"/>
+          <w:szCs w:val="28"/>
+          <w:highlight w:val="yellow"/>
         </w:rPr>
         <w:t xml:space="preserve">In meadjhonsan project when data was not proper saving in database because of some of mismatching records in database </w:t>
       </w:r>
@@ -672,9 +674,34 @@
           <w:spacing w:val="-2"/>
           <w:sz w:val="28"/>
           <w:szCs w:val="28"/>
+          <w:highlight w:val="yellow"/>
         </w:rPr>
         <w:lastRenderedPageBreak/>
         <w:t>Task was to check the data synchronization from which table it is coming and then we integrated virtual machine as data was very big. Client was happy with the work</w:t>
+      </w:r>
+    </w:p>
+    <w:p>
+      <w:pPr>
+        <w:shd w:val="clear" w:color="auto" w:fill="FFFFFF"/>
+        <w:spacing w:after="0" w:line="240" w:lineRule="auto"/>
+        <w:rPr>
+          <w:rFonts w:ascii="Arial" w:eastAsia="Times New Roman" w:hAnsi="Arial" w:cs="Arial"/>
+          <w:color w:val="1F1F1F"/>
+          <w:spacing w:val="-2"/>
+          <w:sz w:val="28"/>
+          <w:szCs w:val="28"/>
+        </w:rPr>
+      </w:pPr>
+      <w:r>
+        <w:rPr>
+          <w:rFonts w:ascii="Arial" w:eastAsia="Times New Roman" w:hAnsi="Arial" w:cs="Arial"/>
+          <w:color w:val="1F1F1F"/>
+          <w:spacing w:val="-2"/>
+          <w:sz w:val="28"/>
+          <w:szCs w:val="28"/>
+          <w:highlight w:val="yellow"/>
+        </w:rPr>
+        <w:t>In Franklin templaton also there was cross functional team like angular, nodejs, testing, devops and java team</w:t>
       </w:r>
     </w:p>
     <w:p>
@@ -954,6 +981,64 @@
       <w:pPr>
         <w:shd w:val="clear" w:color="auto" w:fill="FFFFFF"/>
         <w:spacing w:after="0" w:line="240" w:lineRule="auto"/>
+        <w:rPr>
+          <w:rFonts w:ascii="Arial" w:eastAsia="Times New Roman" w:hAnsi="Arial" w:cs="Arial"/>
+          <w:color w:val="1F1F1F"/>
+          <w:spacing w:val="-2"/>
+          <w:sz w:val="28"/>
+          <w:szCs w:val="28"/>
+        </w:rPr>
+      </w:pPr>
+    </w:p>
+    <w:p>
+      <w:pPr>
+        <w:shd w:val="clear" w:color="auto" w:fill="FFFFFF"/>
+        <w:spacing w:after="0" w:line="240" w:lineRule="auto"/>
+        <w:rPr>
+          <w:rFonts w:ascii="Arial" w:eastAsia="Times New Roman" w:hAnsi="Arial" w:cs="Arial"/>
+          <w:color w:val="1F1F1F"/>
+          <w:spacing w:val="-2"/>
+          <w:sz w:val="28"/>
+          <w:szCs w:val="28"/>
+        </w:rPr>
+      </w:pPr>
+      <w:r>
+        <w:rPr>
+          <w:rFonts w:ascii="Arial" w:hAnsi="Arial" w:cs="Arial"/>
+          <w:color w:val="202124"/>
+          <w:sz w:val="30"/>
+          <w:szCs w:val="30"/>
+          <w:highlight w:val="yellow"/>
+          <w:shd w:val="clear" w:color="auto" w:fill="FFFFFF"/>
+        </w:rPr>
+        <w:t>A critical path in project management is </w:t>
+      </w:r>
+      <w:r>
+        <w:rPr>
+          <w:rFonts w:ascii="Arial" w:hAnsi="Arial" w:cs="Arial"/>
+          <w:color w:val="040C28"/>
+          <w:sz w:val="30"/>
+          <w:szCs w:val="30"/>
+          <w:highlight w:val="yellow"/>
+        </w:rPr>
+        <w:t>the longest sequence of activities that must be finished on time in order for the entire project to be complete</w:t>
+      </w:r>
+      <w:r>
+        <w:rPr>
+          <w:rFonts w:ascii="Arial" w:hAnsi="Arial" w:cs="Arial"/>
+          <w:color w:val="202124"/>
+          <w:sz w:val="30"/>
+          <w:szCs w:val="30"/>
+          <w:highlight w:val="yellow"/>
+          <w:shd w:val="clear" w:color="auto" w:fill="FFFFFF"/>
+        </w:rPr>
+        <w:t>. Any delays in critical tasks will delay the rest of the project.</w:t>
+      </w:r>
+    </w:p>
+    <w:p>
+      <w:pPr>
+        <w:shd w:val="clear" w:color="auto" w:fill="FFFFFF"/>
+        <w:spacing w:after="0" w:line="240" w:lineRule="auto"/>
         <w:outlineLvl w:val="2"/>
         <w:rPr>
           <w:rFonts w:ascii="Arial" w:eastAsia="Times New Roman" w:hAnsi="Arial" w:cs="Arial"/>
@@ -998,28 +1083,40 @@
           <w:sz w:val="28"/>
           <w:szCs w:val="28"/>
         </w:rPr>
-        <w:t>This question can demonstrate to recruiters what you consider a success. Projects can be successful for meeting goals, deadlines, and budgets, but success can also mean being able to incorporate change.</w:t>
-      </w:r>
-    </w:p>
-    <w:p>
-      <w:pPr>
-        <w:shd w:val="clear" w:color="auto" w:fill="FFFFFF"/>
-        <w:spacing w:after="0" w:line="240" w:lineRule="auto"/>
-        <w:rPr>
-          <w:rFonts w:ascii="Arial" w:eastAsia="Times New Roman" w:hAnsi="Arial" w:cs="Arial"/>
-          <w:color w:val="1F1F1F"/>
-          <w:spacing w:val="-2"/>
-          <w:sz w:val="28"/>
-          <w:szCs w:val="28"/>
-        </w:rPr>
-      </w:pPr>
-      <w:r>
-        <w:rPr>
-          <w:rFonts w:ascii="Arial" w:eastAsia="Times New Roman" w:hAnsi="Arial" w:cs="Arial"/>
-          <w:color w:val="1F1F1F"/>
-          <w:spacing w:val="-2"/>
-          <w:sz w:val="28"/>
-          <w:szCs w:val="28"/>
+        <w:t xml:space="preserve">This question can demonstrate to recruiters what you consider a success. </w:t>
+      </w:r>
+      <w:r>
+        <w:rPr>
+          <w:rFonts w:ascii="Arial" w:eastAsia="Times New Roman" w:hAnsi="Arial" w:cs="Arial"/>
+          <w:color w:val="1F1F1F"/>
+          <w:spacing w:val="-2"/>
+          <w:sz w:val="28"/>
+          <w:szCs w:val="28"/>
+          <w:highlight w:val="yellow"/>
+        </w:rPr>
+        <w:t>Projects can be successful for meeting goals, deadlines, and budgets, but success can also mean being able to incorporate change.</w:t>
+      </w:r>
+    </w:p>
+    <w:p>
+      <w:pPr>
+        <w:shd w:val="clear" w:color="auto" w:fill="FFFFFF"/>
+        <w:spacing w:after="0" w:line="240" w:lineRule="auto"/>
+        <w:rPr>
+          <w:rFonts w:ascii="Arial" w:eastAsia="Times New Roman" w:hAnsi="Arial" w:cs="Arial"/>
+          <w:color w:val="1F1F1F"/>
+          <w:spacing w:val="-2"/>
+          <w:sz w:val="28"/>
+          <w:szCs w:val="28"/>
+        </w:rPr>
+      </w:pPr>
+      <w:r>
+        <w:rPr>
+          <w:rFonts w:ascii="Arial" w:eastAsia="Times New Roman" w:hAnsi="Arial" w:cs="Arial"/>
+          <w:color w:val="1F1F1F"/>
+          <w:spacing w:val="-2"/>
+          <w:sz w:val="28"/>
+          <w:szCs w:val="28"/>
+          <w:highlight w:val="yellow"/>
         </w:rPr>
         <w:t>How to answer: Take this opportunity to demonstrate your strengths. Modesty is a great asset, but do not undersell yourself. If your team pulled out a success, what did you do to keep the project on track or be more efficient? Think about the key elements you and the team took that led to success.</w:t>
       </w:r>
@@ -1072,30 +1169,52 @@
           <w:sz w:val="28"/>
           <w:szCs w:val="28"/>
         </w:rPr>
-        <w:t>Hiring managers might ask questions specifically about various skills like budget management. It is probably not a deal-breaker if you have no experience in most cases—they may just be trying to get a better sense of where you stand.</w:t>
-      </w:r>
-    </w:p>
-    <w:p>
-      <w:pPr>
-        <w:shd w:val="clear" w:color="auto" w:fill="FFFFFF"/>
-        <w:spacing w:after="0" w:line="240" w:lineRule="auto"/>
-        <w:rPr>
-          <w:rFonts w:ascii="Arial" w:eastAsia="Times New Roman" w:hAnsi="Arial" w:cs="Arial"/>
-          <w:color w:val="1F1F1F"/>
-          <w:spacing w:val="-2"/>
-          <w:sz w:val="28"/>
-          <w:szCs w:val="28"/>
-        </w:rPr>
-      </w:pPr>
-      <w:r>
-        <w:rPr>
-          <w:rFonts w:ascii="Arial" w:eastAsia="Times New Roman" w:hAnsi="Arial" w:cs="Arial"/>
-          <w:color w:val="1F1F1F"/>
-          <w:spacing w:val="-2"/>
-          <w:sz w:val="28"/>
-          <w:szCs w:val="28"/>
-        </w:rPr>
-        <w:t>How to answer: Managing a budget includes cost estimation, deciding how to allocate funds, keeping a record of how money was spent, and planning for unexpected expenses. It is great if you can point to some examples from the past. If you do not have much experience, you can share what you know about budget planning or talk about budgeting experience you have in your personal life, if it is relevant. It is also good to show that you are able to pick up new skills.</w:t>
+        <w:t xml:space="preserve">Hiring managers might ask questions specifically about various skills like budget management. It is probably not a deal-breaker if you have no </w:t>
+      </w:r>
+      <w:r>
+        <w:rPr>
+          <w:rFonts w:ascii="Arial" w:eastAsia="Times New Roman" w:hAnsi="Arial" w:cs="Arial"/>
+          <w:color w:val="1F1F1F"/>
+          <w:spacing w:val="-2"/>
+          <w:sz w:val="28"/>
+          <w:szCs w:val="28"/>
+        </w:rPr>
+        <w:lastRenderedPageBreak/>
+        <w:t>experience in most cases—they may just be trying to get a better sense of where you stand.</w:t>
+      </w:r>
+    </w:p>
+    <w:p>
+      <w:pPr>
+        <w:shd w:val="clear" w:color="auto" w:fill="FFFFFF"/>
+        <w:spacing w:after="0" w:line="240" w:lineRule="auto"/>
+        <w:rPr>
+          <w:rFonts w:ascii="Arial" w:eastAsia="Times New Roman" w:hAnsi="Arial" w:cs="Arial"/>
+          <w:color w:val="1F1F1F"/>
+          <w:spacing w:val="-2"/>
+          <w:sz w:val="28"/>
+          <w:szCs w:val="28"/>
+        </w:rPr>
+      </w:pPr>
+      <w:r>
+        <w:rPr>
+          <w:rFonts w:ascii="Arial" w:eastAsia="Times New Roman" w:hAnsi="Arial" w:cs="Arial"/>
+          <w:color w:val="1F1F1F"/>
+          <w:spacing w:val="-2"/>
+          <w:sz w:val="28"/>
+          <w:szCs w:val="28"/>
+        </w:rPr>
+        <w:t xml:space="preserve">How to answer: </w:t>
+      </w:r>
+      <w:r>
+        <w:rPr>
+          <w:rFonts w:ascii="Arial" w:eastAsia="Times New Roman" w:hAnsi="Arial" w:cs="Arial"/>
+          <w:color w:val="1F1F1F"/>
+          <w:spacing w:val="-2"/>
+          <w:sz w:val="28"/>
+          <w:szCs w:val="28"/>
+          <w:highlight w:val="yellow"/>
+        </w:rPr>
+        <w:t>Managing a budget includes cost estimation, deciding how to allocate funds, keeping a record of how money was spent, and planning for unexpected expenses. It is great if you can point to some examples from the past. If you do not have much experience, you can share what you know about budget planning or talk about budgeting experience you have in your personal life, if it is relevant. It is also good to show that you are able to pick up new skills.</w:t>
       </w:r>
     </w:p>
     <w:p>
@@ -1123,7 +1242,6 @@
           <w:sz w:val="28"/>
           <w:szCs w:val="28"/>
         </w:rPr>
-        <w:lastRenderedPageBreak/>
         <w:t>7. How would you describe a project plan?</w:t>
       </w:r>
     </w:p>
@@ -1181,6 +1299,7 @@
           <w:spacing w:val="-2"/>
           <w:sz w:val="28"/>
           <w:szCs w:val="28"/>
+          <w:highlight w:val="yellow"/>
         </w:rPr>
         <w:t>Start by answering the question—describe what elements you know to be an important part of a project plan (like tasks, milestones, and team members). You can then go into an example of how you have typically implemented them in the past.</w:t>
       </w:r>
@@ -1258,24 +1377,9 @@
           <w:sz w:val="28"/>
           <w:szCs w:val="28"/>
         </w:rPr>
-        <w:t>How to answer: </w:t>
-      </w:r>
-      <w:r>
-        <w:rPr>
-          <w:rFonts w:ascii="Arial" w:eastAsia="Times New Roman" w:hAnsi="Arial" w:cs="Arial"/>
-          <w:color w:val="1F1F1F"/>
-          <w:spacing w:val="-2"/>
-          <w:sz w:val="28"/>
-          <w:szCs w:val="28"/>
-        </w:rPr>
-        <w:t>In this situation, it can be helpful to point to an example of when you were able to foster good communication in your team. Think about any processes or methods you rely on to get people feeling like they are working toward a common goal. This might include simple methods like incorporating icebreakers in kickoff meetings or building communication structures within a project.</w:t>
-      </w:r>
-    </w:p>
-    <w:p>
-      <w:pPr>
-        <w:shd w:val="clear" w:color="auto" w:fill="FFFFFF"/>
-        <w:spacing w:after="0" w:line="240" w:lineRule="auto"/>
-        <w:outlineLvl w:val="2"/>
+        <w:t>How to answer</w:t>
+      </w:r>
+      <w:r>
         <w:rPr>
           <w:rFonts w:ascii="Arial" w:eastAsia="Times New Roman" w:hAnsi="Arial" w:cs="Arial"/>
           <w:b/>
@@ -1284,9 +1388,176 @@
           <w:spacing w:val="-2"/>
           <w:sz w:val="28"/>
           <w:szCs w:val="28"/>
-        </w:rPr>
-      </w:pPr>
-      <w:r>
+          <w:highlight w:val="yellow"/>
+        </w:rPr>
+        <w:t>: </w:t>
+      </w:r>
+      <w:r>
+        <w:rPr>
+          <w:rFonts w:ascii="Arial" w:eastAsia="Times New Roman" w:hAnsi="Arial" w:cs="Arial"/>
+          <w:color w:val="1F1F1F"/>
+          <w:spacing w:val="-2"/>
+          <w:sz w:val="28"/>
+          <w:szCs w:val="28"/>
+          <w:highlight w:val="yellow"/>
+        </w:rPr>
+        <w:t>In this situation, it can be helpful to point to an example of when you were able to foster good communication in your team. Think about any processes or methods you rely on to get people feeling like they are working toward a common goal. This might include simple methods like incorporating icebreakers in kickoff meetings or building communication structures within a project.</w:t>
+      </w:r>
+      <w:r>
+        <w:rPr>
+          <w:rFonts w:ascii="Arial" w:eastAsia="Times New Roman" w:hAnsi="Arial" w:cs="Arial"/>
+          <w:color w:val="1F1F1F"/>
+          <w:spacing w:val="-2"/>
+          <w:sz w:val="28"/>
+          <w:szCs w:val="28"/>
+        </w:rPr>
+        <w:t xml:space="preserve"> </w:t>
+      </w:r>
+    </w:p>
+    <w:p>
+      <w:pPr>
+        <w:shd w:val="clear" w:color="auto" w:fill="FFFFFF"/>
+        <w:spacing w:after="0" w:line="240" w:lineRule="auto"/>
+        <w:rPr>
+          <w:rFonts w:ascii="Arial" w:eastAsia="Times New Roman" w:hAnsi="Arial" w:cs="Arial"/>
+          <w:color w:val="1F1F1F"/>
+          <w:spacing w:val="-2"/>
+          <w:sz w:val="28"/>
+          <w:szCs w:val="28"/>
+        </w:rPr>
+      </w:pPr>
+    </w:p>
+    <w:p>
+      <w:pPr>
+        <w:shd w:val="clear" w:color="auto" w:fill="FFFFFF"/>
+        <w:spacing w:after="0" w:line="240" w:lineRule="auto"/>
+        <w:rPr>
+          <w:rFonts w:ascii="Arial" w:eastAsia="Times New Roman" w:hAnsi="Arial" w:cs="Arial"/>
+          <w:color w:val="1F1F1F"/>
+          <w:spacing w:val="-2"/>
+          <w:sz w:val="28"/>
+          <w:szCs w:val="28"/>
+        </w:rPr>
+      </w:pPr>
+      <w:r>
+        <w:rPr>
+          <w:rFonts w:ascii="Arial" w:eastAsia="Times New Roman" w:hAnsi="Arial" w:cs="Arial"/>
+          <w:color w:val="1F1F1F"/>
+          <w:spacing w:val="-2"/>
+          <w:sz w:val="28"/>
+          <w:szCs w:val="28"/>
+          <w:highlight w:val="yellow"/>
+        </w:rPr>
+        <w:t>My ans : by giving awards when they do well and description in the award given for motivation points will be given and they can purchase anything from it or by throwing some parties to team members.</w:t>
+      </w:r>
+      <w:r>
+        <w:rPr>
+          <w:rFonts w:ascii="Arial" w:eastAsia="Times New Roman" w:hAnsi="Arial" w:cs="Arial"/>
+          <w:color w:val="1F1F1F"/>
+          <w:spacing w:val="-2"/>
+          <w:sz w:val="28"/>
+          <w:szCs w:val="28"/>
+        </w:rPr>
+        <w:t xml:space="preserve"> </w:t>
+      </w:r>
+      <w:r>
+        <w:rPr>
+          <w:rFonts w:ascii="Arial" w:eastAsia="Times New Roman" w:hAnsi="Arial" w:cs="Arial"/>
+          <w:color w:val="1F1F1F"/>
+          <w:spacing w:val="-2"/>
+          <w:sz w:val="28"/>
+          <w:szCs w:val="28"/>
+          <w:highlight w:val="yellow"/>
+        </w:rPr>
+        <w:t xml:space="preserve">By giving some comp </w:t>
+      </w:r>
+      <w:r>
+        <w:rPr>
+          <w:rFonts w:ascii="Arial" w:eastAsia="Times New Roman" w:hAnsi="Arial" w:cs="Arial"/>
+          <w:color w:val="1F1F1F"/>
+          <w:spacing w:val="-2"/>
+          <w:sz w:val="28"/>
+          <w:szCs w:val="28"/>
+          <w:highlight w:val="yellow"/>
+        </w:rPr>
+        <w:t>off</w:t>
+      </w:r>
+      <w:r>
+        <w:rPr>
+          <w:rFonts w:ascii="Arial" w:eastAsia="Times New Roman" w:hAnsi="Arial" w:cs="Arial"/>
+          <w:color w:val="1F1F1F"/>
+          <w:spacing w:val="-2"/>
+          <w:sz w:val="28"/>
+          <w:szCs w:val="28"/>
+          <w:highlight w:val="yellow"/>
+        </w:rPr>
+        <w:t xml:space="preserve"> and leaves</w:t>
+      </w:r>
+      <w:r>
+        <w:rPr>
+          <w:rFonts w:ascii="Arial" w:eastAsia="Times New Roman" w:hAnsi="Arial" w:cs="Arial"/>
+          <w:color w:val="1F1F1F"/>
+          <w:spacing w:val="-2"/>
+          <w:sz w:val="28"/>
+          <w:szCs w:val="28"/>
+          <w:highlight w:val="yellow"/>
+        </w:rPr>
+        <w:t xml:space="preserve"> if they require </w:t>
+      </w:r>
+      <w:r>
+        <w:rPr>
+          <w:rFonts w:ascii="Arial" w:eastAsia="Times New Roman" w:hAnsi="Arial" w:cs="Arial"/>
+          <w:color w:val="1F1F1F"/>
+          <w:spacing w:val="-2"/>
+          <w:sz w:val="28"/>
+          <w:szCs w:val="28"/>
+          <w:highlight w:val="yellow"/>
+        </w:rPr>
+        <w:t>it refreshes them</w:t>
+      </w:r>
+      <w:r>
+        <w:rPr>
+          <w:rFonts w:ascii="Arial" w:eastAsia="Times New Roman" w:hAnsi="Arial" w:cs="Arial"/>
+          <w:color w:val="1F1F1F"/>
+          <w:spacing w:val="-2"/>
+          <w:sz w:val="28"/>
+          <w:szCs w:val="28"/>
+          <w:highlight w:val="yellow"/>
+        </w:rPr>
+        <w:t xml:space="preserve"> say that big things need to do to make fine the project jab se mein aaya hoon project is getting better.</w:t>
+      </w:r>
+    </w:p>
+    <w:p>
+      <w:pPr>
+        <w:shd w:val="clear" w:color="auto" w:fill="FFFFFF"/>
+        <w:spacing w:after="0" w:line="240" w:lineRule="auto"/>
+        <w:rPr>
+          <w:rFonts w:ascii="Arial" w:eastAsia="Times New Roman" w:hAnsi="Arial" w:cs="Arial"/>
+          <w:color w:val="1F1F1F"/>
+          <w:spacing w:val="-2"/>
+          <w:sz w:val="28"/>
+          <w:szCs w:val="28"/>
+        </w:rPr>
+      </w:pPr>
+    </w:p>
+    <w:p>
+      <w:pPr>
+        <w:shd w:val="clear" w:color="auto" w:fill="FFFFFF"/>
+        <w:spacing w:after="0" w:line="240" w:lineRule="auto"/>
+        <w:rPr>
+          <w:rFonts w:ascii="Arial" w:eastAsia="Times New Roman" w:hAnsi="Arial" w:cs="Arial"/>
+          <w:color w:val="1F1F1F"/>
+          <w:spacing w:val="-2"/>
+          <w:sz w:val="28"/>
+          <w:szCs w:val="28"/>
+        </w:rPr>
+      </w:pPr>
+    </w:p>
+    <w:p>
+      <w:pPr>
+        <w:shd w:val="clear" w:color="auto" w:fill="FFFFFF"/>
+        <w:spacing w:after="0" w:line="240" w:lineRule="auto"/>
+        <w:outlineLvl w:val="2"/>
         <w:rPr>
           <w:rFonts w:ascii="Arial" w:eastAsia="Times New Roman" w:hAnsi="Arial" w:cs="Arial"/>
           <w:b/>
@@ -1296,43 +1567,6 @@
           <w:sz w:val="28"/>
           <w:szCs w:val="28"/>
         </w:rPr>
-        <w:t>9. What tools do you use to plan a project?</w:t>
-      </w:r>
-    </w:p>
-    <w:p>
-      <w:pPr>
-        <w:shd w:val="clear" w:color="auto" w:fill="FFFFFF"/>
-        <w:spacing w:after="0" w:line="240" w:lineRule="auto"/>
-        <w:rPr>
-          <w:rFonts w:ascii="Arial" w:eastAsia="Times New Roman" w:hAnsi="Arial" w:cs="Arial"/>
-          <w:color w:val="1F1F1F"/>
-          <w:spacing w:val="-2"/>
-          <w:sz w:val="28"/>
-          <w:szCs w:val="28"/>
-        </w:rPr>
-      </w:pPr>
-      <w:r>
-        <w:rPr>
-          <w:rFonts w:ascii="Arial" w:eastAsia="Times New Roman" w:hAnsi="Arial" w:cs="Arial"/>
-          <w:color w:val="1F1F1F"/>
-          <w:spacing w:val="-2"/>
-          <w:sz w:val="28"/>
-          <w:szCs w:val="28"/>
-        </w:rPr>
-        <w:t>Interviewers might want to get a sense of how familiar you are with different project management tools. </w:t>
-      </w:r>
-    </w:p>
-    <w:p>
-      <w:pPr>
-        <w:shd w:val="clear" w:color="auto" w:fill="FFFFFF"/>
-        <w:spacing w:after="0" w:line="240" w:lineRule="auto"/>
-        <w:rPr>
-          <w:rFonts w:ascii="Arial" w:eastAsia="Times New Roman" w:hAnsi="Arial" w:cs="Arial"/>
-          <w:color w:val="1F1F1F"/>
-          <w:spacing w:val="-2"/>
-          <w:sz w:val="28"/>
-          <w:szCs w:val="28"/>
-        </w:rPr>
       </w:pPr>
       <w:r>
         <w:rPr>
@@ -1344,47 +1578,45 @@
           <w:sz w:val="28"/>
           <w:szCs w:val="28"/>
         </w:rPr>
-        <w:t>How to answer:</w:t>
-      </w:r>
-      <w:r>
-        <w:rPr>
-          <w:rFonts w:ascii="Arial" w:eastAsia="Times New Roman" w:hAnsi="Arial" w:cs="Arial"/>
-          <w:color w:val="1F1F1F"/>
-          <w:spacing w:val="-2"/>
-          <w:sz w:val="28"/>
-          <w:szCs w:val="28"/>
-        </w:rPr>
-        <w:t> In preparing for your interview, make a list of all the project management tools you have used before. These can include common project management tools like RACI charts, or collaboration software like Asana or Trello. Mention what you like about them and how they might be improved.</w:t>
-      </w:r>
-    </w:p>
-    <w:p>
-      <w:pPr>
-        <w:shd w:val="clear" w:color="auto" w:fill="FFFFFF"/>
-        <w:spacing w:after="0" w:line="240" w:lineRule="auto"/>
-        <w:rPr>
-          <w:rFonts w:ascii="Arial" w:eastAsia="Times New Roman" w:hAnsi="Arial" w:cs="Arial"/>
-          <w:color w:val="1F1F1F"/>
-          <w:spacing w:val="-2"/>
-          <w:sz w:val="28"/>
-          <w:szCs w:val="28"/>
-        </w:rPr>
-      </w:pPr>
-      <w:r>
-        <w:rPr>
-          <w:rFonts w:ascii="Arial" w:eastAsia="Times New Roman" w:hAnsi="Arial" w:cs="Arial"/>
-          <w:color w:val="1F1F1F"/>
-          <w:spacing w:val="-2"/>
-          <w:sz w:val="28"/>
-          <w:szCs w:val="28"/>
-        </w:rPr>
-        <w:t>Do some research to see if you can find what kind of tools you will be expected to use. You can try to familiarise yourself with the tool or see if you have used any similar tools.</w:t>
-      </w:r>
-    </w:p>
-    <w:p>
-      <w:pPr>
-        <w:shd w:val="clear" w:color="auto" w:fill="FFFFFF"/>
-        <w:spacing w:after="0" w:line="240" w:lineRule="auto"/>
-        <w:outlineLvl w:val="2"/>
+        <w:t>9. What tools do you use to plan a project?</w:t>
+      </w:r>
+    </w:p>
+    <w:p>
+      <w:pPr>
+        <w:shd w:val="clear" w:color="auto" w:fill="FFFFFF"/>
+        <w:spacing w:after="0" w:line="240" w:lineRule="auto"/>
+        <w:rPr>
+          <w:rFonts w:ascii="Arial" w:eastAsia="Times New Roman" w:hAnsi="Arial" w:cs="Arial"/>
+          <w:color w:val="1F1F1F"/>
+          <w:spacing w:val="-2"/>
+          <w:sz w:val="28"/>
+          <w:szCs w:val="28"/>
+        </w:rPr>
+      </w:pPr>
+      <w:r>
+        <w:rPr>
+          <w:rFonts w:ascii="Arial" w:eastAsia="Times New Roman" w:hAnsi="Arial" w:cs="Arial"/>
+          <w:color w:val="1F1F1F"/>
+          <w:spacing w:val="-2"/>
+          <w:sz w:val="28"/>
+          <w:szCs w:val="28"/>
+        </w:rPr>
+        <w:t>Interviewers might want to get a sense of how familiar you are with different project management tools. </w:t>
+      </w:r>
+    </w:p>
+    <w:p>
+      <w:pPr>
+        <w:shd w:val="clear" w:color="auto" w:fill="FFFFFF"/>
+        <w:spacing w:after="0" w:line="240" w:lineRule="auto"/>
+        <w:rPr>
+          <w:rFonts w:ascii="Arial" w:eastAsia="Times New Roman" w:hAnsi="Arial" w:cs="Arial"/>
+          <w:color w:val="1F1F1F"/>
+          <w:spacing w:val="-2"/>
+          <w:sz w:val="28"/>
+          <w:szCs w:val="28"/>
+        </w:rPr>
+      </w:pPr>
+      <w:r>
         <w:rPr>
           <w:rFonts w:ascii="Arial" w:eastAsia="Times New Roman" w:hAnsi="Arial" w:cs="Arial"/>
           <w:b/>
@@ -1394,7 +1626,8 @@
           <w:sz w:val="28"/>
           <w:szCs w:val="28"/>
         </w:rPr>
-      </w:pPr>
+        <w:t>How to answer</w:t>
+      </w:r>
       <w:r>
         <w:rPr>
           <w:rFonts w:ascii="Arial" w:eastAsia="Times New Roman" w:hAnsi="Arial" w:cs="Arial"/>
@@ -1404,46 +1637,99 @@
           <w:spacing w:val="-2"/>
           <w:sz w:val="28"/>
           <w:szCs w:val="28"/>
-        </w:rPr>
-        <w:t>10. Describe your experience in this industry.</w:t>
-      </w:r>
-    </w:p>
-    <w:p>
-      <w:pPr>
-        <w:shd w:val="clear" w:color="auto" w:fill="FFFFFF"/>
-        <w:spacing w:after="0" w:line="240" w:lineRule="auto"/>
-        <w:rPr>
-          <w:rFonts w:ascii="Arial" w:eastAsia="Times New Roman" w:hAnsi="Arial" w:cs="Arial"/>
-          <w:color w:val="1F1F1F"/>
-          <w:spacing w:val="-2"/>
-          <w:sz w:val="28"/>
-          <w:szCs w:val="28"/>
-        </w:rPr>
-      </w:pPr>
-      <w:r>
-        <w:rPr>
-          <w:rFonts w:ascii="Arial" w:eastAsia="Times New Roman" w:hAnsi="Arial" w:cs="Arial"/>
-          <w:color w:val="1F1F1F"/>
-          <w:spacing w:val="-2"/>
-          <w:sz w:val="28"/>
-          <w:szCs w:val="28"/>
-        </w:rPr>
-        <w:t>Familiarise yourself as much as you can with the company’s industry before the interview. Learn what the top issues are by reading news articles and listening to podcasts, or reaching out to project managers in similar roles and asking about their experiences. </w:t>
-      </w:r>
-    </w:p>
-    <w:p>
-      <w:pPr>
-        <w:shd w:val="clear" w:color="auto" w:fill="FFFFFF"/>
-        <w:spacing w:after="0" w:line="240" w:lineRule="auto"/>
-        <w:rPr>
-          <w:rFonts w:ascii="Arial" w:eastAsia="Times New Roman" w:hAnsi="Arial" w:cs="Arial"/>
-          <w:color w:val="1F1F1F"/>
-          <w:spacing w:val="-2"/>
-          <w:sz w:val="28"/>
-          <w:szCs w:val="28"/>
-        </w:rPr>
-      </w:pPr>
-      <w:r>
+          <w:highlight w:val="yellow"/>
+        </w:rPr>
+        <w:t>:</w:t>
+      </w:r>
+      <w:r>
+        <w:rPr>
+          <w:rFonts w:ascii="Arial" w:eastAsia="Times New Roman" w:hAnsi="Arial" w:cs="Arial"/>
+          <w:color w:val="1F1F1F"/>
+          <w:spacing w:val="-2"/>
+          <w:sz w:val="28"/>
+          <w:szCs w:val="28"/>
+          <w:highlight w:val="yellow"/>
+        </w:rPr>
+        <w:t xml:space="preserve"> In preparing for your interview, make a list of all the project management tools you have used before. These can include common project management tools like RACI charts, or collaboration software like </w:t>
+      </w:r>
+      <w:r>
+        <w:rPr>
+          <w:rFonts w:ascii="Arial" w:eastAsia="Times New Roman" w:hAnsi="Arial" w:cs="Arial"/>
+          <w:color w:val="1F1F1F"/>
+          <w:spacing w:val="-2"/>
+          <w:sz w:val="28"/>
+          <w:szCs w:val="28"/>
+          <w:highlight w:val="yellow"/>
+        </w:rPr>
+        <w:lastRenderedPageBreak/>
+        <w:t>Asana or Trello. Mention what you like about them and how they might be improved.</w:t>
+      </w:r>
+    </w:p>
+    <w:p>
+      <w:pPr>
+        <w:shd w:val="clear" w:color="auto" w:fill="FFFFFF"/>
+        <w:spacing w:after="0" w:line="240" w:lineRule="auto"/>
+        <w:rPr>
+          <w:rFonts w:ascii="Arial" w:eastAsia="Times New Roman" w:hAnsi="Arial" w:cs="Arial"/>
+          <w:color w:val="1F1F1F"/>
+          <w:spacing w:val="-2"/>
+          <w:sz w:val="28"/>
+          <w:szCs w:val="28"/>
+        </w:rPr>
+      </w:pPr>
+    </w:p>
+    <w:p>
+      <w:pPr>
+        <w:shd w:val="clear" w:color="auto" w:fill="FFFFFF"/>
+        <w:spacing w:after="0" w:line="240" w:lineRule="auto"/>
+        <w:rPr>
+          <w:rFonts w:ascii="Arial" w:eastAsia="Times New Roman" w:hAnsi="Arial" w:cs="Arial"/>
+          <w:color w:val="1F1F1F"/>
+          <w:spacing w:val="-2"/>
+          <w:sz w:val="28"/>
+          <w:szCs w:val="28"/>
+        </w:rPr>
+      </w:pPr>
+      <w:r>
+        <w:rPr>
+          <w:rFonts w:ascii="Arial" w:eastAsia="Times New Roman" w:hAnsi="Arial" w:cs="Arial"/>
+          <w:color w:val="1F1F1F"/>
+          <w:spacing w:val="-2"/>
+          <w:sz w:val="28"/>
+          <w:szCs w:val="28"/>
+          <w:highlight w:val="yellow"/>
+        </w:rPr>
+        <w:t>jira</w:t>
+      </w:r>
+    </w:p>
+    <w:p>
+      <w:pPr>
+        <w:shd w:val="clear" w:color="auto" w:fill="FFFFFF"/>
+        <w:spacing w:after="0" w:line="240" w:lineRule="auto"/>
+        <w:rPr>
+          <w:rFonts w:ascii="Arial" w:eastAsia="Times New Roman" w:hAnsi="Arial" w:cs="Arial"/>
+          <w:color w:val="1F1F1F"/>
+          <w:spacing w:val="-2"/>
+          <w:sz w:val="28"/>
+          <w:szCs w:val="28"/>
+        </w:rPr>
+      </w:pPr>
+      <w:r>
+        <w:rPr>
+          <w:rFonts w:ascii="Arial" w:eastAsia="Times New Roman" w:hAnsi="Arial" w:cs="Arial"/>
+          <w:color w:val="1F1F1F"/>
+          <w:spacing w:val="-2"/>
+          <w:sz w:val="28"/>
+          <w:szCs w:val="28"/>
+        </w:rPr>
+        <w:t>Do some research to see if you can find what kind of tools you will be expected to use. You can try to familiarise yourself with the tool or see if you have used any similar tools.</w:t>
+      </w:r>
+    </w:p>
+    <w:p>
+      <w:pPr>
+        <w:shd w:val="clear" w:color="auto" w:fill="FFFFFF"/>
+        <w:spacing w:after="0" w:line="240" w:lineRule="auto"/>
+        <w:outlineLvl w:val="2"/>
         <w:rPr>
           <w:rFonts w:ascii="Arial" w:eastAsia="Times New Roman" w:hAnsi="Arial" w:cs="Arial"/>
           <w:b/>
@@ -1453,24 +1739,8 @@
           <w:sz w:val="28"/>
           <w:szCs w:val="28"/>
         </w:rPr>
-        <w:t>How to answer: </w:t>
-      </w:r>
-      <w:r>
-        <w:rPr>
-          <w:rFonts w:ascii="Arial" w:eastAsia="Times New Roman" w:hAnsi="Arial" w:cs="Arial"/>
-          <w:color w:val="1F1F1F"/>
-          <w:spacing w:val="-2"/>
-          <w:sz w:val="28"/>
-          <w:szCs w:val="28"/>
-        </w:rPr>
-        <w:t>Come prepared to talk about any experience you have had in the industry. Academic or professional background is great. If you do not have these, you can talk about what you have learned about the industry and why you want to work in it. Mention any skills or knowledge that are transferable as well.</w:t>
-      </w:r>
-    </w:p>
-    <w:p>
-      <w:pPr>
-        <w:shd w:val="clear" w:color="auto" w:fill="FFFFFF"/>
-        <w:spacing w:after="0" w:line="240" w:lineRule="auto"/>
-        <w:outlineLvl w:val="2"/>
+      </w:pPr>
+      <w:r>
         <w:rPr>
           <w:rFonts w:ascii="Arial" w:eastAsia="Times New Roman" w:hAnsi="Arial" w:cs="Arial"/>
           <w:b/>
@@ -1480,6 +1750,43 @@
           <w:sz w:val="28"/>
           <w:szCs w:val="28"/>
         </w:rPr>
+        <w:t>10. Describe your experience in this industry.</w:t>
+      </w:r>
+    </w:p>
+    <w:p>
+      <w:pPr>
+        <w:shd w:val="clear" w:color="auto" w:fill="FFFFFF"/>
+        <w:spacing w:after="0" w:line="240" w:lineRule="auto"/>
+        <w:rPr>
+          <w:rFonts w:ascii="Arial" w:eastAsia="Times New Roman" w:hAnsi="Arial" w:cs="Arial"/>
+          <w:color w:val="1F1F1F"/>
+          <w:spacing w:val="-2"/>
+          <w:sz w:val="28"/>
+          <w:szCs w:val="28"/>
+        </w:rPr>
+      </w:pPr>
+      <w:r>
+        <w:rPr>
+          <w:rFonts w:ascii="Arial" w:eastAsia="Times New Roman" w:hAnsi="Arial" w:cs="Arial"/>
+          <w:color w:val="1F1F1F"/>
+          <w:spacing w:val="-2"/>
+          <w:sz w:val="28"/>
+          <w:szCs w:val="28"/>
+        </w:rPr>
+        <w:t>Familiarise yourself as much as you can with the company’s industry before the interview. Learn what the top issues are by reading news articles and listening to podcasts, or reaching out to project managers in similar roles and asking about their experiences. </w:t>
+      </w:r>
+    </w:p>
+    <w:p>
+      <w:pPr>
+        <w:shd w:val="clear" w:color="auto" w:fill="FFFFFF"/>
+        <w:spacing w:after="0" w:line="240" w:lineRule="auto"/>
+        <w:rPr>
+          <w:rFonts w:ascii="Arial" w:eastAsia="Times New Roman" w:hAnsi="Arial" w:cs="Arial"/>
+          <w:color w:val="1F1F1F"/>
+          <w:spacing w:val="-2"/>
+          <w:sz w:val="28"/>
+          <w:szCs w:val="28"/>
+        </w:rPr>
       </w:pPr>
       <w:r>
         <w:rPr>
@@ -1491,6 +1798,44 @@
           <w:sz w:val="28"/>
           <w:szCs w:val="28"/>
         </w:rPr>
+        <w:t>How to answer: </w:t>
+      </w:r>
+      <w:r>
+        <w:rPr>
+          <w:rFonts w:ascii="Arial" w:eastAsia="Times New Roman" w:hAnsi="Arial" w:cs="Arial"/>
+          <w:color w:val="1F1F1F"/>
+          <w:spacing w:val="-2"/>
+          <w:sz w:val="28"/>
+          <w:szCs w:val="28"/>
+        </w:rPr>
+        <w:t>Come prepared to talk about any experience you have had in the industry. Academic or professional background is great. If you do not have these, you can talk about what you have learned about the industry and why you want to work in it. Mention any skills or knowledge that are transferable as well.</w:t>
+      </w:r>
+    </w:p>
+    <w:p>
+      <w:pPr>
+        <w:shd w:val="clear" w:color="auto" w:fill="FFFFFF"/>
+        <w:spacing w:after="0" w:line="240" w:lineRule="auto"/>
+        <w:outlineLvl w:val="2"/>
+        <w:rPr>
+          <w:rFonts w:ascii="Arial" w:eastAsia="Times New Roman" w:hAnsi="Arial" w:cs="Arial"/>
+          <w:b/>
+          <w:bCs/>
+          <w:color w:val="1F1F1F"/>
+          <w:spacing w:val="-2"/>
+          <w:sz w:val="28"/>
+          <w:szCs w:val="28"/>
+        </w:rPr>
+      </w:pPr>
+      <w:r>
+        <w:rPr>
+          <w:rFonts w:ascii="Arial" w:eastAsia="Times New Roman" w:hAnsi="Arial" w:cs="Arial"/>
+          <w:b/>
+          <w:bCs/>
+          <w:color w:val="1F1F1F"/>
+          <w:spacing w:val="-2"/>
+          <w:sz w:val="28"/>
+          <w:szCs w:val="28"/>
+        </w:rPr>
         <w:t>11. One of your team members is asking for more time to complete a task. How would you handle this situation?</w:t>
       </w:r>
     </w:p>
@@ -1514,7 +1859,6 @@
           <w:sz w:val="28"/>
           <w:szCs w:val="28"/>
         </w:rPr>
-        <w:lastRenderedPageBreak/>
         <w:t>Situational questions like these are common in project management interviews. This is a chance for hiring managers to see your thought process and gauge how you think on your feet.</w:t>
       </w:r>
     </w:p>
@@ -1707,7 +2051,18 @@
           <w:sz w:val="28"/>
           <w:szCs w:val="28"/>
         </w:rPr>
-        <w:t>Project management is a field where workplace skills can make or break a candidate. If you are less familiar with the technical side of project management, emphasise workplace skills you have like leadership, communication, and organisation. Even if you are not a formal project manager yet, chances are good that you have done some elements of project management in the past. Go through your experiences and find moments when you have helped to improve, plan or execute new processes. </w:t>
+        <w:t xml:space="preserve">Project management is a field where workplace skills can make or break a candidate. If you are less familiar with the technical side of project management, emphasise workplace skills you have like leadership, </w:t>
+      </w:r>
+      <w:r>
+        <w:rPr>
+          <w:rFonts w:ascii="Arial" w:hAnsi="Arial" w:cs="Arial"/>
+          <w:color w:val="1F1F1F"/>
+          <w:spacing w:val="-2"/>
+          <w:sz w:val="28"/>
+          <w:szCs w:val="28"/>
+        </w:rPr>
+        <w:lastRenderedPageBreak/>
+        <w:t>communication, and organisation. Even if you are not a formal project manager yet, chances are good that you have done some elements of project management in the past. Go through your experiences and find moments when you have helped to improve, plan or execute new processes. </w:t>
       </w:r>
     </w:p>
     <w:p>
@@ -1892,7 +2247,6 @@
           <w:sz w:val="28"/>
           <w:szCs w:val="28"/>
         </w:rPr>
-        <w:lastRenderedPageBreak/>
         <w:t>Read case studies:</w:t>
       </w:r>
       <w:r>
@@ -2053,6 +2407,7 @@
           <w:szCs w:val="28"/>
           <w:highlight w:val="yellow"/>
         </w:rPr>
+        <w:lastRenderedPageBreak/>
         <w:t xml:space="preserve">What is a risk register? </w:t>
       </w:r>
     </w:p>
@@ -2268,8 +2623,176 @@
           <w:sz w:val="28"/>
           <w:szCs w:val="28"/>
         </w:rPr>
+        <w:t>1. Tell me about yourself.</w:t>
+      </w:r>
+    </w:p>
+    <w:p>
+      <w:pPr>
+        <w:pStyle w:val="NormalWeb"/>
+        <w:shd w:val="clear" w:color="auto" w:fill="FFFFFF"/>
+        <w:spacing w:before="0" w:beforeAutospacing="0" w:after="0" w:afterAutospacing="0"/>
+        <w:rPr>
+          <w:rFonts w:ascii="Arial" w:hAnsi="Arial" w:cs="Arial"/>
+          <w:color w:val="1F1F1F"/>
+          <w:spacing w:val="-2"/>
+          <w:sz w:val="28"/>
+          <w:szCs w:val="28"/>
+        </w:rPr>
+      </w:pPr>
+      <w:r>
+        <w:rPr>
+          <w:rFonts w:ascii="Arial" w:hAnsi="Arial" w:cs="Arial"/>
+          <w:color w:val="1F1F1F"/>
+          <w:spacing w:val="-2"/>
+          <w:sz w:val="28"/>
+          <w:szCs w:val="28"/>
+        </w:rPr>
+        <w:t xml:space="preserve">A common question to open any type of interview, this statement is a chance for you to describe yourself and your story in your own words. </w:t>
+      </w:r>
+    </w:p>
+    <w:p>
+      <w:pPr>
+        <w:pStyle w:val="NormalWeb"/>
+        <w:shd w:val="clear" w:color="auto" w:fill="FFFFFF"/>
+        <w:spacing w:before="0" w:beforeAutospacing="0" w:after="0" w:afterAutospacing="0"/>
+        <w:rPr>
+          <w:rFonts w:ascii="Arial" w:hAnsi="Arial" w:cs="Arial"/>
+          <w:color w:val="1F1F1F"/>
+          <w:spacing w:val="-2"/>
+          <w:sz w:val="28"/>
+          <w:szCs w:val="28"/>
+        </w:rPr>
+      </w:pPr>
+      <w:r>
+        <w:rPr>
+          <w:rFonts w:ascii="Arial" w:hAnsi="Arial" w:cs="Arial"/>
+          <w:color w:val="1F1F1F"/>
+          <w:spacing w:val="-2"/>
+          <w:sz w:val="28"/>
+          <w:szCs w:val="28"/>
+        </w:rPr>
+        <w:t xml:space="preserve">How to answer: There are several ways you can approach this question. One effective way is to start with the present, then go into your past, and finish with your future. Describe what your role is, and what you do. Then describe past experiences relevant to the role you’re applying to. Finally, talk about what kind of work you’re hoping to do next, and why you’re interested in the role you’ve applied to. </w:t>
+      </w:r>
+    </w:p>
+    <w:p>
+      <w:pPr>
+        <w:pStyle w:val="NormalWeb"/>
+        <w:shd w:val="clear" w:color="auto" w:fill="FFFFFF"/>
+        <w:spacing w:before="0" w:beforeAutospacing="0" w:after="0" w:afterAutospacing="0"/>
+        <w:rPr>
+          <w:rFonts w:ascii="Arial" w:hAnsi="Arial" w:cs="Arial"/>
+          <w:color w:val="1F1F1F"/>
+          <w:spacing w:val="-2"/>
+          <w:sz w:val="28"/>
+          <w:szCs w:val="28"/>
+        </w:rPr>
+      </w:pPr>
+      <w:r>
+        <w:rPr>
+          <w:rFonts w:ascii="Arial" w:hAnsi="Arial" w:cs="Arial"/>
+          <w:color w:val="1F1F1F"/>
+          <w:spacing w:val="-2"/>
+          <w:sz w:val="28"/>
+          <w:szCs w:val="28"/>
+        </w:rPr>
+        <w:t>2. Can you tell us about the last project you worked on?</w:t>
+      </w:r>
+    </w:p>
+    <w:p>
+      <w:pPr>
+        <w:pStyle w:val="NormalWeb"/>
+        <w:shd w:val="clear" w:color="auto" w:fill="FFFFFF"/>
+        <w:spacing w:before="0" w:beforeAutospacing="0" w:after="0" w:afterAutospacing="0"/>
+        <w:rPr>
+          <w:rFonts w:ascii="Arial" w:hAnsi="Arial" w:cs="Arial"/>
+          <w:color w:val="1F1F1F"/>
+          <w:spacing w:val="-2"/>
+          <w:sz w:val="28"/>
+          <w:szCs w:val="28"/>
+        </w:rPr>
+      </w:pPr>
+      <w:r>
+        <w:rPr>
+          <w:rFonts w:ascii="Arial" w:hAnsi="Arial" w:cs="Arial"/>
+          <w:color w:val="1F1F1F"/>
+          <w:spacing w:val="-2"/>
+          <w:sz w:val="28"/>
+          <w:szCs w:val="28"/>
+        </w:rPr>
+        <w:t>An interview might ask you about your last project to get a sense of what types of projects you’re used to, what project management approaches you’ve used, the number of people on your team, and other details.</w:t>
+      </w:r>
+    </w:p>
+    <w:p>
+      <w:pPr>
+        <w:pStyle w:val="NormalWeb"/>
+        <w:shd w:val="clear" w:color="auto" w:fill="FFFFFF"/>
+        <w:spacing w:before="0" w:beforeAutospacing="0" w:after="0" w:afterAutospacing="0"/>
+        <w:rPr>
+          <w:rFonts w:ascii="Arial" w:hAnsi="Arial" w:cs="Arial"/>
+          <w:color w:val="1F1F1F"/>
+          <w:spacing w:val="-2"/>
+          <w:sz w:val="28"/>
+          <w:szCs w:val="28"/>
+        </w:rPr>
+      </w:pPr>
+      <w:r>
+        <w:rPr>
+          <w:rFonts w:ascii="Arial" w:hAnsi="Arial" w:cs="Arial"/>
+          <w:color w:val="1F1F1F"/>
+          <w:spacing w:val="-2"/>
+          <w:sz w:val="28"/>
+          <w:szCs w:val="28"/>
+        </w:rPr>
+        <w:t>How to answer: Describe the important information about the project, like the overall goal, team size, and how you approached it. Speak candidly about what went well, and be sure to mention something you might have improved or that you learned. Having some metrics on hand to show the results of the project can be useful here.</w:t>
+      </w:r>
+    </w:p>
+    <w:p>
+      <w:pPr>
+        <w:pStyle w:val="NormalWeb"/>
+        <w:shd w:val="clear" w:color="auto" w:fill="FFFFFF"/>
+        <w:spacing w:before="0" w:beforeAutospacing="0" w:after="0" w:afterAutospacing="0"/>
+        <w:rPr>
+          <w:rFonts w:ascii="Arial" w:hAnsi="Arial" w:cs="Arial"/>
+          <w:color w:val="1F1F1F"/>
+          <w:spacing w:val="-2"/>
+          <w:sz w:val="28"/>
+          <w:szCs w:val="28"/>
+        </w:rPr>
+      </w:pPr>
+      <w:r>
+        <w:rPr>
+          <w:rFonts w:ascii="Arial" w:hAnsi="Arial" w:cs="Arial"/>
+          <w:color w:val="1F1F1F"/>
+          <w:spacing w:val="-2"/>
+          <w:sz w:val="28"/>
+          <w:szCs w:val="28"/>
+        </w:rPr>
+        <w:t>3. Tell us about a time something went wrong in a project you were managing.</w:t>
+      </w:r>
+    </w:p>
+    <w:p>
+      <w:pPr>
+        <w:pStyle w:val="NormalWeb"/>
+        <w:shd w:val="clear" w:color="auto" w:fill="FFFFFF"/>
+        <w:spacing w:before="0" w:beforeAutospacing="0" w:after="0" w:afterAutospacing="0"/>
+        <w:rPr>
+          <w:rFonts w:ascii="Arial" w:hAnsi="Arial" w:cs="Arial"/>
+          <w:color w:val="1F1F1F"/>
+          <w:spacing w:val="-2"/>
+          <w:sz w:val="28"/>
+          <w:szCs w:val="28"/>
+        </w:rPr>
+      </w:pPr>
+      <w:r>
+        <w:rPr>
+          <w:rFonts w:ascii="Arial" w:hAnsi="Arial" w:cs="Arial"/>
+          <w:color w:val="1F1F1F"/>
+          <w:spacing w:val="-2"/>
+          <w:sz w:val="28"/>
+          <w:szCs w:val="28"/>
+        </w:rPr>
         <w:lastRenderedPageBreak/>
-        <w:t>1. Tell me about yourself.</w:t>
+        <w:t>Setbacks are normal in managing projects. Hiring managers will want to know how you’ve dealt with them in the past to understand what you do when things don’t go according to plan.</w:t>
       </w:r>
     </w:p>
     <w:p>
@@ -2293,7 +2816,7 @@
           <w:sz w:val="28"/>
           <w:szCs w:val="28"/>
         </w:rPr>
-        <w:t xml:space="preserve">A common question to open any type of interview, this statement is a chance for you to describe yourself and your story in your own words. </w:t>
+        <w:t>How to answer: Since dealing with unforeseen challenges is a core part of project management, you’ll want to have a few examples to point to for your interview. You can also mention how you would implement change processes in your project.</w:t>
       </w:r>
     </w:p>
     <w:p>
@@ -2317,7 +2840,7 @@
           <w:sz w:val="28"/>
           <w:szCs w:val="28"/>
         </w:rPr>
-        <w:t xml:space="preserve">How to answer: There are several ways you can approach this question. One effective way is to start with the present, then go into your past, and finish with your future. Describe what your role is, and what you do. Then describe past experiences relevant to the role you’re applying to. Finally, talk about what kind of work you’re hoping to do next, and why you’re interested in the role you’ve applied to. </w:t>
+        <w:t>Consider using the STAR method when asked for specific examples from your past. Here’s how to put the method into action:</w:t>
       </w:r>
     </w:p>
     <w:p>
@@ -2341,7 +2864,7 @@
           <w:sz w:val="28"/>
           <w:szCs w:val="28"/>
         </w:rPr>
-        <w:t>2. Can you tell us about the last project you worked on?</w:t>
+        <w:t>Situation: Start by describing the facts of the situation and why it happened—in this case, what had gone wrong.</w:t>
       </w:r>
     </w:p>
     <w:p>
@@ -2365,7 +2888,7 @@
           <w:sz w:val="28"/>
           <w:szCs w:val="28"/>
         </w:rPr>
-        <w:t>An interview might ask you about your last project to get a sense of what types of projects you’re used to, what project management approaches you’ve used, the number of people on your team, and other details.</w:t>
+        <w:t>Task: Go on to describe what task you were expected to do to solve the situation.</w:t>
       </w:r>
     </w:p>
     <w:p>
@@ -2389,7 +2912,7 @@
           <w:sz w:val="28"/>
           <w:szCs w:val="28"/>
         </w:rPr>
-        <w:t>How to answer: Describe the important information about the project, like the overall goal, team size, and how you approached it. Speak candidly about what went well, and be sure to mention something you might have improved or that you learned. Having some metrics on hand to show the results of the project can be useful here.</w:t>
+        <w:t>Action: Next, explain what you did, and how you did it.</w:t>
       </w:r>
     </w:p>
     <w:p>
@@ -2413,7 +2936,7 @@
           <w:sz w:val="28"/>
           <w:szCs w:val="28"/>
         </w:rPr>
-        <w:t>3. Tell us about a time something went wrong in a project you were managing.</w:t>
+        <w:t xml:space="preserve">Result: Finish by sharing the outcome. Also describe what you learned from the experience. </w:t>
       </w:r>
     </w:p>
     <w:p>
@@ -2437,7 +2960,7 @@
           <w:sz w:val="28"/>
           <w:szCs w:val="28"/>
         </w:rPr>
-        <w:t>Setbacks are normal in managing projects. Hiring managers will want to know how you’ve dealt with them in the past to understand what you do when things don’t go according to plan.</w:t>
+        <w:t>4. How do you prioritize tasks in a project?</w:t>
       </w:r>
     </w:p>
     <w:p>
@@ -2461,7 +2984,7 @@
           <w:sz w:val="28"/>
           <w:szCs w:val="28"/>
         </w:rPr>
-        <w:t>How to answer: Since dealing with unforeseen challenges is a core part of project management, you’ll want to have a few examples to point to for your interview. You can also mention how you would implement change processes in your project.</w:t>
+        <w:t>Knowing what to prioritize is key to a project. There’s a chance you’ll receive a question asking what you decide to prioritize, and why. You might also be asked how you would juggle working on multiple projects at once.</w:t>
       </w:r>
     </w:p>
     <w:p>
@@ -2485,7 +3008,7 @@
           <w:sz w:val="28"/>
           <w:szCs w:val="28"/>
         </w:rPr>
-        <w:t>Consider using the STAR method when asked for specific examples from your past. Here’s how to put the method into action:</w:t>
+        <w:t>How to answer: Tie your answer back to the interest of the project. Your answer might include some combination of deadlines, stakeholder needs, or determining tasks that make up a critical path. You can pull from some examples in the past, or work your way through some hypothetical situations.</w:t>
       </w:r>
     </w:p>
     <w:p>
@@ -2509,7 +3032,7 @@
           <w:sz w:val="28"/>
           <w:szCs w:val="28"/>
         </w:rPr>
-        <w:t>Situation: Start by describing the facts of the situation and why it happened—in this case, what had gone wrong.</w:t>
+        <w:t>5. What was your most successful project?</w:t>
       </w:r>
     </w:p>
     <w:p>
@@ -2533,7 +3056,7 @@
           <w:sz w:val="28"/>
           <w:szCs w:val="28"/>
         </w:rPr>
-        <w:t>Task: Go on to describe what task you were expected to do to solve the situation.</w:t>
+        <w:t>This question can demonstrate to recruiters what you consider a success. Projects can be successful for meeting goals, deadlines, and budgets, but successes can also mean being able to incorporate change.</w:t>
       </w:r>
     </w:p>
     <w:p>
@@ -2557,7 +3080,7 @@
           <w:sz w:val="28"/>
           <w:szCs w:val="28"/>
         </w:rPr>
-        <w:t>Action: Next, explain what you did, and how you did it.</w:t>
+        <w:t>How to answer: Take this opportunity to demonstrate your strengths. Modesty is a great asset, but don’t undersell yourself. If your team pulled out a success, what did you do to keep the project on track or be more efficient? Think about the key elements you and the team took that led to success.</w:t>
       </w:r>
     </w:p>
     <w:p>
@@ -2581,7 +3104,7 @@
           <w:sz w:val="28"/>
           <w:szCs w:val="28"/>
         </w:rPr>
-        <w:t xml:space="preserve">Result: Finish by sharing the outcome. Also describe what you learned from the experience. </w:t>
+        <w:t>6. What’s your experience with budget management?</w:t>
       </w:r>
     </w:p>
     <w:p>
@@ -2605,7 +3128,7 @@
           <w:sz w:val="28"/>
           <w:szCs w:val="28"/>
         </w:rPr>
-        <w:t>4. How do you prioritize tasks in a project?</w:t>
+        <w:t>Hiring managers might ask questions specifically about various skills like budget management. It’s probably not a deal breaker if you have no experience in most cases—they may just be trying to get a better sense of where you stand.</w:t>
       </w:r>
     </w:p>
     <w:p>
@@ -2629,7 +3152,18 @@
           <w:sz w:val="28"/>
           <w:szCs w:val="28"/>
         </w:rPr>
-        <w:t>Knowing what to prioritize is key to a project. There’s a chance you’ll receive a question asking what you decide to prioritize, and why. You might also be asked how you would juggle working on multiple projects at once.</w:t>
+        <w:t xml:space="preserve">How to answer: Managing a budget includes cost estimation, deciding how to allocate funds, keeping a record of how money was spent, and planning </w:t>
+      </w:r>
+      <w:r>
+        <w:rPr>
+          <w:rFonts w:ascii="Arial" w:hAnsi="Arial" w:cs="Arial"/>
+          <w:color w:val="1F1F1F"/>
+          <w:spacing w:val="-2"/>
+          <w:sz w:val="28"/>
+          <w:szCs w:val="28"/>
+        </w:rPr>
+        <w:lastRenderedPageBreak/>
+        <w:t>for unexpected expenses. It’s great if you can point to some examples in the past. If you don’t have much experience, you can share what you know about budget planning, or talk about budgeting experience you have in your personal life, if it’s relevant. It’s also good to show that you’re able to pick up new skills.</w:t>
       </w:r>
     </w:p>
     <w:p>
@@ -2653,8 +3187,306 @@
           <w:sz w:val="28"/>
           <w:szCs w:val="28"/>
         </w:rPr>
+        <w:t>7. How would you describe a project plan?</w:t>
+      </w:r>
+    </w:p>
+    <w:p>
+      <w:pPr>
+        <w:pStyle w:val="NormalWeb"/>
+        <w:shd w:val="clear" w:color="auto" w:fill="FFFFFF"/>
+        <w:spacing w:before="0" w:beforeAutospacing="0" w:after="0" w:afterAutospacing="0"/>
+        <w:rPr>
+          <w:rFonts w:ascii="Arial" w:hAnsi="Arial" w:cs="Arial"/>
+          <w:color w:val="1F1F1F"/>
+          <w:spacing w:val="-2"/>
+          <w:sz w:val="28"/>
+          <w:szCs w:val="28"/>
+        </w:rPr>
+      </w:pPr>
+      <w:r>
+        <w:rPr>
+          <w:rFonts w:ascii="Arial" w:hAnsi="Arial" w:cs="Arial"/>
+          <w:color w:val="1F1F1F"/>
+          <w:spacing w:val="-2"/>
+          <w:sz w:val="28"/>
+          <w:szCs w:val="28"/>
+        </w:rPr>
+        <w:t xml:space="preserve">An interviewer can try to gauge your technical knowledge of basic project management concepts. </w:t>
+      </w:r>
+    </w:p>
+    <w:p>
+      <w:pPr>
+        <w:pStyle w:val="NormalWeb"/>
+        <w:shd w:val="clear" w:color="auto" w:fill="FFFFFF"/>
+        <w:spacing w:before="0" w:beforeAutospacing="0" w:after="0" w:afterAutospacing="0"/>
+        <w:rPr>
+          <w:rFonts w:ascii="Arial" w:hAnsi="Arial" w:cs="Arial"/>
+          <w:color w:val="1F1F1F"/>
+          <w:spacing w:val="-2"/>
+          <w:sz w:val="28"/>
+          <w:szCs w:val="28"/>
+        </w:rPr>
+      </w:pPr>
+      <w:r>
+        <w:rPr>
+          <w:rFonts w:ascii="Arial" w:hAnsi="Arial" w:cs="Arial"/>
+          <w:color w:val="1F1F1F"/>
+          <w:spacing w:val="-2"/>
+          <w:sz w:val="28"/>
+          <w:szCs w:val="28"/>
+        </w:rPr>
+        <w:t>How to answer: Start by answering the question—describe what elements you know to be an important part of a project plan (like tasks, milestones, and team members). You can then go into an example of how you’ve typically implemented them in the past.</w:t>
+      </w:r>
+    </w:p>
+    <w:p>
+      <w:pPr>
+        <w:pStyle w:val="NormalWeb"/>
+        <w:shd w:val="clear" w:color="auto" w:fill="FFFFFF"/>
+        <w:spacing w:before="0" w:beforeAutospacing="0" w:after="0" w:afterAutospacing="0"/>
+        <w:rPr>
+          <w:rFonts w:ascii="Arial" w:hAnsi="Arial" w:cs="Arial"/>
+          <w:color w:val="1F1F1F"/>
+          <w:spacing w:val="-2"/>
+          <w:sz w:val="28"/>
+          <w:szCs w:val="28"/>
+        </w:rPr>
+      </w:pPr>
+      <w:r>
+        <w:rPr>
+          <w:rFonts w:ascii="Arial" w:hAnsi="Arial" w:cs="Arial"/>
+          <w:color w:val="1F1F1F"/>
+          <w:spacing w:val="-2"/>
+          <w:sz w:val="28"/>
+          <w:szCs w:val="28"/>
+        </w:rPr>
+        <w:t>8. How would you create an environment of collaboration on your team?</w:t>
+      </w:r>
+    </w:p>
+    <w:p>
+      <w:pPr>
+        <w:pStyle w:val="NormalWeb"/>
+        <w:shd w:val="clear" w:color="auto" w:fill="FFFFFF"/>
+        <w:spacing w:before="0" w:beforeAutospacing="0" w:after="0" w:afterAutospacing="0"/>
+        <w:rPr>
+          <w:rFonts w:ascii="Arial" w:hAnsi="Arial" w:cs="Arial"/>
+          <w:color w:val="1F1F1F"/>
+          <w:spacing w:val="-2"/>
+          <w:sz w:val="28"/>
+          <w:szCs w:val="28"/>
+        </w:rPr>
+      </w:pPr>
+      <w:r>
+        <w:rPr>
+          <w:rFonts w:ascii="Arial" w:hAnsi="Arial" w:cs="Arial"/>
+          <w:color w:val="1F1F1F"/>
+          <w:spacing w:val="-2"/>
+          <w:sz w:val="28"/>
+          <w:szCs w:val="28"/>
+        </w:rPr>
+        <w:t>Knowing how to motivate team members and make them feel like they can surface any questions and concerns is often central to a project’s success.</w:t>
+      </w:r>
+    </w:p>
+    <w:p>
+      <w:pPr>
+        <w:pStyle w:val="NormalWeb"/>
+        <w:shd w:val="clear" w:color="auto" w:fill="FFFFFF"/>
+        <w:spacing w:before="0" w:beforeAutospacing="0" w:after="0" w:afterAutospacing="0"/>
+        <w:rPr>
+          <w:rFonts w:ascii="Arial" w:hAnsi="Arial" w:cs="Arial"/>
+          <w:color w:val="1F1F1F"/>
+          <w:spacing w:val="-2"/>
+          <w:sz w:val="28"/>
+          <w:szCs w:val="28"/>
+        </w:rPr>
+      </w:pPr>
+      <w:r>
+        <w:rPr>
+          <w:rFonts w:ascii="Arial" w:hAnsi="Arial" w:cs="Arial"/>
+          <w:color w:val="1F1F1F"/>
+          <w:spacing w:val="-2"/>
+          <w:sz w:val="28"/>
+          <w:szCs w:val="28"/>
+        </w:rPr>
+        <w:t>How to answer: In this situation, it can be helpful to point to an example of when you were able to foster good communication in your team. Think about any processes or methods you rely on to get people feeling like they are working toward a common goal. This might include simple methods like incorporating ice breakers in kickoff meetings, or building in communication structures within a project.</w:t>
+      </w:r>
+    </w:p>
+    <w:p>
+      <w:pPr>
+        <w:pStyle w:val="NormalWeb"/>
+        <w:shd w:val="clear" w:color="auto" w:fill="FFFFFF"/>
+        <w:spacing w:before="0" w:beforeAutospacing="0" w:after="0" w:afterAutospacing="0"/>
+        <w:rPr>
+          <w:rFonts w:ascii="Arial" w:hAnsi="Arial" w:cs="Arial"/>
+          <w:color w:val="1F1F1F"/>
+          <w:spacing w:val="-2"/>
+          <w:sz w:val="28"/>
+          <w:szCs w:val="28"/>
+        </w:rPr>
+      </w:pPr>
+      <w:r>
+        <w:rPr>
+          <w:rFonts w:ascii="Arial" w:hAnsi="Arial" w:cs="Arial"/>
+          <w:color w:val="1F1F1F"/>
+          <w:spacing w:val="-2"/>
+          <w:sz w:val="28"/>
+          <w:szCs w:val="28"/>
+        </w:rPr>
+        <w:t>9. What tools do you use to plan a project?</w:t>
+      </w:r>
+    </w:p>
+    <w:p>
+      <w:pPr>
+        <w:pStyle w:val="NormalWeb"/>
+        <w:shd w:val="clear" w:color="auto" w:fill="FFFFFF"/>
+        <w:spacing w:before="0" w:beforeAutospacing="0" w:after="0" w:afterAutospacing="0"/>
+        <w:rPr>
+          <w:rFonts w:ascii="Arial" w:hAnsi="Arial" w:cs="Arial"/>
+          <w:color w:val="1F1F1F"/>
+          <w:spacing w:val="-2"/>
+          <w:sz w:val="28"/>
+          <w:szCs w:val="28"/>
+        </w:rPr>
+      </w:pPr>
+      <w:r>
+        <w:rPr>
+          <w:rFonts w:ascii="Arial" w:hAnsi="Arial" w:cs="Arial"/>
+          <w:color w:val="1F1F1F"/>
+          <w:spacing w:val="-2"/>
+          <w:sz w:val="28"/>
+          <w:szCs w:val="28"/>
+        </w:rPr>
+        <w:t xml:space="preserve">Interviewers might want to get a sense of how familiar you are with different project management tools. </w:t>
+      </w:r>
+    </w:p>
+    <w:p>
+      <w:pPr>
+        <w:pStyle w:val="NormalWeb"/>
+        <w:shd w:val="clear" w:color="auto" w:fill="FFFFFF"/>
+        <w:spacing w:before="0" w:beforeAutospacing="0" w:after="0" w:afterAutospacing="0"/>
+        <w:rPr>
+          <w:rFonts w:ascii="Arial" w:hAnsi="Arial" w:cs="Arial"/>
+          <w:color w:val="1F1F1F"/>
+          <w:spacing w:val="-2"/>
+          <w:sz w:val="28"/>
+          <w:szCs w:val="28"/>
+        </w:rPr>
+      </w:pPr>
+      <w:r>
+        <w:rPr>
+          <w:rFonts w:ascii="Arial" w:hAnsi="Arial" w:cs="Arial"/>
+          <w:color w:val="1F1F1F"/>
+          <w:spacing w:val="-2"/>
+          <w:sz w:val="28"/>
+          <w:szCs w:val="28"/>
+        </w:rPr>
+        <w:t>How to answer: In preparing for your interview, make a list of all the project management tools you’ve used before. These can include common project management tools like RACI charts, or collaboration software like Asana or Trello. Mention what you like about them, and how they might be improved.</w:t>
+      </w:r>
+    </w:p>
+    <w:p>
+      <w:pPr>
+        <w:pStyle w:val="NormalWeb"/>
+        <w:shd w:val="clear" w:color="auto" w:fill="FFFFFF"/>
+        <w:spacing w:before="0" w:beforeAutospacing="0" w:after="0" w:afterAutospacing="0"/>
+        <w:rPr>
+          <w:rFonts w:ascii="Arial" w:hAnsi="Arial" w:cs="Arial"/>
+          <w:color w:val="1F1F1F"/>
+          <w:spacing w:val="-2"/>
+          <w:sz w:val="28"/>
+          <w:szCs w:val="28"/>
+        </w:rPr>
+      </w:pPr>
+      <w:r>
+        <w:rPr>
+          <w:rFonts w:ascii="Arial" w:hAnsi="Arial" w:cs="Arial"/>
+          <w:color w:val="1F1F1F"/>
+          <w:spacing w:val="-2"/>
+          <w:sz w:val="28"/>
+          <w:szCs w:val="28"/>
+        </w:rPr>
+        <w:t>Do some research to see if you can find what kind of tools you’ll be expected to use. You can try to familiarize yourself with the tool, or see if you’ve used any similar tools. These Guided Projects on Coursera are free, can be completed in two hours or less, and can introduce you to some common project management tools:</w:t>
+      </w:r>
+    </w:p>
+    <w:p>
+      <w:pPr>
+        <w:pStyle w:val="NormalWeb"/>
+        <w:shd w:val="clear" w:color="auto" w:fill="FFFFFF"/>
+        <w:spacing w:before="0" w:beforeAutospacing="0" w:after="0" w:afterAutospacing="0"/>
+        <w:rPr>
+          <w:rFonts w:ascii="Arial" w:hAnsi="Arial" w:cs="Arial"/>
+          <w:color w:val="1F1F1F"/>
+          <w:spacing w:val="-2"/>
+          <w:sz w:val="28"/>
+          <w:szCs w:val="28"/>
+        </w:rPr>
+      </w:pPr>
+      <w:r>
+        <w:rPr>
+          <w:rFonts w:ascii="Arial" w:hAnsi="Arial" w:cs="Arial"/>
+          <w:color w:val="1F1F1F"/>
+          <w:spacing w:val="-2"/>
+          <w:sz w:val="28"/>
+          <w:szCs w:val="28"/>
+        </w:rPr>
+        <w:t>10. Describe your experience in this industry.</w:t>
+      </w:r>
+    </w:p>
+    <w:p>
+      <w:pPr>
+        <w:pStyle w:val="NormalWeb"/>
+        <w:shd w:val="clear" w:color="auto" w:fill="FFFFFF"/>
+        <w:spacing w:before="0" w:beforeAutospacing="0" w:after="0" w:afterAutospacing="0"/>
+        <w:rPr>
+          <w:rFonts w:ascii="Arial" w:hAnsi="Arial" w:cs="Arial"/>
+          <w:color w:val="1F1F1F"/>
+          <w:spacing w:val="-2"/>
+          <w:sz w:val="28"/>
+          <w:szCs w:val="28"/>
+        </w:rPr>
+      </w:pPr>
+      <w:r>
+        <w:rPr>
+          <w:rFonts w:ascii="Arial" w:hAnsi="Arial" w:cs="Arial"/>
+          <w:color w:val="1F1F1F"/>
+          <w:spacing w:val="-2"/>
+          <w:sz w:val="28"/>
+          <w:szCs w:val="28"/>
+        </w:rPr>
+        <w:t xml:space="preserve">Familiarize yourself as much as you can with the company’s industry before the interview. Learn what the top issues are by reading news articles and listening to podcasts, or reaching out to project managers in similar roles and asking about their experiences. </w:t>
+      </w:r>
+    </w:p>
+    <w:p>
+      <w:pPr>
+        <w:pStyle w:val="NormalWeb"/>
+        <w:shd w:val="clear" w:color="auto" w:fill="FFFFFF"/>
+        <w:spacing w:before="0" w:beforeAutospacing="0" w:after="0" w:afterAutospacing="0"/>
+        <w:rPr>
+          <w:rFonts w:ascii="Arial" w:hAnsi="Arial" w:cs="Arial"/>
+          <w:color w:val="1F1F1F"/>
+          <w:spacing w:val="-2"/>
+          <w:sz w:val="28"/>
+          <w:szCs w:val="28"/>
+        </w:rPr>
+      </w:pPr>
+      <w:r>
+        <w:rPr>
+          <w:rFonts w:ascii="Arial" w:hAnsi="Arial" w:cs="Arial"/>
+          <w:color w:val="1F1F1F"/>
+          <w:spacing w:val="-2"/>
+          <w:sz w:val="28"/>
+          <w:szCs w:val="28"/>
+        </w:rPr>
+        <w:t xml:space="preserve">How to answer: Come prepared to talk about any experience you’ve had in the industry. Academic or professional background is great. If you don’t have </w:t>
+      </w:r>
+      <w:r>
+        <w:rPr>
+          <w:rFonts w:ascii="Arial" w:hAnsi="Arial" w:cs="Arial"/>
+          <w:color w:val="1F1F1F"/>
+          <w:spacing w:val="-2"/>
+          <w:sz w:val="28"/>
+          <w:szCs w:val="28"/>
+        </w:rPr>
         <w:lastRenderedPageBreak/>
-        <w:t>How to answer: Tie your answer back to the interest of the project. Your answer might include some combination of deadlines, stakeholder needs, or determining tasks that make up a critical path. You can pull from some examples in the past, or work your way through some hypothetical situations.</w:t>
+        <w:t>these, you can talk about what you’ve learned about the industry, and why you want to work in it. Mention any skills or knowledge that are transferable as well.</w:t>
       </w:r>
     </w:p>
     <w:p>
@@ -2678,7 +3510,7 @@
           <w:sz w:val="28"/>
           <w:szCs w:val="28"/>
         </w:rPr>
-        <w:t>5. What was your most successful project?</w:t>
+        <w:t>11. One of your team members is asking for more time to complete a task. How would you handle this situation?</w:t>
       </w:r>
     </w:p>
     <w:p>
@@ -2702,7 +3534,7 @@
           <w:sz w:val="28"/>
           <w:szCs w:val="28"/>
         </w:rPr>
-        <w:t>This question can demonstrate to recruiters what you consider a success. Projects can be successful for meeting goals, deadlines, and budgets, but successes can also mean being able to incorporate change.</w:t>
+        <w:t>Situational questions like these are common in project management interviews. This is a chance for hiring managers to see your thought process and gauge how you think on your feet.</w:t>
       </w:r>
     </w:p>
     <w:p>
@@ -2726,7 +3558,7 @@
           <w:sz w:val="28"/>
           <w:szCs w:val="28"/>
         </w:rPr>
-        <w:t>How to answer: Take this opportunity to demonstrate your strengths. Modesty is a great asset, but don’t undersell yourself. If your team pulled out a success, what did you do to keep the project on track or be more efficient? Think about the key elements you and the team took that led to success.</w:t>
+        <w:t>How to answer: As a project manager, you’ll be expected to help team members that haven’t been able to complete tasks on schedule in the interest of the project. You’ll want to know why the issue arose in the first place, and apply an appropriate fix. You might talk about adding another member if the team is feeling overloaded, implementing time buffers in the planning phase for certain tasks, or negotiating with a stakeholder for more time or resources.</w:t>
       </w:r>
     </w:p>
     <w:p>
@@ -2750,7 +3582,7 @@
           <w:sz w:val="28"/>
           <w:szCs w:val="28"/>
         </w:rPr>
-        <w:t>6. What’s your experience with budget management?</w:t>
+        <w:t>12. How would you deal with a difficult stakeholder?</w:t>
       </w:r>
     </w:p>
     <w:p>
@@ -2774,7 +3606,7 @@
           <w:sz w:val="28"/>
           <w:szCs w:val="28"/>
         </w:rPr>
-        <w:t>Hiring managers might ask questions specifically about various skills like budget management. It’s probably not a deal breaker if you have no experience in most cases—they may just be trying to get a better sense of where you stand.</w:t>
+        <w:t>This situational question aims to get clarity into your people skills, a crucial part of being a successful project manager.</w:t>
       </w:r>
     </w:p>
     <w:p>
@@ -2798,7 +3630,7 @@
           <w:sz w:val="28"/>
           <w:szCs w:val="28"/>
         </w:rPr>
-        <w:t>How to answer: Managing a budget includes cost estimation, deciding how to allocate funds, keeping a record of how money was spent, and planning for unexpected expenses. It’s great if you can point to some examples in the past. If you don’t have much experience, you can share what you know about budget planning, or talk about budgeting experience you have in your personal life, if it’s relevant. It’s also good to show that you’re able to pick up new skills.</w:t>
+        <w:t>How to answer: Communication and negotiation are likely to be an important part of your answer here. Knowing your team’s needs, capacity, and the project’s available resources might also influence your answer.</w:t>
       </w:r>
     </w:p>
     <w:p>
@@ -2822,7 +3654,7 @@
           <w:sz w:val="28"/>
           <w:szCs w:val="28"/>
         </w:rPr>
-        <w:t>7. How would you describe a project plan?</w:t>
+        <w:t>Project manager interview: General tips</w:t>
       </w:r>
     </w:p>
     <w:p>
@@ -2846,7 +3678,7 @@
           <w:sz w:val="28"/>
           <w:szCs w:val="28"/>
         </w:rPr>
-        <w:t xml:space="preserve">An interviewer can try to gauge your technical knowledge of basic project management concepts. </w:t>
+        <w:t>Keep these tips in mind as you prepare for your project manager interview.</w:t>
       </w:r>
     </w:p>
     <w:p>
@@ -2870,7 +3702,7 @@
           <w:sz w:val="28"/>
           <w:szCs w:val="28"/>
         </w:rPr>
-        <w:t>How to answer: Start by answering the question—describe what elements you know to be an important part of a project plan (like tasks, milestones, and team members). You can then go into an example of how you’ve typically implemented them in the past.</w:t>
+        <w:t>Be prepared to think on your feet: Project management sometimes requires making sound judgement calls in limited time. Practice responding under pressure by having somebody you trust ask you different situational questions.</w:t>
       </w:r>
     </w:p>
     <w:p>
@@ -2894,7 +3726,7 @@
           <w:sz w:val="28"/>
           <w:szCs w:val="28"/>
         </w:rPr>
-        <w:t>8. How would you create an environment of collaboration on your team?</w:t>
+        <w:t>Ask questions at the end: Though this is a common tip for all interviews, it’s especially important for project management interviews. In projects, your ability to ask the right questions can be the difference between success and missing key goals. Come prepared with a list of questions you want to ask. You can also take notes during the interview on points you want to clarify.</w:t>
       </w:r>
     </w:p>
     <w:p>
@@ -2918,7 +3750,7 @@
           <w:sz w:val="28"/>
           <w:szCs w:val="28"/>
         </w:rPr>
-        <w:t>Knowing how to motivate team members and make them feel like they can surface any questions and concerns is often central to a project’s success.</w:t>
+        <w:t>Read case studies: If you’re feeling stuck, try finding some case studies about projects that went well, and didn’t. This can help you learn from other people’s experiences, and jog your inspiration to know what to talk about in your own interview.</w:t>
       </w:r>
     </w:p>
     <w:p>
@@ -2942,7 +3774,31 @@
           <w:sz w:val="28"/>
           <w:szCs w:val="28"/>
         </w:rPr>
-        <w:t xml:space="preserve">How to answer: In this situation, it can be helpful to point to an example of when you were able to foster good communication in your team. Think about any processes or methods you rely on to get people feeling like they are working toward a common goal. This might include simple methods like </w:t>
+        <w:t>Interviewing remotely: Remote interviews have their own challenges. Watch the video below for tips.</w:t>
+      </w:r>
+    </w:p>
+    <w:p>
+      <w:pPr>
+        <w:pStyle w:val="NormalWeb"/>
+        <w:shd w:val="clear" w:color="auto" w:fill="FFFFFF"/>
+        <w:spacing w:before="0" w:beforeAutospacing="0" w:after="0" w:afterAutospacing="0"/>
+        <w:rPr>
+          <w:rFonts w:ascii="Arial" w:hAnsi="Arial" w:cs="Arial"/>
+          <w:color w:val="1F1F1F"/>
+          <w:spacing w:val="-2"/>
+          <w:sz w:val="28"/>
+          <w:szCs w:val="28"/>
+        </w:rPr>
+      </w:pPr>
+      <w:r>
+        <w:rPr>
+          <w:rFonts w:ascii="Arial" w:hAnsi="Arial" w:cs="Arial"/>
+          <w:color w:val="1F1F1F"/>
+          <w:spacing w:val="-2"/>
+          <w:sz w:val="28"/>
+          <w:szCs w:val="28"/>
+        </w:rPr>
+        <w:t xml:space="preserve">Research the company: Learning about the company you're interviewing with can help build confidence prior to the meeting. Show an understanding </w:t>
       </w:r>
       <w:r>
         <w:rPr>
@@ -2953,488 +3809,7 @@
           <w:szCs w:val="28"/>
         </w:rPr>
         <w:lastRenderedPageBreak/>
-        <w:t>incorporating ice breakers in kickoff meetings, or building in communication structures within a project.</w:t>
-      </w:r>
-    </w:p>
-    <w:p>
-      <w:pPr>
-        <w:pStyle w:val="NormalWeb"/>
-        <w:shd w:val="clear" w:color="auto" w:fill="FFFFFF"/>
-        <w:spacing w:before="0" w:beforeAutospacing="0" w:after="0" w:afterAutospacing="0"/>
-        <w:rPr>
-          <w:rFonts w:ascii="Arial" w:hAnsi="Arial" w:cs="Arial"/>
-          <w:color w:val="1F1F1F"/>
-          <w:spacing w:val="-2"/>
-          <w:sz w:val="28"/>
-          <w:szCs w:val="28"/>
-        </w:rPr>
-      </w:pPr>
-      <w:r>
-        <w:rPr>
-          <w:rFonts w:ascii="Arial" w:hAnsi="Arial" w:cs="Arial"/>
-          <w:color w:val="1F1F1F"/>
-          <w:spacing w:val="-2"/>
-          <w:sz w:val="28"/>
-          <w:szCs w:val="28"/>
-        </w:rPr>
-        <w:t>9. What tools do you use to plan a project?</w:t>
-      </w:r>
-    </w:p>
-    <w:p>
-      <w:pPr>
-        <w:pStyle w:val="NormalWeb"/>
-        <w:shd w:val="clear" w:color="auto" w:fill="FFFFFF"/>
-        <w:spacing w:before="0" w:beforeAutospacing="0" w:after="0" w:afterAutospacing="0"/>
-        <w:rPr>
-          <w:rFonts w:ascii="Arial" w:hAnsi="Arial" w:cs="Arial"/>
-          <w:color w:val="1F1F1F"/>
-          <w:spacing w:val="-2"/>
-          <w:sz w:val="28"/>
-          <w:szCs w:val="28"/>
-        </w:rPr>
-      </w:pPr>
-      <w:r>
-        <w:rPr>
-          <w:rFonts w:ascii="Arial" w:hAnsi="Arial" w:cs="Arial"/>
-          <w:color w:val="1F1F1F"/>
-          <w:spacing w:val="-2"/>
-          <w:sz w:val="28"/>
-          <w:szCs w:val="28"/>
-        </w:rPr>
-        <w:t xml:space="preserve">Interviewers might want to get a sense of how familiar you are with different project management tools. </w:t>
-      </w:r>
-    </w:p>
-    <w:p>
-      <w:pPr>
-        <w:pStyle w:val="NormalWeb"/>
-        <w:shd w:val="clear" w:color="auto" w:fill="FFFFFF"/>
-        <w:spacing w:before="0" w:beforeAutospacing="0" w:after="0" w:afterAutospacing="0"/>
-        <w:rPr>
-          <w:rFonts w:ascii="Arial" w:hAnsi="Arial" w:cs="Arial"/>
-          <w:color w:val="1F1F1F"/>
-          <w:spacing w:val="-2"/>
-          <w:sz w:val="28"/>
-          <w:szCs w:val="28"/>
-        </w:rPr>
-      </w:pPr>
-      <w:r>
-        <w:rPr>
-          <w:rFonts w:ascii="Arial" w:hAnsi="Arial" w:cs="Arial"/>
-          <w:color w:val="1F1F1F"/>
-          <w:spacing w:val="-2"/>
-          <w:sz w:val="28"/>
-          <w:szCs w:val="28"/>
-        </w:rPr>
-        <w:t>How to answer: In preparing for your interview, make a list of all the project management tools you’ve used before. These can include common project management tools like RACI charts, or collaboration software like Asana or Trello. Mention what you like about them, and how they might be improved.</w:t>
-      </w:r>
-    </w:p>
-    <w:p>
-      <w:pPr>
-        <w:pStyle w:val="NormalWeb"/>
-        <w:shd w:val="clear" w:color="auto" w:fill="FFFFFF"/>
-        <w:spacing w:before="0" w:beforeAutospacing="0" w:after="0" w:afterAutospacing="0"/>
-        <w:rPr>
-          <w:rFonts w:ascii="Arial" w:hAnsi="Arial" w:cs="Arial"/>
-          <w:color w:val="1F1F1F"/>
-          <w:spacing w:val="-2"/>
-          <w:sz w:val="28"/>
-          <w:szCs w:val="28"/>
-        </w:rPr>
-      </w:pPr>
-      <w:r>
-        <w:rPr>
-          <w:rFonts w:ascii="Arial" w:hAnsi="Arial" w:cs="Arial"/>
-          <w:color w:val="1F1F1F"/>
-          <w:spacing w:val="-2"/>
-          <w:sz w:val="28"/>
-          <w:szCs w:val="28"/>
-        </w:rPr>
-        <w:t>Do some research to see if you can find what kind of tools you’ll be expected to use. You can try to familiarize yourself with the tool, or see if you’ve used any similar tools. These Guided Projects on Coursera are free, can be completed in two hours or less, and can introduce you to some common project management tools:</w:t>
-      </w:r>
-    </w:p>
-    <w:p>
-      <w:pPr>
-        <w:pStyle w:val="NormalWeb"/>
-        <w:shd w:val="clear" w:color="auto" w:fill="FFFFFF"/>
-        <w:spacing w:before="0" w:beforeAutospacing="0" w:after="0" w:afterAutospacing="0"/>
-        <w:rPr>
-          <w:rFonts w:ascii="Arial" w:hAnsi="Arial" w:cs="Arial"/>
-          <w:color w:val="1F1F1F"/>
-          <w:spacing w:val="-2"/>
-          <w:sz w:val="28"/>
-          <w:szCs w:val="28"/>
-        </w:rPr>
-      </w:pPr>
-      <w:r>
-        <w:rPr>
-          <w:rFonts w:ascii="Arial" w:hAnsi="Arial" w:cs="Arial"/>
-          <w:color w:val="1F1F1F"/>
-          <w:spacing w:val="-2"/>
-          <w:sz w:val="28"/>
-          <w:szCs w:val="28"/>
-        </w:rPr>
-        <w:t>10. Describe your experience in this industry.</w:t>
-      </w:r>
-    </w:p>
-    <w:p>
-      <w:pPr>
-        <w:pStyle w:val="NormalWeb"/>
-        <w:shd w:val="clear" w:color="auto" w:fill="FFFFFF"/>
-        <w:spacing w:before="0" w:beforeAutospacing="0" w:after="0" w:afterAutospacing="0"/>
-        <w:rPr>
-          <w:rFonts w:ascii="Arial" w:hAnsi="Arial" w:cs="Arial"/>
-          <w:color w:val="1F1F1F"/>
-          <w:spacing w:val="-2"/>
-          <w:sz w:val="28"/>
-          <w:szCs w:val="28"/>
-        </w:rPr>
-      </w:pPr>
-      <w:r>
-        <w:rPr>
-          <w:rFonts w:ascii="Arial" w:hAnsi="Arial" w:cs="Arial"/>
-          <w:color w:val="1F1F1F"/>
-          <w:spacing w:val="-2"/>
-          <w:sz w:val="28"/>
-          <w:szCs w:val="28"/>
-        </w:rPr>
-        <w:t xml:space="preserve">Familiarize yourself as much as you can with the company’s industry before the interview. Learn what the top issues are by reading news articles and listening to podcasts, or reaching out to project managers in similar roles and asking about their experiences. </w:t>
-      </w:r>
-    </w:p>
-    <w:p>
-      <w:pPr>
-        <w:pStyle w:val="NormalWeb"/>
-        <w:shd w:val="clear" w:color="auto" w:fill="FFFFFF"/>
-        <w:spacing w:before="0" w:beforeAutospacing="0" w:after="0" w:afterAutospacing="0"/>
-        <w:rPr>
-          <w:rFonts w:ascii="Arial" w:hAnsi="Arial" w:cs="Arial"/>
-          <w:color w:val="1F1F1F"/>
-          <w:spacing w:val="-2"/>
-          <w:sz w:val="28"/>
-          <w:szCs w:val="28"/>
-        </w:rPr>
-      </w:pPr>
-      <w:r>
-        <w:rPr>
-          <w:rFonts w:ascii="Arial" w:hAnsi="Arial" w:cs="Arial"/>
-          <w:color w:val="1F1F1F"/>
-          <w:spacing w:val="-2"/>
-          <w:sz w:val="28"/>
-          <w:szCs w:val="28"/>
-        </w:rPr>
-        <w:t>How to answer: Come prepared to talk about any experience you’ve had in the industry. Academic or professional background is great. If you don’t have these, you can talk about what you’ve learned about the industry, and why you want to work in it. Mention any skills or knowledge that are transferable as well.</w:t>
-      </w:r>
-    </w:p>
-    <w:p>
-      <w:pPr>
-        <w:pStyle w:val="NormalWeb"/>
-        <w:shd w:val="clear" w:color="auto" w:fill="FFFFFF"/>
-        <w:spacing w:before="0" w:beforeAutospacing="0" w:after="0" w:afterAutospacing="0"/>
-        <w:rPr>
-          <w:rFonts w:ascii="Arial" w:hAnsi="Arial" w:cs="Arial"/>
-          <w:color w:val="1F1F1F"/>
-          <w:spacing w:val="-2"/>
-          <w:sz w:val="28"/>
-          <w:szCs w:val="28"/>
-        </w:rPr>
-      </w:pPr>
-      <w:r>
-        <w:rPr>
-          <w:rFonts w:ascii="Arial" w:hAnsi="Arial" w:cs="Arial"/>
-          <w:color w:val="1F1F1F"/>
-          <w:spacing w:val="-2"/>
-          <w:sz w:val="28"/>
-          <w:szCs w:val="28"/>
-        </w:rPr>
-        <w:t>11. One of your team members is asking for more time to complete a task. How would you handle this situation?</w:t>
-      </w:r>
-    </w:p>
-    <w:p>
-      <w:pPr>
-        <w:pStyle w:val="NormalWeb"/>
-        <w:shd w:val="clear" w:color="auto" w:fill="FFFFFF"/>
-        <w:spacing w:before="0" w:beforeAutospacing="0" w:after="0" w:afterAutospacing="0"/>
-        <w:rPr>
-          <w:rFonts w:ascii="Arial" w:hAnsi="Arial" w:cs="Arial"/>
-          <w:color w:val="1F1F1F"/>
-          <w:spacing w:val="-2"/>
-          <w:sz w:val="28"/>
-          <w:szCs w:val="28"/>
-        </w:rPr>
-      </w:pPr>
-      <w:r>
-        <w:rPr>
-          <w:rFonts w:ascii="Arial" w:hAnsi="Arial" w:cs="Arial"/>
-          <w:color w:val="1F1F1F"/>
-          <w:spacing w:val="-2"/>
-          <w:sz w:val="28"/>
-          <w:szCs w:val="28"/>
-        </w:rPr>
-        <w:t>Situational questions like these are common in project management interviews. This is a chance for hiring managers to see your thought process and gauge how you think on your feet.</w:t>
-      </w:r>
-    </w:p>
-    <w:p>
-      <w:pPr>
-        <w:pStyle w:val="NormalWeb"/>
-        <w:shd w:val="clear" w:color="auto" w:fill="FFFFFF"/>
-        <w:spacing w:before="0" w:beforeAutospacing="0" w:after="0" w:afterAutospacing="0"/>
-        <w:rPr>
-          <w:rFonts w:ascii="Arial" w:hAnsi="Arial" w:cs="Arial"/>
-          <w:color w:val="1F1F1F"/>
-          <w:spacing w:val="-2"/>
-          <w:sz w:val="28"/>
-          <w:szCs w:val="28"/>
-        </w:rPr>
-      </w:pPr>
-      <w:r>
-        <w:rPr>
-          <w:rFonts w:ascii="Arial" w:hAnsi="Arial" w:cs="Arial"/>
-          <w:color w:val="1F1F1F"/>
-          <w:spacing w:val="-2"/>
-          <w:sz w:val="28"/>
-          <w:szCs w:val="28"/>
-        </w:rPr>
-        <w:t>How to answer: As a project manager, you’ll be expected to help team members that haven’t been able to complete tasks on schedule in the interest of the project. You’ll want to know why the issue arose in the first place, and apply an appropriate fix. You might talk about adding another member if the team is feeling overloaded, implementing time buffers in the planning phase for certain tasks, or negotiating with a stakeholder for more time or resources.</w:t>
-      </w:r>
-    </w:p>
-    <w:p>
-      <w:pPr>
-        <w:pStyle w:val="NormalWeb"/>
-        <w:shd w:val="clear" w:color="auto" w:fill="FFFFFF"/>
-        <w:spacing w:before="0" w:beforeAutospacing="0" w:after="0" w:afterAutospacing="0"/>
-        <w:rPr>
-          <w:rFonts w:ascii="Arial" w:hAnsi="Arial" w:cs="Arial"/>
-          <w:color w:val="1F1F1F"/>
-          <w:spacing w:val="-2"/>
-          <w:sz w:val="28"/>
-          <w:szCs w:val="28"/>
-        </w:rPr>
-      </w:pPr>
-      <w:r>
-        <w:rPr>
-          <w:rFonts w:ascii="Arial" w:hAnsi="Arial" w:cs="Arial"/>
-          <w:color w:val="1F1F1F"/>
-          <w:spacing w:val="-2"/>
-          <w:sz w:val="28"/>
-          <w:szCs w:val="28"/>
-        </w:rPr>
-        <w:t>12. How would you deal with a difficult stakeholder?</w:t>
-      </w:r>
-    </w:p>
-    <w:p>
-      <w:pPr>
-        <w:pStyle w:val="NormalWeb"/>
-        <w:shd w:val="clear" w:color="auto" w:fill="FFFFFF"/>
-        <w:spacing w:before="0" w:beforeAutospacing="0" w:after="0" w:afterAutospacing="0"/>
-        <w:rPr>
-          <w:rFonts w:ascii="Arial" w:hAnsi="Arial" w:cs="Arial"/>
-          <w:color w:val="1F1F1F"/>
-          <w:spacing w:val="-2"/>
-          <w:sz w:val="28"/>
-          <w:szCs w:val="28"/>
-        </w:rPr>
-      </w:pPr>
-      <w:r>
-        <w:rPr>
-          <w:rFonts w:ascii="Arial" w:hAnsi="Arial" w:cs="Arial"/>
-          <w:color w:val="1F1F1F"/>
-          <w:spacing w:val="-2"/>
-          <w:sz w:val="28"/>
-          <w:szCs w:val="28"/>
-        </w:rPr>
-        <w:t>This situational question aims to get clarity into your people skills, a crucial part of being a successful project manager.</w:t>
-      </w:r>
-    </w:p>
-    <w:p>
-      <w:pPr>
-        <w:pStyle w:val="NormalWeb"/>
-        <w:shd w:val="clear" w:color="auto" w:fill="FFFFFF"/>
-        <w:spacing w:before="0" w:beforeAutospacing="0" w:after="0" w:afterAutospacing="0"/>
-        <w:rPr>
-          <w:rFonts w:ascii="Arial" w:hAnsi="Arial" w:cs="Arial"/>
-          <w:color w:val="1F1F1F"/>
-          <w:spacing w:val="-2"/>
-          <w:sz w:val="28"/>
-          <w:szCs w:val="28"/>
-        </w:rPr>
-      </w:pPr>
-      <w:r>
-        <w:rPr>
-          <w:rFonts w:ascii="Arial" w:hAnsi="Arial" w:cs="Arial"/>
-          <w:color w:val="1F1F1F"/>
-          <w:spacing w:val="-2"/>
-          <w:sz w:val="28"/>
-          <w:szCs w:val="28"/>
-        </w:rPr>
-        <w:lastRenderedPageBreak/>
-        <w:t>How to answer: Communication and negotiation are likely to be an important part of your answer here. Knowing your team’s needs, capacity, and the project’s available resources might also influence your answer.</w:t>
-      </w:r>
-    </w:p>
-    <w:p>
-      <w:pPr>
-        <w:pStyle w:val="NormalWeb"/>
-        <w:shd w:val="clear" w:color="auto" w:fill="FFFFFF"/>
-        <w:spacing w:before="0" w:beforeAutospacing="0" w:after="0" w:afterAutospacing="0"/>
-        <w:rPr>
-          <w:rFonts w:ascii="Arial" w:hAnsi="Arial" w:cs="Arial"/>
-          <w:color w:val="1F1F1F"/>
-          <w:spacing w:val="-2"/>
-          <w:sz w:val="28"/>
-          <w:szCs w:val="28"/>
-        </w:rPr>
-      </w:pPr>
-      <w:r>
-        <w:rPr>
-          <w:rFonts w:ascii="Arial" w:hAnsi="Arial" w:cs="Arial"/>
-          <w:color w:val="1F1F1F"/>
-          <w:spacing w:val="-2"/>
-          <w:sz w:val="28"/>
-          <w:szCs w:val="28"/>
-        </w:rPr>
-        <w:t>Project manager interview: General tips</w:t>
-      </w:r>
-    </w:p>
-    <w:p>
-      <w:pPr>
-        <w:pStyle w:val="NormalWeb"/>
-        <w:shd w:val="clear" w:color="auto" w:fill="FFFFFF"/>
-        <w:spacing w:before="0" w:beforeAutospacing="0" w:after="0" w:afterAutospacing="0"/>
-        <w:rPr>
-          <w:rFonts w:ascii="Arial" w:hAnsi="Arial" w:cs="Arial"/>
-          <w:color w:val="1F1F1F"/>
-          <w:spacing w:val="-2"/>
-          <w:sz w:val="28"/>
-          <w:szCs w:val="28"/>
-        </w:rPr>
-      </w:pPr>
-      <w:r>
-        <w:rPr>
-          <w:rFonts w:ascii="Arial" w:hAnsi="Arial" w:cs="Arial"/>
-          <w:color w:val="1F1F1F"/>
-          <w:spacing w:val="-2"/>
-          <w:sz w:val="28"/>
-          <w:szCs w:val="28"/>
-        </w:rPr>
-        <w:t>Keep these tips in mind as you prepare for your project manager interview.</w:t>
-      </w:r>
-    </w:p>
-    <w:p>
-      <w:pPr>
-        <w:pStyle w:val="NormalWeb"/>
-        <w:shd w:val="clear" w:color="auto" w:fill="FFFFFF"/>
-        <w:spacing w:before="0" w:beforeAutospacing="0" w:after="0" w:afterAutospacing="0"/>
-        <w:rPr>
-          <w:rFonts w:ascii="Arial" w:hAnsi="Arial" w:cs="Arial"/>
-          <w:color w:val="1F1F1F"/>
-          <w:spacing w:val="-2"/>
-          <w:sz w:val="28"/>
-          <w:szCs w:val="28"/>
-        </w:rPr>
-      </w:pPr>
-      <w:r>
-        <w:rPr>
-          <w:rFonts w:ascii="Arial" w:hAnsi="Arial" w:cs="Arial"/>
-          <w:color w:val="1F1F1F"/>
-          <w:spacing w:val="-2"/>
-          <w:sz w:val="28"/>
-          <w:szCs w:val="28"/>
-        </w:rPr>
-        <w:t>Be prepared to think on your feet: Project management sometimes requires making sound judgement calls in limited time. Practice responding under pressure by having somebody you trust ask you different situational questions.</w:t>
-      </w:r>
-    </w:p>
-    <w:p>
-      <w:pPr>
-        <w:pStyle w:val="NormalWeb"/>
-        <w:shd w:val="clear" w:color="auto" w:fill="FFFFFF"/>
-        <w:spacing w:before="0" w:beforeAutospacing="0" w:after="0" w:afterAutospacing="0"/>
-        <w:rPr>
-          <w:rFonts w:ascii="Arial" w:hAnsi="Arial" w:cs="Arial"/>
-          <w:color w:val="1F1F1F"/>
-          <w:spacing w:val="-2"/>
-          <w:sz w:val="28"/>
-          <w:szCs w:val="28"/>
-        </w:rPr>
-      </w:pPr>
-      <w:r>
-        <w:rPr>
-          <w:rFonts w:ascii="Arial" w:hAnsi="Arial" w:cs="Arial"/>
-          <w:color w:val="1F1F1F"/>
-          <w:spacing w:val="-2"/>
-          <w:sz w:val="28"/>
-          <w:szCs w:val="28"/>
-        </w:rPr>
-        <w:t>Ask questions at the end: Though this is a common tip for all interviews, it’s especially important for project management interviews. In projects, your ability to ask the right questions can be the difference between success and missing key goals. Come prepared with a list of questions you want to ask. You can also take notes during the interview on points you want to clarify.</w:t>
-      </w:r>
-    </w:p>
-    <w:p>
-      <w:pPr>
-        <w:pStyle w:val="NormalWeb"/>
-        <w:shd w:val="clear" w:color="auto" w:fill="FFFFFF"/>
-        <w:spacing w:before="0" w:beforeAutospacing="0" w:after="0" w:afterAutospacing="0"/>
-        <w:rPr>
-          <w:rFonts w:ascii="Arial" w:hAnsi="Arial" w:cs="Arial"/>
-          <w:color w:val="1F1F1F"/>
-          <w:spacing w:val="-2"/>
-          <w:sz w:val="28"/>
-          <w:szCs w:val="28"/>
-        </w:rPr>
-      </w:pPr>
-      <w:r>
-        <w:rPr>
-          <w:rFonts w:ascii="Arial" w:hAnsi="Arial" w:cs="Arial"/>
-          <w:color w:val="1F1F1F"/>
-          <w:spacing w:val="-2"/>
-          <w:sz w:val="28"/>
-          <w:szCs w:val="28"/>
-        </w:rPr>
-        <w:t>Read case studies: If you’re feeling stuck, try finding some case studies about projects that went well, and didn’t. This can help you learn from other people’s experiences, and jog your inspiration to know what to talk about in your own interview.</w:t>
-      </w:r>
-    </w:p>
-    <w:p>
-      <w:pPr>
-        <w:pStyle w:val="NormalWeb"/>
-        <w:shd w:val="clear" w:color="auto" w:fill="FFFFFF"/>
-        <w:spacing w:before="0" w:beforeAutospacing="0" w:after="0" w:afterAutospacing="0"/>
-        <w:rPr>
-          <w:rFonts w:ascii="Arial" w:hAnsi="Arial" w:cs="Arial"/>
-          <w:color w:val="1F1F1F"/>
-          <w:spacing w:val="-2"/>
-          <w:sz w:val="28"/>
-          <w:szCs w:val="28"/>
-        </w:rPr>
-      </w:pPr>
-      <w:r>
-        <w:rPr>
-          <w:rFonts w:ascii="Arial" w:hAnsi="Arial" w:cs="Arial"/>
-          <w:color w:val="1F1F1F"/>
-          <w:spacing w:val="-2"/>
-          <w:sz w:val="28"/>
-          <w:szCs w:val="28"/>
-        </w:rPr>
-        <w:t>Interviewing remotely: Remote interviews have their own challenges. Watch the video below for tips.</w:t>
-      </w:r>
-    </w:p>
-    <w:p>
-      <w:pPr>
-        <w:pStyle w:val="NormalWeb"/>
-        <w:shd w:val="clear" w:color="auto" w:fill="FFFFFF"/>
-        <w:spacing w:before="0" w:beforeAutospacing="0" w:after="0" w:afterAutospacing="0"/>
-        <w:rPr>
-          <w:rFonts w:ascii="Arial" w:hAnsi="Arial" w:cs="Arial"/>
-          <w:color w:val="1F1F1F"/>
-          <w:spacing w:val="-2"/>
-          <w:sz w:val="28"/>
-          <w:szCs w:val="28"/>
-        </w:rPr>
-      </w:pPr>
-      <w:r>
-        <w:rPr>
-          <w:rFonts w:ascii="Arial" w:hAnsi="Arial" w:cs="Arial"/>
-          <w:color w:val="1F1F1F"/>
-          <w:spacing w:val="-2"/>
-          <w:sz w:val="28"/>
-          <w:szCs w:val="28"/>
-        </w:rPr>
-        <w:t>Research the company: Learning about the company you're interviewing with can help build confidence prior to the meeting. Show an understanding of the company's goals and vision and how your background aligns with the position.</w:t>
+        <w:t>of the company's goals and vision and how your background aligns with the position.</w:t>
       </w:r>
     </w:p>
     <w:p>
@@ -3750,7 +4125,6 @@
           <w:sz w:val="24"/>
           <w:szCs w:val="24"/>
         </w:rPr>
-        <w:lastRenderedPageBreak/>
         <w:t>fixing, etc.</w:t>
       </w:r>
     </w:p>
@@ -4266,7 +4640,6 @@
           <w:sz w:val="24"/>
           <w:szCs w:val="24"/>
         </w:rPr>
-        <w:lastRenderedPageBreak/>
         <w:drawing>
           <wp:inline distT="0" distB="0" distL="0" distR="0">
             <wp:extent cx="3333750" cy="3086100"/>
@@ -4452,6 +4825,7 @@
           <w:color w:val="4A4A4A"/>
           <w:bdr w:val="none" w:sz="0" w:space="0" w:color="auto" w:frame="1"/>
         </w:rPr>
+        <w:lastRenderedPageBreak/>
         <w:t>Cost Estimating:</w:t>
       </w:r>
       <w:r>
@@ -4459,15 +4833,7 @@
           <w:rFonts w:ascii="GothamBook" w:hAnsi="GothamBook"/>
           <w:color w:val="4A4A4A"/>
         </w:rPr>
-        <w:t xml:space="preserve"> Once a budget is in place, the project manager can determine how much money can be spent on each component of the project. Hence it also determines what percentage </w:t>
-      </w:r>
-      <w:r>
-        <w:rPr>
-          <w:rFonts w:ascii="GothamBook" w:hAnsi="GothamBook"/>
-          <w:color w:val="4A4A4A"/>
-        </w:rPr>
-        <w:lastRenderedPageBreak/>
-        <w:t>of the available funds can be allocated to the remaining elements of the project. It gives the chance to decide whether or not the project can be completed in the available budget.</w:t>
+        <w:t> Once a budget is in place, the project manager can determine how much money can be spent on each component of the project. Hence it also determines what percentage of the available funds can be allocated to the remaining elements of the project. It gives the chance to decide whether or not the project can be completed in the available budget.</w:t>
       </w:r>
     </w:p>
     <w:p>
@@ -4727,6 +5093,7 @@
           <w:rFonts w:ascii="inherit" w:hAnsi="inherit"/>
           <w:color w:val="4A4A4A"/>
         </w:rPr>
+        <w:lastRenderedPageBreak/>
         <w:t>The potential to attract investors</w:t>
       </w:r>
     </w:p>
@@ -4746,7 +5113,6 @@
           <w:rFonts w:ascii="inherit" w:hAnsi="inherit"/>
           <w:color w:val="4A4A4A"/>
         </w:rPr>
-        <w:lastRenderedPageBreak/>
         <w:t>The ability to set sales goals</w:t>
       </w:r>
     </w:p>
@@ -5062,7 +5428,7 @@
             <w:rPr>
               <w:noProof/>
             </w:rPr>
-            <w:t>3</w:t>
+            <w:t>5</w:t>
           </w:r>
         </w:fldSimple>
       </w:p>

--- a/interview/project management.docx
+++ b/interview/project management.docx
@@ -1893,6 +1893,7 @@
           <w:spacing w:val="-2"/>
           <w:sz w:val="28"/>
           <w:szCs w:val="28"/>
+          <w:highlight w:val="yellow"/>
         </w:rPr>
         <w:t>As a project manager, you will be expected to help team members that have not been able to complete tasks on schedule in the interest of the project. You will want to know why the issue arose in the first place and apply an appropriate fix. You might talk about adding another member if the team is feeling overloaded, implementing time buffers in the planning phase for certain tasks, or negotiating with a stakeholder for more time or resources.</w:t>
       </w:r>
@@ -2615,6 +2616,2206 @@
           <w:szCs w:val="28"/>
         </w:rPr>
       </w:pPr>
+    </w:p>
+    <w:p>
+      <w:pPr>
+        <w:pStyle w:val="NormalWeb"/>
+        <w:shd w:val="clear" w:color="auto" w:fill="FFFFFF"/>
+        <w:spacing w:before="0" w:beforeAutospacing="0" w:after="0" w:afterAutospacing="0"/>
+        <w:rPr>
+          <w:rFonts w:ascii="Arial" w:hAnsi="Arial" w:cs="Arial"/>
+          <w:color w:val="001D35"/>
+          <w:sz w:val="27"/>
+          <w:szCs w:val="27"/>
+          <w:shd w:val="clear" w:color="auto" w:fill="FFFFFF"/>
+        </w:rPr>
+      </w:pPr>
+      <w:r>
+        <w:rPr>
+          <w:rFonts w:ascii="Arial" w:hAnsi="Arial" w:cs="Arial"/>
+          <w:color w:val="001D35"/>
+          <w:sz w:val="27"/>
+          <w:szCs w:val="27"/>
+          <w:shd w:val="clear" w:color="auto" w:fill="FFFFFF"/>
+        </w:rPr>
+        <w:t>A mitigation plan is a strategy to reduce or eliminate the impact of potential threats, such as natural disasters, technological failures, or human-caused events. Mitigation plans can be used in a variety of contexts</w:t>
+      </w:r>
+    </w:p>
+    <w:p>
+      <w:pPr>
+        <w:pStyle w:val="NormalWeb"/>
+        <w:shd w:val="clear" w:color="auto" w:fill="FFFFFF"/>
+        <w:spacing w:before="0" w:beforeAutospacing="0" w:after="0" w:afterAutospacing="0"/>
+        <w:rPr>
+          <w:rFonts w:ascii="Arial" w:hAnsi="Arial" w:cs="Arial"/>
+          <w:color w:val="001D35"/>
+          <w:sz w:val="27"/>
+          <w:szCs w:val="27"/>
+          <w:shd w:val="clear" w:color="auto" w:fill="FFFFFF"/>
+        </w:rPr>
+      </w:pPr>
+    </w:p>
+    <w:p>
+      <w:pPr>
+        <w:pStyle w:val="NormalWeb"/>
+        <w:shd w:val="clear" w:color="auto" w:fill="FFFFFF"/>
+        <w:spacing w:before="0" w:beforeAutospacing="0" w:after="0" w:afterAutospacing="0"/>
+        <w:rPr>
+          <w:rFonts w:ascii="Arial" w:hAnsi="Arial" w:cs="Arial"/>
+          <w:color w:val="001D35"/>
+          <w:sz w:val="27"/>
+          <w:szCs w:val="27"/>
+          <w:shd w:val="clear" w:color="auto" w:fill="FFFFFF"/>
+        </w:rPr>
+      </w:pPr>
+      <w:r>
+        <w:rPr>
+          <w:rFonts w:ascii="Arial" w:hAnsi="Arial" w:cs="Arial"/>
+          <w:color w:val="001D35"/>
+          <w:sz w:val="27"/>
+          <w:szCs w:val="27"/>
+          <w:shd w:val="clear" w:color="auto" w:fill="FFFFFF"/>
+        </w:rPr>
+        <w:t>A project's scope is a detailed outline that defines the boundaries, tasks, deliverables, and other aspects of a project. It's a vital component of project management that helps ensure a project's goals are achieved without delays or overwork</w:t>
+      </w:r>
+    </w:p>
+    <w:p>
+      <w:pPr>
+        <w:pStyle w:val="NormalWeb"/>
+        <w:shd w:val="clear" w:color="auto" w:fill="FFFFFF"/>
+        <w:spacing w:before="0" w:beforeAutospacing="0" w:after="0" w:afterAutospacing="0"/>
+        <w:rPr>
+          <w:rFonts w:ascii="Arial" w:hAnsi="Arial" w:cs="Arial"/>
+          <w:color w:val="001D35"/>
+          <w:sz w:val="27"/>
+          <w:szCs w:val="27"/>
+          <w:shd w:val="clear" w:color="auto" w:fill="FFFFFF"/>
+        </w:rPr>
+      </w:pPr>
+    </w:p>
+    <w:p>
+      <w:pPr>
+        <w:shd w:val="clear" w:color="auto" w:fill="FFFFFF"/>
+        <w:spacing w:after="150" w:line="390" w:lineRule="atLeast"/>
+        <w:rPr>
+          <w:rFonts w:ascii="Arial" w:eastAsia="Times New Roman" w:hAnsi="Arial" w:cs="Arial"/>
+          <w:color w:val="001D35"/>
+          <w:sz w:val="27"/>
+          <w:szCs w:val="27"/>
+        </w:rPr>
+      </w:pPr>
+      <w:r>
+        <w:rPr>
+          <w:rFonts w:ascii="Arial" w:eastAsia="Times New Roman" w:hAnsi="Arial" w:cs="Arial"/>
+          <w:color w:val="001D35"/>
+          <w:sz w:val="27"/>
+          <w:szCs w:val="27"/>
+        </w:rPr>
+        <w:t>A project's scope includes:</w:t>
+      </w:r>
+    </w:p>
+    <w:p>
+      <w:pPr>
+        <w:numPr>
+          <w:ilvl w:val="0"/>
+          <w:numId w:val="6"/>
+        </w:numPr>
+        <w:shd w:val="clear" w:color="auto" w:fill="FFFFFF"/>
+        <w:spacing w:after="120" w:line="330" w:lineRule="atLeast"/>
+        <w:ind w:left="0"/>
+        <w:rPr>
+          <w:rFonts w:ascii="Times New Roman" w:eastAsia="Times New Roman" w:hAnsi="Times New Roman" w:cs="Times New Roman"/>
+          <w:sz w:val="24"/>
+          <w:szCs w:val="24"/>
+        </w:rPr>
+      </w:pPr>
+      <w:r>
+        <w:rPr>
+          <w:rFonts w:ascii="Arial" w:eastAsia="Times New Roman" w:hAnsi="Arial" w:cs="Arial"/>
+          <w:b/>
+          <w:bCs/>
+          <w:color w:val="001D35"/>
+          <w:sz w:val="24"/>
+          <w:szCs w:val="24"/>
+        </w:rPr>
+        <w:t>Boundaries</w:t>
+      </w:r>
+      <w:r>
+        <w:rPr>
+          <w:rFonts w:ascii="Arial" w:eastAsia="Times New Roman" w:hAnsi="Arial" w:cs="Arial"/>
+          <w:color w:val="001D35"/>
+          <w:sz w:val="24"/>
+          <w:szCs w:val="24"/>
+        </w:rPr>
+        <w:t>: The extent of the project and what's included or excluded </w:t>
+      </w:r>
+    </w:p>
+    <w:p>
+      <w:pPr>
+        <w:shd w:val="clear" w:color="auto" w:fill="FFFFFF"/>
+        <w:spacing w:after="0" w:line="330" w:lineRule="atLeast"/>
+        <w:rPr>
+          <w:rFonts w:ascii="Times New Roman" w:eastAsia="Times New Roman" w:hAnsi="Times New Roman" w:cs="Times New Roman"/>
+          <w:sz w:val="24"/>
+          <w:szCs w:val="24"/>
+        </w:rPr>
+      </w:pPr>
+      <w:r>
+        <w:rPr>
+          <w:rFonts w:ascii="Arial" w:eastAsia="Times New Roman" w:hAnsi="Arial" w:cs="Arial"/>
+          <w:color w:val="001D35"/>
+          <w:sz w:val="24"/>
+          <w:szCs w:val="24"/>
+        </w:rPr>
+        <w:t> </w:t>
+      </w:r>
+    </w:p>
+    <w:p>
+      <w:pPr>
+        <w:numPr>
+          <w:ilvl w:val="0"/>
+          <w:numId w:val="6"/>
+        </w:numPr>
+        <w:shd w:val="clear" w:color="auto" w:fill="FFFFFF"/>
+        <w:spacing w:after="120" w:line="330" w:lineRule="atLeast"/>
+        <w:ind w:left="0"/>
+        <w:rPr>
+          <w:rFonts w:ascii="Times New Roman" w:eastAsia="Times New Roman" w:hAnsi="Times New Roman" w:cs="Times New Roman"/>
+          <w:sz w:val="24"/>
+          <w:szCs w:val="24"/>
+        </w:rPr>
+      </w:pPr>
+      <w:r>
+        <w:rPr>
+          <w:rFonts w:ascii="Arial" w:eastAsia="Times New Roman" w:hAnsi="Arial" w:cs="Arial"/>
+          <w:b/>
+          <w:bCs/>
+          <w:color w:val="001D35"/>
+          <w:sz w:val="24"/>
+          <w:szCs w:val="24"/>
+        </w:rPr>
+        <w:t>Tasks and deliverables</w:t>
+      </w:r>
+      <w:r>
+        <w:rPr>
+          <w:rFonts w:ascii="Arial" w:eastAsia="Times New Roman" w:hAnsi="Arial" w:cs="Arial"/>
+          <w:color w:val="001D35"/>
+          <w:sz w:val="24"/>
+          <w:szCs w:val="24"/>
+        </w:rPr>
+        <w:t>: The work required to complete the project </w:t>
+      </w:r>
+    </w:p>
+    <w:p>
+      <w:pPr>
+        <w:shd w:val="clear" w:color="auto" w:fill="FFFFFF"/>
+        <w:spacing w:after="0" w:line="330" w:lineRule="atLeast"/>
+        <w:rPr>
+          <w:rFonts w:ascii="Times New Roman" w:eastAsia="Times New Roman" w:hAnsi="Times New Roman" w:cs="Times New Roman"/>
+          <w:sz w:val="24"/>
+          <w:szCs w:val="24"/>
+        </w:rPr>
+      </w:pPr>
+      <w:r>
+        <w:rPr>
+          <w:rFonts w:ascii="Arial" w:eastAsia="Times New Roman" w:hAnsi="Arial" w:cs="Arial"/>
+          <w:color w:val="001D35"/>
+          <w:sz w:val="24"/>
+          <w:szCs w:val="24"/>
+        </w:rPr>
+        <w:t> </w:t>
+      </w:r>
+    </w:p>
+    <w:p>
+      <w:pPr>
+        <w:numPr>
+          <w:ilvl w:val="0"/>
+          <w:numId w:val="6"/>
+        </w:numPr>
+        <w:shd w:val="clear" w:color="auto" w:fill="FFFFFF"/>
+        <w:spacing w:after="120" w:line="330" w:lineRule="atLeast"/>
+        <w:ind w:left="0"/>
+        <w:rPr>
+          <w:rFonts w:ascii="Times New Roman" w:eastAsia="Times New Roman" w:hAnsi="Times New Roman" w:cs="Times New Roman"/>
+          <w:sz w:val="24"/>
+          <w:szCs w:val="24"/>
+        </w:rPr>
+      </w:pPr>
+      <w:r>
+        <w:rPr>
+          <w:rFonts w:ascii="Arial" w:eastAsia="Times New Roman" w:hAnsi="Arial" w:cs="Arial"/>
+          <w:b/>
+          <w:bCs/>
+          <w:color w:val="001D35"/>
+          <w:sz w:val="24"/>
+          <w:szCs w:val="24"/>
+        </w:rPr>
+        <w:t>Goals and deadlines</w:t>
+      </w:r>
+      <w:r>
+        <w:rPr>
+          <w:rFonts w:ascii="Arial" w:eastAsia="Times New Roman" w:hAnsi="Arial" w:cs="Arial"/>
+          <w:color w:val="001D35"/>
+          <w:sz w:val="24"/>
+          <w:szCs w:val="24"/>
+        </w:rPr>
+        <w:t>: The objectives the project aims to achieve and the timelines for completing them </w:t>
+      </w:r>
+    </w:p>
+    <w:p>
+      <w:pPr>
+        <w:shd w:val="clear" w:color="auto" w:fill="FFFFFF"/>
+        <w:spacing w:after="0" w:line="330" w:lineRule="atLeast"/>
+        <w:rPr>
+          <w:rFonts w:ascii="Times New Roman" w:eastAsia="Times New Roman" w:hAnsi="Times New Roman" w:cs="Times New Roman"/>
+          <w:sz w:val="24"/>
+          <w:szCs w:val="24"/>
+        </w:rPr>
+      </w:pPr>
+      <w:r>
+        <w:rPr>
+          <w:rFonts w:ascii="Arial" w:eastAsia="Times New Roman" w:hAnsi="Arial" w:cs="Arial"/>
+          <w:color w:val="001D35"/>
+          <w:sz w:val="24"/>
+          <w:szCs w:val="24"/>
+        </w:rPr>
+        <w:t> </w:t>
+      </w:r>
+    </w:p>
+    <w:p>
+      <w:pPr>
+        <w:numPr>
+          <w:ilvl w:val="0"/>
+          <w:numId w:val="6"/>
+        </w:numPr>
+        <w:shd w:val="clear" w:color="auto" w:fill="FFFFFF"/>
+        <w:spacing w:after="120" w:line="330" w:lineRule="atLeast"/>
+        <w:ind w:left="0"/>
+        <w:rPr>
+          <w:rFonts w:ascii="Times New Roman" w:eastAsia="Times New Roman" w:hAnsi="Times New Roman" w:cs="Times New Roman"/>
+          <w:sz w:val="24"/>
+          <w:szCs w:val="24"/>
+        </w:rPr>
+      </w:pPr>
+      <w:r>
+        <w:rPr>
+          <w:rFonts w:ascii="Arial" w:eastAsia="Times New Roman" w:hAnsi="Arial" w:cs="Arial"/>
+          <w:b/>
+          <w:bCs/>
+          <w:color w:val="001D35"/>
+          <w:sz w:val="24"/>
+          <w:szCs w:val="24"/>
+        </w:rPr>
+        <w:t>Resources</w:t>
+      </w:r>
+      <w:r>
+        <w:rPr>
+          <w:rFonts w:ascii="Arial" w:eastAsia="Times New Roman" w:hAnsi="Arial" w:cs="Arial"/>
+          <w:color w:val="001D35"/>
+          <w:sz w:val="24"/>
+          <w:szCs w:val="24"/>
+        </w:rPr>
+        <w:t>: The resources needed for the project </w:t>
+      </w:r>
+    </w:p>
+    <w:p>
+      <w:pPr>
+        <w:shd w:val="clear" w:color="auto" w:fill="FFFFFF"/>
+        <w:spacing w:after="0" w:line="330" w:lineRule="atLeast"/>
+        <w:rPr>
+          <w:rFonts w:ascii="Times New Roman" w:eastAsia="Times New Roman" w:hAnsi="Times New Roman" w:cs="Times New Roman"/>
+          <w:sz w:val="24"/>
+          <w:szCs w:val="24"/>
+        </w:rPr>
+      </w:pPr>
+      <w:r>
+        <w:rPr>
+          <w:rFonts w:ascii="Arial" w:eastAsia="Times New Roman" w:hAnsi="Arial" w:cs="Arial"/>
+          <w:color w:val="001D35"/>
+          <w:sz w:val="24"/>
+          <w:szCs w:val="24"/>
+        </w:rPr>
+        <w:lastRenderedPageBreak/>
+        <w:t> </w:t>
+      </w:r>
+    </w:p>
+    <w:p>
+      <w:pPr>
+        <w:numPr>
+          <w:ilvl w:val="0"/>
+          <w:numId w:val="6"/>
+        </w:numPr>
+        <w:shd w:val="clear" w:color="auto" w:fill="FFFFFF"/>
+        <w:spacing w:after="120" w:line="330" w:lineRule="atLeast"/>
+        <w:ind w:left="0"/>
+        <w:rPr>
+          <w:rFonts w:ascii="Times New Roman" w:eastAsia="Times New Roman" w:hAnsi="Times New Roman" w:cs="Times New Roman"/>
+          <w:sz w:val="24"/>
+          <w:szCs w:val="24"/>
+        </w:rPr>
+      </w:pPr>
+      <w:r>
+        <w:rPr>
+          <w:rFonts w:ascii="Arial" w:eastAsia="Times New Roman" w:hAnsi="Arial" w:cs="Arial"/>
+          <w:b/>
+          <w:bCs/>
+          <w:color w:val="001D35"/>
+          <w:sz w:val="24"/>
+          <w:szCs w:val="24"/>
+        </w:rPr>
+        <w:t>Stakeholders</w:t>
+      </w:r>
+      <w:r>
+        <w:rPr>
+          <w:rFonts w:ascii="Arial" w:eastAsia="Times New Roman" w:hAnsi="Arial" w:cs="Arial"/>
+          <w:color w:val="001D35"/>
+          <w:sz w:val="24"/>
+          <w:szCs w:val="24"/>
+        </w:rPr>
+        <w:t>: The key people involved in the project </w:t>
+      </w:r>
+    </w:p>
+    <w:p>
+      <w:pPr>
+        <w:shd w:val="clear" w:color="auto" w:fill="FFFFFF"/>
+        <w:spacing w:after="0" w:line="330" w:lineRule="atLeast"/>
+        <w:rPr>
+          <w:rFonts w:ascii="Times New Roman" w:eastAsia="Times New Roman" w:hAnsi="Times New Roman" w:cs="Times New Roman"/>
+          <w:sz w:val="24"/>
+          <w:szCs w:val="24"/>
+        </w:rPr>
+      </w:pPr>
+      <w:r>
+        <w:rPr>
+          <w:rFonts w:ascii="Arial" w:eastAsia="Times New Roman" w:hAnsi="Arial" w:cs="Arial"/>
+          <w:color w:val="001D35"/>
+          <w:sz w:val="24"/>
+          <w:szCs w:val="24"/>
+        </w:rPr>
+        <w:t> </w:t>
+      </w:r>
+    </w:p>
+    <w:p>
+      <w:pPr>
+        <w:numPr>
+          <w:ilvl w:val="0"/>
+          <w:numId w:val="6"/>
+        </w:numPr>
+        <w:shd w:val="clear" w:color="auto" w:fill="FFFFFF"/>
+        <w:spacing w:after="120" w:line="330" w:lineRule="atLeast"/>
+        <w:ind w:left="0"/>
+        <w:rPr>
+          <w:rFonts w:ascii="Times New Roman" w:eastAsia="Times New Roman" w:hAnsi="Times New Roman" w:cs="Times New Roman"/>
+          <w:sz w:val="24"/>
+          <w:szCs w:val="24"/>
+        </w:rPr>
+      </w:pPr>
+      <w:r>
+        <w:rPr>
+          <w:rFonts w:ascii="Arial" w:eastAsia="Times New Roman" w:hAnsi="Arial" w:cs="Arial"/>
+          <w:b/>
+          <w:bCs/>
+          <w:color w:val="001D35"/>
+          <w:sz w:val="24"/>
+          <w:szCs w:val="24"/>
+        </w:rPr>
+        <w:t>Processes</w:t>
+      </w:r>
+      <w:r>
+        <w:rPr>
+          <w:rFonts w:ascii="Arial" w:eastAsia="Times New Roman" w:hAnsi="Arial" w:cs="Arial"/>
+          <w:color w:val="001D35"/>
+          <w:sz w:val="24"/>
+          <w:szCs w:val="24"/>
+        </w:rPr>
+        <w:t>: The processes that will be used to manage the project </w:t>
+      </w:r>
+    </w:p>
+    <w:p>
+      <w:pPr>
+        <w:shd w:val="clear" w:color="auto" w:fill="FFFFFF"/>
+        <w:spacing w:after="0" w:line="330" w:lineRule="atLeast"/>
+        <w:rPr>
+          <w:rFonts w:ascii="Times New Roman" w:eastAsia="Times New Roman" w:hAnsi="Times New Roman" w:cs="Times New Roman"/>
+          <w:sz w:val="24"/>
+          <w:szCs w:val="24"/>
+        </w:rPr>
+      </w:pPr>
+      <w:r>
+        <w:rPr>
+          <w:rFonts w:ascii="Arial" w:eastAsia="Times New Roman" w:hAnsi="Arial" w:cs="Arial"/>
+          <w:color w:val="001D35"/>
+          <w:sz w:val="24"/>
+          <w:szCs w:val="24"/>
+        </w:rPr>
+        <w:t> </w:t>
+      </w:r>
+    </w:p>
+    <w:p>
+      <w:pPr>
+        <w:numPr>
+          <w:ilvl w:val="0"/>
+          <w:numId w:val="6"/>
+        </w:numPr>
+        <w:shd w:val="clear" w:color="auto" w:fill="FFFFFF"/>
+        <w:spacing w:after="0" w:line="330" w:lineRule="atLeast"/>
+        <w:ind w:left="0"/>
+        <w:rPr>
+          <w:rFonts w:ascii="Times New Roman" w:eastAsia="Times New Roman" w:hAnsi="Times New Roman" w:cs="Times New Roman"/>
+          <w:sz w:val="24"/>
+          <w:szCs w:val="24"/>
+        </w:rPr>
+      </w:pPr>
+      <w:r>
+        <w:rPr>
+          <w:rFonts w:ascii="Arial" w:eastAsia="Times New Roman" w:hAnsi="Arial" w:cs="Arial"/>
+          <w:b/>
+          <w:bCs/>
+          <w:color w:val="001D35"/>
+          <w:sz w:val="24"/>
+          <w:szCs w:val="24"/>
+        </w:rPr>
+        <w:t>Assumptions and constraints</w:t>
+      </w:r>
+      <w:r>
+        <w:rPr>
+          <w:rFonts w:ascii="Arial" w:eastAsia="Times New Roman" w:hAnsi="Arial" w:cs="Arial"/>
+          <w:color w:val="001D35"/>
+          <w:sz w:val="24"/>
+          <w:szCs w:val="24"/>
+        </w:rPr>
+        <w:t>: Any assumptions or constraints that apply to the project </w:t>
+      </w:r>
+    </w:p>
+    <w:p>
+      <w:pPr>
+        <w:shd w:val="clear" w:color="auto" w:fill="FFFFFF"/>
+        <w:spacing w:after="0" w:line="330" w:lineRule="atLeast"/>
+        <w:rPr>
+          <w:rFonts w:ascii="Arial" w:eastAsia="Times New Roman" w:hAnsi="Arial" w:cs="Arial"/>
+          <w:color w:val="001D35"/>
+          <w:sz w:val="24"/>
+          <w:szCs w:val="24"/>
+        </w:rPr>
+      </w:pPr>
+    </w:p>
+    <w:p>
+      <w:pPr>
+        <w:pStyle w:val="Heading2"/>
+        <w:shd w:val="clear" w:color="auto" w:fill="FFFFFF"/>
+        <w:spacing w:before="0" w:line="600" w:lineRule="atLeast"/>
+        <w:rPr>
+          <w:rFonts w:ascii="Rubik" w:hAnsi="Rubik"/>
+          <w:b w:val="0"/>
+          <w:bCs w:val="0"/>
+          <w:color w:val="3C3950"/>
+          <w:spacing w:val="12"/>
+          <w:sz w:val="45"/>
+          <w:szCs w:val="45"/>
+        </w:rPr>
+      </w:pPr>
+      <w:r>
+        <w:rPr>
+          <w:rFonts w:ascii="Rubik" w:hAnsi="Rubik"/>
+          <w:color w:val="3C3950"/>
+          <w:spacing w:val="12"/>
+          <w:sz w:val="45"/>
+          <w:szCs w:val="45"/>
+        </w:rPr>
+        <w:lastRenderedPageBreak/>
+        <w:t>What is project scoping in web development?</w:t>
+      </w:r>
+    </w:p>
+    <w:p>
+      <w:pPr>
+        <w:pStyle w:val="NormalWeb"/>
+        <w:shd w:val="clear" w:color="auto" w:fill="FFFFFF"/>
+        <w:spacing w:before="0" w:beforeAutospacing="0" w:after="0" w:afterAutospacing="0"/>
+        <w:rPr>
+          <w:rFonts w:ascii="Rubik" w:hAnsi="Rubik"/>
+          <w:color w:val="5F727F"/>
+        </w:rPr>
+      </w:pPr>
+      <w:r>
+        <w:rPr>
+          <w:rFonts w:ascii="Rubik" w:hAnsi="Rubik"/>
+          <w:noProof/>
+          <w:color w:val="5F727F"/>
+        </w:rPr>
+        <w:lastRenderedPageBreak/>
+        <w:drawing>
+          <wp:inline distT="0" distB="0" distL="0" distR="0">
+            <wp:extent cx="24384000" cy="13830300"/>
+            <wp:effectExtent l="19050" t="0" r="0" b="0"/>
+            <wp:docPr id="4" name="Picture 1" descr="https://walkingtree.tech/wp-content/uploads/2022/03/prolect-scope2-1-scaled.jpg"/>
+            <wp:cNvGraphicFramePr>
+              <a:graphicFrameLocks xmlns:a="http://schemas.openxmlformats.org/drawingml/2006/main" noChangeAspect="1"/>
+            </wp:cNvGraphicFramePr>
+            <a:graphic xmlns:a="http://schemas.openxmlformats.org/drawingml/2006/main">
+              <a:graphicData uri="http://schemas.openxmlformats.org/drawingml/2006/picture">
+                <pic:pic xmlns:pic="http://schemas.openxmlformats.org/drawingml/2006/picture">
+                  <pic:nvPicPr>
+                    <pic:cNvPr id="0" name="Picture 1" descr="https://walkingtree.tech/wp-content/uploads/2022/03/prolect-scope2-1-scaled.jpg"/>
+                    <pic:cNvPicPr>
+                      <a:picLocks noChangeAspect="1" noChangeArrowheads="1"/>
+                    </pic:cNvPicPr>
+                  </pic:nvPicPr>
+                  <pic:blipFill>
+                    <a:blip r:embed="rId7"/>
+                    <a:srcRect/>
+                    <a:stretch>
+                      <a:fillRect/>
+                    </a:stretch>
+                  </pic:blipFill>
+                  <pic:spPr bwMode="auto">
+                    <a:xfrm>
+                      <a:off x="0" y="0"/>
+                      <a:ext cx="24384000" cy="13830300"/>
+                    </a:xfrm>
+                    <a:prstGeom prst="rect">
+                      <a:avLst/>
+                    </a:prstGeom>
+                    <a:noFill/>
+                    <a:ln w="9525">
+                      <a:noFill/>
+                      <a:miter lim="800000"/>
+                      <a:headEnd/>
+                      <a:tailEnd/>
+                    </a:ln>
+                  </pic:spPr>
+                </pic:pic>
+              </a:graphicData>
+            </a:graphic>
+          </wp:inline>
+        </w:drawing>
+      </w:r>
+      <w:r>
+        <w:rPr>
+          <w:rFonts w:ascii="Rubik" w:hAnsi="Rubik"/>
+          <w:color w:val="5F727F"/>
+        </w:rPr>
+        <w:lastRenderedPageBreak/>
+        <w:t>The need for project scoping can arise for web application development, mobile app development, or any software application development for that matter.</w:t>
+      </w:r>
+    </w:p>
+    <w:p>
+      <w:pPr>
+        <w:pStyle w:val="NormalWeb"/>
+        <w:shd w:val="clear" w:color="auto" w:fill="FFFFFF"/>
+        <w:spacing w:before="0" w:beforeAutospacing="0" w:after="0" w:afterAutospacing="0"/>
+        <w:rPr>
+          <w:rFonts w:ascii="Rubik" w:hAnsi="Rubik"/>
+          <w:color w:val="5F727F"/>
+        </w:rPr>
+      </w:pPr>
+      <w:r>
+        <w:rPr>
+          <w:rFonts w:ascii="Rubik" w:hAnsi="Rubik"/>
+          <w:color w:val="5F727F"/>
+        </w:rPr>
+        <w:t>As we attempt to understand the project scope, some experts believe that scoping is a part of the project planning stage where we determine, define various goals of the project. Further, we work on documenting the goals, deliverables, tasks, timelines, and costs.</w:t>
+      </w:r>
+    </w:p>
+    <w:p>
+      <w:pPr>
+        <w:pStyle w:val="NormalWeb"/>
+        <w:shd w:val="clear" w:color="auto" w:fill="FFFFFF"/>
+        <w:spacing w:before="0" w:beforeAutospacing="0" w:after="0" w:afterAutospacing="0"/>
+        <w:rPr>
+          <w:rFonts w:ascii="Rubik" w:hAnsi="Rubik"/>
+          <w:color w:val="5F727F"/>
+        </w:rPr>
+      </w:pPr>
+      <w:r>
+        <w:rPr>
+          <w:rFonts w:ascii="Rubik" w:hAnsi="Rubik"/>
+          <w:color w:val="5F727F"/>
+        </w:rPr>
+        <w:t>The project scoping explains the limitations of the project. It documents the responsibilities of each team member, the procedure for how the tasks are going to be completed, who makes the final verifications and approvals and how they are made.</w:t>
+      </w:r>
+    </w:p>
+    <w:p>
+      <w:pPr>
+        <w:pStyle w:val="NormalWeb"/>
+        <w:shd w:val="clear" w:color="auto" w:fill="FFFFFF"/>
+        <w:spacing w:before="0" w:beforeAutospacing="0" w:after="0" w:afterAutospacing="0"/>
+        <w:rPr>
+          <w:rFonts w:ascii="Rubik" w:hAnsi="Rubik"/>
+          <w:color w:val="5F727F"/>
+        </w:rPr>
+      </w:pPr>
+      <w:r>
+        <w:rPr>
+          <w:rFonts w:ascii="Rubik" w:hAnsi="Rubik"/>
+          <w:color w:val="5F727F"/>
+        </w:rPr>
+        <w:t>At</w:t>
+      </w:r>
+      <w:hyperlink r:id="rId8" w:history="1">
+        <w:r>
+          <w:rPr>
+            <w:rStyle w:val="Hyperlink"/>
+            <w:rFonts w:ascii="Rubik" w:eastAsiaTheme="majorEastAsia" w:hAnsi="Rubik"/>
+            <w:color w:val="31A950"/>
+          </w:rPr>
+          <w:t> WalkingTree</w:t>
+        </w:r>
+      </w:hyperlink>
+      <w:r>
+        <w:rPr>
+          <w:rFonts w:ascii="Rubik" w:hAnsi="Rubik"/>
+          <w:color w:val="5F727F"/>
+        </w:rPr>
+        <w:t>, we believe that project scoping is about defining how to meet the goals as we satisfy the customer requirements.</w:t>
+      </w:r>
+    </w:p>
+    <w:p>
+      <w:pPr>
+        <w:pStyle w:val="NormalWeb"/>
+        <w:shd w:val="clear" w:color="auto" w:fill="FFFFFF"/>
+        <w:spacing w:before="0" w:beforeAutospacing="0" w:after="0" w:afterAutospacing="0"/>
+        <w:rPr>
+          <w:rFonts w:ascii="Rubik" w:hAnsi="Rubik"/>
+          <w:color w:val="5F727F"/>
+        </w:rPr>
+      </w:pPr>
+      <w:r>
+        <w:rPr>
+          <w:rFonts w:ascii="Rubik" w:hAnsi="Rubik"/>
+          <w:color w:val="5F727F"/>
+        </w:rPr>
+        <w:t>The project </w:t>
+      </w:r>
+      <w:r>
+        <w:rPr>
+          <w:rFonts w:ascii="Rubik" w:hAnsi="Rubik"/>
+          <w:i/>
+          <w:iCs/>
+          <w:color w:val="5F727F"/>
+        </w:rPr>
+        <w:t>scope document</w:t>
+      </w:r>
+      <w:r>
+        <w:rPr>
+          <w:rFonts w:ascii="Rubik" w:hAnsi="Rubik"/>
+          <w:color w:val="5F727F"/>
+        </w:rPr>
+        <w:t> or </w:t>
+      </w:r>
+      <w:r>
+        <w:rPr>
+          <w:rFonts w:ascii="Rubik" w:hAnsi="Rubik"/>
+          <w:i/>
+          <w:iCs/>
+          <w:color w:val="5F727F"/>
+        </w:rPr>
+        <w:t>scope statement</w:t>
+      </w:r>
+      <w:r>
+        <w:rPr>
+          <w:rFonts w:ascii="Rubik" w:hAnsi="Rubik"/>
+          <w:color w:val="5F727F"/>
+        </w:rPr>
+        <w:t> is something to be referred to during the course of the project when the need arises.</w:t>
+      </w:r>
+    </w:p>
+    <w:p>
+      <w:pPr>
+        <w:pStyle w:val="Heading2"/>
+        <w:shd w:val="clear" w:color="auto" w:fill="FFFFFF"/>
+        <w:spacing w:before="0" w:line="600" w:lineRule="atLeast"/>
+        <w:rPr>
+          <w:rFonts w:ascii="Rubik" w:hAnsi="Rubik"/>
+          <w:b w:val="0"/>
+          <w:bCs w:val="0"/>
+          <w:color w:val="3C3950"/>
+          <w:spacing w:val="12"/>
+          <w:sz w:val="45"/>
+          <w:szCs w:val="45"/>
+        </w:rPr>
+      </w:pPr>
+      <w:r>
+        <w:rPr>
+          <w:rFonts w:ascii="Rubik" w:hAnsi="Rubik"/>
+          <w:color w:val="3C3950"/>
+          <w:spacing w:val="12"/>
+          <w:sz w:val="45"/>
+          <w:szCs w:val="45"/>
+        </w:rPr>
+        <w:t>Why is project scoping important?</w:t>
+      </w:r>
+    </w:p>
+    <w:p>
+      <w:pPr>
+        <w:pStyle w:val="NormalWeb"/>
+        <w:shd w:val="clear" w:color="auto" w:fill="FFFFFF"/>
+        <w:spacing w:before="0" w:beforeAutospacing="0" w:after="0" w:afterAutospacing="0"/>
+        <w:rPr>
+          <w:rFonts w:ascii="Rubik" w:hAnsi="Rubik"/>
+          <w:color w:val="5F727F"/>
+        </w:rPr>
+      </w:pPr>
+      <w:r>
+        <w:rPr>
+          <w:rFonts w:ascii="Rubik" w:hAnsi="Rubik"/>
+          <w:noProof/>
+          <w:color w:val="5F727F"/>
+        </w:rPr>
+        <w:drawing>
+          <wp:inline distT="0" distB="0" distL="0" distR="0">
+            <wp:extent cx="8048625" cy="4562475"/>
+            <wp:effectExtent l="19050" t="0" r="9525" b="0"/>
+            <wp:docPr id="2" name="Picture 2" descr="https://walkingtree.tech/wp-content/uploads/2022/03/prolect-scope3-scaled.jpg"/>
+            <wp:cNvGraphicFramePr>
+              <a:graphicFrameLocks xmlns:a="http://schemas.openxmlformats.org/drawingml/2006/main" noChangeAspect="1"/>
+            </wp:cNvGraphicFramePr>
+            <a:graphic xmlns:a="http://schemas.openxmlformats.org/drawingml/2006/main">
+              <a:graphicData uri="http://schemas.openxmlformats.org/drawingml/2006/picture">
+                <pic:pic xmlns:pic="http://schemas.openxmlformats.org/drawingml/2006/picture">
+                  <pic:nvPicPr>
+                    <pic:cNvPr id="0" name="Picture 2" descr="https://walkingtree.tech/wp-content/uploads/2022/03/prolect-scope3-scaled.jpg"/>
+                    <pic:cNvPicPr>
+                      <a:picLocks noChangeAspect="1" noChangeArrowheads="1"/>
+                    </pic:cNvPicPr>
+                  </pic:nvPicPr>
+                  <pic:blipFill>
+                    <a:blip r:embed="rId9" cstate="print"/>
+                    <a:srcRect/>
+                    <a:stretch>
+                      <a:fillRect/>
+                    </a:stretch>
+                  </pic:blipFill>
+                  <pic:spPr bwMode="auto">
+                    <a:xfrm>
+                      <a:off x="0" y="0"/>
+                      <a:ext cx="8048625" cy="4562475"/>
+                    </a:xfrm>
+                    <a:prstGeom prst="rect">
+                      <a:avLst/>
+                    </a:prstGeom>
+                    <a:noFill/>
+                    <a:ln w="9525">
+                      <a:noFill/>
+                      <a:miter lim="800000"/>
+                      <a:headEnd/>
+                      <a:tailEnd/>
+                    </a:ln>
+                  </pic:spPr>
+                </pic:pic>
+              </a:graphicData>
+            </a:graphic>
+          </wp:inline>
+        </w:drawing>
+      </w:r>
+    </w:p>
+    <w:p>
+      <w:pPr>
+        <w:pStyle w:val="NormalWeb"/>
+        <w:shd w:val="clear" w:color="auto" w:fill="FFFFFF"/>
+        <w:spacing w:before="0" w:beforeAutospacing="0" w:after="0" w:afterAutospacing="0"/>
+        <w:rPr>
+          <w:rFonts w:ascii="Rubik" w:hAnsi="Rubik"/>
+          <w:color w:val="5F727F"/>
+        </w:rPr>
+      </w:pPr>
+      <w:r>
+        <w:rPr>
+          <w:rFonts w:ascii="Rubik" w:hAnsi="Rubik"/>
+          <w:color w:val="5F727F"/>
+        </w:rPr>
+        <w:t>The project scoping starts with defining the deliverables in the project. The key takeaways of defining a project scope are following:</w:t>
+      </w:r>
+    </w:p>
+    <w:p>
+      <w:pPr>
+        <w:numPr>
+          <w:ilvl w:val="0"/>
+          <w:numId w:val="7"/>
+        </w:numPr>
+        <w:shd w:val="clear" w:color="auto" w:fill="FFFFFF"/>
+        <w:spacing w:after="0" w:line="240" w:lineRule="auto"/>
+        <w:ind w:left="0" w:hanging="288"/>
+        <w:rPr>
+          <w:rFonts w:ascii="Rubik" w:hAnsi="Rubik"/>
+          <w:color w:val="5F727F"/>
+        </w:rPr>
+      </w:pPr>
+      <w:r>
+        <w:rPr>
+          <w:rFonts w:ascii="Rubik" w:hAnsi="Rubik"/>
+          <w:color w:val="5F727F"/>
+        </w:rPr>
+        <w:t>It efficiently demonstrates what’s involved in the project for the benefit of the customers who can verify if their goals are met.</w:t>
+      </w:r>
+    </w:p>
+    <w:p>
+      <w:pPr>
+        <w:numPr>
+          <w:ilvl w:val="0"/>
+          <w:numId w:val="7"/>
+        </w:numPr>
+        <w:shd w:val="clear" w:color="auto" w:fill="FFFFFF"/>
+        <w:spacing w:after="0" w:line="240" w:lineRule="auto"/>
+        <w:ind w:left="0" w:hanging="288"/>
+        <w:rPr>
+          <w:rFonts w:ascii="Rubik" w:hAnsi="Rubik"/>
+          <w:color w:val="5F727F"/>
+        </w:rPr>
+      </w:pPr>
+      <w:r>
+        <w:rPr>
+          <w:rFonts w:ascii="Rubik" w:hAnsi="Rubik"/>
+          <w:color w:val="5F727F"/>
+        </w:rPr>
+        <w:t>It is a reference document for the managers to use for assigning tasks, scheduling work, and verification of goals.</w:t>
+      </w:r>
+    </w:p>
+    <w:p>
+      <w:pPr>
+        <w:numPr>
+          <w:ilvl w:val="0"/>
+          <w:numId w:val="7"/>
+        </w:numPr>
+        <w:shd w:val="clear" w:color="auto" w:fill="FFFFFF"/>
+        <w:spacing w:after="0" w:line="240" w:lineRule="auto"/>
+        <w:ind w:left="0" w:hanging="288"/>
+        <w:rPr>
+          <w:rFonts w:ascii="Rubik" w:hAnsi="Rubik"/>
+          <w:color w:val="5F727F"/>
+        </w:rPr>
+      </w:pPr>
+      <w:r>
+        <w:rPr>
+          <w:rFonts w:ascii="Rubik" w:hAnsi="Rubik"/>
+          <w:color w:val="5F727F"/>
+        </w:rPr>
+        <w:t>It helps in identifying the common objectives of the team members and aids in focusing on them.</w:t>
+      </w:r>
+    </w:p>
+    <w:p>
+      <w:pPr>
+        <w:numPr>
+          <w:ilvl w:val="0"/>
+          <w:numId w:val="7"/>
+        </w:numPr>
+        <w:shd w:val="clear" w:color="auto" w:fill="FFFFFF"/>
+        <w:spacing w:after="0" w:line="240" w:lineRule="auto"/>
+        <w:ind w:left="0" w:hanging="288"/>
+        <w:rPr>
+          <w:rFonts w:ascii="Rubik" w:hAnsi="Rubik"/>
+          <w:color w:val="5F727F"/>
+        </w:rPr>
+      </w:pPr>
+      <w:r>
+        <w:rPr>
+          <w:rFonts w:ascii="Rubik" w:hAnsi="Rubik"/>
+          <w:color w:val="5F727F"/>
+        </w:rPr>
+        <w:lastRenderedPageBreak/>
+        <w:t>It streamlines the project vision and helps the team members from digressing from it.</w:t>
+      </w:r>
+    </w:p>
+    <w:p>
+      <w:pPr>
+        <w:pStyle w:val="Heading2"/>
+        <w:shd w:val="clear" w:color="auto" w:fill="FFFFFF"/>
+        <w:spacing w:before="0" w:line="600" w:lineRule="atLeast"/>
+        <w:rPr>
+          <w:rFonts w:ascii="Rubik" w:hAnsi="Rubik"/>
+          <w:b w:val="0"/>
+          <w:bCs w:val="0"/>
+          <w:color w:val="3C3950"/>
+          <w:spacing w:val="12"/>
+          <w:sz w:val="45"/>
+          <w:szCs w:val="45"/>
+        </w:rPr>
+      </w:pPr>
+      <w:r>
+        <w:rPr>
+          <w:rFonts w:ascii="Rubik" w:hAnsi="Rubik"/>
+          <w:color w:val="3C3950"/>
+          <w:spacing w:val="12"/>
+          <w:sz w:val="45"/>
+          <w:szCs w:val="45"/>
+        </w:rPr>
+        <w:t>Scoping: Best Practices/Steps</w:t>
+      </w:r>
+    </w:p>
+    <w:p>
+      <w:pPr>
+        <w:pStyle w:val="NormalWeb"/>
+        <w:shd w:val="clear" w:color="auto" w:fill="FFFFFF"/>
+        <w:spacing w:before="0" w:beforeAutospacing="0" w:after="0" w:afterAutospacing="0"/>
+        <w:rPr>
+          <w:rFonts w:ascii="Rubik" w:hAnsi="Rubik"/>
+          <w:color w:val="5F727F"/>
+        </w:rPr>
+      </w:pPr>
+      <w:r>
+        <w:rPr>
+          <w:rFonts w:ascii="Rubik" w:hAnsi="Rubik"/>
+          <w:color w:val="5F727F"/>
+        </w:rPr>
+        <w:t>Defining the project scope is not a one-man’s job. The entire team needs to collaborate and understand the bandwidth of the project.  Every team member needs to agree on the goals defined in the project scope. The project manager is expected to seek approvals from the stakeholders to ensure everybody is on the same page where the deliverables and the timelines are concerned.</w:t>
+      </w:r>
+    </w:p>
+    <w:p>
+      <w:pPr>
+        <w:pStyle w:val="NormalWeb"/>
+        <w:shd w:val="clear" w:color="auto" w:fill="FFFFFF"/>
+        <w:spacing w:before="0" w:beforeAutospacing="0" w:after="0" w:afterAutospacing="0"/>
+        <w:rPr>
+          <w:rFonts w:ascii="Rubik" w:hAnsi="Rubik"/>
+          <w:color w:val="5F727F"/>
+        </w:rPr>
+      </w:pPr>
+      <w:r>
+        <w:rPr>
+          <w:rFonts w:ascii="Rubik" w:hAnsi="Rubik"/>
+          <w:color w:val="5F727F"/>
+        </w:rPr>
+        <w:t>At WalkingTree, the following best practices are implemented in designing a project scope:</w:t>
+      </w:r>
+    </w:p>
+    <w:p>
+      <w:pPr>
+        <w:pStyle w:val="NormalWeb"/>
+        <w:shd w:val="clear" w:color="auto" w:fill="FFFFFF"/>
+        <w:spacing w:before="0" w:beforeAutospacing="0" w:after="0" w:afterAutospacing="0"/>
+        <w:rPr>
+          <w:rFonts w:ascii="Rubik" w:hAnsi="Rubik"/>
+          <w:color w:val="5F727F"/>
+        </w:rPr>
+      </w:pPr>
+      <w:r>
+        <w:rPr>
+          <w:rFonts w:ascii="Rubik" w:hAnsi="Rubik"/>
+          <w:b/>
+          <w:bCs/>
+          <w:color w:val="5F727F"/>
+          <w:sz w:val="28"/>
+          <w:szCs w:val="28"/>
+        </w:rPr>
+        <w:t>1.</w:t>
+      </w:r>
+      <w:r>
+        <w:rPr>
+          <w:rFonts w:ascii="Rubik" w:hAnsi="Rubik"/>
+          <w:color w:val="5F727F"/>
+          <w:sz w:val="28"/>
+          <w:szCs w:val="28"/>
+        </w:rPr>
+        <w:t>  </w:t>
+      </w:r>
+      <w:r>
+        <w:rPr>
+          <w:rFonts w:ascii="Rubik" w:hAnsi="Rubik"/>
+          <w:b/>
+          <w:bCs/>
+          <w:color w:val="5F727F"/>
+          <w:sz w:val="28"/>
+          <w:szCs w:val="28"/>
+        </w:rPr>
+        <w:t>Creating a customer persona</w:t>
+      </w:r>
+    </w:p>
+    <w:p>
+      <w:pPr>
+        <w:pStyle w:val="NormalWeb"/>
+        <w:shd w:val="clear" w:color="auto" w:fill="FFFFFF"/>
+        <w:spacing w:before="0" w:beforeAutospacing="0" w:after="0" w:afterAutospacing="0"/>
+        <w:rPr>
+          <w:rFonts w:ascii="Rubik" w:hAnsi="Rubik"/>
+          <w:color w:val="5F727F"/>
+        </w:rPr>
+      </w:pPr>
+      <w:r>
+        <w:rPr>
+          <w:rFonts w:ascii="Rubik" w:hAnsi="Rubik"/>
+          <w:color w:val="5F727F"/>
+        </w:rPr>
+        <w:t>We create the customer persona as a first step in preparing the project scope.</w:t>
+      </w:r>
+    </w:p>
+    <w:p>
+      <w:pPr>
+        <w:numPr>
+          <w:ilvl w:val="0"/>
+          <w:numId w:val="8"/>
+        </w:numPr>
+        <w:shd w:val="clear" w:color="auto" w:fill="FFFFFF"/>
+        <w:spacing w:after="0" w:line="240" w:lineRule="auto"/>
+        <w:ind w:left="0" w:hanging="288"/>
+        <w:rPr>
+          <w:rFonts w:ascii="Rubik" w:hAnsi="Rubik"/>
+          <w:color w:val="5F727F"/>
+        </w:rPr>
+      </w:pPr>
+      <w:r>
+        <w:rPr>
+          <w:rFonts w:ascii="Rubik" w:hAnsi="Rubik"/>
+          <w:color w:val="5F727F"/>
+        </w:rPr>
+        <w:t>We collect extensive data on the customers.</w:t>
+      </w:r>
+    </w:p>
+    <w:p>
+      <w:pPr>
+        <w:numPr>
+          <w:ilvl w:val="0"/>
+          <w:numId w:val="8"/>
+        </w:numPr>
+        <w:shd w:val="clear" w:color="auto" w:fill="FFFFFF"/>
+        <w:spacing w:after="0" w:line="240" w:lineRule="auto"/>
+        <w:ind w:left="0" w:hanging="288"/>
+        <w:rPr>
+          <w:rFonts w:ascii="Rubik" w:hAnsi="Rubik"/>
+          <w:color w:val="5F727F"/>
+        </w:rPr>
+      </w:pPr>
+      <w:r>
+        <w:rPr>
+          <w:rFonts w:ascii="Rubik" w:hAnsi="Rubik"/>
+          <w:color w:val="5F727F"/>
+        </w:rPr>
+        <w:t> Identify the different qualities and behaviors of different end-users.</w:t>
+      </w:r>
+    </w:p>
+    <w:p>
+      <w:pPr>
+        <w:numPr>
+          <w:ilvl w:val="0"/>
+          <w:numId w:val="8"/>
+        </w:numPr>
+        <w:shd w:val="clear" w:color="auto" w:fill="FFFFFF"/>
+        <w:spacing w:after="0" w:line="240" w:lineRule="auto"/>
+        <w:ind w:left="0" w:hanging="288"/>
+        <w:rPr>
+          <w:rFonts w:ascii="Rubik" w:hAnsi="Rubik"/>
+          <w:color w:val="5F727F"/>
+        </w:rPr>
+      </w:pPr>
+      <w:r>
+        <w:rPr>
+          <w:rFonts w:ascii="Rubik" w:hAnsi="Rubik"/>
+          <w:color w:val="5F727F"/>
+        </w:rPr>
+        <w:t> Develop a hypothesis based on the research conducted on different users.</w:t>
+      </w:r>
+    </w:p>
+    <w:p>
+      <w:pPr>
+        <w:numPr>
+          <w:ilvl w:val="0"/>
+          <w:numId w:val="8"/>
+        </w:numPr>
+        <w:shd w:val="clear" w:color="auto" w:fill="FFFFFF"/>
+        <w:spacing w:after="0" w:line="240" w:lineRule="auto"/>
+        <w:ind w:left="0" w:hanging="288"/>
+        <w:rPr>
+          <w:rFonts w:ascii="Rubik" w:hAnsi="Rubik"/>
+          <w:color w:val="5F727F"/>
+        </w:rPr>
+      </w:pPr>
+      <w:r>
+        <w:rPr>
+          <w:rFonts w:ascii="Rubik" w:hAnsi="Rubik"/>
+          <w:color w:val="5F727F"/>
+        </w:rPr>
+        <w:t>The next step is to make sure that the hypothesis is valid after having been checked by the stakeholders.</w:t>
+      </w:r>
+    </w:p>
+    <w:p>
+      <w:pPr>
+        <w:numPr>
+          <w:ilvl w:val="0"/>
+          <w:numId w:val="8"/>
+        </w:numPr>
+        <w:shd w:val="clear" w:color="auto" w:fill="FFFFFF"/>
+        <w:spacing w:after="168" w:line="240" w:lineRule="auto"/>
+        <w:ind w:left="0" w:hanging="288"/>
+        <w:rPr>
+          <w:rFonts w:ascii="Rubik" w:hAnsi="Rubik"/>
+          <w:color w:val="5F727F"/>
+        </w:rPr>
+      </w:pPr>
+      <w:r>
+        <w:rPr>
+          <w:rFonts w:ascii="Rubik" w:hAnsi="Rubik"/>
+          <w:color w:val="5F727F"/>
+        </w:rPr>
+        <w:t>Create different personas</w:t>
+      </w:r>
+    </w:p>
+    <w:p>
+      <w:pPr>
+        <w:numPr>
+          <w:ilvl w:val="0"/>
+          <w:numId w:val="8"/>
+        </w:numPr>
+        <w:shd w:val="clear" w:color="auto" w:fill="FFFFFF"/>
+        <w:spacing w:after="0" w:line="240" w:lineRule="auto"/>
+        <w:ind w:left="0" w:hanging="288"/>
+        <w:rPr>
+          <w:rFonts w:ascii="Rubik" w:hAnsi="Rubik"/>
+          <w:color w:val="5F727F"/>
+        </w:rPr>
+      </w:pPr>
+      <w:r>
+        <w:rPr>
+          <w:rFonts w:ascii="Rubik" w:hAnsi="Rubik"/>
+          <w:color w:val="5F727F"/>
+        </w:rPr>
+        <w:t>Create each persona with the following details covered:</w:t>
+      </w:r>
+    </w:p>
+    <w:p>
+      <w:pPr>
+        <w:numPr>
+          <w:ilvl w:val="0"/>
+          <w:numId w:val="9"/>
+        </w:numPr>
+        <w:shd w:val="clear" w:color="auto" w:fill="FFFFFF"/>
+        <w:spacing w:after="0" w:line="240" w:lineRule="auto"/>
+        <w:ind w:left="0"/>
+        <w:rPr>
+          <w:rFonts w:ascii="Rubik" w:hAnsi="Rubik"/>
+          <w:color w:val="5F727F"/>
+        </w:rPr>
+      </w:pPr>
+      <w:r>
+        <w:rPr>
+          <w:rFonts w:ascii="Rubik" w:hAnsi="Rubik"/>
+          <w:color w:val="5F727F"/>
+        </w:rPr>
+        <w:t> A picture.</w:t>
+      </w:r>
+    </w:p>
+    <w:p>
+      <w:pPr>
+        <w:numPr>
+          <w:ilvl w:val="0"/>
+          <w:numId w:val="9"/>
+        </w:numPr>
+        <w:shd w:val="clear" w:color="auto" w:fill="FFFFFF"/>
+        <w:spacing w:after="0" w:line="240" w:lineRule="auto"/>
+        <w:ind w:left="0"/>
+        <w:rPr>
+          <w:rFonts w:ascii="Rubik" w:hAnsi="Rubik"/>
+          <w:color w:val="5F727F"/>
+        </w:rPr>
+      </w:pPr>
+      <w:r>
+        <w:rPr>
+          <w:rFonts w:ascii="Rubik" w:hAnsi="Rubik"/>
+          <w:color w:val="5F727F"/>
+        </w:rPr>
+        <w:t>The customer details like their values, education, interests, lifestyle, desires, attitude, goals, etc.</w:t>
+      </w:r>
+    </w:p>
+    <w:p>
+      <w:pPr>
+        <w:numPr>
+          <w:ilvl w:val="0"/>
+          <w:numId w:val="9"/>
+        </w:numPr>
+        <w:shd w:val="clear" w:color="auto" w:fill="FFFFFF"/>
+        <w:spacing w:after="0" w:line="240" w:lineRule="auto"/>
+        <w:ind w:left="0"/>
+        <w:rPr>
+          <w:rFonts w:ascii="Rubik" w:hAnsi="Rubik"/>
+          <w:color w:val="5F727F"/>
+        </w:rPr>
+      </w:pPr>
+      <w:r>
+        <w:rPr>
+          <w:rFonts w:ascii="Rubik" w:hAnsi="Rubik"/>
+          <w:color w:val="5F727F"/>
+        </w:rPr>
+        <w:t>Insert more details about the persona like interests, values to make them feel more real.</w:t>
+      </w:r>
+    </w:p>
+    <w:p>
+      <w:pPr>
+        <w:numPr>
+          <w:ilvl w:val="0"/>
+          <w:numId w:val="10"/>
+        </w:numPr>
+        <w:shd w:val="clear" w:color="auto" w:fill="FFFFFF"/>
+        <w:spacing w:after="168" w:line="240" w:lineRule="auto"/>
+        <w:ind w:left="0" w:hanging="288"/>
+        <w:rPr>
+          <w:rFonts w:ascii="Rubik" w:hAnsi="Rubik"/>
+          <w:color w:val="5F727F"/>
+        </w:rPr>
+      </w:pPr>
+      <w:r>
+        <w:rPr>
+          <w:rFonts w:ascii="Rubik" w:hAnsi="Rubik"/>
+          <w:color w:val="5F727F"/>
+        </w:rPr>
+        <w:t>Describe the context where the persona will use the application being developed.</w:t>
+      </w:r>
+    </w:p>
+    <w:p>
+      <w:pPr>
+        <w:numPr>
+          <w:ilvl w:val="0"/>
+          <w:numId w:val="10"/>
+        </w:numPr>
+        <w:shd w:val="clear" w:color="auto" w:fill="FFFFFF"/>
+        <w:spacing w:after="168" w:line="240" w:lineRule="auto"/>
+        <w:ind w:left="0" w:hanging="288"/>
+        <w:rPr>
+          <w:rFonts w:ascii="Rubik" w:hAnsi="Rubik"/>
+          <w:color w:val="5F727F"/>
+        </w:rPr>
+      </w:pPr>
+      <w:r>
+        <w:rPr>
+          <w:rFonts w:ascii="Rubik" w:hAnsi="Rubik"/>
+          <w:color w:val="5F727F"/>
+        </w:rPr>
+        <w:t>Collaborate with everyone in the project to have the persona accepted; collect feedback/revisions.</w:t>
+      </w:r>
+    </w:p>
+    <w:p>
+      <w:pPr>
+        <w:numPr>
+          <w:ilvl w:val="0"/>
+          <w:numId w:val="10"/>
+        </w:numPr>
+        <w:shd w:val="clear" w:color="auto" w:fill="FFFFFF"/>
+        <w:spacing w:after="168" w:line="240" w:lineRule="auto"/>
+        <w:ind w:left="0" w:hanging="288"/>
+        <w:rPr>
+          <w:rFonts w:ascii="Rubik" w:hAnsi="Rubik"/>
+          <w:color w:val="5F727F"/>
+        </w:rPr>
+      </w:pPr>
+      <w:r>
+        <w:rPr>
+          <w:rFonts w:ascii="Rubik" w:hAnsi="Rubik"/>
+          <w:color w:val="5F727F"/>
+        </w:rPr>
+        <w:t>Send the persona over to put into use.</w:t>
+      </w:r>
+    </w:p>
+    <w:p>
+      <w:pPr>
+        <w:numPr>
+          <w:ilvl w:val="0"/>
+          <w:numId w:val="10"/>
+        </w:numPr>
+        <w:shd w:val="clear" w:color="auto" w:fill="FFFFFF"/>
+        <w:spacing w:after="168" w:line="240" w:lineRule="auto"/>
+        <w:ind w:left="0" w:hanging="288"/>
+        <w:rPr>
+          <w:rFonts w:ascii="Rubik" w:hAnsi="Rubik"/>
+          <w:color w:val="5F727F"/>
+        </w:rPr>
+      </w:pPr>
+      <w:r>
+        <w:rPr>
+          <w:rFonts w:ascii="Rubik" w:hAnsi="Rubik"/>
+          <w:color w:val="5F727F"/>
+        </w:rPr>
+        <w:t>Ask all the project members to create scenarios where the persona is subjected to several use cases.</w:t>
+      </w:r>
+    </w:p>
+    <w:p>
+      <w:pPr>
+        <w:numPr>
+          <w:ilvl w:val="0"/>
+          <w:numId w:val="10"/>
+        </w:numPr>
+        <w:shd w:val="clear" w:color="auto" w:fill="FFFFFF"/>
+        <w:spacing w:after="0" w:line="240" w:lineRule="auto"/>
+        <w:ind w:left="0" w:hanging="288"/>
+        <w:rPr>
+          <w:rFonts w:ascii="Rubik" w:hAnsi="Rubik"/>
+          <w:color w:val="5F727F"/>
+        </w:rPr>
+      </w:pPr>
+      <w:r>
+        <w:rPr>
+          <w:rFonts w:ascii="Rubik" w:hAnsi="Rubik"/>
+          <w:color w:val="5F727F"/>
+        </w:rPr>
+        <w:t>Make constant revisions with newly added features,</w:t>
+      </w:r>
+    </w:p>
+    <w:p>
+      <w:pPr>
+        <w:pStyle w:val="NormalWeb"/>
+        <w:shd w:val="clear" w:color="auto" w:fill="FFFFFF"/>
+        <w:spacing w:before="0" w:beforeAutospacing="0" w:after="0" w:afterAutospacing="0"/>
+        <w:rPr>
+          <w:rFonts w:ascii="Rubik" w:hAnsi="Rubik"/>
+          <w:color w:val="5F727F"/>
+        </w:rPr>
+      </w:pPr>
+      <w:r>
+        <w:rPr>
+          <w:rFonts w:ascii="Rubik" w:hAnsi="Rubik"/>
+          <w:b/>
+          <w:bCs/>
+          <w:color w:val="5F727F"/>
+          <w:sz w:val="28"/>
+          <w:szCs w:val="28"/>
+        </w:rPr>
+        <w:t>2.</w:t>
+      </w:r>
+      <w:r>
+        <w:rPr>
+          <w:rFonts w:ascii="Rubik" w:hAnsi="Rubik"/>
+          <w:color w:val="5F727F"/>
+          <w:sz w:val="28"/>
+          <w:szCs w:val="28"/>
+        </w:rPr>
+        <w:t> </w:t>
+      </w:r>
+      <w:r>
+        <w:rPr>
+          <w:rFonts w:ascii="Rubik" w:hAnsi="Rubik"/>
+          <w:b/>
+          <w:bCs/>
+          <w:color w:val="5F727F"/>
+          <w:sz w:val="28"/>
+          <w:szCs w:val="28"/>
+        </w:rPr>
+        <w:t>Business Requirements</w:t>
+      </w:r>
+    </w:p>
+    <w:p>
+      <w:pPr>
+        <w:pStyle w:val="NormalWeb"/>
+        <w:shd w:val="clear" w:color="auto" w:fill="FFFFFF"/>
+        <w:spacing w:before="0" w:beforeAutospacing="0" w:after="0" w:afterAutospacing="0"/>
+        <w:rPr>
+          <w:rFonts w:ascii="Rubik" w:hAnsi="Rubik"/>
+          <w:color w:val="5F727F"/>
+        </w:rPr>
+      </w:pPr>
+      <w:r>
+        <w:rPr>
+          <w:rFonts w:ascii="Rubik" w:hAnsi="Rubik"/>
+          <w:color w:val="5F727F"/>
+        </w:rPr>
+        <w:t>The next step is to collate the business requirements. The business requirements should be able to define all the characteristics of the final deliverable.</w:t>
+      </w:r>
+    </w:p>
+    <w:p>
+      <w:pPr>
+        <w:numPr>
+          <w:ilvl w:val="0"/>
+          <w:numId w:val="11"/>
+        </w:numPr>
+        <w:shd w:val="clear" w:color="auto" w:fill="FFFFFF"/>
+        <w:spacing w:after="168" w:line="240" w:lineRule="auto"/>
+        <w:ind w:left="0" w:hanging="288"/>
+        <w:rPr>
+          <w:rFonts w:ascii="Rubik" w:hAnsi="Rubik"/>
+          <w:color w:val="5F727F"/>
+        </w:rPr>
+      </w:pPr>
+      <w:r>
+        <w:rPr>
+          <w:rFonts w:ascii="Rubik" w:hAnsi="Rubik"/>
+          <w:color w:val="5F727F"/>
+        </w:rPr>
+        <w:t>Preparing the business requirement document (BRD).</w:t>
+      </w:r>
+    </w:p>
+    <w:p>
+      <w:pPr>
+        <w:numPr>
+          <w:ilvl w:val="0"/>
+          <w:numId w:val="11"/>
+        </w:numPr>
+        <w:shd w:val="clear" w:color="auto" w:fill="FFFFFF"/>
+        <w:spacing w:after="168" w:line="240" w:lineRule="auto"/>
+        <w:ind w:left="0" w:hanging="288"/>
+        <w:rPr>
+          <w:rFonts w:ascii="Rubik" w:hAnsi="Rubik"/>
+          <w:color w:val="5F727F"/>
+        </w:rPr>
+      </w:pPr>
+      <w:r>
+        <w:rPr>
+          <w:rFonts w:ascii="Rubik" w:hAnsi="Rubik"/>
+          <w:color w:val="5F727F"/>
+        </w:rPr>
+        <w:t>The process flow diagrams follow the business requirement document preparation where the application flow is emulated.</w:t>
+      </w:r>
+    </w:p>
+    <w:p>
+      <w:pPr>
+        <w:numPr>
+          <w:ilvl w:val="0"/>
+          <w:numId w:val="11"/>
+        </w:numPr>
+        <w:shd w:val="clear" w:color="auto" w:fill="FFFFFF"/>
+        <w:spacing w:after="0" w:line="240" w:lineRule="auto"/>
+        <w:ind w:left="0" w:hanging="288"/>
+        <w:rPr>
+          <w:rFonts w:ascii="Rubik" w:hAnsi="Rubik"/>
+          <w:color w:val="5F727F"/>
+        </w:rPr>
+      </w:pPr>
+      <w:r>
+        <w:rPr>
+          <w:rFonts w:ascii="Rubik" w:hAnsi="Rubik"/>
+          <w:color w:val="5F727F"/>
+        </w:rPr>
+        <w:t>The business requirement should comprise the user stories to show how the application will be used.</w:t>
+      </w:r>
+    </w:p>
+    <w:p>
+      <w:pPr>
+        <w:pStyle w:val="NormalWeb"/>
+        <w:shd w:val="clear" w:color="auto" w:fill="FFFFFF"/>
+        <w:spacing w:before="0" w:beforeAutospacing="0" w:after="264" w:afterAutospacing="0"/>
+        <w:rPr>
+          <w:rFonts w:ascii="Rubik" w:hAnsi="Rubik"/>
+          <w:color w:val="5F727F"/>
+        </w:rPr>
+      </w:pPr>
+      <w:r>
+        <w:rPr>
+          <w:rFonts w:ascii="Rubik" w:hAnsi="Rubik"/>
+          <w:noProof/>
+          <w:color w:val="5F727F"/>
+        </w:rPr>
+        <w:lastRenderedPageBreak/>
+        <w:drawing>
+          <wp:inline distT="0" distB="0" distL="0" distR="0">
+            <wp:extent cx="4762500" cy="4762500"/>
+            <wp:effectExtent l="19050" t="0" r="0" b="0"/>
+            <wp:docPr id="3" name="Picture 3" descr="Business Requirements"/>
+            <wp:cNvGraphicFramePr>
+              <a:graphicFrameLocks xmlns:a="http://schemas.openxmlformats.org/drawingml/2006/main" noChangeAspect="1"/>
+            </wp:cNvGraphicFramePr>
+            <a:graphic xmlns:a="http://schemas.openxmlformats.org/drawingml/2006/main">
+              <a:graphicData uri="http://schemas.openxmlformats.org/drawingml/2006/picture">
+                <pic:pic xmlns:pic="http://schemas.openxmlformats.org/drawingml/2006/picture">
+                  <pic:nvPicPr>
+                    <pic:cNvPr id="0" name="Picture 3" descr="Business Requirements"/>
+                    <pic:cNvPicPr>
+                      <a:picLocks noChangeAspect="1" noChangeArrowheads="1"/>
+                    </pic:cNvPicPr>
+                  </pic:nvPicPr>
+                  <pic:blipFill>
+                    <a:blip r:embed="rId10"/>
+                    <a:srcRect/>
+                    <a:stretch>
+                      <a:fillRect/>
+                    </a:stretch>
+                  </pic:blipFill>
+                  <pic:spPr bwMode="auto">
+                    <a:xfrm>
+                      <a:off x="0" y="0"/>
+                      <a:ext cx="4762500" cy="4762500"/>
+                    </a:xfrm>
+                    <a:prstGeom prst="rect">
+                      <a:avLst/>
+                    </a:prstGeom>
+                    <a:noFill/>
+                    <a:ln w="9525">
+                      <a:noFill/>
+                      <a:miter lim="800000"/>
+                      <a:headEnd/>
+                      <a:tailEnd/>
+                    </a:ln>
+                  </pic:spPr>
+                </pic:pic>
+              </a:graphicData>
+            </a:graphic>
+          </wp:inline>
+        </w:drawing>
+      </w:r>
+    </w:p>
+    <w:p>
+      <w:pPr>
+        <w:pStyle w:val="NormalWeb"/>
+        <w:shd w:val="clear" w:color="auto" w:fill="FFFFFF"/>
+        <w:spacing w:before="0" w:beforeAutospacing="0" w:after="0" w:afterAutospacing="0"/>
+        <w:rPr>
+          <w:rFonts w:ascii="Rubik" w:hAnsi="Rubik"/>
+          <w:color w:val="5F727F"/>
+        </w:rPr>
+      </w:pPr>
+      <w:r>
+        <w:rPr>
+          <w:rFonts w:ascii="Rubik" w:hAnsi="Rubik"/>
+          <w:b/>
+          <w:bCs/>
+          <w:color w:val="5F727F"/>
+          <w:sz w:val="28"/>
+          <w:szCs w:val="28"/>
+        </w:rPr>
+        <w:t>3.</w:t>
+      </w:r>
+      <w:r>
+        <w:rPr>
+          <w:rFonts w:ascii="Rubik" w:hAnsi="Rubik"/>
+          <w:color w:val="5F727F"/>
+          <w:sz w:val="28"/>
+          <w:szCs w:val="28"/>
+        </w:rPr>
+        <w:t> </w:t>
+      </w:r>
+      <w:r>
+        <w:rPr>
+          <w:rFonts w:ascii="Rubik" w:hAnsi="Rubik"/>
+          <w:b/>
+          <w:bCs/>
+          <w:color w:val="5F727F"/>
+          <w:sz w:val="28"/>
+          <w:szCs w:val="28"/>
+        </w:rPr>
+        <w:t>UX Artifacts</w:t>
+      </w:r>
+    </w:p>
+    <w:p>
+      <w:pPr>
+        <w:pStyle w:val="NormalWeb"/>
+        <w:shd w:val="clear" w:color="auto" w:fill="FFFFFF"/>
+        <w:spacing w:before="0" w:beforeAutospacing="0" w:after="0" w:afterAutospacing="0"/>
+        <w:rPr>
+          <w:rFonts w:ascii="Rubik" w:hAnsi="Rubik"/>
+          <w:color w:val="5F727F"/>
+        </w:rPr>
+      </w:pPr>
+      <w:r>
+        <w:rPr>
+          <w:rFonts w:ascii="Rubik" w:hAnsi="Rubik"/>
+          <w:color w:val="5F727F"/>
+        </w:rPr>
+        <w:t>In the project scoping, the UX artifacts play an important role. UX designers should be able to assess what the web project is going to achieve. The front-end developer must focus on the following pointers:</w:t>
+      </w:r>
+    </w:p>
+    <w:p>
+      <w:pPr>
+        <w:numPr>
+          <w:ilvl w:val="0"/>
+          <w:numId w:val="12"/>
+        </w:numPr>
+        <w:shd w:val="clear" w:color="auto" w:fill="FFFFFF"/>
+        <w:spacing w:after="168" w:line="240" w:lineRule="auto"/>
+        <w:ind w:left="0" w:hanging="288"/>
+        <w:rPr>
+          <w:rFonts w:ascii="Rubik" w:hAnsi="Rubik"/>
+          <w:color w:val="5F727F"/>
+        </w:rPr>
+      </w:pPr>
+      <w:r>
+        <w:rPr>
+          <w:rFonts w:ascii="Rubik" w:hAnsi="Rubik"/>
+          <w:color w:val="5F727F"/>
+        </w:rPr>
+        <w:t>Mapping the customer journey to the web application being developed will help you visualize how the customers are going to feel along the way.</w:t>
+      </w:r>
+    </w:p>
+    <w:p>
+      <w:pPr>
+        <w:numPr>
+          <w:ilvl w:val="0"/>
+          <w:numId w:val="12"/>
+        </w:numPr>
+        <w:shd w:val="clear" w:color="auto" w:fill="FFFFFF"/>
+        <w:spacing w:after="168" w:line="240" w:lineRule="auto"/>
+        <w:ind w:left="0" w:hanging="288"/>
+        <w:rPr>
+          <w:rFonts w:ascii="Rubik" w:hAnsi="Rubik"/>
+          <w:color w:val="5F727F"/>
+        </w:rPr>
+      </w:pPr>
+      <w:r>
+        <w:rPr>
+          <w:rFonts w:ascii="Rubik" w:hAnsi="Rubik"/>
+          <w:color w:val="5F727F"/>
+        </w:rPr>
+        <w:t>They should be able to visualize the task flow.</w:t>
+      </w:r>
+    </w:p>
+    <w:p>
+      <w:pPr>
+        <w:numPr>
+          <w:ilvl w:val="0"/>
+          <w:numId w:val="12"/>
+        </w:numPr>
+        <w:shd w:val="clear" w:color="auto" w:fill="FFFFFF"/>
+        <w:spacing w:after="168" w:line="240" w:lineRule="auto"/>
+        <w:ind w:left="0" w:hanging="288"/>
+        <w:rPr>
+          <w:rFonts w:ascii="Rubik" w:hAnsi="Rubik"/>
+          <w:color w:val="5F727F"/>
+        </w:rPr>
+      </w:pPr>
+      <w:r>
+        <w:rPr>
+          <w:rFonts w:ascii="Rubik" w:hAnsi="Rubik"/>
+          <w:color w:val="5F727F"/>
+        </w:rPr>
+        <w:t>They should be proactive about designing the wireframes for the web application being developed.</w:t>
+      </w:r>
+    </w:p>
+    <w:p>
+      <w:pPr>
+        <w:numPr>
+          <w:ilvl w:val="0"/>
+          <w:numId w:val="12"/>
+        </w:numPr>
+        <w:shd w:val="clear" w:color="auto" w:fill="FFFFFF"/>
+        <w:spacing w:after="168" w:line="240" w:lineRule="auto"/>
+        <w:ind w:left="0" w:hanging="288"/>
+        <w:rPr>
+          <w:rFonts w:ascii="Rubik" w:hAnsi="Rubik"/>
+          <w:color w:val="5F727F"/>
+        </w:rPr>
+      </w:pPr>
+      <w:r>
+        <w:rPr>
+          <w:rFonts w:ascii="Rubik" w:hAnsi="Rubik"/>
+          <w:color w:val="5F727F"/>
+        </w:rPr>
+        <w:t>The UI design flow should be able to provide a mockup of the customer experience.</w:t>
+      </w:r>
+    </w:p>
+    <w:p>
+      <w:pPr>
+        <w:numPr>
+          <w:ilvl w:val="0"/>
+          <w:numId w:val="12"/>
+        </w:numPr>
+        <w:shd w:val="clear" w:color="auto" w:fill="FFFFFF"/>
+        <w:spacing w:after="0" w:line="240" w:lineRule="auto"/>
+        <w:ind w:left="0" w:hanging="288"/>
+        <w:rPr>
+          <w:rFonts w:ascii="Rubik" w:hAnsi="Rubik"/>
+          <w:color w:val="5F727F"/>
+        </w:rPr>
+      </w:pPr>
+      <w:r>
+        <w:rPr>
+          <w:rFonts w:ascii="Rubik" w:hAnsi="Rubik"/>
+          <w:color w:val="5F727F"/>
+        </w:rPr>
+        <w:t>Prototyping is an important aspect of any UI design. It allows you to navigate through interface designs, explore the user experience, and test outflows of the project. With navigational prototyping, you will be able to determine how the application is going to materialize.</w:t>
+      </w:r>
+    </w:p>
+    <w:p>
+      <w:pPr>
+        <w:pStyle w:val="NormalWeb"/>
+        <w:shd w:val="clear" w:color="auto" w:fill="FFFFFF"/>
+        <w:spacing w:before="0" w:beforeAutospacing="0" w:after="264" w:afterAutospacing="0"/>
+        <w:rPr>
+          <w:rFonts w:ascii="Rubik" w:hAnsi="Rubik"/>
+          <w:color w:val="5F727F"/>
+        </w:rPr>
+      </w:pPr>
+      <w:r>
+        <w:rPr>
+          <w:rFonts w:ascii="Rubik" w:hAnsi="Rubik"/>
+          <w:color w:val="5F727F"/>
+        </w:rPr>
+        <w:t> </w:t>
+      </w:r>
+    </w:p>
+    <w:p>
+      <w:pPr>
+        <w:pStyle w:val="NormalWeb"/>
+        <w:shd w:val="clear" w:color="auto" w:fill="FFFFFF"/>
+        <w:spacing w:before="0" w:beforeAutospacing="0" w:after="0" w:afterAutospacing="0"/>
+        <w:rPr>
+          <w:rFonts w:ascii="Rubik" w:hAnsi="Rubik"/>
+          <w:color w:val="5F727F"/>
+        </w:rPr>
+      </w:pPr>
+      <w:r>
+        <w:rPr>
+          <w:rFonts w:ascii="Rubik" w:hAnsi="Rubik"/>
+          <w:b/>
+          <w:bCs/>
+          <w:color w:val="5F727F"/>
+          <w:sz w:val="28"/>
+          <w:szCs w:val="28"/>
+        </w:rPr>
+        <w:t>Things to remember:</w:t>
+      </w:r>
+    </w:p>
+    <w:p>
+      <w:pPr>
+        <w:numPr>
+          <w:ilvl w:val="0"/>
+          <w:numId w:val="13"/>
+        </w:numPr>
+        <w:shd w:val="clear" w:color="auto" w:fill="FFFFFF"/>
+        <w:spacing w:after="0" w:line="240" w:lineRule="auto"/>
+        <w:ind w:left="0" w:hanging="288"/>
+        <w:rPr>
+          <w:rFonts w:ascii="Rubik" w:hAnsi="Rubik"/>
+          <w:color w:val="5F727F"/>
+        </w:rPr>
+      </w:pPr>
+      <w:r>
+        <w:rPr>
+          <w:rFonts w:ascii="Rubik" w:hAnsi="Rubik"/>
+          <w:color w:val="5F727F"/>
+        </w:rPr>
+        <w:lastRenderedPageBreak/>
+        <w:t>For the UX Design, we pick up templates from the existing applications and build a mockup and prototypes basis the reference. </w:t>
+      </w:r>
+    </w:p>
+    <w:p>
+      <w:pPr>
+        <w:pStyle w:val="NormalWeb"/>
+        <w:shd w:val="clear" w:color="auto" w:fill="FFFFFF"/>
+        <w:spacing w:before="0" w:beforeAutospacing="0" w:after="0" w:afterAutospacing="0"/>
+        <w:rPr>
+          <w:rFonts w:ascii="Rubik" w:hAnsi="Rubik"/>
+          <w:color w:val="5F727F"/>
+        </w:rPr>
+      </w:pPr>
+      <w:r>
+        <w:rPr>
+          <w:rFonts w:ascii="Rubik" w:hAnsi="Rubik"/>
+          <w:color w:val="5F727F"/>
+        </w:rPr>
+        <w:t>1.   Provide feedback to the REUSABLE team to add new features</w:t>
+      </w:r>
+    </w:p>
+    <w:p>
+      <w:pPr>
+        <w:pStyle w:val="NormalWeb"/>
+        <w:shd w:val="clear" w:color="auto" w:fill="FFFFFF"/>
+        <w:spacing w:before="0" w:beforeAutospacing="0" w:after="0" w:afterAutospacing="0"/>
+        <w:rPr>
+          <w:rFonts w:ascii="Rubik" w:hAnsi="Rubik"/>
+          <w:color w:val="5F727F"/>
+        </w:rPr>
+      </w:pPr>
+      <w:r>
+        <w:rPr>
+          <w:rFonts w:ascii="Rubik" w:hAnsi="Rubik"/>
+          <w:b/>
+          <w:bCs/>
+          <w:color w:val="5F727F"/>
+          <w:sz w:val="28"/>
+          <w:szCs w:val="28"/>
+        </w:rPr>
+        <w:t>4.</w:t>
+      </w:r>
+      <w:r>
+        <w:rPr>
+          <w:rFonts w:ascii="Rubik" w:hAnsi="Rubik"/>
+          <w:color w:val="5F727F"/>
+          <w:sz w:val="28"/>
+          <w:szCs w:val="28"/>
+        </w:rPr>
+        <w:t> </w:t>
+      </w:r>
+      <w:r>
+        <w:rPr>
+          <w:rFonts w:ascii="Rubik" w:hAnsi="Rubik"/>
+          <w:b/>
+          <w:bCs/>
+          <w:color w:val="5F727F"/>
+          <w:sz w:val="28"/>
+          <w:szCs w:val="28"/>
+        </w:rPr>
+        <w:t>Technical Architecture/Design</w:t>
+      </w:r>
+    </w:p>
+    <w:p>
+      <w:pPr>
+        <w:pStyle w:val="NormalWeb"/>
+        <w:shd w:val="clear" w:color="auto" w:fill="FFFFFF"/>
+        <w:spacing w:before="0" w:beforeAutospacing="0" w:after="0" w:afterAutospacing="0"/>
+        <w:rPr>
+          <w:rFonts w:ascii="Rubik" w:hAnsi="Rubik"/>
+          <w:color w:val="5F727F"/>
+        </w:rPr>
+      </w:pPr>
+      <w:r>
+        <w:rPr>
+          <w:rFonts w:ascii="Rubik" w:hAnsi="Rubik"/>
+          <w:color w:val="5F727F"/>
+        </w:rPr>
+        <w:t>The next step that follows in creating a project scope document is designing the technical architecture. It essentially focuses on the technical preferences of the stakeholders and around the application behavior.</w:t>
+      </w:r>
+    </w:p>
+    <w:p>
+      <w:pPr>
+        <w:numPr>
+          <w:ilvl w:val="0"/>
+          <w:numId w:val="14"/>
+        </w:numPr>
+        <w:shd w:val="clear" w:color="auto" w:fill="FFFFFF"/>
+        <w:spacing w:after="168" w:line="240" w:lineRule="auto"/>
+        <w:ind w:left="0" w:hanging="288"/>
+        <w:rPr>
+          <w:rFonts w:ascii="Rubik" w:hAnsi="Rubik"/>
+          <w:color w:val="5F727F"/>
+        </w:rPr>
+      </w:pPr>
+      <w:r>
+        <w:rPr>
+          <w:rFonts w:ascii="Rubik" w:hAnsi="Rubik"/>
+          <w:color w:val="5F727F"/>
+        </w:rPr>
+        <w:t>The data flow diagrams are prepared to show how the application model shapes up.</w:t>
+      </w:r>
+    </w:p>
+    <w:p>
+      <w:pPr>
+        <w:numPr>
+          <w:ilvl w:val="0"/>
+          <w:numId w:val="14"/>
+        </w:numPr>
+        <w:shd w:val="clear" w:color="auto" w:fill="FFFFFF"/>
+        <w:spacing w:after="168" w:line="240" w:lineRule="auto"/>
+        <w:ind w:left="0" w:hanging="288"/>
+        <w:rPr>
+          <w:rFonts w:ascii="Rubik" w:hAnsi="Rubik"/>
+          <w:color w:val="5F727F"/>
+        </w:rPr>
+      </w:pPr>
+      <w:r>
+        <w:rPr>
+          <w:rFonts w:ascii="Rubik" w:hAnsi="Rubik"/>
+          <w:color w:val="5F727F"/>
+        </w:rPr>
+        <w:t>It includes the application architecture.</w:t>
+      </w:r>
+    </w:p>
+    <w:p>
+      <w:pPr>
+        <w:numPr>
+          <w:ilvl w:val="0"/>
+          <w:numId w:val="14"/>
+        </w:numPr>
+        <w:shd w:val="clear" w:color="auto" w:fill="FFFFFF"/>
+        <w:spacing w:after="168" w:line="240" w:lineRule="auto"/>
+        <w:ind w:left="0" w:hanging="288"/>
+        <w:rPr>
+          <w:rFonts w:ascii="Rubik" w:hAnsi="Rubik"/>
+          <w:color w:val="5F727F"/>
+        </w:rPr>
+      </w:pPr>
+      <w:r>
+        <w:rPr>
+          <w:rFonts w:ascii="Rubik" w:hAnsi="Rubik"/>
+          <w:color w:val="5F727F"/>
+        </w:rPr>
+        <w:t>An overall component diagram is prepared.</w:t>
+      </w:r>
+    </w:p>
+    <w:p>
+      <w:pPr>
+        <w:numPr>
+          <w:ilvl w:val="0"/>
+          <w:numId w:val="14"/>
+        </w:numPr>
+        <w:shd w:val="clear" w:color="auto" w:fill="FFFFFF"/>
+        <w:spacing w:after="0" w:line="240" w:lineRule="auto"/>
+        <w:ind w:left="0" w:hanging="288"/>
+        <w:rPr>
+          <w:rFonts w:ascii="Rubik" w:hAnsi="Rubik"/>
+          <w:color w:val="5F727F"/>
+        </w:rPr>
+      </w:pPr>
+      <w:r>
+        <w:rPr>
+          <w:rFonts w:ascii="Rubik" w:hAnsi="Rubik"/>
+          <w:color w:val="5F727F"/>
+        </w:rPr>
+        <w:t>The application design diagram is chalked out.</w:t>
+      </w:r>
+    </w:p>
+    <w:p>
+      <w:pPr>
+        <w:pStyle w:val="NormalWeb"/>
+        <w:shd w:val="clear" w:color="auto" w:fill="FFFFFF"/>
+        <w:spacing w:before="0" w:beforeAutospacing="0" w:after="264" w:afterAutospacing="0"/>
+        <w:rPr>
+          <w:rFonts w:ascii="Rubik" w:hAnsi="Rubik"/>
+          <w:color w:val="5F727F"/>
+        </w:rPr>
+      </w:pPr>
+      <w:r>
+        <w:rPr>
+          <w:rFonts w:ascii="Rubik" w:hAnsi="Rubik"/>
+          <w:color w:val="5F727F"/>
+        </w:rPr>
+        <w:t> </w:t>
+      </w:r>
+    </w:p>
+    <w:p>
+      <w:pPr>
+        <w:pStyle w:val="NormalWeb"/>
+        <w:shd w:val="clear" w:color="auto" w:fill="FFFFFF"/>
+        <w:spacing w:before="0" w:beforeAutospacing="0" w:after="0" w:afterAutospacing="0"/>
+        <w:rPr>
+          <w:rFonts w:ascii="Rubik" w:hAnsi="Rubik"/>
+          <w:color w:val="5F727F"/>
+        </w:rPr>
+      </w:pPr>
+      <w:r>
+        <w:rPr>
+          <w:rFonts w:ascii="Rubik" w:hAnsi="Rubik"/>
+          <w:b/>
+          <w:bCs/>
+          <w:color w:val="5F727F"/>
+          <w:sz w:val="28"/>
+          <w:szCs w:val="28"/>
+        </w:rPr>
+        <w:t>Things to remember:</w:t>
+      </w:r>
+    </w:p>
+    <w:p>
+      <w:pPr>
+        <w:pStyle w:val="NormalWeb"/>
+        <w:shd w:val="clear" w:color="auto" w:fill="FFFFFF"/>
+        <w:spacing w:before="0" w:beforeAutospacing="0" w:after="0" w:afterAutospacing="0"/>
+        <w:rPr>
+          <w:rFonts w:ascii="Rubik" w:hAnsi="Rubik"/>
+          <w:color w:val="5F727F"/>
+        </w:rPr>
+      </w:pPr>
+      <w:r>
+        <w:rPr>
+          <w:rFonts w:ascii="Rubik" w:hAnsi="Rubik"/>
+          <w:color w:val="5F727F"/>
+        </w:rPr>
+        <w:t>a. Ensure that the user experience, including the backend, is consistent across the project.</w:t>
+      </w:r>
+    </w:p>
+    <w:p>
+      <w:pPr>
+        <w:pStyle w:val="NormalWeb"/>
+        <w:shd w:val="clear" w:color="auto" w:fill="FFFFFF"/>
+        <w:spacing w:before="0" w:beforeAutospacing="0" w:after="0" w:afterAutospacing="0"/>
+        <w:rPr>
+          <w:rFonts w:ascii="Rubik" w:hAnsi="Rubik"/>
+          <w:color w:val="5F727F"/>
+        </w:rPr>
+      </w:pPr>
+      <w:r>
+        <w:rPr>
+          <w:rFonts w:ascii="Rubik" w:hAnsi="Rubik"/>
+          <w:color w:val="5F727F"/>
+        </w:rPr>
+        <w:t>b. Understand the possible architectures and create use case templates in a way to capture the design and architectural considerations.</w:t>
+      </w:r>
+    </w:p>
+    <w:p>
+      <w:pPr>
+        <w:pStyle w:val="NormalWeb"/>
+        <w:shd w:val="clear" w:color="auto" w:fill="FFFFFF"/>
+        <w:spacing w:before="0" w:beforeAutospacing="0" w:after="0" w:afterAutospacing="0"/>
+        <w:rPr>
+          <w:rFonts w:ascii="Rubik" w:hAnsi="Rubik"/>
+          <w:color w:val="5F727F"/>
+        </w:rPr>
+      </w:pPr>
+      <w:r>
+        <w:rPr>
+          <w:rFonts w:ascii="Rubik" w:hAnsi="Rubik"/>
+          <w:color w:val="5F727F"/>
+        </w:rPr>
+        <w:t>i.  Provide feedback to architects to improve any missing areas.</w:t>
+      </w:r>
+    </w:p>
+    <w:p>
+      <w:pPr>
+        <w:pStyle w:val="NormalWeb"/>
+        <w:shd w:val="clear" w:color="auto" w:fill="FFFFFF"/>
+        <w:spacing w:before="0" w:beforeAutospacing="0" w:after="0" w:afterAutospacing="0"/>
+        <w:rPr>
+          <w:rFonts w:ascii="Rubik" w:hAnsi="Rubik"/>
+          <w:color w:val="5F727F"/>
+        </w:rPr>
+      </w:pPr>
+      <w:r>
+        <w:rPr>
+          <w:rFonts w:ascii="Rubik" w:hAnsi="Rubik"/>
+          <w:b/>
+          <w:bCs/>
+          <w:color w:val="5F727F"/>
+          <w:sz w:val="28"/>
+          <w:szCs w:val="28"/>
+        </w:rPr>
+        <w:t>5.</w:t>
+      </w:r>
+      <w:r>
+        <w:rPr>
+          <w:rFonts w:ascii="Rubik" w:hAnsi="Rubik"/>
+          <w:color w:val="5F727F"/>
+          <w:sz w:val="28"/>
+          <w:szCs w:val="28"/>
+        </w:rPr>
+        <w:t> </w:t>
+      </w:r>
+      <w:r>
+        <w:rPr>
+          <w:rFonts w:ascii="Rubik" w:hAnsi="Rubik"/>
+          <w:b/>
+          <w:bCs/>
+          <w:color w:val="5F727F"/>
+          <w:sz w:val="28"/>
+          <w:szCs w:val="28"/>
+        </w:rPr>
+        <w:t>Stakeholders and their interest</w:t>
+      </w:r>
+    </w:p>
+    <w:p>
+      <w:pPr>
+        <w:pStyle w:val="NormalWeb"/>
+        <w:shd w:val="clear" w:color="auto" w:fill="FFFFFF"/>
+        <w:spacing w:before="0" w:beforeAutospacing="0" w:after="0" w:afterAutospacing="0"/>
+        <w:rPr>
+          <w:rFonts w:ascii="Rubik" w:hAnsi="Rubik"/>
+          <w:color w:val="5F727F"/>
+        </w:rPr>
+      </w:pPr>
+      <w:r>
+        <w:rPr>
+          <w:rFonts w:ascii="Rubik" w:hAnsi="Rubik"/>
+          <w:color w:val="5F727F"/>
+        </w:rPr>
+        <w:t>The last step in the project scoping is to ensure if the application development is as per the customer’s requirement and if the functionality of the application is in line with them.</w:t>
+      </w:r>
+    </w:p>
+    <w:p>
+      <w:pPr>
+        <w:pStyle w:val="NormalWeb"/>
+        <w:shd w:val="clear" w:color="auto" w:fill="FFFFFF"/>
+        <w:spacing w:before="0" w:beforeAutospacing="0" w:after="264" w:afterAutospacing="0"/>
+        <w:rPr>
+          <w:rFonts w:ascii="Rubik" w:hAnsi="Rubik"/>
+          <w:color w:val="5F727F"/>
+        </w:rPr>
+      </w:pPr>
+      <w:r>
+        <w:rPr>
+          <w:rFonts w:ascii="Rubik" w:hAnsi="Rubik"/>
+          <w:color w:val="5F727F"/>
+        </w:rPr>
+        <w:t> </w:t>
+      </w:r>
+    </w:p>
+    <w:p>
+      <w:pPr>
+        <w:pStyle w:val="NormalWeb"/>
+        <w:shd w:val="clear" w:color="auto" w:fill="FFFFFF"/>
+        <w:spacing w:before="0" w:beforeAutospacing="0" w:after="0" w:afterAutospacing="0"/>
+        <w:rPr>
+          <w:rFonts w:ascii="Rubik" w:hAnsi="Rubik"/>
+          <w:color w:val="5F727F"/>
+        </w:rPr>
+      </w:pPr>
+      <w:r>
+        <w:rPr>
+          <w:rFonts w:ascii="Rubik" w:hAnsi="Rubik"/>
+          <w:b/>
+          <w:bCs/>
+          <w:color w:val="5F727F"/>
+          <w:sz w:val="36"/>
+          <w:szCs w:val="36"/>
+        </w:rPr>
+        <w:t>Conclusion:</w:t>
+      </w:r>
+    </w:p>
+    <w:p>
+      <w:pPr>
+        <w:pStyle w:val="NormalWeb"/>
+        <w:shd w:val="clear" w:color="auto" w:fill="FFFFFF"/>
+        <w:spacing w:before="0" w:beforeAutospacing="0" w:after="0" w:afterAutospacing="0"/>
+        <w:rPr>
+          <w:rFonts w:ascii="Rubik" w:hAnsi="Rubik"/>
+          <w:color w:val="5F727F"/>
+        </w:rPr>
+      </w:pPr>
+      <w:r>
+        <w:rPr>
+          <w:rFonts w:ascii="Rubik" w:hAnsi="Rubik"/>
+          <w:color w:val="5F727F"/>
+        </w:rPr>
+        <w:t>Project scoping is one of the most vital steps in web project development. The project managers are ideally responsible to create the project scope document. The project statement is that document that has all the deliverables, tasks, technical aspects which include UX and backend development flow designed, and schedules of the project. It is technically the document that aligns the stakeholders’ expectations from the project.</w:t>
+      </w:r>
+    </w:p>
+    <w:p>
+      <w:pPr>
+        <w:pStyle w:val="NormalWeb"/>
+        <w:shd w:val="clear" w:color="auto" w:fill="FFFFFF"/>
+        <w:spacing w:before="0" w:beforeAutospacing="0" w:after="0" w:afterAutospacing="0"/>
+        <w:rPr>
+          <w:rFonts w:ascii="Rubik" w:hAnsi="Rubik"/>
+          <w:color w:val="5F727F"/>
+        </w:rPr>
+      </w:pPr>
+      <w:r>
+        <w:rPr>
+          <w:rFonts w:ascii="Rubik" w:hAnsi="Rubik"/>
+          <w:color w:val="5F727F"/>
+        </w:rPr>
+        <w:t>Once the project execution kickstarts, the scope document acts as the reference material and a tracker that ensures that the project stays within scope.</w:t>
+      </w:r>
+    </w:p>
+    <w:p>
+      <w:pPr>
+        <w:shd w:val="clear" w:color="auto" w:fill="FFFFFF"/>
+        <w:spacing w:after="0" w:line="330" w:lineRule="atLeast"/>
+        <w:rPr>
+          <w:rFonts w:ascii="Times New Roman" w:eastAsia="Times New Roman" w:hAnsi="Times New Roman" w:cs="Times New Roman"/>
+          <w:sz w:val="24"/>
+          <w:szCs w:val="24"/>
+        </w:rPr>
+      </w:pPr>
+    </w:p>
+    <w:p>
+      <w:pPr>
+        <w:pStyle w:val="NormalWeb"/>
+        <w:shd w:val="clear" w:color="auto" w:fill="FFFFFF"/>
+        <w:spacing w:before="0" w:beforeAutospacing="0" w:after="0" w:afterAutospacing="0"/>
+        <w:rPr>
+          <w:rFonts w:ascii="Arial" w:hAnsi="Arial" w:cs="Arial"/>
+          <w:color w:val="001D35"/>
+          <w:sz w:val="27"/>
+          <w:szCs w:val="27"/>
+          <w:shd w:val="clear" w:color="auto" w:fill="FFFFFF"/>
+        </w:rPr>
+      </w:pPr>
+    </w:p>
+    <w:p>
+      <w:pPr>
+        <w:pStyle w:val="NormalWeb"/>
+        <w:shd w:val="clear" w:color="auto" w:fill="FFFFFF"/>
+        <w:spacing w:before="0" w:beforeAutospacing="0" w:after="0" w:afterAutospacing="0"/>
+        <w:rPr>
+          <w:rFonts w:ascii="Arial" w:hAnsi="Arial" w:cs="Arial"/>
+          <w:color w:val="1F1F1F"/>
+          <w:spacing w:val="-2"/>
+          <w:sz w:val="28"/>
+          <w:szCs w:val="28"/>
+        </w:rPr>
+      </w:pPr>
+    </w:p>
+    <w:p>
+      <w:pPr>
+        <w:pStyle w:val="NormalWeb"/>
+        <w:shd w:val="clear" w:color="auto" w:fill="FFFFFF"/>
+        <w:spacing w:before="0" w:beforeAutospacing="0" w:after="0" w:afterAutospacing="0"/>
+        <w:rPr>
+          <w:rFonts w:ascii="Arial" w:hAnsi="Arial" w:cs="Arial"/>
+          <w:color w:val="1F1F1F"/>
+          <w:spacing w:val="-2"/>
+          <w:sz w:val="28"/>
+          <w:szCs w:val="28"/>
+        </w:rPr>
+      </w:pPr>
       <w:r>
         <w:rPr>
           <w:rFonts w:ascii="Arial" w:hAnsi="Arial" w:cs="Arial"/>
@@ -2671,7 +4872,18 @@
           <w:sz w:val="28"/>
           <w:szCs w:val="28"/>
         </w:rPr>
-        <w:t xml:space="preserve">How to answer: There are several ways you can approach this question. One effective way is to start with the present, then go into your past, and finish with your future. Describe what your role is, and what you do. Then describe past experiences relevant to the role you’re applying to. Finally, talk about what kind of work you’re hoping to do next, and why you’re interested in the role you’ve applied to. </w:t>
+        <w:t xml:space="preserve">How to answer: There are several ways you can approach this question. One effective way is to start with the present, then go into your past, and finish with your future. Describe what your role is, and what you do. Then describe past experiences relevant to the role you’re applying to. Finally, talk </w:t>
+      </w:r>
+      <w:r>
+        <w:rPr>
+          <w:rFonts w:ascii="Arial" w:hAnsi="Arial" w:cs="Arial"/>
+          <w:color w:val="1F1F1F"/>
+          <w:spacing w:val="-2"/>
+          <w:sz w:val="28"/>
+          <w:szCs w:val="28"/>
+        </w:rPr>
+        <w:lastRenderedPageBreak/>
+        <w:t xml:space="preserve">about what kind of work you’re hoping to do next, and why you’re interested in the role you’ve applied to. </w:t>
       </w:r>
     </w:p>
     <w:p>
@@ -2791,8 +5003,272 @@
           <w:sz w:val="28"/>
           <w:szCs w:val="28"/>
         </w:rPr>
+        <w:t>Setbacks are normal in managing projects. Hiring managers will want to know how you’ve dealt with them in the past to understand what you do when things don’t go according to plan.</w:t>
+      </w:r>
+    </w:p>
+    <w:p>
+      <w:pPr>
+        <w:pStyle w:val="NormalWeb"/>
+        <w:shd w:val="clear" w:color="auto" w:fill="FFFFFF"/>
+        <w:spacing w:before="0" w:beforeAutospacing="0" w:after="0" w:afterAutospacing="0"/>
+        <w:rPr>
+          <w:rFonts w:ascii="Arial" w:hAnsi="Arial" w:cs="Arial"/>
+          <w:color w:val="1F1F1F"/>
+          <w:spacing w:val="-2"/>
+          <w:sz w:val="28"/>
+          <w:szCs w:val="28"/>
+        </w:rPr>
+      </w:pPr>
+      <w:r>
+        <w:rPr>
+          <w:rFonts w:ascii="Arial" w:hAnsi="Arial" w:cs="Arial"/>
+          <w:color w:val="1F1F1F"/>
+          <w:spacing w:val="-2"/>
+          <w:sz w:val="28"/>
+          <w:szCs w:val="28"/>
+        </w:rPr>
+        <w:t>How to answer: Since dealing with unforeseen challenges is a core part of project management, you’ll want to have a few examples to point to for your interview. You can also mention how you would implement change processes in your project.</w:t>
+      </w:r>
+    </w:p>
+    <w:p>
+      <w:pPr>
+        <w:pStyle w:val="NormalWeb"/>
+        <w:shd w:val="clear" w:color="auto" w:fill="FFFFFF"/>
+        <w:spacing w:before="0" w:beforeAutospacing="0" w:after="0" w:afterAutospacing="0"/>
+        <w:rPr>
+          <w:rFonts w:ascii="Arial" w:hAnsi="Arial" w:cs="Arial"/>
+          <w:color w:val="1F1F1F"/>
+          <w:spacing w:val="-2"/>
+          <w:sz w:val="28"/>
+          <w:szCs w:val="28"/>
+        </w:rPr>
+      </w:pPr>
+      <w:r>
+        <w:rPr>
+          <w:rFonts w:ascii="Arial" w:hAnsi="Arial" w:cs="Arial"/>
+          <w:color w:val="1F1F1F"/>
+          <w:spacing w:val="-2"/>
+          <w:sz w:val="28"/>
+          <w:szCs w:val="28"/>
+        </w:rPr>
+        <w:t>Consider using the STAR method when asked for specific examples from your past. Here’s how to put the method into action:</w:t>
+      </w:r>
+    </w:p>
+    <w:p>
+      <w:pPr>
+        <w:pStyle w:val="NormalWeb"/>
+        <w:shd w:val="clear" w:color="auto" w:fill="FFFFFF"/>
+        <w:spacing w:before="0" w:beforeAutospacing="0" w:after="0" w:afterAutospacing="0"/>
+        <w:rPr>
+          <w:rFonts w:ascii="Arial" w:hAnsi="Arial" w:cs="Arial"/>
+          <w:color w:val="1F1F1F"/>
+          <w:spacing w:val="-2"/>
+          <w:sz w:val="28"/>
+          <w:szCs w:val="28"/>
+        </w:rPr>
+      </w:pPr>
+      <w:r>
+        <w:rPr>
+          <w:rFonts w:ascii="Arial" w:hAnsi="Arial" w:cs="Arial"/>
+          <w:color w:val="1F1F1F"/>
+          <w:spacing w:val="-2"/>
+          <w:sz w:val="28"/>
+          <w:szCs w:val="28"/>
+        </w:rPr>
+        <w:t>Situation: Start by describing the facts of the situation and why it happened—in this case, what had gone wrong.</w:t>
+      </w:r>
+    </w:p>
+    <w:p>
+      <w:pPr>
+        <w:pStyle w:val="NormalWeb"/>
+        <w:shd w:val="clear" w:color="auto" w:fill="FFFFFF"/>
+        <w:spacing w:before="0" w:beforeAutospacing="0" w:after="0" w:afterAutospacing="0"/>
+        <w:rPr>
+          <w:rFonts w:ascii="Arial" w:hAnsi="Arial" w:cs="Arial"/>
+          <w:color w:val="1F1F1F"/>
+          <w:spacing w:val="-2"/>
+          <w:sz w:val="28"/>
+          <w:szCs w:val="28"/>
+        </w:rPr>
+      </w:pPr>
+      <w:r>
+        <w:rPr>
+          <w:rFonts w:ascii="Arial" w:hAnsi="Arial" w:cs="Arial"/>
+          <w:color w:val="1F1F1F"/>
+          <w:spacing w:val="-2"/>
+          <w:sz w:val="28"/>
+          <w:szCs w:val="28"/>
+        </w:rPr>
+        <w:t>Task: Go on to describe what task you were expected to do to solve the situation.</w:t>
+      </w:r>
+    </w:p>
+    <w:p>
+      <w:pPr>
+        <w:pStyle w:val="NormalWeb"/>
+        <w:shd w:val="clear" w:color="auto" w:fill="FFFFFF"/>
+        <w:spacing w:before="0" w:beforeAutospacing="0" w:after="0" w:afterAutospacing="0"/>
+        <w:rPr>
+          <w:rFonts w:ascii="Arial" w:hAnsi="Arial" w:cs="Arial"/>
+          <w:color w:val="1F1F1F"/>
+          <w:spacing w:val="-2"/>
+          <w:sz w:val="28"/>
+          <w:szCs w:val="28"/>
+        </w:rPr>
+      </w:pPr>
+      <w:r>
+        <w:rPr>
+          <w:rFonts w:ascii="Arial" w:hAnsi="Arial" w:cs="Arial"/>
+          <w:color w:val="1F1F1F"/>
+          <w:spacing w:val="-2"/>
+          <w:sz w:val="28"/>
+          <w:szCs w:val="28"/>
+        </w:rPr>
+        <w:t>Action: Next, explain what you did, and how you did it.</w:t>
+      </w:r>
+    </w:p>
+    <w:p>
+      <w:pPr>
+        <w:pStyle w:val="NormalWeb"/>
+        <w:shd w:val="clear" w:color="auto" w:fill="FFFFFF"/>
+        <w:spacing w:before="0" w:beforeAutospacing="0" w:after="0" w:afterAutospacing="0"/>
+        <w:rPr>
+          <w:rFonts w:ascii="Arial" w:hAnsi="Arial" w:cs="Arial"/>
+          <w:color w:val="1F1F1F"/>
+          <w:spacing w:val="-2"/>
+          <w:sz w:val="28"/>
+          <w:szCs w:val="28"/>
+        </w:rPr>
+      </w:pPr>
+      <w:r>
+        <w:rPr>
+          <w:rFonts w:ascii="Arial" w:hAnsi="Arial" w:cs="Arial"/>
+          <w:color w:val="1F1F1F"/>
+          <w:spacing w:val="-2"/>
+          <w:sz w:val="28"/>
+          <w:szCs w:val="28"/>
+        </w:rPr>
+        <w:t xml:space="preserve">Result: Finish by sharing the outcome. Also describe what you learned from the experience. </w:t>
+      </w:r>
+    </w:p>
+    <w:p>
+      <w:pPr>
+        <w:pStyle w:val="NormalWeb"/>
+        <w:shd w:val="clear" w:color="auto" w:fill="FFFFFF"/>
+        <w:spacing w:before="0" w:beforeAutospacing="0" w:after="0" w:afterAutospacing="0"/>
+        <w:rPr>
+          <w:rFonts w:ascii="Arial" w:hAnsi="Arial" w:cs="Arial"/>
+          <w:color w:val="1F1F1F"/>
+          <w:spacing w:val="-2"/>
+          <w:sz w:val="28"/>
+          <w:szCs w:val="28"/>
+        </w:rPr>
+      </w:pPr>
+      <w:r>
+        <w:rPr>
+          <w:rFonts w:ascii="Arial" w:hAnsi="Arial" w:cs="Arial"/>
+          <w:color w:val="1F1F1F"/>
+          <w:spacing w:val="-2"/>
+          <w:sz w:val="28"/>
+          <w:szCs w:val="28"/>
+        </w:rPr>
+        <w:t>4. How do you prioritize tasks in a project?</w:t>
+      </w:r>
+    </w:p>
+    <w:p>
+      <w:pPr>
+        <w:pStyle w:val="NormalWeb"/>
+        <w:shd w:val="clear" w:color="auto" w:fill="FFFFFF"/>
+        <w:spacing w:before="0" w:beforeAutospacing="0" w:after="0" w:afterAutospacing="0"/>
+        <w:rPr>
+          <w:rFonts w:ascii="Arial" w:hAnsi="Arial" w:cs="Arial"/>
+          <w:color w:val="1F1F1F"/>
+          <w:spacing w:val="-2"/>
+          <w:sz w:val="28"/>
+          <w:szCs w:val="28"/>
+        </w:rPr>
+      </w:pPr>
+      <w:r>
+        <w:rPr>
+          <w:rFonts w:ascii="Arial" w:hAnsi="Arial" w:cs="Arial"/>
+          <w:color w:val="1F1F1F"/>
+          <w:spacing w:val="-2"/>
+          <w:sz w:val="28"/>
+          <w:szCs w:val="28"/>
+        </w:rPr>
+        <w:t>Knowing what to prioritize is key to a project. There’s a chance you’ll receive a question asking what you decide to prioritize, and why. You might also be asked how you would juggle working on multiple projects at once.</w:t>
+      </w:r>
+    </w:p>
+    <w:p>
+      <w:pPr>
+        <w:pStyle w:val="NormalWeb"/>
+        <w:shd w:val="clear" w:color="auto" w:fill="FFFFFF"/>
+        <w:spacing w:before="0" w:beforeAutospacing="0" w:after="0" w:afterAutospacing="0"/>
+        <w:rPr>
+          <w:rFonts w:ascii="Arial" w:hAnsi="Arial" w:cs="Arial"/>
+          <w:color w:val="1F1F1F"/>
+          <w:spacing w:val="-2"/>
+          <w:sz w:val="28"/>
+          <w:szCs w:val="28"/>
+        </w:rPr>
+      </w:pPr>
+      <w:r>
+        <w:rPr>
+          <w:rFonts w:ascii="Arial" w:hAnsi="Arial" w:cs="Arial"/>
+          <w:color w:val="1F1F1F"/>
+          <w:spacing w:val="-2"/>
+          <w:sz w:val="28"/>
+          <w:szCs w:val="28"/>
+        </w:rPr>
+        <w:t>How to answer: Tie your answer back to the interest of the project. Your answer might include some combination of deadlines, stakeholder needs, or determining tasks that make up a critical path. You can pull from some examples in the past, or work your way through some hypothetical situations.</w:t>
+      </w:r>
+    </w:p>
+    <w:p>
+      <w:pPr>
+        <w:pStyle w:val="NormalWeb"/>
+        <w:shd w:val="clear" w:color="auto" w:fill="FFFFFF"/>
+        <w:spacing w:before="0" w:beforeAutospacing="0" w:after="0" w:afterAutospacing="0"/>
+        <w:rPr>
+          <w:rFonts w:ascii="Arial" w:hAnsi="Arial" w:cs="Arial"/>
+          <w:color w:val="1F1F1F"/>
+          <w:spacing w:val="-2"/>
+          <w:sz w:val="28"/>
+          <w:szCs w:val="28"/>
+        </w:rPr>
+      </w:pPr>
+      <w:r>
+        <w:rPr>
+          <w:rFonts w:ascii="Arial" w:hAnsi="Arial" w:cs="Arial"/>
+          <w:color w:val="1F1F1F"/>
+          <w:spacing w:val="-2"/>
+          <w:sz w:val="28"/>
+          <w:szCs w:val="28"/>
+        </w:rPr>
+        <w:t>5. What was your most successful project?</w:t>
+      </w:r>
+    </w:p>
+    <w:p>
+      <w:pPr>
+        <w:pStyle w:val="NormalWeb"/>
+        <w:shd w:val="clear" w:color="auto" w:fill="FFFFFF"/>
+        <w:spacing w:before="0" w:beforeAutospacing="0" w:after="0" w:afterAutospacing="0"/>
+        <w:rPr>
+          <w:rFonts w:ascii="Arial" w:hAnsi="Arial" w:cs="Arial"/>
+          <w:color w:val="1F1F1F"/>
+          <w:spacing w:val="-2"/>
+          <w:sz w:val="28"/>
+          <w:szCs w:val="28"/>
+        </w:rPr>
+      </w:pPr>
+      <w:r>
+        <w:rPr>
+          <w:rFonts w:ascii="Arial" w:hAnsi="Arial" w:cs="Arial"/>
+          <w:color w:val="1F1F1F"/>
+          <w:spacing w:val="-2"/>
+          <w:sz w:val="28"/>
+          <w:szCs w:val="28"/>
+        </w:rPr>
         <w:lastRenderedPageBreak/>
-        <w:t>Setbacks are normal in managing projects. Hiring managers will want to know how you’ve dealt with them in the past to understand what you do when things don’t go according to plan.</w:t>
+        <w:t>This question can demonstrate to recruiters what you consider a success. Projects can be successful for meeting goals, deadlines, and budgets, but successes can also mean being able to incorporate change.</w:t>
       </w:r>
     </w:p>
     <w:p>
@@ -2816,7 +5292,7 @@
           <w:sz w:val="28"/>
           <w:szCs w:val="28"/>
         </w:rPr>
-        <w:t>How to answer: Since dealing with unforeseen challenges is a core part of project management, you’ll want to have a few examples to point to for your interview. You can also mention how you would implement change processes in your project.</w:t>
+        <w:t>How to answer: Take this opportunity to demonstrate your strengths. Modesty is a great asset, but don’t undersell yourself. If your team pulled out a success, what did you do to keep the project on track or be more efficient? Think about the key elements you and the team took that led to success.</w:t>
       </w:r>
     </w:p>
     <w:p>
@@ -2840,7 +5316,7 @@
           <w:sz w:val="28"/>
           <w:szCs w:val="28"/>
         </w:rPr>
-        <w:t>Consider using the STAR method when asked for specific examples from your past. Here’s how to put the method into action:</w:t>
+        <w:t>6. What’s your experience with budget management?</w:t>
       </w:r>
     </w:p>
     <w:p>
@@ -2864,7 +5340,7 @@
           <w:sz w:val="28"/>
           <w:szCs w:val="28"/>
         </w:rPr>
-        <w:t>Situation: Start by describing the facts of the situation and why it happened—in this case, what had gone wrong.</w:t>
+        <w:t>Hiring managers might ask questions specifically about various skills like budget management. It’s probably not a deal breaker if you have no experience in most cases—they may just be trying to get a better sense of where you stand.</w:t>
       </w:r>
     </w:p>
     <w:p>
@@ -2888,7 +5364,7 @@
           <w:sz w:val="28"/>
           <w:szCs w:val="28"/>
         </w:rPr>
-        <w:t>Task: Go on to describe what task you were expected to do to solve the situation.</w:t>
+        <w:t>How to answer: Managing a budget includes cost estimation, deciding how to allocate funds, keeping a record of how money was spent, and planning for unexpected expenses. It’s great if you can point to some examples in the past. If you don’t have much experience, you can share what you know about budget planning, or talk about budgeting experience you have in your personal life, if it’s relevant. It’s also good to show that you’re able to pick up new skills.</w:t>
       </w:r>
     </w:p>
     <w:p>
@@ -2912,7 +5388,7 @@
           <w:sz w:val="28"/>
           <w:szCs w:val="28"/>
         </w:rPr>
-        <w:t>Action: Next, explain what you did, and how you did it.</w:t>
+        <w:t>7. How would you describe a project plan?</w:t>
       </w:r>
     </w:p>
     <w:p>
@@ -2936,7 +5412,7 @@
           <w:sz w:val="28"/>
           <w:szCs w:val="28"/>
         </w:rPr>
-        <w:t xml:space="preserve">Result: Finish by sharing the outcome. Also describe what you learned from the experience. </w:t>
+        <w:t xml:space="preserve">An interviewer can try to gauge your technical knowledge of basic project management concepts. </w:t>
       </w:r>
     </w:p>
     <w:p>
@@ -2960,7 +5436,7 @@
           <w:sz w:val="28"/>
           <w:szCs w:val="28"/>
         </w:rPr>
-        <w:t>4. How do you prioritize tasks in a project?</w:t>
+        <w:t>How to answer: Start by answering the question—describe what elements you know to be an important part of a project plan (like tasks, milestones, and team members). You can then go into an example of how you’ve typically implemented them in the past.</w:t>
       </w:r>
     </w:p>
     <w:p>
@@ -2984,7 +5460,7 @@
           <w:sz w:val="28"/>
           <w:szCs w:val="28"/>
         </w:rPr>
-        <w:t>Knowing what to prioritize is key to a project. There’s a chance you’ll receive a question asking what you decide to prioritize, and why. You might also be asked how you would juggle working on multiple projects at once.</w:t>
+        <w:t>8. How would you create an environment of collaboration on your team?</w:t>
       </w:r>
     </w:p>
     <w:p>
@@ -3008,7 +5484,7 @@
           <w:sz w:val="28"/>
           <w:szCs w:val="28"/>
         </w:rPr>
-        <w:t>How to answer: Tie your answer back to the interest of the project. Your answer might include some combination of deadlines, stakeholder needs, or determining tasks that make up a critical path. You can pull from some examples in the past, or work your way through some hypothetical situations.</w:t>
+        <w:t>Knowing how to motivate team members and make them feel like they can surface any questions and concerns is often central to a project’s success.</w:t>
       </w:r>
     </w:p>
     <w:p>
@@ -3032,7 +5508,7 @@
           <w:sz w:val="28"/>
           <w:szCs w:val="28"/>
         </w:rPr>
-        <w:t>5. What was your most successful project?</w:t>
+        <w:t>How to answer: In this situation, it can be helpful to point to an example of when you were able to foster good communication in your team. Think about any processes or methods you rely on to get people feeling like they are working toward a common goal. This might include simple methods like incorporating ice breakers in kickoff meetings, or building in communication structures within a project.</w:t>
       </w:r>
     </w:p>
     <w:p>
@@ -3056,7 +5532,7 @@
           <w:sz w:val="28"/>
           <w:szCs w:val="28"/>
         </w:rPr>
-        <w:t>This question can demonstrate to recruiters what you consider a success. Projects can be successful for meeting goals, deadlines, and budgets, but successes can also mean being able to incorporate change.</w:t>
+        <w:t>9. What tools do you use to plan a project?</w:t>
       </w:r>
     </w:p>
     <w:p>
@@ -3080,7 +5556,7 @@
           <w:sz w:val="28"/>
           <w:szCs w:val="28"/>
         </w:rPr>
-        <w:t>How to answer: Take this opportunity to demonstrate your strengths. Modesty is a great asset, but don’t undersell yourself. If your team pulled out a success, what did you do to keep the project on track or be more efficient? Think about the key elements you and the team took that led to success.</w:t>
+        <w:t xml:space="preserve">Interviewers might want to get a sense of how familiar you are with different project management tools. </w:t>
       </w:r>
     </w:p>
     <w:p>
@@ -3104,7 +5580,18 @@
           <w:sz w:val="28"/>
           <w:szCs w:val="28"/>
         </w:rPr>
-        <w:t>6. What’s your experience with budget management?</w:t>
+        <w:t xml:space="preserve">How to answer: In preparing for your interview, make a list of all the project management tools you’ve used before. These can include common project </w:t>
+      </w:r>
+      <w:r>
+        <w:rPr>
+          <w:rFonts w:ascii="Arial" w:hAnsi="Arial" w:cs="Arial"/>
+          <w:color w:val="1F1F1F"/>
+          <w:spacing w:val="-2"/>
+          <w:sz w:val="28"/>
+          <w:szCs w:val="28"/>
+        </w:rPr>
+        <w:lastRenderedPageBreak/>
+        <w:t>management tools like RACI charts, or collaboration software like Asana or Trello. Mention what you like about them, and how they might be improved.</w:t>
       </w:r>
     </w:p>
     <w:p>
@@ -3128,7 +5615,7 @@
           <w:sz w:val="28"/>
           <w:szCs w:val="28"/>
         </w:rPr>
-        <w:t>Hiring managers might ask questions specifically about various skills like budget management. It’s probably not a deal breaker if you have no experience in most cases—they may just be trying to get a better sense of where you stand.</w:t>
+        <w:t>Do some research to see if you can find what kind of tools you’ll be expected to use. You can try to familiarize yourself with the tool, or see if you’ve used any similar tools. These Guided Projects on Coursera are free, can be completed in two hours or less, and can introduce you to some common project management tools:</w:t>
       </w:r>
     </w:p>
     <w:p>
@@ -3152,7 +5639,271 @@
           <w:sz w:val="28"/>
           <w:szCs w:val="28"/>
         </w:rPr>
-        <w:t xml:space="preserve">How to answer: Managing a budget includes cost estimation, deciding how to allocate funds, keeping a record of how money was spent, and planning </w:t>
+        <w:t>10. Describe your experience in this industry.</w:t>
+      </w:r>
+    </w:p>
+    <w:p>
+      <w:pPr>
+        <w:pStyle w:val="NormalWeb"/>
+        <w:shd w:val="clear" w:color="auto" w:fill="FFFFFF"/>
+        <w:spacing w:before="0" w:beforeAutospacing="0" w:after="0" w:afterAutospacing="0"/>
+        <w:rPr>
+          <w:rFonts w:ascii="Arial" w:hAnsi="Arial" w:cs="Arial"/>
+          <w:color w:val="1F1F1F"/>
+          <w:spacing w:val="-2"/>
+          <w:sz w:val="28"/>
+          <w:szCs w:val="28"/>
+        </w:rPr>
+      </w:pPr>
+      <w:r>
+        <w:rPr>
+          <w:rFonts w:ascii="Arial" w:hAnsi="Arial" w:cs="Arial"/>
+          <w:color w:val="1F1F1F"/>
+          <w:spacing w:val="-2"/>
+          <w:sz w:val="28"/>
+          <w:szCs w:val="28"/>
+        </w:rPr>
+        <w:t xml:space="preserve">Familiarize yourself as much as you can with the company’s industry before the interview. Learn what the top issues are by reading news articles and listening to podcasts, or reaching out to project managers in similar roles and asking about their experiences. </w:t>
+      </w:r>
+    </w:p>
+    <w:p>
+      <w:pPr>
+        <w:pStyle w:val="NormalWeb"/>
+        <w:shd w:val="clear" w:color="auto" w:fill="FFFFFF"/>
+        <w:spacing w:before="0" w:beforeAutospacing="0" w:after="0" w:afterAutospacing="0"/>
+        <w:rPr>
+          <w:rFonts w:ascii="Arial" w:hAnsi="Arial" w:cs="Arial"/>
+          <w:color w:val="1F1F1F"/>
+          <w:spacing w:val="-2"/>
+          <w:sz w:val="28"/>
+          <w:szCs w:val="28"/>
+        </w:rPr>
+      </w:pPr>
+      <w:r>
+        <w:rPr>
+          <w:rFonts w:ascii="Arial" w:hAnsi="Arial" w:cs="Arial"/>
+          <w:color w:val="1F1F1F"/>
+          <w:spacing w:val="-2"/>
+          <w:sz w:val="28"/>
+          <w:szCs w:val="28"/>
+        </w:rPr>
+        <w:t>How to answer: Come prepared to talk about any experience you’ve had in the industry. Academic or professional background is great. If you don’t have these, you can talk about what you’ve learned about the industry, and why you want to work in it. Mention any skills or knowledge that are transferable as well.</w:t>
+      </w:r>
+    </w:p>
+    <w:p>
+      <w:pPr>
+        <w:pStyle w:val="NormalWeb"/>
+        <w:shd w:val="clear" w:color="auto" w:fill="FFFFFF"/>
+        <w:spacing w:before="0" w:beforeAutospacing="0" w:after="0" w:afterAutospacing="0"/>
+        <w:rPr>
+          <w:rFonts w:ascii="Arial" w:hAnsi="Arial" w:cs="Arial"/>
+          <w:color w:val="1F1F1F"/>
+          <w:spacing w:val="-2"/>
+          <w:sz w:val="28"/>
+          <w:szCs w:val="28"/>
+        </w:rPr>
+      </w:pPr>
+      <w:r>
+        <w:rPr>
+          <w:rFonts w:ascii="Arial" w:hAnsi="Arial" w:cs="Arial"/>
+          <w:color w:val="1F1F1F"/>
+          <w:spacing w:val="-2"/>
+          <w:sz w:val="28"/>
+          <w:szCs w:val="28"/>
+        </w:rPr>
+        <w:t>11. One of your team members is asking for more time to complete a task. How would you handle this situation?</w:t>
+      </w:r>
+    </w:p>
+    <w:p>
+      <w:pPr>
+        <w:pStyle w:val="NormalWeb"/>
+        <w:shd w:val="clear" w:color="auto" w:fill="FFFFFF"/>
+        <w:spacing w:before="0" w:beforeAutospacing="0" w:after="0" w:afterAutospacing="0"/>
+        <w:rPr>
+          <w:rFonts w:ascii="Arial" w:hAnsi="Arial" w:cs="Arial"/>
+          <w:color w:val="1F1F1F"/>
+          <w:spacing w:val="-2"/>
+          <w:sz w:val="28"/>
+          <w:szCs w:val="28"/>
+        </w:rPr>
+      </w:pPr>
+      <w:r>
+        <w:rPr>
+          <w:rFonts w:ascii="Arial" w:hAnsi="Arial" w:cs="Arial"/>
+          <w:color w:val="1F1F1F"/>
+          <w:spacing w:val="-2"/>
+          <w:sz w:val="28"/>
+          <w:szCs w:val="28"/>
+        </w:rPr>
+        <w:t>Situational questions like these are common in project management interviews. This is a chance for hiring managers to see your thought process and gauge how you think on your feet.</w:t>
+      </w:r>
+    </w:p>
+    <w:p>
+      <w:pPr>
+        <w:pStyle w:val="NormalWeb"/>
+        <w:shd w:val="clear" w:color="auto" w:fill="FFFFFF"/>
+        <w:spacing w:before="0" w:beforeAutospacing="0" w:after="0" w:afterAutospacing="0"/>
+        <w:rPr>
+          <w:rFonts w:ascii="Arial" w:hAnsi="Arial" w:cs="Arial"/>
+          <w:color w:val="1F1F1F"/>
+          <w:spacing w:val="-2"/>
+          <w:sz w:val="28"/>
+          <w:szCs w:val="28"/>
+        </w:rPr>
+      </w:pPr>
+      <w:r>
+        <w:rPr>
+          <w:rFonts w:ascii="Arial" w:hAnsi="Arial" w:cs="Arial"/>
+          <w:color w:val="1F1F1F"/>
+          <w:spacing w:val="-2"/>
+          <w:sz w:val="28"/>
+          <w:szCs w:val="28"/>
+        </w:rPr>
+        <w:t>How to answer: As a project manager, you’ll be expected to help team members that haven’t been able to complete tasks on schedule in the interest of the project. You’ll want to know why the issue arose in the first place, and apply an appropriate fix. You might talk about adding another member if the team is feeling overloaded, implementing time buffers in the planning phase for certain tasks, or negotiating with a stakeholder for more time or resources.</w:t>
+      </w:r>
+    </w:p>
+    <w:p>
+      <w:pPr>
+        <w:pStyle w:val="NormalWeb"/>
+        <w:shd w:val="clear" w:color="auto" w:fill="FFFFFF"/>
+        <w:spacing w:before="0" w:beforeAutospacing="0" w:after="0" w:afterAutospacing="0"/>
+        <w:rPr>
+          <w:rFonts w:ascii="Arial" w:hAnsi="Arial" w:cs="Arial"/>
+          <w:color w:val="1F1F1F"/>
+          <w:spacing w:val="-2"/>
+          <w:sz w:val="28"/>
+          <w:szCs w:val="28"/>
+        </w:rPr>
+      </w:pPr>
+      <w:r>
+        <w:rPr>
+          <w:rFonts w:ascii="Arial" w:hAnsi="Arial" w:cs="Arial"/>
+          <w:color w:val="1F1F1F"/>
+          <w:spacing w:val="-2"/>
+          <w:sz w:val="28"/>
+          <w:szCs w:val="28"/>
+        </w:rPr>
+        <w:t>12. How would you deal with a difficult stakeholder?</w:t>
+      </w:r>
+    </w:p>
+    <w:p>
+      <w:pPr>
+        <w:pStyle w:val="NormalWeb"/>
+        <w:shd w:val="clear" w:color="auto" w:fill="FFFFFF"/>
+        <w:spacing w:before="0" w:beforeAutospacing="0" w:after="0" w:afterAutospacing="0"/>
+        <w:rPr>
+          <w:rFonts w:ascii="Arial" w:hAnsi="Arial" w:cs="Arial"/>
+          <w:color w:val="1F1F1F"/>
+          <w:spacing w:val="-2"/>
+          <w:sz w:val="28"/>
+          <w:szCs w:val="28"/>
+        </w:rPr>
+      </w:pPr>
+      <w:r>
+        <w:rPr>
+          <w:rFonts w:ascii="Arial" w:hAnsi="Arial" w:cs="Arial"/>
+          <w:color w:val="1F1F1F"/>
+          <w:spacing w:val="-2"/>
+          <w:sz w:val="28"/>
+          <w:szCs w:val="28"/>
+        </w:rPr>
+        <w:t>This situational question aims to get clarity into your people skills, a crucial part of being a successful project manager.</w:t>
+      </w:r>
+    </w:p>
+    <w:p>
+      <w:pPr>
+        <w:pStyle w:val="NormalWeb"/>
+        <w:shd w:val="clear" w:color="auto" w:fill="FFFFFF"/>
+        <w:spacing w:before="0" w:beforeAutospacing="0" w:after="0" w:afterAutospacing="0"/>
+        <w:rPr>
+          <w:rFonts w:ascii="Arial" w:hAnsi="Arial" w:cs="Arial"/>
+          <w:color w:val="1F1F1F"/>
+          <w:spacing w:val="-2"/>
+          <w:sz w:val="28"/>
+          <w:szCs w:val="28"/>
+        </w:rPr>
+      </w:pPr>
+      <w:r>
+        <w:rPr>
+          <w:rFonts w:ascii="Arial" w:hAnsi="Arial" w:cs="Arial"/>
+          <w:color w:val="1F1F1F"/>
+          <w:spacing w:val="-2"/>
+          <w:sz w:val="28"/>
+          <w:szCs w:val="28"/>
+        </w:rPr>
+        <w:t>How to answer: Communication and negotiation are likely to be an important part of your answer here. Knowing your team’s needs, capacity, and the project’s available resources might also influence your answer.</w:t>
+      </w:r>
+    </w:p>
+    <w:p>
+      <w:pPr>
+        <w:pStyle w:val="NormalWeb"/>
+        <w:shd w:val="clear" w:color="auto" w:fill="FFFFFF"/>
+        <w:spacing w:before="0" w:beforeAutospacing="0" w:after="0" w:afterAutospacing="0"/>
+        <w:rPr>
+          <w:rFonts w:ascii="Arial" w:hAnsi="Arial" w:cs="Arial"/>
+          <w:color w:val="1F1F1F"/>
+          <w:spacing w:val="-2"/>
+          <w:sz w:val="28"/>
+          <w:szCs w:val="28"/>
+        </w:rPr>
+      </w:pPr>
+      <w:r>
+        <w:rPr>
+          <w:rFonts w:ascii="Arial" w:hAnsi="Arial" w:cs="Arial"/>
+          <w:color w:val="1F1F1F"/>
+          <w:spacing w:val="-2"/>
+          <w:sz w:val="28"/>
+          <w:szCs w:val="28"/>
+        </w:rPr>
+        <w:t>Project manager interview: General tips</w:t>
+      </w:r>
+    </w:p>
+    <w:p>
+      <w:pPr>
+        <w:pStyle w:val="NormalWeb"/>
+        <w:shd w:val="clear" w:color="auto" w:fill="FFFFFF"/>
+        <w:spacing w:before="0" w:beforeAutospacing="0" w:after="0" w:afterAutospacing="0"/>
+        <w:rPr>
+          <w:rFonts w:ascii="Arial" w:hAnsi="Arial" w:cs="Arial"/>
+          <w:color w:val="1F1F1F"/>
+          <w:spacing w:val="-2"/>
+          <w:sz w:val="28"/>
+          <w:szCs w:val="28"/>
+        </w:rPr>
+      </w:pPr>
+      <w:r>
+        <w:rPr>
+          <w:rFonts w:ascii="Arial" w:hAnsi="Arial" w:cs="Arial"/>
+          <w:color w:val="1F1F1F"/>
+          <w:spacing w:val="-2"/>
+          <w:sz w:val="28"/>
+          <w:szCs w:val="28"/>
+        </w:rPr>
+        <w:t>Keep these tips in mind as you prepare for your project manager interview.</w:t>
+      </w:r>
+    </w:p>
+    <w:p>
+      <w:pPr>
+        <w:pStyle w:val="NormalWeb"/>
+        <w:shd w:val="clear" w:color="auto" w:fill="FFFFFF"/>
+        <w:spacing w:before="0" w:beforeAutospacing="0" w:after="0" w:afterAutospacing="0"/>
+        <w:rPr>
+          <w:rFonts w:ascii="Arial" w:hAnsi="Arial" w:cs="Arial"/>
+          <w:color w:val="1F1F1F"/>
+          <w:spacing w:val="-2"/>
+          <w:sz w:val="28"/>
+          <w:szCs w:val="28"/>
+        </w:rPr>
+      </w:pPr>
+      <w:r>
+        <w:rPr>
+          <w:rFonts w:ascii="Arial" w:hAnsi="Arial" w:cs="Arial"/>
+          <w:color w:val="1F1F1F"/>
+          <w:spacing w:val="-2"/>
+          <w:sz w:val="28"/>
+          <w:szCs w:val="28"/>
+        </w:rPr>
+        <w:t xml:space="preserve">Be prepared to think on your feet: Project management sometimes requires making sound judgement calls in limited time. Practice responding under </w:t>
       </w:r>
       <w:r>
         <w:rPr>
@@ -3163,7 +5914,7 @@
           <w:szCs w:val="28"/>
         </w:rPr>
         <w:lastRenderedPageBreak/>
-        <w:t>for unexpected expenses. It’s great if you can point to some examples in the past. If you don’t have much experience, you can share what you know about budget planning, or talk about budgeting experience you have in your personal life, if it’s relevant. It’s also good to show that you’re able to pick up new skills.</w:t>
+        <w:t>pressure by having somebody you trust ask you different situational questions.</w:t>
       </w:r>
     </w:p>
     <w:p>
@@ -3187,7 +5938,7 @@
           <w:sz w:val="28"/>
           <w:szCs w:val="28"/>
         </w:rPr>
-        <w:t>7. How would you describe a project plan?</w:t>
+        <w:t>Ask questions at the end: Though this is a common tip for all interviews, it’s especially important for project management interviews. In projects, your ability to ask the right questions can be the difference between success and missing key goals. Come prepared with a list of questions you want to ask. You can also take notes during the interview on points you want to clarify.</w:t>
       </w:r>
     </w:p>
     <w:p>
@@ -3211,7 +5962,7 @@
           <w:sz w:val="28"/>
           <w:szCs w:val="28"/>
         </w:rPr>
-        <w:t xml:space="preserve">An interviewer can try to gauge your technical knowledge of basic project management concepts. </w:t>
+        <w:t>Read case studies: If you’re feeling stuck, try finding some case studies about projects that went well, and didn’t. This can help you learn from other people’s experiences, and jog your inspiration to know what to talk about in your own interview.</w:t>
       </w:r>
     </w:p>
     <w:p>
@@ -3235,7 +5986,7 @@
           <w:sz w:val="28"/>
           <w:szCs w:val="28"/>
         </w:rPr>
-        <w:t>How to answer: Start by answering the question—describe what elements you know to be an important part of a project plan (like tasks, milestones, and team members). You can then go into an example of how you’ve typically implemented them in the past.</w:t>
+        <w:t>Interviewing remotely: Remote interviews have their own challenges. Watch the video below for tips.</w:t>
       </w:r>
     </w:p>
     <w:p>
@@ -3259,557 +6010,7 @@
           <w:sz w:val="28"/>
           <w:szCs w:val="28"/>
         </w:rPr>
-        <w:t>8. How would you create an environment of collaboration on your team?</w:t>
-      </w:r>
-    </w:p>
-    <w:p>
-      <w:pPr>
-        <w:pStyle w:val="NormalWeb"/>
-        <w:shd w:val="clear" w:color="auto" w:fill="FFFFFF"/>
-        <w:spacing w:before="0" w:beforeAutospacing="0" w:after="0" w:afterAutospacing="0"/>
-        <w:rPr>
-          <w:rFonts w:ascii="Arial" w:hAnsi="Arial" w:cs="Arial"/>
-          <w:color w:val="1F1F1F"/>
-          <w:spacing w:val="-2"/>
-          <w:sz w:val="28"/>
-          <w:szCs w:val="28"/>
-        </w:rPr>
-      </w:pPr>
-      <w:r>
-        <w:rPr>
-          <w:rFonts w:ascii="Arial" w:hAnsi="Arial" w:cs="Arial"/>
-          <w:color w:val="1F1F1F"/>
-          <w:spacing w:val="-2"/>
-          <w:sz w:val="28"/>
-          <w:szCs w:val="28"/>
-        </w:rPr>
-        <w:t>Knowing how to motivate team members and make them feel like they can surface any questions and concerns is often central to a project’s success.</w:t>
-      </w:r>
-    </w:p>
-    <w:p>
-      <w:pPr>
-        <w:pStyle w:val="NormalWeb"/>
-        <w:shd w:val="clear" w:color="auto" w:fill="FFFFFF"/>
-        <w:spacing w:before="0" w:beforeAutospacing="0" w:after="0" w:afterAutospacing="0"/>
-        <w:rPr>
-          <w:rFonts w:ascii="Arial" w:hAnsi="Arial" w:cs="Arial"/>
-          <w:color w:val="1F1F1F"/>
-          <w:spacing w:val="-2"/>
-          <w:sz w:val="28"/>
-          <w:szCs w:val="28"/>
-        </w:rPr>
-      </w:pPr>
-      <w:r>
-        <w:rPr>
-          <w:rFonts w:ascii="Arial" w:hAnsi="Arial" w:cs="Arial"/>
-          <w:color w:val="1F1F1F"/>
-          <w:spacing w:val="-2"/>
-          <w:sz w:val="28"/>
-          <w:szCs w:val="28"/>
-        </w:rPr>
-        <w:t>How to answer: In this situation, it can be helpful to point to an example of when you were able to foster good communication in your team. Think about any processes or methods you rely on to get people feeling like they are working toward a common goal. This might include simple methods like incorporating ice breakers in kickoff meetings, or building in communication structures within a project.</w:t>
-      </w:r>
-    </w:p>
-    <w:p>
-      <w:pPr>
-        <w:pStyle w:val="NormalWeb"/>
-        <w:shd w:val="clear" w:color="auto" w:fill="FFFFFF"/>
-        <w:spacing w:before="0" w:beforeAutospacing="0" w:after="0" w:afterAutospacing="0"/>
-        <w:rPr>
-          <w:rFonts w:ascii="Arial" w:hAnsi="Arial" w:cs="Arial"/>
-          <w:color w:val="1F1F1F"/>
-          <w:spacing w:val="-2"/>
-          <w:sz w:val="28"/>
-          <w:szCs w:val="28"/>
-        </w:rPr>
-      </w:pPr>
-      <w:r>
-        <w:rPr>
-          <w:rFonts w:ascii="Arial" w:hAnsi="Arial" w:cs="Arial"/>
-          <w:color w:val="1F1F1F"/>
-          <w:spacing w:val="-2"/>
-          <w:sz w:val="28"/>
-          <w:szCs w:val="28"/>
-        </w:rPr>
-        <w:t>9. What tools do you use to plan a project?</w:t>
-      </w:r>
-    </w:p>
-    <w:p>
-      <w:pPr>
-        <w:pStyle w:val="NormalWeb"/>
-        <w:shd w:val="clear" w:color="auto" w:fill="FFFFFF"/>
-        <w:spacing w:before="0" w:beforeAutospacing="0" w:after="0" w:afterAutospacing="0"/>
-        <w:rPr>
-          <w:rFonts w:ascii="Arial" w:hAnsi="Arial" w:cs="Arial"/>
-          <w:color w:val="1F1F1F"/>
-          <w:spacing w:val="-2"/>
-          <w:sz w:val="28"/>
-          <w:szCs w:val="28"/>
-        </w:rPr>
-      </w:pPr>
-      <w:r>
-        <w:rPr>
-          <w:rFonts w:ascii="Arial" w:hAnsi="Arial" w:cs="Arial"/>
-          <w:color w:val="1F1F1F"/>
-          <w:spacing w:val="-2"/>
-          <w:sz w:val="28"/>
-          <w:szCs w:val="28"/>
-        </w:rPr>
-        <w:t xml:space="preserve">Interviewers might want to get a sense of how familiar you are with different project management tools. </w:t>
-      </w:r>
-    </w:p>
-    <w:p>
-      <w:pPr>
-        <w:pStyle w:val="NormalWeb"/>
-        <w:shd w:val="clear" w:color="auto" w:fill="FFFFFF"/>
-        <w:spacing w:before="0" w:beforeAutospacing="0" w:after="0" w:afterAutospacing="0"/>
-        <w:rPr>
-          <w:rFonts w:ascii="Arial" w:hAnsi="Arial" w:cs="Arial"/>
-          <w:color w:val="1F1F1F"/>
-          <w:spacing w:val="-2"/>
-          <w:sz w:val="28"/>
-          <w:szCs w:val="28"/>
-        </w:rPr>
-      </w:pPr>
-      <w:r>
-        <w:rPr>
-          <w:rFonts w:ascii="Arial" w:hAnsi="Arial" w:cs="Arial"/>
-          <w:color w:val="1F1F1F"/>
-          <w:spacing w:val="-2"/>
-          <w:sz w:val="28"/>
-          <w:szCs w:val="28"/>
-        </w:rPr>
-        <w:t>How to answer: In preparing for your interview, make a list of all the project management tools you’ve used before. These can include common project management tools like RACI charts, or collaboration software like Asana or Trello. Mention what you like about them, and how they might be improved.</w:t>
-      </w:r>
-    </w:p>
-    <w:p>
-      <w:pPr>
-        <w:pStyle w:val="NormalWeb"/>
-        <w:shd w:val="clear" w:color="auto" w:fill="FFFFFF"/>
-        <w:spacing w:before="0" w:beforeAutospacing="0" w:after="0" w:afterAutospacing="0"/>
-        <w:rPr>
-          <w:rFonts w:ascii="Arial" w:hAnsi="Arial" w:cs="Arial"/>
-          <w:color w:val="1F1F1F"/>
-          <w:spacing w:val="-2"/>
-          <w:sz w:val="28"/>
-          <w:szCs w:val="28"/>
-        </w:rPr>
-      </w:pPr>
-      <w:r>
-        <w:rPr>
-          <w:rFonts w:ascii="Arial" w:hAnsi="Arial" w:cs="Arial"/>
-          <w:color w:val="1F1F1F"/>
-          <w:spacing w:val="-2"/>
-          <w:sz w:val="28"/>
-          <w:szCs w:val="28"/>
-        </w:rPr>
-        <w:t>Do some research to see if you can find what kind of tools you’ll be expected to use. You can try to familiarize yourself with the tool, or see if you’ve used any similar tools. These Guided Projects on Coursera are free, can be completed in two hours or less, and can introduce you to some common project management tools:</w:t>
-      </w:r>
-    </w:p>
-    <w:p>
-      <w:pPr>
-        <w:pStyle w:val="NormalWeb"/>
-        <w:shd w:val="clear" w:color="auto" w:fill="FFFFFF"/>
-        <w:spacing w:before="0" w:beforeAutospacing="0" w:after="0" w:afterAutospacing="0"/>
-        <w:rPr>
-          <w:rFonts w:ascii="Arial" w:hAnsi="Arial" w:cs="Arial"/>
-          <w:color w:val="1F1F1F"/>
-          <w:spacing w:val="-2"/>
-          <w:sz w:val="28"/>
-          <w:szCs w:val="28"/>
-        </w:rPr>
-      </w:pPr>
-      <w:r>
-        <w:rPr>
-          <w:rFonts w:ascii="Arial" w:hAnsi="Arial" w:cs="Arial"/>
-          <w:color w:val="1F1F1F"/>
-          <w:spacing w:val="-2"/>
-          <w:sz w:val="28"/>
-          <w:szCs w:val="28"/>
-        </w:rPr>
-        <w:t>10. Describe your experience in this industry.</w:t>
-      </w:r>
-    </w:p>
-    <w:p>
-      <w:pPr>
-        <w:pStyle w:val="NormalWeb"/>
-        <w:shd w:val="clear" w:color="auto" w:fill="FFFFFF"/>
-        <w:spacing w:before="0" w:beforeAutospacing="0" w:after="0" w:afterAutospacing="0"/>
-        <w:rPr>
-          <w:rFonts w:ascii="Arial" w:hAnsi="Arial" w:cs="Arial"/>
-          <w:color w:val="1F1F1F"/>
-          <w:spacing w:val="-2"/>
-          <w:sz w:val="28"/>
-          <w:szCs w:val="28"/>
-        </w:rPr>
-      </w:pPr>
-      <w:r>
-        <w:rPr>
-          <w:rFonts w:ascii="Arial" w:hAnsi="Arial" w:cs="Arial"/>
-          <w:color w:val="1F1F1F"/>
-          <w:spacing w:val="-2"/>
-          <w:sz w:val="28"/>
-          <w:szCs w:val="28"/>
-        </w:rPr>
-        <w:t xml:space="preserve">Familiarize yourself as much as you can with the company’s industry before the interview. Learn what the top issues are by reading news articles and listening to podcasts, or reaching out to project managers in similar roles and asking about their experiences. </w:t>
-      </w:r>
-    </w:p>
-    <w:p>
-      <w:pPr>
-        <w:pStyle w:val="NormalWeb"/>
-        <w:shd w:val="clear" w:color="auto" w:fill="FFFFFF"/>
-        <w:spacing w:before="0" w:beforeAutospacing="0" w:after="0" w:afterAutospacing="0"/>
-        <w:rPr>
-          <w:rFonts w:ascii="Arial" w:hAnsi="Arial" w:cs="Arial"/>
-          <w:color w:val="1F1F1F"/>
-          <w:spacing w:val="-2"/>
-          <w:sz w:val="28"/>
-          <w:szCs w:val="28"/>
-        </w:rPr>
-      </w:pPr>
-      <w:r>
-        <w:rPr>
-          <w:rFonts w:ascii="Arial" w:hAnsi="Arial" w:cs="Arial"/>
-          <w:color w:val="1F1F1F"/>
-          <w:spacing w:val="-2"/>
-          <w:sz w:val="28"/>
-          <w:szCs w:val="28"/>
-        </w:rPr>
-        <w:t xml:space="preserve">How to answer: Come prepared to talk about any experience you’ve had in the industry. Academic or professional background is great. If you don’t have </w:t>
-      </w:r>
-      <w:r>
-        <w:rPr>
-          <w:rFonts w:ascii="Arial" w:hAnsi="Arial" w:cs="Arial"/>
-          <w:color w:val="1F1F1F"/>
-          <w:spacing w:val="-2"/>
-          <w:sz w:val="28"/>
-          <w:szCs w:val="28"/>
-        </w:rPr>
-        <w:lastRenderedPageBreak/>
-        <w:t>these, you can talk about what you’ve learned about the industry, and why you want to work in it. Mention any skills or knowledge that are transferable as well.</w:t>
-      </w:r>
-    </w:p>
-    <w:p>
-      <w:pPr>
-        <w:pStyle w:val="NormalWeb"/>
-        <w:shd w:val="clear" w:color="auto" w:fill="FFFFFF"/>
-        <w:spacing w:before="0" w:beforeAutospacing="0" w:after="0" w:afterAutospacing="0"/>
-        <w:rPr>
-          <w:rFonts w:ascii="Arial" w:hAnsi="Arial" w:cs="Arial"/>
-          <w:color w:val="1F1F1F"/>
-          <w:spacing w:val="-2"/>
-          <w:sz w:val="28"/>
-          <w:szCs w:val="28"/>
-        </w:rPr>
-      </w:pPr>
-      <w:r>
-        <w:rPr>
-          <w:rFonts w:ascii="Arial" w:hAnsi="Arial" w:cs="Arial"/>
-          <w:color w:val="1F1F1F"/>
-          <w:spacing w:val="-2"/>
-          <w:sz w:val="28"/>
-          <w:szCs w:val="28"/>
-        </w:rPr>
-        <w:t>11. One of your team members is asking for more time to complete a task. How would you handle this situation?</w:t>
-      </w:r>
-    </w:p>
-    <w:p>
-      <w:pPr>
-        <w:pStyle w:val="NormalWeb"/>
-        <w:shd w:val="clear" w:color="auto" w:fill="FFFFFF"/>
-        <w:spacing w:before="0" w:beforeAutospacing="0" w:after="0" w:afterAutospacing="0"/>
-        <w:rPr>
-          <w:rFonts w:ascii="Arial" w:hAnsi="Arial" w:cs="Arial"/>
-          <w:color w:val="1F1F1F"/>
-          <w:spacing w:val="-2"/>
-          <w:sz w:val="28"/>
-          <w:szCs w:val="28"/>
-        </w:rPr>
-      </w:pPr>
-      <w:r>
-        <w:rPr>
-          <w:rFonts w:ascii="Arial" w:hAnsi="Arial" w:cs="Arial"/>
-          <w:color w:val="1F1F1F"/>
-          <w:spacing w:val="-2"/>
-          <w:sz w:val="28"/>
-          <w:szCs w:val="28"/>
-        </w:rPr>
-        <w:t>Situational questions like these are common in project management interviews. This is a chance for hiring managers to see your thought process and gauge how you think on your feet.</w:t>
-      </w:r>
-    </w:p>
-    <w:p>
-      <w:pPr>
-        <w:pStyle w:val="NormalWeb"/>
-        <w:shd w:val="clear" w:color="auto" w:fill="FFFFFF"/>
-        <w:spacing w:before="0" w:beforeAutospacing="0" w:after="0" w:afterAutospacing="0"/>
-        <w:rPr>
-          <w:rFonts w:ascii="Arial" w:hAnsi="Arial" w:cs="Arial"/>
-          <w:color w:val="1F1F1F"/>
-          <w:spacing w:val="-2"/>
-          <w:sz w:val="28"/>
-          <w:szCs w:val="28"/>
-        </w:rPr>
-      </w:pPr>
-      <w:r>
-        <w:rPr>
-          <w:rFonts w:ascii="Arial" w:hAnsi="Arial" w:cs="Arial"/>
-          <w:color w:val="1F1F1F"/>
-          <w:spacing w:val="-2"/>
-          <w:sz w:val="28"/>
-          <w:szCs w:val="28"/>
-        </w:rPr>
-        <w:t>How to answer: As a project manager, you’ll be expected to help team members that haven’t been able to complete tasks on schedule in the interest of the project. You’ll want to know why the issue arose in the first place, and apply an appropriate fix. You might talk about adding another member if the team is feeling overloaded, implementing time buffers in the planning phase for certain tasks, or negotiating with a stakeholder for more time or resources.</w:t>
-      </w:r>
-    </w:p>
-    <w:p>
-      <w:pPr>
-        <w:pStyle w:val="NormalWeb"/>
-        <w:shd w:val="clear" w:color="auto" w:fill="FFFFFF"/>
-        <w:spacing w:before="0" w:beforeAutospacing="0" w:after="0" w:afterAutospacing="0"/>
-        <w:rPr>
-          <w:rFonts w:ascii="Arial" w:hAnsi="Arial" w:cs="Arial"/>
-          <w:color w:val="1F1F1F"/>
-          <w:spacing w:val="-2"/>
-          <w:sz w:val="28"/>
-          <w:szCs w:val="28"/>
-        </w:rPr>
-      </w:pPr>
-      <w:r>
-        <w:rPr>
-          <w:rFonts w:ascii="Arial" w:hAnsi="Arial" w:cs="Arial"/>
-          <w:color w:val="1F1F1F"/>
-          <w:spacing w:val="-2"/>
-          <w:sz w:val="28"/>
-          <w:szCs w:val="28"/>
-        </w:rPr>
-        <w:t>12. How would you deal with a difficult stakeholder?</w:t>
-      </w:r>
-    </w:p>
-    <w:p>
-      <w:pPr>
-        <w:pStyle w:val="NormalWeb"/>
-        <w:shd w:val="clear" w:color="auto" w:fill="FFFFFF"/>
-        <w:spacing w:before="0" w:beforeAutospacing="0" w:after="0" w:afterAutospacing="0"/>
-        <w:rPr>
-          <w:rFonts w:ascii="Arial" w:hAnsi="Arial" w:cs="Arial"/>
-          <w:color w:val="1F1F1F"/>
-          <w:spacing w:val="-2"/>
-          <w:sz w:val="28"/>
-          <w:szCs w:val="28"/>
-        </w:rPr>
-      </w:pPr>
-      <w:r>
-        <w:rPr>
-          <w:rFonts w:ascii="Arial" w:hAnsi="Arial" w:cs="Arial"/>
-          <w:color w:val="1F1F1F"/>
-          <w:spacing w:val="-2"/>
-          <w:sz w:val="28"/>
-          <w:szCs w:val="28"/>
-        </w:rPr>
-        <w:t>This situational question aims to get clarity into your people skills, a crucial part of being a successful project manager.</w:t>
-      </w:r>
-    </w:p>
-    <w:p>
-      <w:pPr>
-        <w:pStyle w:val="NormalWeb"/>
-        <w:shd w:val="clear" w:color="auto" w:fill="FFFFFF"/>
-        <w:spacing w:before="0" w:beforeAutospacing="0" w:after="0" w:afterAutospacing="0"/>
-        <w:rPr>
-          <w:rFonts w:ascii="Arial" w:hAnsi="Arial" w:cs="Arial"/>
-          <w:color w:val="1F1F1F"/>
-          <w:spacing w:val="-2"/>
-          <w:sz w:val="28"/>
-          <w:szCs w:val="28"/>
-        </w:rPr>
-      </w:pPr>
-      <w:r>
-        <w:rPr>
-          <w:rFonts w:ascii="Arial" w:hAnsi="Arial" w:cs="Arial"/>
-          <w:color w:val="1F1F1F"/>
-          <w:spacing w:val="-2"/>
-          <w:sz w:val="28"/>
-          <w:szCs w:val="28"/>
-        </w:rPr>
-        <w:t>How to answer: Communication and negotiation are likely to be an important part of your answer here. Knowing your team’s needs, capacity, and the project’s available resources might also influence your answer.</w:t>
-      </w:r>
-    </w:p>
-    <w:p>
-      <w:pPr>
-        <w:pStyle w:val="NormalWeb"/>
-        <w:shd w:val="clear" w:color="auto" w:fill="FFFFFF"/>
-        <w:spacing w:before="0" w:beforeAutospacing="0" w:after="0" w:afterAutospacing="0"/>
-        <w:rPr>
-          <w:rFonts w:ascii="Arial" w:hAnsi="Arial" w:cs="Arial"/>
-          <w:color w:val="1F1F1F"/>
-          <w:spacing w:val="-2"/>
-          <w:sz w:val="28"/>
-          <w:szCs w:val="28"/>
-        </w:rPr>
-      </w:pPr>
-      <w:r>
-        <w:rPr>
-          <w:rFonts w:ascii="Arial" w:hAnsi="Arial" w:cs="Arial"/>
-          <w:color w:val="1F1F1F"/>
-          <w:spacing w:val="-2"/>
-          <w:sz w:val="28"/>
-          <w:szCs w:val="28"/>
-        </w:rPr>
-        <w:t>Project manager interview: General tips</w:t>
-      </w:r>
-    </w:p>
-    <w:p>
-      <w:pPr>
-        <w:pStyle w:val="NormalWeb"/>
-        <w:shd w:val="clear" w:color="auto" w:fill="FFFFFF"/>
-        <w:spacing w:before="0" w:beforeAutospacing="0" w:after="0" w:afterAutospacing="0"/>
-        <w:rPr>
-          <w:rFonts w:ascii="Arial" w:hAnsi="Arial" w:cs="Arial"/>
-          <w:color w:val="1F1F1F"/>
-          <w:spacing w:val="-2"/>
-          <w:sz w:val="28"/>
-          <w:szCs w:val="28"/>
-        </w:rPr>
-      </w:pPr>
-      <w:r>
-        <w:rPr>
-          <w:rFonts w:ascii="Arial" w:hAnsi="Arial" w:cs="Arial"/>
-          <w:color w:val="1F1F1F"/>
-          <w:spacing w:val="-2"/>
-          <w:sz w:val="28"/>
-          <w:szCs w:val="28"/>
-        </w:rPr>
-        <w:t>Keep these tips in mind as you prepare for your project manager interview.</w:t>
-      </w:r>
-    </w:p>
-    <w:p>
-      <w:pPr>
-        <w:pStyle w:val="NormalWeb"/>
-        <w:shd w:val="clear" w:color="auto" w:fill="FFFFFF"/>
-        <w:spacing w:before="0" w:beforeAutospacing="0" w:after="0" w:afterAutospacing="0"/>
-        <w:rPr>
-          <w:rFonts w:ascii="Arial" w:hAnsi="Arial" w:cs="Arial"/>
-          <w:color w:val="1F1F1F"/>
-          <w:spacing w:val="-2"/>
-          <w:sz w:val="28"/>
-          <w:szCs w:val="28"/>
-        </w:rPr>
-      </w:pPr>
-      <w:r>
-        <w:rPr>
-          <w:rFonts w:ascii="Arial" w:hAnsi="Arial" w:cs="Arial"/>
-          <w:color w:val="1F1F1F"/>
-          <w:spacing w:val="-2"/>
-          <w:sz w:val="28"/>
-          <w:szCs w:val="28"/>
-        </w:rPr>
-        <w:t>Be prepared to think on your feet: Project management sometimes requires making sound judgement calls in limited time. Practice responding under pressure by having somebody you trust ask you different situational questions.</w:t>
-      </w:r>
-    </w:p>
-    <w:p>
-      <w:pPr>
-        <w:pStyle w:val="NormalWeb"/>
-        <w:shd w:val="clear" w:color="auto" w:fill="FFFFFF"/>
-        <w:spacing w:before="0" w:beforeAutospacing="0" w:after="0" w:afterAutospacing="0"/>
-        <w:rPr>
-          <w:rFonts w:ascii="Arial" w:hAnsi="Arial" w:cs="Arial"/>
-          <w:color w:val="1F1F1F"/>
-          <w:spacing w:val="-2"/>
-          <w:sz w:val="28"/>
-          <w:szCs w:val="28"/>
-        </w:rPr>
-      </w:pPr>
-      <w:r>
-        <w:rPr>
-          <w:rFonts w:ascii="Arial" w:hAnsi="Arial" w:cs="Arial"/>
-          <w:color w:val="1F1F1F"/>
-          <w:spacing w:val="-2"/>
-          <w:sz w:val="28"/>
-          <w:szCs w:val="28"/>
-        </w:rPr>
-        <w:t>Ask questions at the end: Though this is a common tip for all interviews, it’s especially important for project management interviews. In projects, your ability to ask the right questions can be the difference between success and missing key goals. Come prepared with a list of questions you want to ask. You can also take notes during the interview on points you want to clarify.</w:t>
-      </w:r>
-    </w:p>
-    <w:p>
-      <w:pPr>
-        <w:pStyle w:val="NormalWeb"/>
-        <w:shd w:val="clear" w:color="auto" w:fill="FFFFFF"/>
-        <w:spacing w:before="0" w:beforeAutospacing="0" w:after="0" w:afterAutospacing="0"/>
-        <w:rPr>
-          <w:rFonts w:ascii="Arial" w:hAnsi="Arial" w:cs="Arial"/>
-          <w:color w:val="1F1F1F"/>
-          <w:spacing w:val="-2"/>
-          <w:sz w:val="28"/>
-          <w:szCs w:val="28"/>
-        </w:rPr>
-      </w:pPr>
-      <w:r>
-        <w:rPr>
-          <w:rFonts w:ascii="Arial" w:hAnsi="Arial" w:cs="Arial"/>
-          <w:color w:val="1F1F1F"/>
-          <w:spacing w:val="-2"/>
-          <w:sz w:val="28"/>
-          <w:szCs w:val="28"/>
-        </w:rPr>
-        <w:t>Read case studies: If you’re feeling stuck, try finding some case studies about projects that went well, and didn’t. This can help you learn from other people’s experiences, and jog your inspiration to know what to talk about in your own interview.</w:t>
-      </w:r>
-    </w:p>
-    <w:p>
-      <w:pPr>
-        <w:pStyle w:val="NormalWeb"/>
-        <w:shd w:val="clear" w:color="auto" w:fill="FFFFFF"/>
-        <w:spacing w:before="0" w:beforeAutospacing="0" w:after="0" w:afterAutospacing="0"/>
-        <w:rPr>
-          <w:rFonts w:ascii="Arial" w:hAnsi="Arial" w:cs="Arial"/>
-          <w:color w:val="1F1F1F"/>
-          <w:spacing w:val="-2"/>
-          <w:sz w:val="28"/>
-          <w:szCs w:val="28"/>
-        </w:rPr>
-      </w:pPr>
-      <w:r>
-        <w:rPr>
-          <w:rFonts w:ascii="Arial" w:hAnsi="Arial" w:cs="Arial"/>
-          <w:color w:val="1F1F1F"/>
-          <w:spacing w:val="-2"/>
-          <w:sz w:val="28"/>
-          <w:szCs w:val="28"/>
-        </w:rPr>
-        <w:t>Interviewing remotely: Remote interviews have their own challenges. Watch the video below for tips.</w:t>
-      </w:r>
-    </w:p>
-    <w:p>
-      <w:pPr>
-        <w:pStyle w:val="NormalWeb"/>
-        <w:shd w:val="clear" w:color="auto" w:fill="FFFFFF"/>
-        <w:spacing w:before="0" w:beforeAutospacing="0" w:after="0" w:afterAutospacing="0"/>
-        <w:rPr>
-          <w:rFonts w:ascii="Arial" w:hAnsi="Arial" w:cs="Arial"/>
-          <w:color w:val="1F1F1F"/>
-          <w:spacing w:val="-2"/>
-          <w:sz w:val="28"/>
-          <w:szCs w:val="28"/>
-        </w:rPr>
-      </w:pPr>
-      <w:r>
-        <w:rPr>
-          <w:rFonts w:ascii="Arial" w:hAnsi="Arial" w:cs="Arial"/>
-          <w:color w:val="1F1F1F"/>
-          <w:spacing w:val="-2"/>
-          <w:sz w:val="28"/>
-          <w:szCs w:val="28"/>
-        </w:rPr>
-        <w:t xml:space="preserve">Research the company: Learning about the company you're interviewing with can help build confidence prior to the meeting. Show an understanding </w:t>
-      </w:r>
-      <w:r>
-        <w:rPr>
-          <w:rFonts w:ascii="Arial" w:hAnsi="Arial" w:cs="Arial"/>
-          <w:color w:val="1F1F1F"/>
-          <w:spacing w:val="-2"/>
-          <w:sz w:val="28"/>
-          <w:szCs w:val="28"/>
-        </w:rPr>
-        <w:lastRenderedPageBreak/>
-        <w:t>of the company's goals and vision and how your background aligns with the position.</w:t>
+        <w:t>Research the company: Learning about the company you're interviewing with can help build confidence prior to the meeting. Show an understanding of the company's goals and vision and how your background aligns with the position.</w:t>
       </w:r>
     </w:p>
     <w:p>
@@ -4658,7 +6859,7 @@
                     </pic:cNvPicPr>
                   </pic:nvPicPr>
                   <pic:blipFill>
-                    <a:blip r:embed="rId7"/>
+                    <a:blip r:embed="rId11"/>
                     <a:srcRect/>
                     <a:stretch>
                       <a:fillRect/>
@@ -4732,6 +6933,7 @@
           <w:rFonts w:ascii="inherit" w:hAnsi="inherit"/>
           <w:color w:val="4A4A4A"/>
         </w:rPr>
+        <w:lastRenderedPageBreak/>
         <w:t>The budget for a project is the sum of costs of individual activities that the project must accomplish.</w:t>
       </w:r>
     </w:p>
@@ -4825,7 +7027,6 @@
           <w:color w:val="4A4A4A"/>
           <w:bdr w:val="none" w:sz="0" w:space="0" w:color="auto" w:frame="1"/>
         </w:rPr>
-        <w:lastRenderedPageBreak/>
         <w:t>Cost Estimating:</w:t>
       </w:r>
       <w:r>
@@ -4973,6 +7174,7 @@
           <w:rFonts w:ascii="inherit" w:hAnsi="inherit"/>
           <w:color w:val="4A4A4A"/>
         </w:rPr>
+        <w:lastRenderedPageBreak/>
         <w:t>- Budgeting provides the basis for project cost control. By properly measuring the project’s actual cost against the approved budget, you can be able to determine if the project is progressing according to the plan or not.</w:t>
       </w:r>
     </w:p>
@@ -5093,7 +7295,6 @@
           <w:rFonts w:ascii="inherit" w:hAnsi="inherit"/>
           <w:color w:val="4A4A4A"/>
         </w:rPr>
-        <w:lastRenderedPageBreak/>
         <w:t>The potential to attract investors</w:t>
       </w:r>
     </w:p>
@@ -5303,12 +7504,12 @@
       </w:pPr>
     </w:p>
     <w:sectPr>
-      <w:headerReference w:type="even" r:id="rId8"/>
-      <w:headerReference w:type="default" r:id="rId9"/>
-      <w:footerReference w:type="even" r:id="rId10"/>
-      <w:footerReference w:type="default" r:id="rId11"/>
-      <w:headerReference w:type="first" r:id="rId12"/>
-      <w:footerReference w:type="first" r:id="rId13"/>
+      <w:headerReference w:type="even" r:id="rId12"/>
+      <w:headerReference w:type="default" r:id="rId13"/>
+      <w:footerReference w:type="even" r:id="rId14"/>
+      <w:footerReference w:type="default" r:id="rId15"/>
+      <w:headerReference w:type="first" r:id="rId16"/>
+      <w:footerReference w:type="first" r:id="rId17"/>
       <w:pgSz w:w="12240" w:h="15840"/>
       <w:pgMar w:top="1440" w:right="1440" w:bottom="1440" w:left="1440" w:header="708" w:footer="708" w:gutter="0"/>
       <w:cols w:space="708"/>
@@ -5428,7 +7629,7 @@
             <w:rPr>
               <w:noProof/>
             </w:rPr>
-            <w:t>5</w:t>
+            <w:t>22</w:t>
           </w:r>
         </w:fldSimple>
       </w:p>
@@ -5455,6 +7656,155 @@
 <file path=word/numbering.xml><?xml version="1.0" encoding="utf-8"?>
 <w:numbering xmlns:ve="http://schemas.openxmlformats.org/markup-compatibility/2006" xmlns:o="urn:schemas-microsoft-com:office:office" xmlns:r="http://schemas.openxmlformats.org/officeDocument/2006/relationships" xmlns:m="http://schemas.openxmlformats.org/officeDocument/2006/math" xmlns:v="urn:schemas-microsoft-com:vml" xmlns:wp="http://schemas.openxmlformats.org/drawingml/2006/wordprocessingDrawing" xmlns:w10="urn:schemas-microsoft-com:office:word" xmlns:w="http://schemas.openxmlformats.org/wordprocessingml/2006/main" xmlns:wne="http://schemas.microsoft.com/office/word/2006/wordml">
   <w:abstractNum w:abstractNumId="0">
+    <w:nsid w:val="05C03D2E"/>
+    <w:multiLevelType w:val="multilevel"/>
+    <w:tmpl w:val="A13CFD40"/>
+    <w:lvl w:ilvl="0">
+      <w:start w:val="1"/>
+      <w:numFmt w:val="bullet"/>
+      <w:lvlText w:val=""/>
+      <w:lvlJc w:val="left"/>
+      <w:pPr>
+        <w:tabs>
+          <w:tab w:val="num" w:pos="720"/>
+        </w:tabs>
+        <w:ind w:left="720" w:hanging="360"/>
+      </w:pPr>
+      <w:rPr>
+        <w:rFonts w:ascii="Symbol" w:hAnsi="Symbol" w:hint="default"/>
+        <w:sz w:val="20"/>
+      </w:rPr>
+    </w:lvl>
+    <w:lvl w:ilvl="1" w:tentative="1">
+      <w:start w:val="1"/>
+      <w:numFmt w:val="bullet"/>
+      <w:lvlText w:val="o"/>
+      <w:lvlJc w:val="left"/>
+      <w:pPr>
+        <w:tabs>
+          <w:tab w:val="num" w:pos="1440"/>
+        </w:tabs>
+        <w:ind w:left="1440" w:hanging="360"/>
+      </w:pPr>
+      <w:rPr>
+        <w:rFonts w:ascii="Courier New" w:hAnsi="Courier New" w:hint="default"/>
+        <w:sz w:val="20"/>
+      </w:rPr>
+    </w:lvl>
+    <w:lvl w:ilvl="2" w:tentative="1">
+      <w:start w:val="1"/>
+      <w:numFmt w:val="bullet"/>
+      <w:lvlText w:val=""/>
+      <w:lvlJc w:val="left"/>
+      <w:pPr>
+        <w:tabs>
+          <w:tab w:val="num" w:pos="2160"/>
+        </w:tabs>
+        <w:ind w:left="2160" w:hanging="360"/>
+      </w:pPr>
+      <w:rPr>
+        <w:rFonts w:ascii="Wingdings" w:hAnsi="Wingdings" w:hint="default"/>
+        <w:sz w:val="20"/>
+      </w:rPr>
+    </w:lvl>
+    <w:lvl w:ilvl="3" w:tentative="1">
+      <w:start w:val="1"/>
+      <w:numFmt w:val="bullet"/>
+      <w:lvlText w:val=""/>
+      <w:lvlJc w:val="left"/>
+      <w:pPr>
+        <w:tabs>
+          <w:tab w:val="num" w:pos="2880"/>
+        </w:tabs>
+        <w:ind w:left="2880" w:hanging="360"/>
+      </w:pPr>
+      <w:rPr>
+        <w:rFonts w:ascii="Wingdings" w:hAnsi="Wingdings" w:hint="default"/>
+        <w:sz w:val="20"/>
+      </w:rPr>
+    </w:lvl>
+    <w:lvl w:ilvl="4" w:tentative="1">
+      <w:start w:val="1"/>
+      <w:numFmt w:val="bullet"/>
+      <w:lvlText w:val=""/>
+      <w:lvlJc w:val="left"/>
+      <w:pPr>
+        <w:tabs>
+          <w:tab w:val="num" w:pos="3600"/>
+        </w:tabs>
+        <w:ind w:left="3600" w:hanging="360"/>
+      </w:pPr>
+      <w:rPr>
+        <w:rFonts w:ascii="Wingdings" w:hAnsi="Wingdings" w:hint="default"/>
+        <w:sz w:val="20"/>
+      </w:rPr>
+    </w:lvl>
+    <w:lvl w:ilvl="5" w:tentative="1">
+      <w:start w:val="1"/>
+      <w:numFmt w:val="bullet"/>
+      <w:lvlText w:val=""/>
+      <w:lvlJc w:val="left"/>
+      <w:pPr>
+        <w:tabs>
+          <w:tab w:val="num" w:pos="4320"/>
+        </w:tabs>
+        <w:ind w:left="4320" w:hanging="360"/>
+      </w:pPr>
+      <w:rPr>
+        <w:rFonts w:ascii="Wingdings" w:hAnsi="Wingdings" w:hint="default"/>
+        <w:sz w:val="20"/>
+      </w:rPr>
+    </w:lvl>
+    <w:lvl w:ilvl="6" w:tentative="1">
+      <w:start w:val="1"/>
+      <w:numFmt w:val="bullet"/>
+      <w:lvlText w:val=""/>
+      <w:lvlJc w:val="left"/>
+      <w:pPr>
+        <w:tabs>
+          <w:tab w:val="num" w:pos="5040"/>
+        </w:tabs>
+        <w:ind w:left="5040" w:hanging="360"/>
+      </w:pPr>
+      <w:rPr>
+        <w:rFonts w:ascii="Wingdings" w:hAnsi="Wingdings" w:hint="default"/>
+        <w:sz w:val="20"/>
+      </w:rPr>
+    </w:lvl>
+    <w:lvl w:ilvl="7" w:tentative="1">
+      <w:start w:val="1"/>
+      <w:numFmt w:val="bullet"/>
+      <w:lvlText w:val=""/>
+      <w:lvlJc w:val="left"/>
+      <w:pPr>
+        <w:tabs>
+          <w:tab w:val="num" w:pos="5760"/>
+        </w:tabs>
+        <w:ind w:left="5760" w:hanging="360"/>
+      </w:pPr>
+      <w:rPr>
+        <w:rFonts w:ascii="Wingdings" w:hAnsi="Wingdings" w:hint="default"/>
+        <w:sz w:val="20"/>
+      </w:rPr>
+    </w:lvl>
+    <w:lvl w:ilvl="8" w:tentative="1">
+      <w:start w:val="1"/>
+      <w:numFmt w:val="bullet"/>
+      <w:lvlText w:val=""/>
+      <w:lvlJc w:val="left"/>
+      <w:pPr>
+        <w:tabs>
+          <w:tab w:val="num" w:pos="6480"/>
+        </w:tabs>
+        <w:ind w:left="6480" w:hanging="360"/>
+      </w:pPr>
+      <w:rPr>
+        <w:rFonts w:ascii="Wingdings" w:hAnsi="Wingdings" w:hint="default"/>
+        <w:sz w:val="20"/>
+      </w:rPr>
+    </w:lvl>
+  </w:abstractNum>
+  <w:abstractNum w:abstractNumId="1">
     <w:nsid w:val="081A7647"/>
     <w:multiLevelType w:val="multilevel"/>
     <w:tmpl w:val="C4128AFA"/>
@@ -5603,7 +7953,305 @@
       </w:rPr>
     </w:lvl>
   </w:abstractNum>
-  <w:abstractNum w:abstractNumId="1">
+  <w:abstractNum w:abstractNumId="2">
+    <w:nsid w:val="08D327B8"/>
+    <w:multiLevelType w:val="multilevel"/>
+    <w:tmpl w:val="EA3CC0C4"/>
+    <w:lvl w:ilvl="0">
+      <w:start w:val="1"/>
+      <w:numFmt w:val="bullet"/>
+      <w:lvlText w:val=""/>
+      <w:lvlJc w:val="left"/>
+      <w:pPr>
+        <w:tabs>
+          <w:tab w:val="num" w:pos="720"/>
+        </w:tabs>
+        <w:ind w:left="720" w:hanging="360"/>
+      </w:pPr>
+      <w:rPr>
+        <w:rFonts w:ascii="Symbol" w:hAnsi="Symbol" w:hint="default"/>
+        <w:sz w:val="20"/>
+      </w:rPr>
+    </w:lvl>
+    <w:lvl w:ilvl="1" w:tentative="1">
+      <w:start w:val="1"/>
+      <w:numFmt w:val="bullet"/>
+      <w:lvlText w:val="o"/>
+      <w:lvlJc w:val="left"/>
+      <w:pPr>
+        <w:tabs>
+          <w:tab w:val="num" w:pos="1440"/>
+        </w:tabs>
+        <w:ind w:left="1440" w:hanging="360"/>
+      </w:pPr>
+      <w:rPr>
+        <w:rFonts w:ascii="Courier New" w:hAnsi="Courier New" w:hint="default"/>
+        <w:sz w:val="20"/>
+      </w:rPr>
+    </w:lvl>
+    <w:lvl w:ilvl="2" w:tentative="1">
+      <w:start w:val="1"/>
+      <w:numFmt w:val="bullet"/>
+      <w:lvlText w:val=""/>
+      <w:lvlJc w:val="left"/>
+      <w:pPr>
+        <w:tabs>
+          <w:tab w:val="num" w:pos="2160"/>
+        </w:tabs>
+        <w:ind w:left="2160" w:hanging="360"/>
+      </w:pPr>
+      <w:rPr>
+        <w:rFonts w:ascii="Wingdings" w:hAnsi="Wingdings" w:hint="default"/>
+        <w:sz w:val="20"/>
+      </w:rPr>
+    </w:lvl>
+    <w:lvl w:ilvl="3" w:tentative="1">
+      <w:start w:val="1"/>
+      <w:numFmt w:val="bullet"/>
+      <w:lvlText w:val=""/>
+      <w:lvlJc w:val="left"/>
+      <w:pPr>
+        <w:tabs>
+          <w:tab w:val="num" w:pos="2880"/>
+        </w:tabs>
+        <w:ind w:left="2880" w:hanging="360"/>
+      </w:pPr>
+      <w:rPr>
+        <w:rFonts w:ascii="Wingdings" w:hAnsi="Wingdings" w:hint="default"/>
+        <w:sz w:val="20"/>
+      </w:rPr>
+    </w:lvl>
+    <w:lvl w:ilvl="4" w:tentative="1">
+      <w:start w:val="1"/>
+      <w:numFmt w:val="bullet"/>
+      <w:lvlText w:val=""/>
+      <w:lvlJc w:val="left"/>
+      <w:pPr>
+        <w:tabs>
+          <w:tab w:val="num" w:pos="3600"/>
+        </w:tabs>
+        <w:ind w:left="3600" w:hanging="360"/>
+      </w:pPr>
+      <w:rPr>
+        <w:rFonts w:ascii="Wingdings" w:hAnsi="Wingdings" w:hint="default"/>
+        <w:sz w:val="20"/>
+      </w:rPr>
+    </w:lvl>
+    <w:lvl w:ilvl="5" w:tentative="1">
+      <w:start w:val="1"/>
+      <w:numFmt w:val="bullet"/>
+      <w:lvlText w:val=""/>
+      <w:lvlJc w:val="left"/>
+      <w:pPr>
+        <w:tabs>
+          <w:tab w:val="num" w:pos="4320"/>
+        </w:tabs>
+        <w:ind w:left="4320" w:hanging="360"/>
+      </w:pPr>
+      <w:rPr>
+        <w:rFonts w:ascii="Wingdings" w:hAnsi="Wingdings" w:hint="default"/>
+        <w:sz w:val="20"/>
+      </w:rPr>
+    </w:lvl>
+    <w:lvl w:ilvl="6" w:tentative="1">
+      <w:start w:val="1"/>
+      <w:numFmt w:val="bullet"/>
+      <w:lvlText w:val=""/>
+      <w:lvlJc w:val="left"/>
+      <w:pPr>
+        <w:tabs>
+          <w:tab w:val="num" w:pos="5040"/>
+        </w:tabs>
+        <w:ind w:left="5040" w:hanging="360"/>
+      </w:pPr>
+      <w:rPr>
+        <w:rFonts w:ascii="Wingdings" w:hAnsi="Wingdings" w:hint="default"/>
+        <w:sz w:val="20"/>
+      </w:rPr>
+    </w:lvl>
+    <w:lvl w:ilvl="7" w:tentative="1">
+      <w:start w:val="1"/>
+      <w:numFmt w:val="bullet"/>
+      <w:lvlText w:val=""/>
+      <w:lvlJc w:val="left"/>
+      <w:pPr>
+        <w:tabs>
+          <w:tab w:val="num" w:pos="5760"/>
+        </w:tabs>
+        <w:ind w:left="5760" w:hanging="360"/>
+      </w:pPr>
+      <w:rPr>
+        <w:rFonts w:ascii="Wingdings" w:hAnsi="Wingdings" w:hint="default"/>
+        <w:sz w:val="20"/>
+      </w:rPr>
+    </w:lvl>
+    <w:lvl w:ilvl="8" w:tentative="1">
+      <w:start w:val="1"/>
+      <w:numFmt w:val="bullet"/>
+      <w:lvlText w:val=""/>
+      <w:lvlJc w:val="left"/>
+      <w:pPr>
+        <w:tabs>
+          <w:tab w:val="num" w:pos="6480"/>
+        </w:tabs>
+        <w:ind w:left="6480" w:hanging="360"/>
+      </w:pPr>
+      <w:rPr>
+        <w:rFonts w:ascii="Wingdings" w:hAnsi="Wingdings" w:hint="default"/>
+        <w:sz w:val="20"/>
+      </w:rPr>
+    </w:lvl>
+  </w:abstractNum>
+  <w:abstractNum w:abstractNumId="3">
+    <w:nsid w:val="16BB28E3"/>
+    <w:multiLevelType w:val="multilevel"/>
+    <w:tmpl w:val="6C264ED8"/>
+    <w:lvl w:ilvl="0">
+      <w:start w:val="1"/>
+      <w:numFmt w:val="bullet"/>
+      <w:lvlText w:val=""/>
+      <w:lvlJc w:val="left"/>
+      <w:pPr>
+        <w:tabs>
+          <w:tab w:val="num" w:pos="720"/>
+        </w:tabs>
+        <w:ind w:left="720" w:hanging="360"/>
+      </w:pPr>
+      <w:rPr>
+        <w:rFonts w:ascii="Symbol" w:hAnsi="Symbol" w:hint="default"/>
+        <w:sz w:val="20"/>
+      </w:rPr>
+    </w:lvl>
+    <w:lvl w:ilvl="1" w:tentative="1">
+      <w:start w:val="1"/>
+      <w:numFmt w:val="bullet"/>
+      <w:lvlText w:val="o"/>
+      <w:lvlJc w:val="left"/>
+      <w:pPr>
+        <w:tabs>
+          <w:tab w:val="num" w:pos="1440"/>
+        </w:tabs>
+        <w:ind w:left="1440" w:hanging="360"/>
+      </w:pPr>
+      <w:rPr>
+        <w:rFonts w:ascii="Courier New" w:hAnsi="Courier New" w:hint="default"/>
+        <w:sz w:val="20"/>
+      </w:rPr>
+    </w:lvl>
+    <w:lvl w:ilvl="2" w:tentative="1">
+      <w:start w:val="1"/>
+      <w:numFmt w:val="bullet"/>
+      <w:lvlText w:val=""/>
+      <w:lvlJc w:val="left"/>
+      <w:pPr>
+        <w:tabs>
+          <w:tab w:val="num" w:pos="2160"/>
+        </w:tabs>
+        <w:ind w:left="2160" w:hanging="360"/>
+      </w:pPr>
+      <w:rPr>
+        <w:rFonts w:ascii="Wingdings" w:hAnsi="Wingdings" w:hint="default"/>
+        <w:sz w:val="20"/>
+      </w:rPr>
+    </w:lvl>
+    <w:lvl w:ilvl="3" w:tentative="1">
+      <w:start w:val="1"/>
+      <w:numFmt w:val="bullet"/>
+      <w:lvlText w:val=""/>
+      <w:lvlJc w:val="left"/>
+      <w:pPr>
+        <w:tabs>
+          <w:tab w:val="num" w:pos="2880"/>
+        </w:tabs>
+        <w:ind w:left="2880" w:hanging="360"/>
+      </w:pPr>
+      <w:rPr>
+        <w:rFonts w:ascii="Wingdings" w:hAnsi="Wingdings" w:hint="default"/>
+        <w:sz w:val="20"/>
+      </w:rPr>
+    </w:lvl>
+    <w:lvl w:ilvl="4" w:tentative="1">
+      <w:start w:val="1"/>
+      <w:numFmt w:val="bullet"/>
+      <w:lvlText w:val=""/>
+      <w:lvlJc w:val="left"/>
+      <w:pPr>
+        <w:tabs>
+          <w:tab w:val="num" w:pos="3600"/>
+        </w:tabs>
+        <w:ind w:left="3600" w:hanging="360"/>
+      </w:pPr>
+      <w:rPr>
+        <w:rFonts w:ascii="Wingdings" w:hAnsi="Wingdings" w:hint="default"/>
+        <w:sz w:val="20"/>
+      </w:rPr>
+    </w:lvl>
+    <w:lvl w:ilvl="5" w:tentative="1">
+      <w:start w:val="1"/>
+      <w:numFmt w:val="bullet"/>
+      <w:lvlText w:val=""/>
+      <w:lvlJc w:val="left"/>
+      <w:pPr>
+        <w:tabs>
+          <w:tab w:val="num" w:pos="4320"/>
+        </w:tabs>
+        <w:ind w:left="4320" w:hanging="360"/>
+      </w:pPr>
+      <w:rPr>
+        <w:rFonts w:ascii="Wingdings" w:hAnsi="Wingdings" w:hint="default"/>
+        <w:sz w:val="20"/>
+      </w:rPr>
+    </w:lvl>
+    <w:lvl w:ilvl="6" w:tentative="1">
+      <w:start w:val="1"/>
+      <w:numFmt w:val="bullet"/>
+      <w:lvlText w:val=""/>
+      <w:lvlJc w:val="left"/>
+      <w:pPr>
+        <w:tabs>
+          <w:tab w:val="num" w:pos="5040"/>
+        </w:tabs>
+        <w:ind w:left="5040" w:hanging="360"/>
+      </w:pPr>
+      <w:rPr>
+        <w:rFonts w:ascii="Wingdings" w:hAnsi="Wingdings" w:hint="default"/>
+        <w:sz w:val="20"/>
+      </w:rPr>
+    </w:lvl>
+    <w:lvl w:ilvl="7" w:tentative="1">
+      <w:start w:val="1"/>
+      <w:numFmt w:val="bullet"/>
+      <w:lvlText w:val=""/>
+      <w:lvlJc w:val="left"/>
+      <w:pPr>
+        <w:tabs>
+          <w:tab w:val="num" w:pos="5760"/>
+        </w:tabs>
+        <w:ind w:left="5760" w:hanging="360"/>
+      </w:pPr>
+      <w:rPr>
+        <w:rFonts w:ascii="Wingdings" w:hAnsi="Wingdings" w:hint="default"/>
+        <w:sz w:val="20"/>
+      </w:rPr>
+    </w:lvl>
+    <w:lvl w:ilvl="8" w:tentative="1">
+      <w:start w:val="1"/>
+      <w:numFmt w:val="bullet"/>
+      <w:lvlText w:val=""/>
+      <w:lvlJc w:val="left"/>
+      <w:pPr>
+        <w:tabs>
+          <w:tab w:val="num" w:pos="6480"/>
+        </w:tabs>
+        <w:ind w:left="6480" w:hanging="360"/>
+      </w:pPr>
+      <w:rPr>
+        <w:rFonts w:ascii="Wingdings" w:hAnsi="Wingdings" w:hint="default"/>
+        <w:sz w:val="20"/>
+      </w:rPr>
+    </w:lvl>
+  </w:abstractNum>
+  <w:abstractNum w:abstractNumId="4">
     <w:nsid w:val="1F1B0B84"/>
     <w:multiLevelType w:val="multilevel"/>
     <w:tmpl w:val="0A9C66B8"/>
@@ -5752,7 +8400,305 @@
       </w:rPr>
     </w:lvl>
   </w:abstractNum>
-  <w:abstractNum w:abstractNumId="2">
+  <w:abstractNum w:abstractNumId="5">
+    <w:nsid w:val="207F518D"/>
+    <w:multiLevelType w:val="multilevel"/>
+    <w:tmpl w:val="C2443654"/>
+    <w:lvl w:ilvl="0">
+      <w:start w:val="1"/>
+      <w:numFmt w:val="bullet"/>
+      <w:lvlText w:val=""/>
+      <w:lvlJc w:val="left"/>
+      <w:pPr>
+        <w:tabs>
+          <w:tab w:val="num" w:pos="720"/>
+        </w:tabs>
+        <w:ind w:left="720" w:hanging="360"/>
+      </w:pPr>
+      <w:rPr>
+        <w:rFonts w:ascii="Symbol" w:hAnsi="Symbol" w:hint="default"/>
+        <w:sz w:val="20"/>
+      </w:rPr>
+    </w:lvl>
+    <w:lvl w:ilvl="1" w:tentative="1">
+      <w:start w:val="1"/>
+      <w:numFmt w:val="bullet"/>
+      <w:lvlText w:val="o"/>
+      <w:lvlJc w:val="left"/>
+      <w:pPr>
+        <w:tabs>
+          <w:tab w:val="num" w:pos="1440"/>
+        </w:tabs>
+        <w:ind w:left="1440" w:hanging="360"/>
+      </w:pPr>
+      <w:rPr>
+        <w:rFonts w:ascii="Courier New" w:hAnsi="Courier New" w:hint="default"/>
+        <w:sz w:val="20"/>
+      </w:rPr>
+    </w:lvl>
+    <w:lvl w:ilvl="2" w:tentative="1">
+      <w:start w:val="1"/>
+      <w:numFmt w:val="bullet"/>
+      <w:lvlText w:val=""/>
+      <w:lvlJc w:val="left"/>
+      <w:pPr>
+        <w:tabs>
+          <w:tab w:val="num" w:pos="2160"/>
+        </w:tabs>
+        <w:ind w:left="2160" w:hanging="360"/>
+      </w:pPr>
+      <w:rPr>
+        <w:rFonts w:ascii="Wingdings" w:hAnsi="Wingdings" w:hint="default"/>
+        <w:sz w:val="20"/>
+      </w:rPr>
+    </w:lvl>
+    <w:lvl w:ilvl="3" w:tentative="1">
+      <w:start w:val="1"/>
+      <w:numFmt w:val="bullet"/>
+      <w:lvlText w:val=""/>
+      <w:lvlJc w:val="left"/>
+      <w:pPr>
+        <w:tabs>
+          <w:tab w:val="num" w:pos="2880"/>
+        </w:tabs>
+        <w:ind w:left="2880" w:hanging="360"/>
+      </w:pPr>
+      <w:rPr>
+        <w:rFonts w:ascii="Wingdings" w:hAnsi="Wingdings" w:hint="default"/>
+        <w:sz w:val="20"/>
+      </w:rPr>
+    </w:lvl>
+    <w:lvl w:ilvl="4" w:tentative="1">
+      <w:start w:val="1"/>
+      <w:numFmt w:val="bullet"/>
+      <w:lvlText w:val=""/>
+      <w:lvlJc w:val="left"/>
+      <w:pPr>
+        <w:tabs>
+          <w:tab w:val="num" w:pos="3600"/>
+        </w:tabs>
+        <w:ind w:left="3600" w:hanging="360"/>
+      </w:pPr>
+      <w:rPr>
+        <w:rFonts w:ascii="Wingdings" w:hAnsi="Wingdings" w:hint="default"/>
+        <w:sz w:val="20"/>
+      </w:rPr>
+    </w:lvl>
+    <w:lvl w:ilvl="5" w:tentative="1">
+      <w:start w:val="1"/>
+      <w:numFmt w:val="bullet"/>
+      <w:lvlText w:val=""/>
+      <w:lvlJc w:val="left"/>
+      <w:pPr>
+        <w:tabs>
+          <w:tab w:val="num" w:pos="4320"/>
+        </w:tabs>
+        <w:ind w:left="4320" w:hanging="360"/>
+      </w:pPr>
+      <w:rPr>
+        <w:rFonts w:ascii="Wingdings" w:hAnsi="Wingdings" w:hint="default"/>
+        <w:sz w:val="20"/>
+      </w:rPr>
+    </w:lvl>
+    <w:lvl w:ilvl="6" w:tentative="1">
+      <w:start w:val="1"/>
+      <w:numFmt w:val="bullet"/>
+      <w:lvlText w:val=""/>
+      <w:lvlJc w:val="left"/>
+      <w:pPr>
+        <w:tabs>
+          <w:tab w:val="num" w:pos="5040"/>
+        </w:tabs>
+        <w:ind w:left="5040" w:hanging="360"/>
+      </w:pPr>
+      <w:rPr>
+        <w:rFonts w:ascii="Wingdings" w:hAnsi="Wingdings" w:hint="default"/>
+        <w:sz w:val="20"/>
+      </w:rPr>
+    </w:lvl>
+    <w:lvl w:ilvl="7" w:tentative="1">
+      <w:start w:val="1"/>
+      <w:numFmt w:val="bullet"/>
+      <w:lvlText w:val=""/>
+      <w:lvlJc w:val="left"/>
+      <w:pPr>
+        <w:tabs>
+          <w:tab w:val="num" w:pos="5760"/>
+        </w:tabs>
+        <w:ind w:left="5760" w:hanging="360"/>
+      </w:pPr>
+      <w:rPr>
+        <w:rFonts w:ascii="Wingdings" w:hAnsi="Wingdings" w:hint="default"/>
+        <w:sz w:val="20"/>
+      </w:rPr>
+    </w:lvl>
+    <w:lvl w:ilvl="8" w:tentative="1">
+      <w:start w:val="1"/>
+      <w:numFmt w:val="bullet"/>
+      <w:lvlText w:val=""/>
+      <w:lvlJc w:val="left"/>
+      <w:pPr>
+        <w:tabs>
+          <w:tab w:val="num" w:pos="6480"/>
+        </w:tabs>
+        <w:ind w:left="6480" w:hanging="360"/>
+      </w:pPr>
+      <w:rPr>
+        <w:rFonts w:ascii="Wingdings" w:hAnsi="Wingdings" w:hint="default"/>
+        <w:sz w:val="20"/>
+      </w:rPr>
+    </w:lvl>
+  </w:abstractNum>
+  <w:abstractNum w:abstractNumId="6">
+    <w:nsid w:val="325516CD"/>
+    <w:multiLevelType w:val="multilevel"/>
+    <w:tmpl w:val="F26CB5B0"/>
+    <w:lvl w:ilvl="0">
+      <w:start w:val="1"/>
+      <w:numFmt w:val="bullet"/>
+      <w:lvlText w:val=""/>
+      <w:lvlJc w:val="left"/>
+      <w:pPr>
+        <w:tabs>
+          <w:tab w:val="num" w:pos="720"/>
+        </w:tabs>
+        <w:ind w:left="720" w:hanging="360"/>
+      </w:pPr>
+      <w:rPr>
+        <w:rFonts w:ascii="Symbol" w:hAnsi="Symbol" w:hint="default"/>
+        <w:sz w:val="20"/>
+      </w:rPr>
+    </w:lvl>
+    <w:lvl w:ilvl="1" w:tentative="1">
+      <w:start w:val="1"/>
+      <w:numFmt w:val="bullet"/>
+      <w:lvlText w:val="o"/>
+      <w:lvlJc w:val="left"/>
+      <w:pPr>
+        <w:tabs>
+          <w:tab w:val="num" w:pos="1440"/>
+        </w:tabs>
+        <w:ind w:left="1440" w:hanging="360"/>
+      </w:pPr>
+      <w:rPr>
+        <w:rFonts w:ascii="Courier New" w:hAnsi="Courier New" w:hint="default"/>
+        <w:sz w:val="20"/>
+      </w:rPr>
+    </w:lvl>
+    <w:lvl w:ilvl="2" w:tentative="1">
+      <w:start w:val="1"/>
+      <w:numFmt w:val="bullet"/>
+      <w:lvlText w:val=""/>
+      <w:lvlJc w:val="left"/>
+      <w:pPr>
+        <w:tabs>
+          <w:tab w:val="num" w:pos="2160"/>
+        </w:tabs>
+        <w:ind w:left="2160" w:hanging="360"/>
+      </w:pPr>
+      <w:rPr>
+        <w:rFonts w:ascii="Wingdings" w:hAnsi="Wingdings" w:hint="default"/>
+        <w:sz w:val="20"/>
+      </w:rPr>
+    </w:lvl>
+    <w:lvl w:ilvl="3" w:tentative="1">
+      <w:start w:val="1"/>
+      <w:numFmt w:val="bullet"/>
+      <w:lvlText w:val=""/>
+      <w:lvlJc w:val="left"/>
+      <w:pPr>
+        <w:tabs>
+          <w:tab w:val="num" w:pos="2880"/>
+        </w:tabs>
+        <w:ind w:left="2880" w:hanging="360"/>
+      </w:pPr>
+      <w:rPr>
+        <w:rFonts w:ascii="Wingdings" w:hAnsi="Wingdings" w:hint="default"/>
+        <w:sz w:val="20"/>
+      </w:rPr>
+    </w:lvl>
+    <w:lvl w:ilvl="4" w:tentative="1">
+      <w:start w:val="1"/>
+      <w:numFmt w:val="bullet"/>
+      <w:lvlText w:val=""/>
+      <w:lvlJc w:val="left"/>
+      <w:pPr>
+        <w:tabs>
+          <w:tab w:val="num" w:pos="3600"/>
+        </w:tabs>
+        <w:ind w:left="3600" w:hanging="360"/>
+      </w:pPr>
+      <w:rPr>
+        <w:rFonts w:ascii="Wingdings" w:hAnsi="Wingdings" w:hint="default"/>
+        <w:sz w:val="20"/>
+      </w:rPr>
+    </w:lvl>
+    <w:lvl w:ilvl="5" w:tentative="1">
+      <w:start w:val="1"/>
+      <w:numFmt w:val="bullet"/>
+      <w:lvlText w:val=""/>
+      <w:lvlJc w:val="left"/>
+      <w:pPr>
+        <w:tabs>
+          <w:tab w:val="num" w:pos="4320"/>
+        </w:tabs>
+        <w:ind w:left="4320" w:hanging="360"/>
+      </w:pPr>
+      <w:rPr>
+        <w:rFonts w:ascii="Wingdings" w:hAnsi="Wingdings" w:hint="default"/>
+        <w:sz w:val="20"/>
+      </w:rPr>
+    </w:lvl>
+    <w:lvl w:ilvl="6" w:tentative="1">
+      <w:start w:val="1"/>
+      <w:numFmt w:val="bullet"/>
+      <w:lvlText w:val=""/>
+      <w:lvlJc w:val="left"/>
+      <w:pPr>
+        <w:tabs>
+          <w:tab w:val="num" w:pos="5040"/>
+        </w:tabs>
+        <w:ind w:left="5040" w:hanging="360"/>
+      </w:pPr>
+      <w:rPr>
+        <w:rFonts w:ascii="Wingdings" w:hAnsi="Wingdings" w:hint="default"/>
+        <w:sz w:val="20"/>
+      </w:rPr>
+    </w:lvl>
+    <w:lvl w:ilvl="7" w:tentative="1">
+      <w:start w:val="1"/>
+      <w:numFmt w:val="bullet"/>
+      <w:lvlText w:val=""/>
+      <w:lvlJc w:val="left"/>
+      <w:pPr>
+        <w:tabs>
+          <w:tab w:val="num" w:pos="5760"/>
+        </w:tabs>
+        <w:ind w:left="5760" w:hanging="360"/>
+      </w:pPr>
+      <w:rPr>
+        <w:rFonts w:ascii="Wingdings" w:hAnsi="Wingdings" w:hint="default"/>
+        <w:sz w:val="20"/>
+      </w:rPr>
+    </w:lvl>
+    <w:lvl w:ilvl="8" w:tentative="1">
+      <w:start w:val="1"/>
+      <w:numFmt w:val="bullet"/>
+      <w:lvlText w:val=""/>
+      <w:lvlJc w:val="left"/>
+      <w:pPr>
+        <w:tabs>
+          <w:tab w:val="num" w:pos="6480"/>
+        </w:tabs>
+        <w:ind w:left="6480" w:hanging="360"/>
+      </w:pPr>
+      <w:rPr>
+        <w:rFonts w:ascii="Wingdings" w:hAnsi="Wingdings" w:hint="default"/>
+        <w:sz w:val="20"/>
+      </w:rPr>
+    </w:lvl>
+  </w:abstractNum>
+  <w:abstractNum w:abstractNumId="7">
     <w:nsid w:val="366F0D55"/>
     <w:multiLevelType w:val="multilevel"/>
     <w:tmpl w:val="63227694"/>
@@ -5901,7 +8847,7 @@
       </w:rPr>
     </w:lvl>
   </w:abstractNum>
-  <w:abstractNum w:abstractNumId="3">
+  <w:abstractNum w:abstractNumId="8">
     <w:nsid w:val="3B7839D3"/>
     <w:multiLevelType w:val="multilevel"/>
     <w:tmpl w:val="39C6B8C0"/>
@@ -6050,7 +8996,7 @@
       </w:rPr>
     </w:lvl>
   </w:abstractNum>
-  <w:abstractNum w:abstractNumId="4">
+  <w:abstractNum w:abstractNumId="9">
     <w:nsid w:val="4ACE7E3A"/>
     <w:multiLevelType w:val="multilevel"/>
     <w:tmpl w:val="1DA24C18"/>
@@ -6163,20 +9109,643 @@
       </w:pPr>
     </w:lvl>
   </w:abstractNum>
+  <w:abstractNum w:abstractNumId="10">
+    <w:nsid w:val="4F826960"/>
+    <w:multiLevelType w:val="multilevel"/>
+    <w:tmpl w:val="CD4C5108"/>
+    <w:lvl w:ilvl="0">
+      <w:start w:val="1"/>
+      <w:numFmt w:val="bullet"/>
+      <w:lvlText w:val=""/>
+      <w:lvlJc w:val="left"/>
+      <w:pPr>
+        <w:tabs>
+          <w:tab w:val="num" w:pos="720"/>
+        </w:tabs>
+        <w:ind w:left="720" w:hanging="360"/>
+      </w:pPr>
+      <w:rPr>
+        <w:rFonts w:ascii="Symbol" w:hAnsi="Symbol" w:hint="default"/>
+        <w:sz w:val="20"/>
+      </w:rPr>
+    </w:lvl>
+    <w:lvl w:ilvl="1" w:tentative="1">
+      <w:start w:val="1"/>
+      <w:numFmt w:val="bullet"/>
+      <w:lvlText w:val="o"/>
+      <w:lvlJc w:val="left"/>
+      <w:pPr>
+        <w:tabs>
+          <w:tab w:val="num" w:pos="1440"/>
+        </w:tabs>
+        <w:ind w:left="1440" w:hanging="360"/>
+      </w:pPr>
+      <w:rPr>
+        <w:rFonts w:ascii="Courier New" w:hAnsi="Courier New" w:hint="default"/>
+        <w:sz w:val="20"/>
+      </w:rPr>
+    </w:lvl>
+    <w:lvl w:ilvl="2" w:tentative="1">
+      <w:start w:val="1"/>
+      <w:numFmt w:val="bullet"/>
+      <w:lvlText w:val=""/>
+      <w:lvlJc w:val="left"/>
+      <w:pPr>
+        <w:tabs>
+          <w:tab w:val="num" w:pos="2160"/>
+        </w:tabs>
+        <w:ind w:left="2160" w:hanging="360"/>
+      </w:pPr>
+      <w:rPr>
+        <w:rFonts w:ascii="Wingdings" w:hAnsi="Wingdings" w:hint="default"/>
+        <w:sz w:val="20"/>
+      </w:rPr>
+    </w:lvl>
+    <w:lvl w:ilvl="3" w:tentative="1">
+      <w:start w:val="1"/>
+      <w:numFmt w:val="bullet"/>
+      <w:lvlText w:val=""/>
+      <w:lvlJc w:val="left"/>
+      <w:pPr>
+        <w:tabs>
+          <w:tab w:val="num" w:pos="2880"/>
+        </w:tabs>
+        <w:ind w:left="2880" w:hanging="360"/>
+      </w:pPr>
+      <w:rPr>
+        <w:rFonts w:ascii="Wingdings" w:hAnsi="Wingdings" w:hint="default"/>
+        <w:sz w:val="20"/>
+      </w:rPr>
+    </w:lvl>
+    <w:lvl w:ilvl="4" w:tentative="1">
+      <w:start w:val="1"/>
+      <w:numFmt w:val="bullet"/>
+      <w:lvlText w:val=""/>
+      <w:lvlJc w:val="left"/>
+      <w:pPr>
+        <w:tabs>
+          <w:tab w:val="num" w:pos="3600"/>
+        </w:tabs>
+        <w:ind w:left="3600" w:hanging="360"/>
+      </w:pPr>
+      <w:rPr>
+        <w:rFonts w:ascii="Wingdings" w:hAnsi="Wingdings" w:hint="default"/>
+        <w:sz w:val="20"/>
+      </w:rPr>
+    </w:lvl>
+    <w:lvl w:ilvl="5" w:tentative="1">
+      <w:start w:val="1"/>
+      <w:numFmt w:val="bullet"/>
+      <w:lvlText w:val=""/>
+      <w:lvlJc w:val="left"/>
+      <w:pPr>
+        <w:tabs>
+          <w:tab w:val="num" w:pos="4320"/>
+        </w:tabs>
+        <w:ind w:left="4320" w:hanging="360"/>
+      </w:pPr>
+      <w:rPr>
+        <w:rFonts w:ascii="Wingdings" w:hAnsi="Wingdings" w:hint="default"/>
+        <w:sz w:val="20"/>
+      </w:rPr>
+    </w:lvl>
+    <w:lvl w:ilvl="6" w:tentative="1">
+      <w:start w:val="1"/>
+      <w:numFmt w:val="bullet"/>
+      <w:lvlText w:val=""/>
+      <w:lvlJc w:val="left"/>
+      <w:pPr>
+        <w:tabs>
+          <w:tab w:val="num" w:pos="5040"/>
+        </w:tabs>
+        <w:ind w:left="5040" w:hanging="360"/>
+      </w:pPr>
+      <w:rPr>
+        <w:rFonts w:ascii="Wingdings" w:hAnsi="Wingdings" w:hint="default"/>
+        <w:sz w:val="20"/>
+      </w:rPr>
+    </w:lvl>
+    <w:lvl w:ilvl="7" w:tentative="1">
+      <w:start w:val="1"/>
+      <w:numFmt w:val="bullet"/>
+      <w:lvlText w:val=""/>
+      <w:lvlJc w:val="left"/>
+      <w:pPr>
+        <w:tabs>
+          <w:tab w:val="num" w:pos="5760"/>
+        </w:tabs>
+        <w:ind w:left="5760" w:hanging="360"/>
+      </w:pPr>
+      <w:rPr>
+        <w:rFonts w:ascii="Wingdings" w:hAnsi="Wingdings" w:hint="default"/>
+        <w:sz w:val="20"/>
+      </w:rPr>
+    </w:lvl>
+    <w:lvl w:ilvl="8" w:tentative="1">
+      <w:start w:val="1"/>
+      <w:numFmt w:val="bullet"/>
+      <w:lvlText w:val=""/>
+      <w:lvlJc w:val="left"/>
+      <w:pPr>
+        <w:tabs>
+          <w:tab w:val="num" w:pos="6480"/>
+        </w:tabs>
+        <w:ind w:left="6480" w:hanging="360"/>
+      </w:pPr>
+      <w:rPr>
+        <w:rFonts w:ascii="Wingdings" w:hAnsi="Wingdings" w:hint="default"/>
+        <w:sz w:val="20"/>
+      </w:rPr>
+    </w:lvl>
+  </w:abstractNum>
+  <w:abstractNum w:abstractNumId="11">
+    <w:nsid w:val="609910D0"/>
+    <w:multiLevelType w:val="multilevel"/>
+    <w:tmpl w:val="62E2D9C6"/>
+    <w:lvl w:ilvl="0">
+      <w:start w:val="1"/>
+      <w:numFmt w:val="bullet"/>
+      <w:lvlText w:val=""/>
+      <w:lvlJc w:val="left"/>
+      <w:pPr>
+        <w:tabs>
+          <w:tab w:val="num" w:pos="720"/>
+        </w:tabs>
+        <w:ind w:left="720" w:hanging="360"/>
+      </w:pPr>
+      <w:rPr>
+        <w:rFonts w:ascii="Symbol" w:hAnsi="Symbol" w:hint="default"/>
+        <w:sz w:val="20"/>
+      </w:rPr>
+    </w:lvl>
+    <w:lvl w:ilvl="1" w:tentative="1">
+      <w:start w:val="1"/>
+      <w:numFmt w:val="bullet"/>
+      <w:lvlText w:val="o"/>
+      <w:lvlJc w:val="left"/>
+      <w:pPr>
+        <w:tabs>
+          <w:tab w:val="num" w:pos="1440"/>
+        </w:tabs>
+        <w:ind w:left="1440" w:hanging="360"/>
+      </w:pPr>
+      <w:rPr>
+        <w:rFonts w:ascii="Courier New" w:hAnsi="Courier New" w:hint="default"/>
+        <w:sz w:val="20"/>
+      </w:rPr>
+    </w:lvl>
+    <w:lvl w:ilvl="2" w:tentative="1">
+      <w:start w:val="1"/>
+      <w:numFmt w:val="bullet"/>
+      <w:lvlText w:val=""/>
+      <w:lvlJc w:val="left"/>
+      <w:pPr>
+        <w:tabs>
+          <w:tab w:val="num" w:pos="2160"/>
+        </w:tabs>
+        <w:ind w:left="2160" w:hanging="360"/>
+      </w:pPr>
+      <w:rPr>
+        <w:rFonts w:ascii="Wingdings" w:hAnsi="Wingdings" w:hint="default"/>
+        <w:sz w:val="20"/>
+      </w:rPr>
+    </w:lvl>
+    <w:lvl w:ilvl="3" w:tentative="1">
+      <w:start w:val="1"/>
+      <w:numFmt w:val="bullet"/>
+      <w:lvlText w:val=""/>
+      <w:lvlJc w:val="left"/>
+      <w:pPr>
+        <w:tabs>
+          <w:tab w:val="num" w:pos="2880"/>
+        </w:tabs>
+        <w:ind w:left="2880" w:hanging="360"/>
+      </w:pPr>
+      <w:rPr>
+        <w:rFonts w:ascii="Wingdings" w:hAnsi="Wingdings" w:hint="default"/>
+        <w:sz w:val="20"/>
+      </w:rPr>
+    </w:lvl>
+    <w:lvl w:ilvl="4" w:tentative="1">
+      <w:start w:val="1"/>
+      <w:numFmt w:val="bullet"/>
+      <w:lvlText w:val=""/>
+      <w:lvlJc w:val="left"/>
+      <w:pPr>
+        <w:tabs>
+          <w:tab w:val="num" w:pos="3600"/>
+        </w:tabs>
+        <w:ind w:left="3600" w:hanging="360"/>
+      </w:pPr>
+      <w:rPr>
+        <w:rFonts w:ascii="Wingdings" w:hAnsi="Wingdings" w:hint="default"/>
+        <w:sz w:val="20"/>
+      </w:rPr>
+    </w:lvl>
+    <w:lvl w:ilvl="5" w:tentative="1">
+      <w:start w:val="1"/>
+      <w:numFmt w:val="bullet"/>
+      <w:lvlText w:val=""/>
+      <w:lvlJc w:val="left"/>
+      <w:pPr>
+        <w:tabs>
+          <w:tab w:val="num" w:pos="4320"/>
+        </w:tabs>
+        <w:ind w:left="4320" w:hanging="360"/>
+      </w:pPr>
+      <w:rPr>
+        <w:rFonts w:ascii="Wingdings" w:hAnsi="Wingdings" w:hint="default"/>
+        <w:sz w:val="20"/>
+      </w:rPr>
+    </w:lvl>
+    <w:lvl w:ilvl="6" w:tentative="1">
+      <w:start w:val="1"/>
+      <w:numFmt w:val="bullet"/>
+      <w:lvlText w:val=""/>
+      <w:lvlJc w:val="left"/>
+      <w:pPr>
+        <w:tabs>
+          <w:tab w:val="num" w:pos="5040"/>
+        </w:tabs>
+        <w:ind w:left="5040" w:hanging="360"/>
+      </w:pPr>
+      <w:rPr>
+        <w:rFonts w:ascii="Wingdings" w:hAnsi="Wingdings" w:hint="default"/>
+        <w:sz w:val="20"/>
+      </w:rPr>
+    </w:lvl>
+    <w:lvl w:ilvl="7" w:tentative="1">
+      <w:start w:val="1"/>
+      <w:numFmt w:val="bullet"/>
+      <w:lvlText w:val=""/>
+      <w:lvlJc w:val="left"/>
+      <w:pPr>
+        <w:tabs>
+          <w:tab w:val="num" w:pos="5760"/>
+        </w:tabs>
+        <w:ind w:left="5760" w:hanging="360"/>
+      </w:pPr>
+      <w:rPr>
+        <w:rFonts w:ascii="Wingdings" w:hAnsi="Wingdings" w:hint="default"/>
+        <w:sz w:val="20"/>
+      </w:rPr>
+    </w:lvl>
+    <w:lvl w:ilvl="8" w:tentative="1">
+      <w:start w:val="1"/>
+      <w:numFmt w:val="bullet"/>
+      <w:lvlText w:val=""/>
+      <w:lvlJc w:val="left"/>
+      <w:pPr>
+        <w:tabs>
+          <w:tab w:val="num" w:pos="6480"/>
+        </w:tabs>
+        <w:ind w:left="6480" w:hanging="360"/>
+      </w:pPr>
+      <w:rPr>
+        <w:rFonts w:ascii="Wingdings" w:hAnsi="Wingdings" w:hint="default"/>
+        <w:sz w:val="20"/>
+      </w:rPr>
+    </w:lvl>
+  </w:abstractNum>
+  <w:abstractNum w:abstractNumId="12">
+    <w:nsid w:val="645A2174"/>
+    <w:multiLevelType w:val="multilevel"/>
+    <w:tmpl w:val="44F61B22"/>
+    <w:lvl w:ilvl="0">
+      <w:start w:val="1"/>
+      <w:numFmt w:val="bullet"/>
+      <w:lvlText w:val=""/>
+      <w:lvlJc w:val="left"/>
+      <w:pPr>
+        <w:tabs>
+          <w:tab w:val="num" w:pos="720"/>
+        </w:tabs>
+        <w:ind w:left="720" w:hanging="360"/>
+      </w:pPr>
+      <w:rPr>
+        <w:rFonts w:ascii="Symbol" w:hAnsi="Symbol" w:hint="default"/>
+        <w:sz w:val="20"/>
+      </w:rPr>
+    </w:lvl>
+    <w:lvl w:ilvl="1" w:tentative="1">
+      <w:start w:val="1"/>
+      <w:numFmt w:val="bullet"/>
+      <w:lvlText w:val="o"/>
+      <w:lvlJc w:val="left"/>
+      <w:pPr>
+        <w:tabs>
+          <w:tab w:val="num" w:pos="1440"/>
+        </w:tabs>
+        <w:ind w:left="1440" w:hanging="360"/>
+      </w:pPr>
+      <w:rPr>
+        <w:rFonts w:ascii="Courier New" w:hAnsi="Courier New" w:hint="default"/>
+        <w:sz w:val="20"/>
+      </w:rPr>
+    </w:lvl>
+    <w:lvl w:ilvl="2" w:tentative="1">
+      <w:start w:val="1"/>
+      <w:numFmt w:val="bullet"/>
+      <w:lvlText w:val=""/>
+      <w:lvlJc w:val="left"/>
+      <w:pPr>
+        <w:tabs>
+          <w:tab w:val="num" w:pos="2160"/>
+        </w:tabs>
+        <w:ind w:left="2160" w:hanging="360"/>
+      </w:pPr>
+      <w:rPr>
+        <w:rFonts w:ascii="Wingdings" w:hAnsi="Wingdings" w:hint="default"/>
+        <w:sz w:val="20"/>
+      </w:rPr>
+    </w:lvl>
+    <w:lvl w:ilvl="3" w:tentative="1">
+      <w:start w:val="1"/>
+      <w:numFmt w:val="bullet"/>
+      <w:lvlText w:val=""/>
+      <w:lvlJc w:val="left"/>
+      <w:pPr>
+        <w:tabs>
+          <w:tab w:val="num" w:pos="2880"/>
+        </w:tabs>
+        <w:ind w:left="2880" w:hanging="360"/>
+      </w:pPr>
+      <w:rPr>
+        <w:rFonts w:ascii="Wingdings" w:hAnsi="Wingdings" w:hint="default"/>
+        <w:sz w:val="20"/>
+      </w:rPr>
+    </w:lvl>
+    <w:lvl w:ilvl="4" w:tentative="1">
+      <w:start w:val="1"/>
+      <w:numFmt w:val="bullet"/>
+      <w:lvlText w:val=""/>
+      <w:lvlJc w:val="left"/>
+      <w:pPr>
+        <w:tabs>
+          <w:tab w:val="num" w:pos="3600"/>
+        </w:tabs>
+        <w:ind w:left="3600" w:hanging="360"/>
+      </w:pPr>
+      <w:rPr>
+        <w:rFonts w:ascii="Wingdings" w:hAnsi="Wingdings" w:hint="default"/>
+        <w:sz w:val="20"/>
+      </w:rPr>
+    </w:lvl>
+    <w:lvl w:ilvl="5" w:tentative="1">
+      <w:start w:val="1"/>
+      <w:numFmt w:val="bullet"/>
+      <w:lvlText w:val=""/>
+      <w:lvlJc w:val="left"/>
+      <w:pPr>
+        <w:tabs>
+          <w:tab w:val="num" w:pos="4320"/>
+        </w:tabs>
+        <w:ind w:left="4320" w:hanging="360"/>
+      </w:pPr>
+      <w:rPr>
+        <w:rFonts w:ascii="Wingdings" w:hAnsi="Wingdings" w:hint="default"/>
+        <w:sz w:val="20"/>
+      </w:rPr>
+    </w:lvl>
+    <w:lvl w:ilvl="6" w:tentative="1">
+      <w:start w:val="1"/>
+      <w:numFmt w:val="bullet"/>
+      <w:lvlText w:val=""/>
+      <w:lvlJc w:val="left"/>
+      <w:pPr>
+        <w:tabs>
+          <w:tab w:val="num" w:pos="5040"/>
+        </w:tabs>
+        <w:ind w:left="5040" w:hanging="360"/>
+      </w:pPr>
+      <w:rPr>
+        <w:rFonts w:ascii="Wingdings" w:hAnsi="Wingdings" w:hint="default"/>
+        <w:sz w:val="20"/>
+      </w:rPr>
+    </w:lvl>
+    <w:lvl w:ilvl="7" w:tentative="1">
+      <w:start w:val="1"/>
+      <w:numFmt w:val="bullet"/>
+      <w:lvlText w:val=""/>
+      <w:lvlJc w:val="left"/>
+      <w:pPr>
+        <w:tabs>
+          <w:tab w:val="num" w:pos="5760"/>
+        </w:tabs>
+        <w:ind w:left="5760" w:hanging="360"/>
+      </w:pPr>
+      <w:rPr>
+        <w:rFonts w:ascii="Wingdings" w:hAnsi="Wingdings" w:hint="default"/>
+        <w:sz w:val="20"/>
+      </w:rPr>
+    </w:lvl>
+    <w:lvl w:ilvl="8" w:tentative="1">
+      <w:start w:val="1"/>
+      <w:numFmt w:val="bullet"/>
+      <w:lvlText w:val=""/>
+      <w:lvlJc w:val="left"/>
+      <w:pPr>
+        <w:tabs>
+          <w:tab w:val="num" w:pos="6480"/>
+        </w:tabs>
+        <w:ind w:left="6480" w:hanging="360"/>
+      </w:pPr>
+      <w:rPr>
+        <w:rFonts w:ascii="Wingdings" w:hAnsi="Wingdings" w:hint="default"/>
+        <w:sz w:val="20"/>
+      </w:rPr>
+    </w:lvl>
+  </w:abstractNum>
+  <w:abstractNum w:abstractNumId="13">
+    <w:nsid w:val="66800863"/>
+    <w:multiLevelType w:val="multilevel"/>
+    <w:tmpl w:val="B720BE4C"/>
+    <w:lvl w:ilvl="0">
+      <w:start w:val="1"/>
+      <w:numFmt w:val="bullet"/>
+      <w:lvlText w:val=""/>
+      <w:lvlJc w:val="left"/>
+      <w:pPr>
+        <w:tabs>
+          <w:tab w:val="num" w:pos="720"/>
+        </w:tabs>
+        <w:ind w:left="720" w:hanging="360"/>
+      </w:pPr>
+      <w:rPr>
+        <w:rFonts w:ascii="Symbol" w:hAnsi="Symbol" w:hint="default"/>
+        <w:sz w:val="20"/>
+      </w:rPr>
+    </w:lvl>
+    <w:lvl w:ilvl="1" w:tentative="1">
+      <w:start w:val="1"/>
+      <w:numFmt w:val="bullet"/>
+      <w:lvlText w:val="o"/>
+      <w:lvlJc w:val="left"/>
+      <w:pPr>
+        <w:tabs>
+          <w:tab w:val="num" w:pos="1440"/>
+        </w:tabs>
+        <w:ind w:left="1440" w:hanging="360"/>
+      </w:pPr>
+      <w:rPr>
+        <w:rFonts w:ascii="Courier New" w:hAnsi="Courier New" w:hint="default"/>
+        <w:sz w:val="20"/>
+      </w:rPr>
+    </w:lvl>
+    <w:lvl w:ilvl="2" w:tentative="1">
+      <w:start w:val="1"/>
+      <w:numFmt w:val="bullet"/>
+      <w:lvlText w:val=""/>
+      <w:lvlJc w:val="left"/>
+      <w:pPr>
+        <w:tabs>
+          <w:tab w:val="num" w:pos="2160"/>
+        </w:tabs>
+        <w:ind w:left="2160" w:hanging="360"/>
+      </w:pPr>
+      <w:rPr>
+        <w:rFonts w:ascii="Wingdings" w:hAnsi="Wingdings" w:hint="default"/>
+        <w:sz w:val="20"/>
+      </w:rPr>
+    </w:lvl>
+    <w:lvl w:ilvl="3" w:tentative="1">
+      <w:start w:val="1"/>
+      <w:numFmt w:val="bullet"/>
+      <w:lvlText w:val=""/>
+      <w:lvlJc w:val="left"/>
+      <w:pPr>
+        <w:tabs>
+          <w:tab w:val="num" w:pos="2880"/>
+        </w:tabs>
+        <w:ind w:left="2880" w:hanging="360"/>
+      </w:pPr>
+      <w:rPr>
+        <w:rFonts w:ascii="Wingdings" w:hAnsi="Wingdings" w:hint="default"/>
+        <w:sz w:val="20"/>
+      </w:rPr>
+    </w:lvl>
+    <w:lvl w:ilvl="4" w:tentative="1">
+      <w:start w:val="1"/>
+      <w:numFmt w:val="bullet"/>
+      <w:lvlText w:val=""/>
+      <w:lvlJc w:val="left"/>
+      <w:pPr>
+        <w:tabs>
+          <w:tab w:val="num" w:pos="3600"/>
+        </w:tabs>
+        <w:ind w:left="3600" w:hanging="360"/>
+      </w:pPr>
+      <w:rPr>
+        <w:rFonts w:ascii="Wingdings" w:hAnsi="Wingdings" w:hint="default"/>
+        <w:sz w:val="20"/>
+      </w:rPr>
+    </w:lvl>
+    <w:lvl w:ilvl="5" w:tentative="1">
+      <w:start w:val="1"/>
+      <w:numFmt w:val="bullet"/>
+      <w:lvlText w:val=""/>
+      <w:lvlJc w:val="left"/>
+      <w:pPr>
+        <w:tabs>
+          <w:tab w:val="num" w:pos="4320"/>
+        </w:tabs>
+        <w:ind w:left="4320" w:hanging="360"/>
+      </w:pPr>
+      <w:rPr>
+        <w:rFonts w:ascii="Wingdings" w:hAnsi="Wingdings" w:hint="default"/>
+        <w:sz w:val="20"/>
+      </w:rPr>
+    </w:lvl>
+    <w:lvl w:ilvl="6" w:tentative="1">
+      <w:start w:val="1"/>
+      <w:numFmt w:val="bullet"/>
+      <w:lvlText w:val=""/>
+      <w:lvlJc w:val="left"/>
+      <w:pPr>
+        <w:tabs>
+          <w:tab w:val="num" w:pos="5040"/>
+        </w:tabs>
+        <w:ind w:left="5040" w:hanging="360"/>
+      </w:pPr>
+      <w:rPr>
+        <w:rFonts w:ascii="Wingdings" w:hAnsi="Wingdings" w:hint="default"/>
+        <w:sz w:val="20"/>
+      </w:rPr>
+    </w:lvl>
+    <w:lvl w:ilvl="7" w:tentative="1">
+      <w:start w:val="1"/>
+      <w:numFmt w:val="bullet"/>
+      <w:lvlText w:val=""/>
+      <w:lvlJc w:val="left"/>
+      <w:pPr>
+        <w:tabs>
+          <w:tab w:val="num" w:pos="5760"/>
+        </w:tabs>
+        <w:ind w:left="5760" w:hanging="360"/>
+      </w:pPr>
+      <w:rPr>
+        <w:rFonts w:ascii="Wingdings" w:hAnsi="Wingdings" w:hint="default"/>
+        <w:sz w:val="20"/>
+      </w:rPr>
+    </w:lvl>
+    <w:lvl w:ilvl="8" w:tentative="1">
+      <w:start w:val="1"/>
+      <w:numFmt w:val="bullet"/>
+      <w:lvlText w:val=""/>
+      <w:lvlJc w:val="left"/>
+      <w:pPr>
+        <w:tabs>
+          <w:tab w:val="num" w:pos="6480"/>
+        </w:tabs>
+        <w:ind w:left="6480" w:hanging="360"/>
+      </w:pPr>
+      <w:rPr>
+        <w:rFonts w:ascii="Wingdings" w:hAnsi="Wingdings" w:hint="default"/>
+        <w:sz w:val="20"/>
+      </w:rPr>
+    </w:lvl>
+  </w:abstractNum>
   <w:num w:numId="1">
+    <w:abstractNumId w:val="9"/>
+  </w:num>
+  <w:num w:numId="2">
+    <w:abstractNumId w:val="7"/>
+  </w:num>
+  <w:num w:numId="3">
+    <w:abstractNumId w:val="8"/>
+  </w:num>
+  <w:num w:numId="4">
+    <w:abstractNumId w:val="1"/>
+  </w:num>
+  <w:num w:numId="5">
     <w:abstractNumId w:val="4"/>
   </w:num>
-  <w:num w:numId="2">
+  <w:num w:numId="6">
+    <w:abstractNumId w:val="6"/>
+  </w:num>
+  <w:num w:numId="7">
+    <w:abstractNumId w:val="11"/>
+  </w:num>
+  <w:num w:numId="8">
+    <w:abstractNumId w:val="5"/>
+  </w:num>
+  <w:num w:numId="9">
+    <w:abstractNumId w:val="13"/>
+  </w:num>
+  <w:num w:numId="10">
+    <w:abstractNumId w:val="3"/>
+  </w:num>
+  <w:num w:numId="11">
+    <w:abstractNumId w:val="10"/>
+  </w:num>
+  <w:num w:numId="12">
+    <w:abstractNumId w:val="0"/>
+  </w:num>
+  <w:num w:numId="13">
     <w:abstractNumId w:val="2"/>
   </w:num>
-  <w:num w:numId="3">
-    <w:abstractNumId w:val="3"/>
-  </w:num>
-  <w:num w:numId="4">
-    <w:abstractNumId w:val="0"/>
-  </w:num>
-  <w:num w:numId="5">
-    <w:abstractNumId w:val="1"/>
+  <w:num w:numId="14">
+    <w:abstractNumId w:val="12"/>
   </w:num>
 </w:numbering>
 </file>
@@ -6569,6 +10138,23 @@
       <w:contextualSpacing/>
     </w:pPr>
   </w:style>
+  <w:style w:type="character" w:customStyle="1" w:styleId="uv3um">
+    <w:name w:val="uv3um"/>
+    <w:basedOn w:val="DefaultParagraphFont"/>
+    <w:rsid w:val="00CE154A"/>
+  </w:style>
+  <w:style w:type="character" w:styleId="Hyperlink">
+    <w:name w:val="Hyperlink"/>
+    <w:basedOn w:val="DefaultParagraphFont"/>
+    <w:uiPriority w:val="99"/>
+    <w:semiHidden/>
+    <w:unhideWhenUsed/>
+    <w:rsid w:val="0089647D"/>
+    <w:rPr>
+      <w:color w:val="0000FF"/>
+      <w:u w:val="single"/>
+    </w:rPr>
+  </w:style>
 </w:styles>
 </file>
 
